--- a/ELTECH/лаб3/вар3_лр3_Астахов_ИУ6-42б.docx
+++ b/ELTECH/лаб3/вар3_лр3_Астахов_ИУ6-42б.docx
@@ -5,23 +5,18 @@
     <w:p>
       <w:pPr>
         <w:pStyle w:val="Normal"/>
-        <w:spacing w:lineRule="auto" w:line="235"/>
-        <w:ind w:left="2860" w:right="340" w:hanging="0"/>
+        <w:spacing w:lineRule="auto" w:line="247"/>
+        <w:ind w:left="2480" w:right="540" w:hanging="0"/>
         <w:jc w:val="center"/>
         <w:rPr>
-          <w:rFonts w:ascii="Times New Roman" w:hAnsi="Times New Roman" w:eastAsia="Times New Roman"/>
+          <w:rFonts w:ascii="Times New Roman" w:hAnsi="Times New Roman"/>
+        </w:rPr>
+      </w:pPr>
+      <w:r>
+        <w:rPr>
+          <w:rFonts w:ascii="Times New Roman" w:hAnsi="Times New Roman"/>
           <w:b/>
-          <w:b/>
-          <w:sz w:val="24"/>
-        </w:rPr>
-      </w:pPr>
-      <w:bookmarkStart w:id="0" w:name="page1"/>
-      <w:bookmarkEnd w:id="0"/>
-      <w:r>
-        <w:rPr>
-          <w:rFonts w:eastAsia="Times New Roman" w:ascii="Times New Roman" w:hAnsi="Times New Roman"/>
-          <w:b/>
-          <w:sz w:val="24"/>
+          <w:bCs/>
         </w:rPr>
         <w:t>Министерство науки и высшего образования Российской Федерации Федеральное государственное бюджетное образовательное учреждение высшего образования</w:t>
       </w:r>
@@ -31,28 +26,26 @@
         <w:pStyle w:val="Normal"/>
         <w:spacing w:lineRule="exact" w:line="20"/>
         <w:rPr>
-          <w:rFonts w:ascii="Times New Roman" w:hAnsi="Times New Roman" w:eastAsia="Times New Roman"/>
-          <w:sz w:val="24"/>
-        </w:rPr>
-      </w:pPr>
-      <w:r>
-        <w:rPr>
-          <w:rFonts w:eastAsia="Times New Roman" w:ascii="Times New Roman" w:hAnsi="Times New Roman"/>
-          <w:sz w:val="24"/>
+          <w:rFonts w:ascii="Times New Roman" w:hAnsi="Times New Roman"/>
+        </w:rPr>
+      </w:pPr>
+      <w:r>
+        <w:rPr>
+          <w:rFonts w:ascii="Times New Roman" w:hAnsi="Times New Roman"/>
         </w:rPr>
         <w:drawing>
-          <wp:anchor behindDoc="1" distT="0" distB="0" distL="0" distR="0" simplePos="0" locked="0" layoutInCell="0" allowOverlap="1" relativeHeight="32">
+          <wp:anchor behindDoc="1" distT="0" distB="0" distL="0" distR="0" simplePos="0" locked="0" layoutInCell="0" allowOverlap="1" relativeHeight="33">
             <wp:simplePos x="0" y="0"/>
             <wp:positionH relativeFrom="column">
-              <wp:posOffset>53340</wp:posOffset>
+              <wp:posOffset>-76835</wp:posOffset>
             </wp:positionH>
             <wp:positionV relativeFrom="paragraph">
-              <wp:posOffset>-315595</wp:posOffset>
+              <wp:posOffset>-321310</wp:posOffset>
             </wp:positionV>
             <wp:extent cx="733425" cy="828675"/>
             <wp:effectExtent l="0" t="0" r="0" b="0"/>
             <wp:wrapNone/>
-            <wp:docPr id="1" name="Рисунок 2" descr=""/>
+            <wp:docPr id="1" name="Picture 1" descr=""/>
             <wp:cNvGraphicFramePr>
               <a:graphicFrameLocks xmlns:a="http://schemas.openxmlformats.org/drawingml/2006/main" noChangeAspect="1"/>
             </wp:cNvGraphicFramePr>
@@ -60,7 +53,7 @@
               <a:graphicData uri="http://schemas.openxmlformats.org/drawingml/2006/picture">
                 <pic:pic xmlns:pic="http://schemas.openxmlformats.org/drawingml/2006/picture">
                   <pic:nvPicPr>
-                    <pic:cNvPr id="1" name="Рисунок 2" descr=""/>
+                    <pic:cNvPr id="1" name="Picture 1" descr=""/>
                     <pic:cNvPicPr>
                       <a:picLocks noChangeAspect="1" noChangeArrowheads="1"/>
                     </pic:cNvPicPr>
@@ -90,97 +83,71 @@
     <w:p>
       <w:pPr>
         <w:pStyle w:val="Normal"/>
-        <w:spacing w:lineRule="atLeast" w:line="0"/>
-        <w:ind w:left="2240" w:hanging="0"/>
+        <w:ind w:left="1800" w:hanging="0"/>
         <w:jc w:val="center"/>
         <w:rPr>
-          <w:rFonts w:ascii="Times New Roman" w:hAnsi="Times New Roman" w:eastAsia="Times New Roman"/>
+          <w:rFonts w:ascii="Times New Roman" w:hAnsi="Times New Roman"/>
+        </w:rPr>
+      </w:pPr>
+      <w:r>
+        <w:rPr>
+          <w:rFonts w:ascii="Times New Roman" w:hAnsi="Times New Roman"/>
           <w:b/>
+          <w:bCs/>
+        </w:rPr>
+        <w:t>«Московский государственный технический университет</w:t>
+      </w:r>
+    </w:p>
+    <w:p>
+      <w:pPr>
+        <w:pStyle w:val="Normal"/>
+        <w:ind w:left="1800" w:hanging="0"/>
+        <w:jc w:val="center"/>
+        <w:rPr>
+          <w:rFonts w:ascii="Times New Roman" w:hAnsi="Times New Roman"/>
+        </w:rPr>
+      </w:pPr>
+      <w:r>
+        <w:rPr>
+          <w:rFonts w:ascii="Times New Roman" w:hAnsi="Times New Roman"/>
           <w:b/>
-          <w:sz w:val="24"/>
-        </w:rPr>
-      </w:pPr>
-      <w:r>
-        <w:rPr>
-          <w:rFonts w:eastAsia="Times New Roman" w:ascii="Times New Roman" w:hAnsi="Times New Roman"/>
+          <w:bCs/>
+        </w:rPr>
+        <w:t>имени Н.Э. Баумана</w:t>
+      </w:r>
+    </w:p>
+    <w:p>
+      <w:pPr>
+        <w:pStyle w:val="Normal"/>
+        <w:ind w:left="1800" w:hanging="0"/>
+        <w:jc w:val="center"/>
+        <w:rPr>
+          <w:rFonts w:ascii="Times New Roman" w:hAnsi="Times New Roman"/>
+        </w:rPr>
+      </w:pPr>
+      <w:r>
+        <w:rPr>
+          <w:rFonts w:ascii="Times New Roman" w:hAnsi="Times New Roman"/>
           <w:b/>
-          <w:sz w:val="24"/>
-        </w:rPr>
-        <w:t>«Московский государственный технический университет</w:t>
-      </w:r>
-    </w:p>
-    <w:p>
-      <w:pPr>
-        <w:pStyle w:val="Normal"/>
-        <w:spacing w:lineRule="atLeast" w:line="0"/>
-        <w:ind w:left="2240" w:hanging="0"/>
+          <w:bCs/>
+        </w:rPr>
+        <w:t>(национальный исследовательский университет)»</w:t>
+      </w:r>
+    </w:p>
+    <w:p>
+      <w:pPr>
+        <w:pStyle w:val="Normal"/>
+        <w:ind w:left="1800" w:hanging="0"/>
         <w:jc w:val="center"/>
         <w:rPr>
-          <w:rFonts w:ascii="Times New Roman" w:hAnsi="Times New Roman" w:eastAsia="Times New Roman"/>
+          <w:rFonts w:ascii="Times New Roman" w:hAnsi="Times New Roman"/>
+        </w:rPr>
+      </w:pPr>
+      <w:r>
+        <w:rPr>
+          <w:rFonts w:ascii="Times New Roman" w:hAnsi="Times New Roman"/>
           <w:b/>
-          <w:b/>
-          <w:sz w:val="24"/>
-        </w:rPr>
-      </w:pPr>
-      <w:r>
-        <w:rPr>
-          <w:rFonts w:eastAsia="Times New Roman" w:ascii="Times New Roman" w:hAnsi="Times New Roman"/>
-          <w:b/>
-          <w:sz w:val="24"/>
-        </w:rPr>
-        <w:t>имени Н.Э. Баумана</w:t>
-      </w:r>
-    </w:p>
-    <w:p>
-      <w:pPr>
-        <w:pStyle w:val="Normal"/>
-        <w:numPr>
-          <w:ilvl w:val="0"/>
-          <w:numId w:val="0"/>
-        </w:numPr>
-        <w:spacing w:lineRule="auto" w:line="237"/>
-        <w:ind w:left="2240" w:hanging="0"/>
-        <w:jc w:val="center"/>
-        <w:outlineLvl w:val="0"/>
-        <w:rPr>
-          <w:rFonts w:ascii="Times New Roman" w:hAnsi="Times New Roman" w:eastAsia="Times New Roman"/>
-          <w:b/>
-          <w:b/>
-          <w:sz w:val="24"/>
-        </w:rPr>
-      </w:pPr>
-      <w:r>
-        <w:rPr>
-          <w:rFonts w:eastAsia="Times New Roman" w:ascii="Times New Roman" w:hAnsi="Times New Roman"/>
-          <w:b/>
-          <w:sz w:val="24"/>
-        </w:rPr>
-        <w:t>(национальный исследовательский университет)»</w:t>
-      </w:r>
-    </w:p>
-    <w:p>
-      <w:pPr>
-        <w:pStyle w:val="Normal"/>
-        <w:numPr>
-          <w:ilvl w:val="0"/>
-          <w:numId w:val="0"/>
-        </w:numPr>
-        <w:spacing w:lineRule="atLeast" w:line="0"/>
-        <w:ind w:left="2240" w:hanging="0"/>
-        <w:jc w:val="center"/>
-        <w:outlineLvl w:val="0"/>
-        <w:rPr>
-          <w:rFonts w:ascii="Times New Roman" w:hAnsi="Times New Roman" w:eastAsia="Times New Roman"/>
-          <w:b/>
-          <w:b/>
-          <w:sz w:val="24"/>
-        </w:rPr>
-      </w:pPr>
-      <w:r>
-        <w:rPr>
-          <w:rFonts w:eastAsia="Times New Roman" w:ascii="Times New Roman" w:hAnsi="Times New Roman"/>
-          <w:b/>
-          <w:sz w:val="24"/>
+          <w:bCs/>
         </w:rPr>
         <w:t>(МГТУ им. Н.Э. Баумана)</w:t>
       </w:r>
@@ -190,28 +157,26 @@
         <w:pStyle w:val="Normal"/>
         <w:spacing w:lineRule="exact" w:line="20"/>
         <w:rPr>
-          <w:rFonts w:ascii="Times New Roman" w:hAnsi="Times New Roman" w:eastAsia="Times New Roman"/>
-          <w:sz w:val="24"/>
-        </w:rPr>
-      </w:pPr>
-      <w:r>
-        <w:rPr>
-          <w:rFonts w:eastAsia="Times New Roman" w:ascii="Times New Roman" w:hAnsi="Times New Roman"/>
-          <w:sz w:val="24"/>
+          <w:rFonts w:ascii="Times New Roman" w:hAnsi="Times New Roman"/>
+        </w:rPr>
+      </w:pPr>
+      <w:r>
+        <w:rPr>
+          <w:rFonts w:ascii="Times New Roman" w:hAnsi="Times New Roman"/>
         </w:rPr>
         <w:drawing>
-          <wp:anchor behindDoc="1" distT="0" distB="0" distL="0" distR="0" simplePos="0" locked="0" layoutInCell="0" allowOverlap="1" relativeHeight="33">
+          <wp:anchor behindDoc="1" distT="0" distB="0" distL="0" distR="0" simplePos="0" locked="0" layoutInCell="0" allowOverlap="1" relativeHeight="34">
             <wp:simplePos x="0" y="0"/>
             <wp:positionH relativeFrom="column">
-              <wp:posOffset>-17780</wp:posOffset>
+              <wp:posOffset>-635</wp:posOffset>
             </wp:positionH>
             <wp:positionV relativeFrom="paragraph">
-              <wp:posOffset>238125</wp:posOffset>
+              <wp:posOffset>187325</wp:posOffset>
             </wp:positionV>
-            <wp:extent cx="6340475" cy="14605"/>
+            <wp:extent cx="6296025" cy="14605"/>
             <wp:effectExtent l="0" t="0" r="0" b="0"/>
             <wp:wrapNone/>
-            <wp:docPr id="2" name="Рисунок 3" descr=""/>
+            <wp:docPr id="2" name="Picture 2" descr=""/>
             <wp:cNvGraphicFramePr>
               <a:graphicFrameLocks xmlns:a="http://schemas.openxmlformats.org/drawingml/2006/main" noChangeAspect="1"/>
             </wp:cNvGraphicFramePr>
@@ -219,7 +184,7 @@
               <a:graphicData uri="http://schemas.openxmlformats.org/drawingml/2006/picture">
                 <pic:pic xmlns:pic="http://schemas.openxmlformats.org/drawingml/2006/picture">
                   <pic:nvPicPr>
-                    <pic:cNvPr id="2" name="Рисунок 3" descr=""/>
+                    <pic:cNvPr id="2" name="Picture 2" descr=""/>
                     <pic:cNvPicPr>
                       <a:picLocks noChangeAspect="1" noChangeArrowheads="1"/>
                     </pic:cNvPicPr>
@@ -233,7 +198,7 @@
                   <pic:spPr bwMode="auto">
                     <a:xfrm>
                       <a:off x="0" y="0"/>
-                      <a:ext cx="6340475" cy="14605"/>
+                      <a:ext cx="6296025" cy="14605"/>
                     </a:xfrm>
                     <a:prstGeom prst="rect">
                       <a:avLst/>
@@ -244,19 +209,1516 @@
             </a:graphic>
           </wp:anchor>
         </w:drawing>
+      </w:r>
+    </w:p>
+    <w:p>
+      <w:pPr>
+        <w:pStyle w:val="Normal"/>
+        <w:spacing w:lineRule="exact" w:line="200"/>
+        <w:rPr>
+          <w:rFonts w:ascii="Times New Roman" w:hAnsi="Times New Roman"/>
+        </w:rPr>
+      </w:pPr>
+      <w:r>
+        <w:rPr>
+          <w:rFonts w:ascii="Times New Roman" w:hAnsi="Times New Roman"/>
+        </w:rPr>
+      </w:r>
+    </w:p>
+    <w:p>
+      <w:pPr>
+        <w:pStyle w:val="Normal"/>
+        <w:spacing w:lineRule="exact" w:line="375"/>
+        <w:rPr>
+          <w:rFonts w:ascii="Times New Roman" w:hAnsi="Times New Roman"/>
+        </w:rPr>
+      </w:pPr>
+      <w:r>
+        <w:rPr>
+          <w:rFonts w:ascii="Times New Roman" w:hAnsi="Times New Roman"/>
+        </w:rPr>
+      </w:r>
+    </w:p>
+    <w:p>
+      <w:pPr>
+        <w:pStyle w:val="Normal"/>
+        <w:spacing w:lineRule="auto" w:line="240"/>
+        <w:rPr>
+          <w:rFonts w:ascii="Times New Roman" w:hAnsi="Times New Roman"/>
+        </w:rPr>
+      </w:pPr>
+      <w:r>
+        <w:rPr>
+          <w:rFonts w:ascii="Times New Roman" w:hAnsi="Times New Roman"/>
+        </w:rPr>
+        <w:t xml:space="preserve">ФАКУЛЬТЕТ </w:t>
+      </w:r>
+      <w:r>
+        <w:rPr>
+          <w:rFonts w:ascii="Times New Roman" w:hAnsi="Times New Roman"/>
+          <w:b/>
+          <w:bCs/>
+        </w:rPr>
+        <w:t>ИНФОРМАТИКА И СИСТЕМЫ УПРАВЛЕНИЯ</w:t>
+      </w:r>
+    </w:p>
+    <w:p>
+      <w:pPr>
+        <w:pStyle w:val="Normal"/>
+        <w:spacing w:lineRule="auto" w:line="240"/>
+        <w:rPr>
+          <w:rFonts w:ascii="Times New Roman" w:hAnsi="Times New Roman"/>
+        </w:rPr>
+      </w:pPr>
+      <w:r>
+        <w:rPr>
+          <w:rFonts w:ascii="Times New Roman" w:hAnsi="Times New Roman"/>
+        </w:rPr>
+      </w:r>
+    </w:p>
+    <w:p>
+      <w:pPr>
+        <w:pStyle w:val="Normal"/>
+        <w:spacing w:lineRule="auto" w:line="240"/>
+        <w:rPr>
+          <w:rFonts w:ascii="Times New Roman" w:hAnsi="Times New Roman"/>
+        </w:rPr>
+      </w:pPr>
+      <w:r>
+        <w:rPr>
+          <w:rFonts w:ascii="Times New Roman" w:hAnsi="Times New Roman"/>
+        </w:rPr>
+        <w:t xml:space="preserve">КАФЕДРА </w:t>
+      </w:r>
+      <w:r>
+        <w:rPr>
+          <w:rFonts w:ascii="Times New Roman" w:hAnsi="Times New Roman"/>
+          <w:b/>
+          <w:bCs/>
+        </w:rPr>
+        <w:t>КОМПЬЮТЕРНЫЕ СИСТЕМЫ И СЕТИ</w:t>
+      </w:r>
+      <w:r>
+        <w:rPr>
+          <w:rFonts w:ascii="Times New Roman" w:hAnsi="Times New Roman"/>
+        </w:rPr>
+        <w:t xml:space="preserve"> </w:t>
+      </w:r>
+      <w:r>
+        <w:rPr>
+          <w:rFonts w:ascii="Times New Roman" w:hAnsi="Times New Roman"/>
+          <w:b/>
+          <w:bCs/>
+        </w:rPr>
+        <w:t>(ИУ6)</w:t>
+      </w:r>
+    </w:p>
+    <w:p>
+      <w:pPr>
+        <w:pStyle w:val="Normal"/>
+        <w:spacing w:lineRule="auto" w:line="240"/>
+        <w:rPr>
+          <w:rFonts w:ascii="Times New Roman" w:hAnsi="Times New Roman"/>
+        </w:rPr>
+      </w:pPr>
+      <w:r>
+        <w:rPr>
+          <w:rFonts w:ascii="Times New Roman" w:hAnsi="Times New Roman"/>
+        </w:rPr>
+      </w:r>
+    </w:p>
+    <w:p>
+      <w:pPr>
+        <w:pStyle w:val="Normal"/>
+        <w:spacing w:lineRule="auto" w:line="240"/>
+        <w:rPr>
+          <w:rFonts w:ascii="Times New Roman" w:hAnsi="Times New Roman"/>
+        </w:rPr>
+      </w:pPr>
+      <w:r>
+        <w:rPr>
+          <w:rFonts w:ascii="Times New Roman" w:hAnsi="Times New Roman"/>
+        </w:rPr>
+        <w:t xml:space="preserve">НАПРАВЛЕНИЕ ПОДГОТОВКИ </w:t>
+      </w:r>
+      <w:r>
+        <w:rPr>
+          <w:rFonts w:ascii="Times New Roman" w:hAnsi="Times New Roman"/>
+          <w:b/>
+          <w:bCs/>
+        </w:rPr>
+        <w:t>09.03.01</w:t>
+      </w:r>
+      <w:r>
+        <w:rPr>
+          <w:rFonts w:ascii="Times New Roman" w:hAnsi="Times New Roman"/>
+        </w:rPr>
+        <w:t xml:space="preserve"> </w:t>
+      </w:r>
+      <w:r>
+        <w:rPr>
+          <w:rFonts w:ascii="Times New Roman" w:hAnsi="Times New Roman"/>
+          <w:b/>
+          <w:bCs/>
+        </w:rPr>
+        <w:t>Информатика и вычислительная техника</w:t>
+      </w:r>
+    </w:p>
+    <w:p>
+      <w:pPr>
+        <w:pStyle w:val="Normal"/>
+        <w:spacing w:lineRule="exact" w:line="200"/>
+        <w:rPr>
+          <w:rFonts w:ascii="Times New Roman" w:hAnsi="Times New Roman"/>
+        </w:rPr>
+      </w:pPr>
+      <w:r>
+        <w:rPr>
+          <w:rFonts w:ascii="Times New Roman" w:hAnsi="Times New Roman"/>
+        </w:rPr>
+      </w:r>
+    </w:p>
+    <w:p>
+      <w:pPr>
+        <w:pStyle w:val="Normal"/>
+        <w:spacing w:lineRule="exact" w:line="221"/>
+        <w:rPr>
+          <w:rFonts w:ascii="Times New Roman" w:hAnsi="Times New Roman"/>
+        </w:rPr>
+      </w:pPr>
+      <w:r>
+        <w:rPr>
+          <w:rFonts w:ascii="Times New Roman" w:hAnsi="Times New Roman"/>
+        </w:rPr>
+      </w:r>
+    </w:p>
+    <w:p>
+      <w:pPr>
+        <w:pStyle w:val="Normal"/>
+        <w:ind w:right="-99" w:hanging="0"/>
+        <w:jc w:val="center"/>
+        <w:rPr>
+          <w:rFonts w:ascii="Times New Roman" w:hAnsi="Times New Roman"/>
+        </w:rPr>
+      </w:pPr>
+      <w:r>
+        <w:rPr>
+          <w:rFonts w:ascii="Times New Roman" w:hAnsi="Times New Roman"/>
+          <w:b/>
+          <w:bCs/>
+          <w:sz w:val="40"/>
+          <w:szCs w:val="40"/>
+        </w:rPr>
+        <w:t>ОТЧЕТ</w:t>
+      </w:r>
+    </w:p>
+    <w:p>
+      <w:pPr>
+        <w:pStyle w:val="Normal"/>
+        <w:ind w:right="-99" w:hanging="0"/>
+        <w:jc w:val="center"/>
+        <w:rPr>
+          <w:b/>
+          <w:b/>
+          <w:bCs/>
+          <w:sz w:val="40"/>
+          <w:szCs w:val="40"/>
+        </w:rPr>
+      </w:pPr>
+      <w:r>
+        <w:rPr>
+          <w:rFonts w:ascii="Times New Roman" w:hAnsi="Times New Roman"/>
+        </w:rPr>
+      </w:r>
+    </w:p>
+    <w:p>
+      <w:pPr>
+        <w:pStyle w:val="Normal"/>
+        <w:ind w:right="-99" w:hanging="0"/>
+        <w:jc w:val="center"/>
+        <w:rPr>
+          <w:b/>
+          <w:b/>
+          <w:bCs/>
+          <w:sz w:val="40"/>
+          <w:szCs w:val="40"/>
+        </w:rPr>
+      </w:pPr>
+      <w:r>
+        <w:rPr>
+          <w:rFonts w:ascii="Times New Roman" w:hAnsi="Times New Roman"/>
+        </w:rPr>
+      </w:r>
+    </w:p>
+    <w:p>
+      <w:pPr>
+        <w:pStyle w:val="Normal"/>
+        <w:ind w:right="-99" w:hanging="0"/>
+        <w:jc w:val="center"/>
+        <w:rPr>
+          <w:rFonts w:ascii="Times New Roman" w:hAnsi="Times New Roman"/>
+        </w:rPr>
+      </w:pPr>
+      <w:r>
+        <w:rPr>
+          <w:rFonts w:ascii="Times New Roman" w:hAnsi="Times New Roman"/>
+          <w:b/>
+          <w:bCs/>
+          <w:sz w:val="28"/>
+          <w:szCs w:val="28"/>
+        </w:rPr>
+        <w:t>По лабораторной работе №</w:t>
+      </w:r>
+      <w:r>
+        <w:rPr>
+          <w:rFonts w:ascii="Times New Roman" w:hAnsi="Times New Roman"/>
+          <w:b/>
+          <w:bCs/>
+          <w:sz w:val="28"/>
+          <w:szCs w:val="28"/>
+          <w:lang w:val="en-US"/>
+        </w:rPr>
+        <w:t>3</w:t>
+      </w:r>
+    </w:p>
+    <w:p>
+      <w:pPr>
+        <w:pStyle w:val="Normal"/>
+        <w:ind w:right="-99" w:hanging="0"/>
+        <w:jc w:val="center"/>
+        <w:rPr>
+          <w:rFonts w:ascii="Times New Roman" w:hAnsi="Times New Roman"/>
+          <w:b/>
+          <w:b/>
+          <w:bCs/>
+          <w:sz w:val="28"/>
+          <w:szCs w:val="28"/>
+        </w:rPr>
+      </w:pPr>
+      <w:r>
+        <w:rPr>
+          <w:rFonts w:ascii="Times New Roman" w:hAnsi="Times New Roman"/>
+          <w:b/>
+          <w:bCs/>
+          <w:sz w:val="28"/>
+          <w:szCs w:val="28"/>
+        </w:rPr>
+      </w:r>
+    </w:p>
+    <w:p>
+      <w:pPr>
+        <w:pStyle w:val="Normal"/>
+        <w:ind w:right="-99" w:hanging="0"/>
+        <w:jc w:val="center"/>
+        <w:rPr>
+          <w:rFonts w:ascii="Times New Roman" w:hAnsi="Times New Roman"/>
+          <w:b/>
+          <w:b/>
+          <w:bCs/>
+          <w:sz w:val="28"/>
+          <w:szCs w:val="28"/>
+        </w:rPr>
+      </w:pPr>
+      <w:r>
+        <w:rPr>
+          <w:rFonts w:ascii="Times New Roman" w:hAnsi="Times New Roman"/>
+          <w:b/>
+          <w:bCs/>
+          <w:sz w:val="28"/>
+          <w:szCs w:val="28"/>
+        </w:rPr>
+      </w:r>
+    </w:p>
+    <w:p>
+      <w:pPr>
+        <w:pStyle w:val="Normal"/>
+        <w:ind w:right="-99" w:hanging="0"/>
+        <w:jc w:val="center"/>
+        <w:rPr>
+          <w:rFonts w:ascii="Times New Roman" w:hAnsi="Times New Roman"/>
+          <w:b/>
+          <w:b/>
+          <w:bCs/>
+          <w:sz w:val="28"/>
+          <w:szCs w:val="28"/>
+        </w:rPr>
+      </w:pPr>
+      <w:r>
+        <w:rPr>
+          <w:rFonts w:ascii="Times New Roman" w:hAnsi="Times New Roman"/>
+          <w:b/>
+          <w:bCs/>
+          <w:sz w:val="28"/>
+          <w:szCs w:val="28"/>
+        </w:rPr>
+      </w:r>
+    </w:p>
+    <w:p>
+      <w:pPr>
+        <w:pStyle w:val="Normal"/>
+        <w:ind w:right="-99" w:hanging="0"/>
+        <w:jc w:val="center"/>
+        <w:rPr>
+          <w:rFonts w:ascii="Times New Roman" w:hAnsi="Times New Roman"/>
+          <w:b/>
+          <w:b/>
+          <w:bCs/>
+          <w:sz w:val="28"/>
+          <w:szCs w:val="28"/>
+        </w:rPr>
+      </w:pPr>
+      <w:r>
+        <w:rPr>
+          <w:rFonts w:ascii="Times New Roman" w:hAnsi="Times New Roman"/>
+          <w:b/>
+          <w:bCs/>
+          <w:sz w:val="28"/>
+          <w:szCs w:val="28"/>
+        </w:rPr>
+      </w:r>
+    </w:p>
+    <w:p>
+      <w:pPr>
+        <w:pStyle w:val="Normal"/>
+        <w:ind w:right="-99" w:hanging="0"/>
+        <w:jc w:val="center"/>
+        <w:rPr>
+          <w:rFonts w:ascii="Times New Roman" w:hAnsi="Times New Roman"/>
+          <w:sz w:val="20"/>
+          <w:szCs w:val="20"/>
+        </w:rPr>
+      </w:pPr>
+      <w:r>
+        <w:rPr>
+          <w:rFonts w:ascii="Times New Roman" w:hAnsi="Times New Roman"/>
+          <w:sz w:val="20"/>
+          <w:szCs w:val="20"/>
+        </w:rPr>
+      </w:r>
+    </w:p>
+    <w:p>
+      <w:pPr>
+        <w:pStyle w:val="Normal"/>
+        <w:spacing w:lineRule="exact" w:line="20"/>
+        <w:rPr>
+          <w:rFonts w:ascii="Times New Roman" w:hAnsi="Times New Roman"/>
+        </w:rPr>
+      </w:pPr>
+      <w:r>
+        <w:rPr>
+          <w:rFonts w:ascii="Times New Roman" w:hAnsi="Times New Roman"/>
+        </w:rPr>
+      </w:r>
+    </w:p>
+    <w:p>
+      <w:pPr>
+        <w:pStyle w:val="Normal"/>
+        <w:spacing w:lineRule="exact" w:line="350"/>
+        <w:rPr>
+          <w:rFonts w:ascii="Times New Roman" w:hAnsi="Times New Roman"/>
+        </w:rPr>
+      </w:pPr>
+      <w:r>
+        <w:rPr>
+          <w:rFonts w:ascii="Times New Roman" w:hAnsi="Times New Roman"/>
+        </w:rPr>
+      </w:r>
+    </w:p>
+    <w:p>
+      <w:pPr>
+        <w:pStyle w:val="Normal"/>
+        <w:jc w:val="both"/>
+        <w:rPr/>
+      </w:pPr>
+      <w:r>
+        <w:rPr>
+          <w:rFonts w:ascii="Times New Roman" w:hAnsi="Times New Roman"/>
+          <w:b/>
+          <w:bCs/>
+          <w:sz w:val="28"/>
+          <w:szCs w:val="28"/>
+        </w:rPr>
+        <w:t xml:space="preserve">Название: </w:t>
+      </w:r>
+      <w:r>
+        <w:rPr>
+          <w:rFonts w:eastAsia="Calibri" w:cs="Arial" w:ascii="Times New Roman" w:hAnsi="Times New Roman"/>
+          <w:b w:val="false"/>
+          <w:bCs w:val="false"/>
+          <w:sz w:val="32"/>
+          <w:szCs w:val="32"/>
+          <w:u w:val="single"/>
+          <w:lang w:val="ru-RU" w:eastAsia="ru-RU"/>
+        </w:rPr>
+        <w:t>Ключевой режим работы транзистора</w:t>
+      </w:r>
+    </w:p>
+    <w:p>
+      <w:pPr>
+        <w:pStyle w:val="Normal"/>
+        <w:rPr>
+          <w:rFonts w:ascii="Times New Roman" w:hAnsi="Times New Roman"/>
+        </w:rPr>
+      </w:pPr>
+      <w:r>
+        <w:rPr>
+          <w:rFonts w:ascii="Times New Roman" w:hAnsi="Times New Roman"/>
+          <w:b/>
+          <w:bCs/>
+          <w:sz w:val="28"/>
+          <w:szCs w:val="28"/>
+        </w:rPr>
+        <w:t xml:space="preserve">Дисциплина: </w:t>
+      </w:r>
+      <w:r>
+        <w:rPr>
+          <w:rFonts w:ascii="Times New Roman" w:hAnsi="Times New Roman"/>
+          <w:sz w:val="32"/>
+          <w:szCs w:val="32"/>
+          <w:u w:val="single"/>
+        </w:rPr>
+        <w:t>Электроника</w:t>
+      </w:r>
+    </w:p>
+    <w:p>
+      <w:pPr>
+        <w:pStyle w:val="Normal"/>
+        <w:spacing w:lineRule="exact" w:line="200"/>
+        <w:rPr>
+          <w:rFonts w:ascii="Times New Roman" w:hAnsi="Times New Roman"/>
+        </w:rPr>
+      </w:pPr>
+      <w:r>
+        <w:rPr>
+          <w:rFonts w:ascii="Times New Roman" w:hAnsi="Times New Roman"/>
+        </w:rPr>
+      </w:r>
+    </w:p>
+    <w:p>
+      <w:pPr>
+        <w:pStyle w:val="Normal"/>
+        <w:spacing w:lineRule="exact" w:line="200"/>
+        <w:rPr>
+          <w:rFonts w:ascii="Times New Roman" w:hAnsi="Times New Roman"/>
+        </w:rPr>
+      </w:pPr>
+      <w:r>
+        <w:rPr>
+          <w:rFonts w:ascii="Times New Roman" w:hAnsi="Times New Roman"/>
+        </w:rPr>
+      </w:r>
+    </w:p>
+    <w:p>
+      <w:pPr>
+        <w:pStyle w:val="Normal"/>
+        <w:spacing w:lineRule="exact" w:line="200"/>
+        <w:rPr>
+          <w:rFonts w:ascii="Times New Roman" w:hAnsi="Times New Roman"/>
+        </w:rPr>
+      </w:pPr>
+      <w:r>
+        <w:rPr>
+          <w:rFonts w:ascii="Times New Roman" w:hAnsi="Times New Roman"/>
+        </w:rPr>
+      </w:r>
+    </w:p>
+    <w:p>
+      <w:pPr>
+        <w:pStyle w:val="Normal"/>
+        <w:spacing w:lineRule="exact" w:line="200"/>
+        <w:rPr>
+          <w:rFonts w:ascii="Times New Roman" w:hAnsi="Times New Roman"/>
+        </w:rPr>
+      </w:pPr>
+      <w:r>
+        <w:rPr>
+          <w:rFonts w:ascii="Times New Roman" w:hAnsi="Times New Roman"/>
+        </w:rPr>
+      </w:r>
+    </w:p>
+    <w:p>
+      <w:pPr>
+        <w:pStyle w:val="Normal"/>
+        <w:spacing w:lineRule="exact" w:line="200"/>
+        <w:rPr>
+          <w:rFonts w:ascii="Times New Roman" w:hAnsi="Times New Roman"/>
+        </w:rPr>
+      </w:pPr>
+      <w:r>
+        <w:rPr>
+          <w:rFonts w:ascii="Times New Roman" w:hAnsi="Times New Roman"/>
+        </w:rPr>
+      </w:r>
+    </w:p>
+    <w:p>
+      <w:pPr>
+        <w:pStyle w:val="Normal"/>
+        <w:spacing w:lineRule="exact" w:line="200"/>
+        <w:rPr>
+          <w:rFonts w:ascii="Times New Roman" w:hAnsi="Times New Roman"/>
+        </w:rPr>
+      </w:pPr>
+      <w:r>
+        <w:rPr>
+          <w:rFonts w:ascii="Times New Roman" w:hAnsi="Times New Roman"/>
+        </w:rPr>
+      </w:r>
+    </w:p>
+    <w:p>
+      <w:pPr>
+        <w:pStyle w:val="Normal"/>
+        <w:spacing w:lineRule="exact" w:line="200"/>
+        <w:rPr>
+          <w:rFonts w:ascii="Times New Roman" w:hAnsi="Times New Roman"/>
+        </w:rPr>
+      </w:pPr>
+      <w:r>
+        <w:rPr>
+          <w:rFonts w:ascii="Times New Roman" w:hAnsi="Times New Roman"/>
+        </w:rPr>
+      </w:r>
+    </w:p>
+    <w:p>
+      <w:pPr>
+        <w:pStyle w:val="Normal"/>
+        <w:spacing w:lineRule="exact" w:line="200"/>
+        <w:rPr>
+          <w:rFonts w:ascii="Times New Roman" w:hAnsi="Times New Roman"/>
+        </w:rPr>
+      </w:pPr>
+      <w:r>
+        <w:rPr>
+          <w:rFonts w:ascii="Times New Roman" w:hAnsi="Times New Roman"/>
+        </w:rPr>
+      </w:r>
+    </w:p>
+    <w:p>
+      <w:pPr>
+        <w:pStyle w:val="Normal"/>
+        <w:spacing w:lineRule="exact" w:line="200"/>
+        <w:rPr>
+          <w:rFonts w:ascii="Times New Roman" w:hAnsi="Times New Roman"/>
+        </w:rPr>
+      </w:pPr>
+      <w:r>
+        <w:rPr>
+          <w:rFonts w:ascii="Times New Roman" w:hAnsi="Times New Roman"/>
+        </w:rPr>
+      </w:r>
+    </w:p>
+    <w:p>
+      <w:pPr>
+        <w:pStyle w:val="Normal"/>
+        <w:spacing w:lineRule="exact" w:line="200"/>
+        <w:rPr>
+          <w:rFonts w:ascii="Times New Roman" w:hAnsi="Times New Roman"/>
+        </w:rPr>
+      </w:pPr>
+      <w:r>
+        <w:rPr>
+          <w:rFonts w:ascii="Times New Roman" w:hAnsi="Times New Roman"/>
+        </w:rPr>
+      </w:r>
+    </w:p>
+    <w:p>
+      <w:pPr>
+        <w:pStyle w:val="Normal"/>
+        <w:spacing w:lineRule="exact" w:line="200"/>
+        <w:rPr>
+          <w:rFonts w:ascii="Times New Roman" w:hAnsi="Times New Roman"/>
+        </w:rPr>
+      </w:pPr>
+      <w:r>
+        <w:rPr>
+          <w:rFonts w:ascii="Times New Roman" w:hAnsi="Times New Roman"/>
+        </w:rPr>
+      </w:r>
+    </w:p>
+    <w:p>
+      <w:pPr>
+        <w:pStyle w:val="Normal"/>
+        <w:spacing w:lineRule="exact" w:line="200"/>
+        <w:rPr>
+          <w:rFonts w:ascii="Times New Roman" w:hAnsi="Times New Roman"/>
+        </w:rPr>
+      </w:pPr>
+      <w:r>
+        <w:rPr>
+          <w:rFonts w:ascii="Times New Roman" w:hAnsi="Times New Roman"/>
+        </w:rPr>
+      </w:r>
+    </w:p>
+    <w:p>
+      <w:pPr>
+        <w:pStyle w:val="Normal"/>
+        <w:spacing w:lineRule="exact" w:line="251"/>
+        <w:rPr>
+          <w:rFonts w:ascii="Times New Roman" w:hAnsi="Times New Roman"/>
+        </w:rPr>
+      </w:pPr>
+      <w:r>
+        <w:rPr>
+          <w:rFonts w:ascii="Times New Roman" w:hAnsi="Times New Roman"/>
+        </w:rPr>
+      </w:r>
+    </w:p>
+    <w:tbl>
+      <w:tblPr>
+        <w:tblW w:w="9820" w:type="dxa"/>
+        <w:jc w:val="left"/>
+        <w:tblInd w:w="0" w:type="dxa"/>
+        <w:tblLayout w:type="fixed"/>
+        <w:tblCellMar>
+          <w:top w:w="0" w:type="dxa"/>
+          <w:left w:w="0" w:type="dxa"/>
+          <w:bottom w:w="0" w:type="dxa"/>
+          <w:right w:w="0" w:type="dxa"/>
+        </w:tblCellMar>
+        <w:tblLook w:firstRow="1" w:noVBand="1" w:lastRow="0" w:firstColumn="1" w:lastColumn="0" w:noHBand="0" w:val="04a0"/>
+      </w:tblPr>
+      <w:tblGrid>
+        <w:gridCol w:w="2000"/>
+        <w:gridCol w:w="1619"/>
+        <w:gridCol w:w="2041"/>
+        <w:gridCol w:w="2022"/>
+        <w:gridCol w:w="197"/>
+        <w:gridCol w:w="1940"/>
+      </w:tblGrid>
+      <w:tr>
+        <w:trPr>
+          <w:trHeight w:val="348" w:hRule="atLeast"/>
+        </w:trPr>
+        <w:tc>
+          <w:tcPr>
+            <w:tcW w:w="2000" w:type="dxa"/>
+            <w:tcBorders/>
+            <w:vAlign w:val="bottom"/>
+          </w:tcPr>
+          <w:p>
+            <w:pPr>
+              <w:pStyle w:val="Normal"/>
+              <w:widowControl w:val="false"/>
+              <w:rPr>
+                <w:rFonts w:ascii="Times New Roman" w:hAnsi="Times New Roman"/>
+                <w:sz w:val="28"/>
+                <w:szCs w:val="28"/>
+              </w:rPr>
+            </w:pPr>
+            <w:r>
+              <w:rPr>
+                <w:rFonts w:ascii="Times New Roman" w:hAnsi="Times New Roman"/>
+                <w:sz w:val="28"/>
+                <w:szCs w:val="28"/>
+              </w:rPr>
+              <w:t xml:space="preserve">Студент               </w:t>
+            </w:r>
+          </w:p>
+        </w:tc>
+        <w:tc>
+          <w:tcPr>
+            <w:tcW w:w="1619" w:type="dxa"/>
+            <w:tcBorders>
+              <w:bottom w:val="single" w:sz="8" w:space="0" w:color="000000"/>
+            </w:tcBorders>
+            <w:vAlign w:val="bottom"/>
+          </w:tcPr>
+          <w:p>
+            <w:pPr>
+              <w:pStyle w:val="Normal"/>
+              <w:widowControl w:val="false"/>
+              <w:jc w:val="center"/>
+              <w:rPr>
+                <w:rFonts w:ascii="Times New Roman" w:hAnsi="Times New Roman"/>
+                <w:sz w:val="28"/>
+                <w:szCs w:val="28"/>
+              </w:rPr>
+            </w:pPr>
+            <w:r>
+              <w:rPr>
+                <w:rFonts w:ascii="Times New Roman" w:hAnsi="Times New Roman"/>
+                <w:sz w:val="28"/>
+                <w:szCs w:val="28"/>
+                <w:highlight w:val="white"/>
+              </w:rPr>
+              <w:t>ИУ-42б</w:t>
+            </w:r>
+          </w:p>
+        </w:tc>
+        <w:tc>
+          <w:tcPr>
+            <w:tcW w:w="2041" w:type="dxa"/>
+            <w:tcBorders/>
+            <w:vAlign w:val="bottom"/>
+          </w:tcPr>
+          <w:p>
+            <w:pPr>
+              <w:pStyle w:val="Normal"/>
+              <w:widowControl w:val="false"/>
+              <w:rPr>
+                <w:rFonts w:ascii="Times New Roman" w:hAnsi="Times New Roman"/>
+              </w:rPr>
+            </w:pPr>
+            <w:r>
+              <w:rPr>
+                <w:rFonts w:ascii="Times New Roman" w:hAnsi="Times New Roman"/>
+              </w:rPr>
+            </w:r>
+          </w:p>
+        </w:tc>
+        <w:tc>
+          <w:tcPr>
+            <w:tcW w:w="2022" w:type="dxa"/>
+            <w:tcBorders>
+              <w:bottom w:val="single" w:sz="8" w:space="0" w:color="000000"/>
+            </w:tcBorders>
+            <w:vAlign w:val="bottom"/>
+          </w:tcPr>
+          <w:p>
+            <w:pPr>
+              <w:pStyle w:val="Normal"/>
+              <w:widowControl w:val="false"/>
+              <w:rPr>
+                <w:rFonts w:ascii="Times New Roman" w:hAnsi="Times New Roman"/>
+              </w:rPr>
+            </w:pPr>
+            <w:r>
+              <w:rPr>
+                <w:rFonts w:ascii="Times New Roman" w:hAnsi="Times New Roman"/>
+              </w:rPr>
+            </w:r>
+          </w:p>
+        </w:tc>
+        <w:tc>
+          <w:tcPr>
+            <w:tcW w:w="197" w:type="dxa"/>
+            <w:tcBorders/>
+            <w:vAlign w:val="bottom"/>
+          </w:tcPr>
+          <w:p>
+            <w:pPr>
+              <w:pStyle w:val="Normal"/>
+              <w:widowControl w:val="false"/>
+              <w:rPr>
+                <w:rFonts w:ascii="Times New Roman" w:hAnsi="Times New Roman"/>
+              </w:rPr>
+            </w:pPr>
+            <w:r>
+              <w:rPr>
+                <w:rFonts w:ascii="Times New Roman" w:hAnsi="Times New Roman"/>
+              </w:rPr>
+            </w:r>
+          </w:p>
+        </w:tc>
+        <w:tc>
+          <w:tcPr>
+            <w:tcW w:w="1940" w:type="dxa"/>
+            <w:tcBorders>
+              <w:bottom w:val="single" w:sz="8" w:space="0" w:color="000000"/>
+            </w:tcBorders>
+            <w:vAlign w:val="bottom"/>
+          </w:tcPr>
+          <w:p>
+            <w:pPr>
+              <w:pStyle w:val="Normal"/>
+              <w:widowControl w:val="false"/>
+              <w:rPr>
+                <w:rFonts w:ascii="Times New Roman" w:hAnsi="Times New Roman" w:eastAsia="Times New Roman" w:cs="Times New Roman"/>
+                <w:sz w:val="28"/>
+                <w:szCs w:val="28"/>
+                <w:lang w:eastAsia="ru-RU"/>
+              </w:rPr>
+            </w:pPr>
+            <w:r>
+              <w:rPr>
+                <w:rFonts w:eastAsia="Times New Roman" w:cs="Times New Roman" w:ascii="Times New Roman" w:hAnsi="Times New Roman"/>
+                <w:sz w:val="28"/>
+                <w:szCs w:val="28"/>
+                <w:lang w:eastAsia="ru-RU"/>
+              </w:rPr>
+              <w:t>С.В.Астахов</w:t>
+            </w:r>
+          </w:p>
+        </w:tc>
+      </w:tr>
+      <w:tr>
+        <w:trPr>
+          <w:trHeight w:val="260" w:hRule="atLeast"/>
+        </w:trPr>
+        <w:tc>
+          <w:tcPr>
+            <w:tcW w:w="2000" w:type="dxa"/>
+            <w:tcBorders/>
+            <w:vAlign w:val="bottom"/>
+          </w:tcPr>
+          <w:p>
+            <w:pPr>
+              <w:pStyle w:val="Normal"/>
+              <w:widowControl w:val="false"/>
+              <w:rPr>
+                <w:rFonts w:ascii="Times New Roman" w:hAnsi="Times New Roman"/>
+              </w:rPr>
+            </w:pPr>
+            <w:r>
+              <w:rPr>
+                <w:rFonts w:ascii="Times New Roman" w:hAnsi="Times New Roman"/>
+              </w:rPr>
+            </w:r>
+          </w:p>
+        </w:tc>
+        <w:tc>
+          <w:tcPr>
+            <w:tcW w:w="1619" w:type="dxa"/>
+            <w:tcBorders/>
+            <w:vAlign w:val="bottom"/>
+          </w:tcPr>
+          <w:p>
+            <w:pPr>
+              <w:pStyle w:val="Normal"/>
+              <w:widowControl w:val="false"/>
+              <w:jc w:val="center"/>
+              <w:rPr>
+                <w:rFonts w:ascii="Times New Roman" w:hAnsi="Times New Roman"/>
+                <w:sz w:val="20"/>
+                <w:szCs w:val="20"/>
+              </w:rPr>
+            </w:pPr>
+            <w:r>
+              <w:rPr>
+                <w:rFonts w:ascii="Times New Roman" w:hAnsi="Times New Roman"/>
+                <w:w w:val="95"/>
+                <w:sz w:val="20"/>
+                <w:szCs w:val="20"/>
+              </w:rPr>
+              <w:t>(Группа)</w:t>
+            </w:r>
+          </w:p>
+        </w:tc>
+        <w:tc>
+          <w:tcPr>
+            <w:tcW w:w="2041" w:type="dxa"/>
+            <w:tcBorders/>
+            <w:vAlign w:val="bottom"/>
+          </w:tcPr>
+          <w:p>
+            <w:pPr>
+              <w:pStyle w:val="Normal"/>
+              <w:widowControl w:val="false"/>
+              <w:rPr>
+                <w:rFonts w:ascii="Times New Roman" w:hAnsi="Times New Roman"/>
+              </w:rPr>
+            </w:pPr>
+            <w:r>
+              <w:rPr>
+                <w:rFonts w:ascii="Times New Roman" w:hAnsi="Times New Roman"/>
+              </w:rPr>
+            </w:r>
+          </w:p>
+        </w:tc>
+        <w:tc>
+          <w:tcPr>
+            <w:tcW w:w="2022" w:type="dxa"/>
+            <w:tcBorders/>
+            <w:vAlign w:val="bottom"/>
+          </w:tcPr>
+          <w:p>
+            <w:pPr>
+              <w:pStyle w:val="Normal"/>
+              <w:widowControl w:val="false"/>
+              <w:ind w:left="340" w:hanging="0"/>
+              <w:rPr>
+                <w:rFonts w:ascii="Times New Roman" w:hAnsi="Times New Roman"/>
+                <w:sz w:val="20"/>
+                <w:szCs w:val="20"/>
+              </w:rPr>
+            </w:pPr>
+            <w:r>
+              <w:rPr>
+                <w:rFonts w:ascii="Times New Roman" w:hAnsi="Times New Roman"/>
+                <w:sz w:val="20"/>
+                <w:szCs w:val="20"/>
+              </w:rPr>
+              <w:t>(Подпись, дата)</w:t>
+            </w:r>
+          </w:p>
+        </w:tc>
+        <w:tc>
+          <w:tcPr>
+            <w:tcW w:w="197" w:type="dxa"/>
+            <w:tcBorders/>
+            <w:vAlign w:val="bottom"/>
+          </w:tcPr>
+          <w:p>
+            <w:pPr>
+              <w:pStyle w:val="Normal"/>
+              <w:widowControl w:val="false"/>
+              <w:rPr>
+                <w:rFonts w:ascii="Times New Roman" w:hAnsi="Times New Roman"/>
+              </w:rPr>
+            </w:pPr>
+            <w:r>
+              <w:rPr>
+                <w:rFonts w:ascii="Times New Roman" w:hAnsi="Times New Roman"/>
+              </w:rPr>
+            </w:r>
+          </w:p>
+        </w:tc>
+        <w:tc>
+          <w:tcPr>
+            <w:tcW w:w="1940" w:type="dxa"/>
+            <w:tcBorders/>
+            <w:vAlign w:val="bottom"/>
+          </w:tcPr>
+          <w:p>
+            <w:pPr>
+              <w:pStyle w:val="Normal"/>
+              <w:widowControl w:val="false"/>
+              <w:ind w:left="300" w:hanging="0"/>
+              <w:rPr>
+                <w:rFonts w:ascii="Times New Roman" w:hAnsi="Times New Roman"/>
+                <w:sz w:val="20"/>
+                <w:szCs w:val="20"/>
+              </w:rPr>
+            </w:pPr>
+            <w:r>
+              <w:rPr>
+                <w:rFonts w:ascii="Times New Roman" w:hAnsi="Times New Roman"/>
+                <w:sz w:val="20"/>
+                <w:szCs w:val="20"/>
+              </w:rPr>
+              <w:t>(И.О. Фамилия)</w:t>
+            </w:r>
+          </w:p>
+        </w:tc>
+      </w:tr>
+      <w:tr>
+        <w:trPr>
+          <w:trHeight w:val="716" w:hRule="atLeast"/>
+        </w:trPr>
+        <w:tc>
+          <w:tcPr>
+            <w:tcW w:w="2000" w:type="dxa"/>
+            <w:tcBorders/>
+            <w:vAlign w:val="bottom"/>
+          </w:tcPr>
+          <w:p>
+            <w:pPr>
+              <w:pStyle w:val="Normal"/>
+              <w:widowControl w:val="false"/>
+              <w:rPr>
+                <w:rFonts w:ascii="Times New Roman" w:hAnsi="Times New Roman"/>
+                <w:sz w:val="28"/>
+                <w:szCs w:val="28"/>
+              </w:rPr>
+            </w:pPr>
+            <w:r>
+              <w:rPr>
+                <w:rFonts w:ascii="Times New Roman" w:hAnsi="Times New Roman"/>
+                <w:sz w:val="28"/>
+                <w:szCs w:val="28"/>
+              </w:rPr>
+              <w:t>Преподаватель</w:t>
+            </w:r>
+          </w:p>
+        </w:tc>
+        <w:tc>
+          <w:tcPr>
+            <w:tcW w:w="1619" w:type="dxa"/>
+            <w:tcBorders/>
+            <w:vAlign w:val="bottom"/>
+          </w:tcPr>
+          <w:p>
+            <w:pPr>
+              <w:pStyle w:val="Normal"/>
+              <w:widowControl w:val="false"/>
+              <w:rPr>
+                <w:rFonts w:ascii="Times New Roman" w:hAnsi="Times New Roman"/>
+              </w:rPr>
+            </w:pPr>
+            <w:r>
+              <w:rPr>
+                <w:rFonts w:ascii="Times New Roman" w:hAnsi="Times New Roman"/>
+              </w:rPr>
+            </w:r>
+          </w:p>
+        </w:tc>
+        <w:tc>
+          <w:tcPr>
+            <w:tcW w:w="2041" w:type="dxa"/>
+            <w:tcBorders/>
+            <w:vAlign w:val="bottom"/>
+          </w:tcPr>
+          <w:p>
+            <w:pPr>
+              <w:pStyle w:val="Normal"/>
+              <w:widowControl w:val="false"/>
+              <w:rPr>
+                <w:rFonts w:ascii="Times New Roman" w:hAnsi="Times New Roman"/>
+              </w:rPr>
+            </w:pPr>
+            <w:r>
+              <w:rPr>
+                <w:rFonts w:ascii="Times New Roman" w:hAnsi="Times New Roman"/>
+              </w:rPr>
+            </w:r>
+          </w:p>
+        </w:tc>
+        <w:tc>
+          <w:tcPr>
+            <w:tcW w:w="2022" w:type="dxa"/>
+            <w:tcBorders>
+              <w:bottom w:val="single" w:sz="8" w:space="0" w:color="000000"/>
+            </w:tcBorders>
+            <w:vAlign w:val="bottom"/>
+          </w:tcPr>
+          <w:p>
+            <w:pPr>
+              <w:pStyle w:val="Normal"/>
+              <w:widowControl w:val="false"/>
+              <w:rPr>
+                <w:rFonts w:ascii="Times New Roman" w:hAnsi="Times New Roman"/>
+              </w:rPr>
+            </w:pPr>
+            <w:r>
+              <w:rPr>
+                <w:rFonts w:ascii="Times New Roman" w:hAnsi="Times New Roman"/>
+              </w:rPr>
+            </w:r>
+          </w:p>
+        </w:tc>
+        <w:tc>
+          <w:tcPr>
+            <w:tcW w:w="197" w:type="dxa"/>
+            <w:tcBorders/>
+            <w:vAlign w:val="bottom"/>
+          </w:tcPr>
+          <w:p>
+            <w:pPr>
+              <w:pStyle w:val="Normal"/>
+              <w:widowControl w:val="false"/>
+              <w:rPr>
+                <w:rFonts w:ascii="Times New Roman" w:hAnsi="Times New Roman"/>
+              </w:rPr>
+            </w:pPr>
+            <w:r>
+              <w:rPr>
+                <w:rFonts w:ascii="Times New Roman" w:hAnsi="Times New Roman"/>
+              </w:rPr>
+            </w:r>
+          </w:p>
+        </w:tc>
+        <w:tc>
+          <w:tcPr>
+            <w:tcW w:w="1940" w:type="dxa"/>
+            <w:tcBorders>
+              <w:bottom w:val="single" w:sz="8" w:space="0" w:color="000000"/>
+            </w:tcBorders>
+            <w:vAlign w:val="bottom"/>
+          </w:tcPr>
+          <w:p>
+            <w:pPr>
+              <w:pStyle w:val="Normal"/>
+              <w:widowControl w:val="false"/>
+              <w:rPr>
+                <w:rFonts w:ascii="Times New Roman" w:hAnsi="Times New Roman"/>
+                <w:sz w:val="28"/>
+                <w:szCs w:val="28"/>
+              </w:rPr>
+            </w:pPr>
+            <w:r>
+              <w:rPr>
+                <w:rFonts w:ascii="Times New Roman" w:hAnsi="Times New Roman"/>
+                <w:sz w:val="28"/>
+                <w:szCs w:val="28"/>
+              </w:rPr>
+            </w:r>
+          </w:p>
+        </w:tc>
+      </w:tr>
+      <w:tr>
+        <w:trPr>
+          <w:trHeight w:val="260" w:hRule="atLeast"/>
+        </w:trPr>
+        <w:tc>
+          <w:tcPr>
+            <w:tcW w:w="2000" w:type="dxa"/>
+            <w:tcBorders/>
+            <w:vAlign w:val="bottom"/>
+          </w:tcPr>
+          <w:p>
+            <w:pPr>
+              <w:pStyle w:val="Normal"/>
+              <w:widowControl w:val="false"/>
+              <w:rPr>
+                <w:rFonts w:ascii="Times New Roman" w:hAnsi="Times New Roman"/>
+              </w:rPr>
+            </w:pPr>
+            <w:r>
+              <w:rPr>
+                <w:rFonts w:ascii="Times New Roman" w:hAnsi="Times New Roman"/>
+              </w:rPr>
+            </w:r>
+          </w:p>
+        </w:tc>
+        <w:tc>
+          <w:tcPr>
+            <w:tcW w:w="1619" w:type="dxa"/>
+            <w:tcBorders/>
+            <w:vAlign w:val="bottom"/>
+          </w:tcPr>
+          <w:p>
+            <w:pPr>
+              <w:pStyle w:val="Normal"/>
+              <w:widowControl w:val="false"/>
+              <w:rPr>
+                <w:rFonts w:ascii="Times New Roman" w:hAnsi="Times New Roman"/>
+              </w:rPr>
+            </w:pPr>
+            <w:r>
+              <w:rPr>
+                <w:rFonts w:ascii="Times New Roman" w:hAnsi="Times New Roman"/>
+              </w:rPr>
+            </w:r>
+          </w:p>
+        </w:tc>
+        <w:tc>
+          <w:tcPr>
+            <w:tcW w:w="2041" w:type="dxa"/>
+            <w:tcBorders/>
+            <w:vAlign w:val="bottom"/>
+          </w:tcPr>
+          <w:p>
+            <w:pPr>
+              <w:pStyle w:val="Normal"/>
+              <w:widowControl w:val="false"/>
+              <w:rPr>
+                <w:rFonts w:ascii="Times New Roman" w:hAnsi="Times New Roman"/>
+              </w:rPr>
+            </w:pPr>
+            <w:r>
+              <w:rPr>
+                <w:rFonts w:ascii="Times New Roman" w:hAnsi="Times New Roman"/>
+              </w:rPr>
+            </w:r>
+          </w:p>
+        </w:tc>
+        <w:tc>
+          <w:tcPr>
+            <w:tcW w:w="2022" w:type="dxa"/>
+            <w:tcBorders/>
+            <w:vAlign w:val="bottom"/>
+          </w:tcPr>
+          <w:p>
+            <w:pPr>
+              <w:pStyle w:val="Normal"/>
+              <w:widowControl w:val="false"/>
+              <w:ind w:left="340" w:hanging="0"/>
+              <w:rPr>
+                <w:rFonts w:ascii="Times New Roman" w:hAnsi="Times New Roman"/>
+                <w:sz w:val="20"/>
+                <w:szCs w:val="20"/>
+              </w:rPr>
+            </w:pPr>
+            <w:r>
+              <w:rPr>
+                <w:rFonts w:ascii="Times New Roman" w:hAnsi="Times New Roman"/>
+                <w:sz w:val="20"/>
+                <w:szCs w:val="20"/>
+              </w:rPr>
+              <w:t>(Подпись, дата)</w:t>
+            </w:r>
+          </w:p>
+        </w:tc>
+        <w:tc>
+          <w:tcPr>
+            <w:tcW w:w="197" w:type="dxa"/>
+            <w:tcBorders/>
+            <w:vAlign w:val="bottom"/>
+          </w:tcPr>
+          <w:p>
+            <w:pPr>
+              <w:pStyle w:val="Normal"/>
+              <w:widowControl w:val="false"/>
+              <w:rPr>
+                <w:rFonts w:ascii="Times New Roman" w:hAnsi="Times New Roman"/>
+              </w:rPr>
+            </w:pPr>
+            <w:r>
+              <w:rPr>
+                <w:rFonts w:ascii="Times New Roman" w:hAnsi="Times New Roman"/>
+              </w:rPr>
+            </w:r>
+          </w:p>
+        </w:tc>
+        <w:tc>
+          <w:tcPr>
+            <w:tcW w:w="1940" w:type="dxa"/>
+            <w:tcBorders/>
+            <w:vAlign w:val="bottom"/>
+          </w:tcPr>
+          <w:p>
+            <w:pPr>
+              <w:pStyle w:val="Normal"/>
+              <w:widowControl w:val="false"/>
+              <w:ind w:left="300" w:hanging="0"/>
+              <w:rPr>
+                <w:rFonts w:ascii="Times New Roman" w:hAnsi="Times New Roman"/>
+                <w:sz w:val="20"/>
+                <w:szCs w:val="20"/>
+              </w:rPr>
+            </w:pPr>
+            <w:r>
+              <w:rPr>
+                <w:rFonts w:ascii="Times New Roman" w:hAnsi="Times New Roman"/>
+                <w:sz w:val="20"/>
+                <w:szCs w:val="20"/>
+              </w:rPr>
+              <w:t>(И.О. Фамилия)</w:t>
+            </w:r>
+          </w:p>
+        </w:tc>
+      </w:tr>
+    </w:tbl>
+    <w:p>
+      <w:pPr>
+        <w:pStyle w:val="Normal"/>
+        <w:rPr>
+          <w:rFonts w:ascii="Times New Roman" w:hAnsi="Times New Roman"/>
+        </w:rPr>
+      </w:pPr>
+      <w:r>
+        <w:rPr>
+          <w:rFonts w:ascii="Times New Roman" w:hAnsi="Times New Roman"/>
+        </w:rPr>
+      </w:r>
+    </w:p>
+    <w:p>
+      <w:pPr>
+        <w:pStyle w:val="Normal"/>
+        <w:rPr>
+          <w:rFonts w:ascii="Times New Roman" w:hAnsi="Times New Roman"/>
+        </w:rPr>
+      </w:pPr>
+      <w:r>
+        <w:rPr>
+          <w:rFonts w:ascii="Times New Roman" w:hAnsi="Times New Roman"/>
+        </w:rPr>
+      </w:r>
+    </w:p>
+    <w:p>
+      <w:pPr>
+        <w:pStyle w:val="Normal"/>
+        <w:rPr>
+          <w:rFonts w:ascii="Times New Roman" w:hAnsi="Times New Roman"/>
+        </w:rPr>
+      </w:pPr>
+      <w:r>
+        <w:rPr>
+          <w:rFonts w:ascii="Times New Roman" w:hAnsi="Times New Roman"/>
+        </w:rPr>
+      </w:r>
+    </w:p>
+    <w:p>
+      <w:pPr>
+        <w:pStyle w:val="Normal"/>
+        <w:rPr>
+          <w:rFonts w:ascii="Times New Roman" w:hAnsi="Times New Roman"/>
+        </w:rPr>
+      </w:pPr>
+      <w:r>
+        <w:rPr>
+          <w:rFonts w:ascii="Times New Roman" w:hAnsi="Times New Roman"/>
+        </w:rPr>
+      </w:r>
+    </w:p>
+    <w:p>
+      <w:pPr>
+        <w:pStyle w:val="Normal"/>
+        <w:rPr>
+          <w:rFonts w:ascii="Times New Roman" w:hAnsi="Times New Roman"/>
+        </w:rPr>
+      </w:pPr>
+      <w:r>
+        <w:rPr>
+          <w:rFonts w:ascii="Times New Roman" w:hAnsi="Times New Roman"/>
+        </w:rPr>
+      </w:r>
+    </w:p>
+    <w:p>
+      <w:pPr>
+        <w:pStyle w:val="Normal"/>
+        <w:rPr>
+          <w:rFonts w:ascii="Times New Roman" w:hAnsi="Times New Roman"/>
+        </w:rPr>
+      </w:pPr>
+      <w:r>
+        <w:rPr>
+          <w:rFonts w:ascii="Times New Roman" w:hAnsi="Times New Roman"/>
+        </w:rPr>
+      </w:r>
+    </w:p>
+    <w:p>
+      <w:pPr>
+        <w:pStyle w:val="Normal"/>
+        <w:rPr>
+          <w:rFonts w:ascii="Times New Roman" w:hAnsi="Times New Roman"/>
+        </w:rPr>
+      </w:pPr>
+      <w:r>
+        <w:rPr>
+          <w:rFonts w:ascii="Times New Roman" w:hAnsi="Times New Roman"/>
+        </w:rPr>
+      </w:r>
+    </w:p>
+    <w:p>
+      <w:pPr>
+        <w:pStyle w:val="Normal"/>
+        <w:rPr>
+          <w:rFonts w:ascii="Times New Roman" w:hAnsi="Times New Roman"/>
+          <w:b w:val="false"/>
+          <w:b w:val="false"/>
+          <w:bCs w:val="false"/>
+        </w:rPr>
+      </w:pPr>
+      <w:r>
+        <w:rPr>
+          <w:rFonts w:ascii="Times New Roman" w:hAnsi="Times New Roman"/>
+          <w:b w:val="false"/>
+          <w:bCs w:val="false"/>
+        </w:rPr>
+      </w:r>
+    </w:p>
+    <w:p>
+      <w:pPr>
+        <w:pStyle w:val="Normal"/>
+        <w:spacing w:lineRule="auto" w:line="235"/>
+        <w:ind w:right="-99" w:hanging="0"/>
+        <w:jc w:val="center"/>
+        <w:rPr>
+          <w:rFonts w:ascii="Times New Roman" w:hAnsi="Times New Roman"/>
+          <w:b w:val="false"/>
+          <w:b w:val="false"/>
+          <w:bCs w:val="false"/>
+        </w:rPr>
+      </w:pPr>
+      <w:r>
+        <w:rPr>
+          <w:rFonts w:eastAsia="Times New Roman" w:ascii="Times New Roman" w:hAnsi="Times New Roman"/>
+          <w:b w:val="false"/>
+          <w:bCs w:val="false"/>
+          <w:sz w:val="23"/>
+          <w:szCs w:val="23"/>
+        </w:rPr>
+        <w:t>Москва, 2021</w:t>
+      </w:r>
+    </w:p>
+    <w:p>
+      <w:pPr>
+        <w:pStyle w:val="Normal"/>
+        <w:shd w:val="clear" w:color="auto" w:fill="FFFFFF"/>
+        <w:spacing w:lineRule="auto" w:line="276"/>
+        <w:ind w:firstLine="709"/>
+        <w:jc w:val="both"/>
+        <w:rPr>
+          <w:rFonts w:ascii="Calibri" w:hAnsi="Calibri"/>
+          <w:sz w:val="28"/>
+          <w:szCs w:val="28"/>
+        </w:rPr>
+      </w:pPr>
+      <w:r>
+        <w:rPr>
+          <w:rFonts w:eastAsia="Times New Roman" w:cs="Times New Roman" w:ascii="Calibri" w:hAnsi="Calibri"/>
+          <w:b w:val="false"/>
+          <w:bCs w:val="false"/>
+          <w:sz w:val="28"/>
+          <w:szCs w:val="28"/>
+        </w:rPr>
+        <w:t xml:space="preserve">Цель: </w:t>
+      </w:r>
+      <w:r>
+        <w:rPr>
+          <w:rFonts w:eastAsia="Times New Roman" w:cs="Times New Roman" w:ascii="Calibri" w:hAnsi="Calibri"/>
+          <w:color w:val="000000"/>
+          <w:sz w:val="28"/>
+          <w:szCs w:val="28"/>
+        </w:rPr>
+        <w:t xml:space="preserve">исследовать статические режимы и переходные процессы в схеме простого транзисторного ключа. </w:t>
+      </w:r>
+    </w:p>
+    <w:p>
+      <w:pPr>
+        <w:pStyle w:val="Normal"/>
+        <w:shd w:val="clear" w:color="auto" w:fill="FFFFFF"/>
+        <w:spacing w:lineRule="auto" w:line="276"/>
+        <w:rPr>
+          <w:rFonts w:ascii="Calibri" w:hAnsi="Calibri" w:eastAsia="Calibri" w:cs="Times New Roman" w:eastAsiaTheme="minorHAnsi"/>
+          <w:b/>
+          <w:b/>
+          <w:bCs/>
+          <w:sz w:val="28"/>
+          <w:szCs w:val="28"/>
+          <w:lang w:eastAsia="en-US"/>
+        </w:rPr>
+      </w:pPr>
+      <w:r>
+        <w:rPr>
+          <w:rFonts w:eastAsia="Calibri" w:cs="Times New Roman" w:eastAsiaTheme="minorHAnsi" w:ascii="Calibri" w:hAnsi="Calibri"/>
+          <w:b/>
+          <w:bCs/>
+          <w:sz w:val="28"/>
+          <w:szCs w:val="28"/>
+          <w:lang w:eastAsia="en-US"/>
+        </w:rPr>
+      </w:r>
+    </w:p>
+    <w:p>
+      <w:pPr>
+        <w:pStyle w:val="Normal"/>
+        <w:shd w:val="clear" w:color="auto" w:fill="FFFFFF"/>
+        <w:spacing w:lineRule="auto" w:line="276"/>
+        <w:ind w:firstLine="709"/>
+        <w:jc w:val="center"/>
+        <w:rPr>
+          <w:rFonts w:ascii="Calibri" w:hAnsi="Calibri"/>
+          <w:sz w:val="28"/>
+          <w:szCs w:val="28"/>
+        </w:rPr>
+      </w:pPr>
+      <w:r>
+        <w:rPr>
+          <w:rFonts w:eastAsia="Calibri" w:cs="Times New Roman" w:ascii="Calibri" w:hAnsi="Calibri" w:eastAsiaTheme="minorHAnsi"/>
+          <w:b/>
+          <w:bCs/>
+          <w:sz w:val="28"/>
+          <w:szCs w:val="28"/>
+          <w:lang w:eastAsia="en-US"/>
+        </w:rPr>
+        <w:t>Нахождение «граничной точки»</w:t>
+      </w:r>
+    </w:p>
+    <w:p>
+      <w:pPr>
+        <w:pStyle w:val="Normal"/>
+        <w:shd w:val="clear" w:color="auto" w:fill="FFFFFF"/>
+        <w:spacing w:lineRule="auto" w:line="276"/>
+        <w:ind w:firstLine="709"/>
+        <w:jc w:val="center"/>
+        <w:rPr>
+          <w:rFonts w:ascii="Calibri" w:hAnsi="Calibri"/>
+          <w:sz w:val="28"/>
+          <w:szCs w:val="28"/>
+        </w:rPr>
+      </w:pPr>
+      <w:r>
+        <w:rPr>
+          <w:rFonts w:ascii="Calibri" w:hAnsi="Calibri"/>
+          <w:sz w:val="28"/>
+          <w:szCs w:val="28"/>
+        </w:rPr>
         <w:drawing>
-          <wp:anchor behindDoc="1" distT="0" distB="0" distL="0" distR="0" simplePos="0" locked="0" layoutInCell="0" allowOverlap="1" relativeHeight="34">
-            <wp:simplePos x="0" y="0"/>
-            <wp:positionH relativeFrom="column">
-              <wp:posOffset>-17780</wp:posOffset>
-            </wp:positionH>
-            <wp:positionV relativeFrom="paragraph">
-              <wp:posOffset>190500</wp:posOffset>
-            </wp:positionV>
-            <wp:extent cx="6340475" cy="38100"/>
+          <wp:inline distT="0" distB="0" distL="0" distR="0">
+            <wp:extent cx="4816475" cy="2774950"/>
             <wp:effectExtent l="0" t="0" r="0" b="0"/>
-            <wp:wrapNone/>
-            <wp:docPr id="3" name="Рисунок 4" descr=""/>
+            <wp:docPr id="3" name="Рисунок 13" descr=""/>
             <wp:cNvGraphicFramePr>
               <a:graphicFrameLocks xmlns:a="http://schemas.openxmlformats.org/drawingml/2006/main" noChangeAspect="1"/>
             </wp:cNvGraphicFramePr>
@@ -264,1742 +1726,13 @@
               <a:graphicData uri="http://schemas.openxmlformats.org/drawingml/2006/picture">
                 <pic:pic xmlns:pic="http://schemas.openxmlformats.org/drawingml/2006/picture">
                   <pic:nvPicPr>
-                    <pic:cNvPr id="3" name="Рисунок 4" descr=""/>
+                    <pic:cNvPr id="3" name="Рисунок 13" descr=""/>
                     <pic:cNvPicPr>
                       <a:picLocks noChangeAspect="1" noChangeArrowheads="1"/>
                     </pic:cNvPicPr>
                   </pic:nvPicPr>
                   <pic:blipFill>
                     <a:blip r:embed="rId4"/>
-                    <a:stretch>
-                      <a:fillRect/>
-                    </a:stretch>
-                  </pic:blipFill>
-                  <pic:spPr bwMode="auto">
-                    <a:xfrm>
-                      <a:off x="0" y="0"/>
-                      <a:ext cx="6340475" cy="38100"/>
-                    </a:xfrm>
-                    <a:prstGeom prst="rect">
-                      <a:avLst/>
-                    </a:prstGeom>
-                  </pic:spPr>
-                </pic:pic>
-              </a:graphicData>
-            </a:graphic>
-          </wp:anchor>
-        </w:drawing>
-      </w:r>
-    </w:p>
-    <w:p>
-      <w:pPr>
-        <w:pStyle w:val="Normal"/>
-        <w:spacing w:lineRule="exact" w:line="200"/>
-        <w:rPr>
-          <w:rFonts w:ascii="Times New Roman" w:hAnsi="Times New Roman" w:eastAsia="Times New Roman"/>
-          <w:sz w:val="24"/>
-        </w:rPr>
-      </w:pPr>
-      <w:r>
-        <w:rPr>
-          <w:rFonts w:eastAsia="Times New Roman" w:ascii="Times New Roman" w:hAnsi="Times New Roman"/>
-          <w:sz w:val="24"/>
-        </w:rPr>
-      </w:r>
-    </w:p>
-    <w:p>
-      <w:pPr>
-        <w:pStyle w:val="Normal"/>
-        <w:spacing w:lineRule="exact" w:line="200"/>
-        <w:rPr>
-          <w:rFonts w:ascii="Times New Roman" w:hAnsi="Times New Roman" w:eastAsia="Times New Roman"/>
-          <w:sz w:val="24"/>
-        </w:rPr>
-      </w:pPr>
-      <w:r>
-        <w:rPr>
-          <w:rFonts w:eastAsia="Times New Roman" w:ascii="Times New Roman" w:hAnsi="Times New Roman"/>
-          <w:sz w:val="24"/>
-        </w:rPr>
-      </w:r>
-    </w:p>
-    <w:p>
-      <w:pPr>
-        <w:pStyle w:val="Normal"/>
-        <w:rPr/>
-      </w:pPr>
-      <w:r>
-        <w:rPr/>
-      </w:r>
-    </w:p>
-    <w:p>
-      <w:pPr>
-        <w:pStyle w:val="Normal"/>
-        <w:rPr/>
-      </w:pPr>
-      <w:r>
-        <w:rPr/>
-      </w:r>
-    </w:p>
-    <w:p>
-      <w:pPr>
-        <w:pStyle w:val="Normal"/>
-        <w:numPr>
-          <w:ilvl w:val="0"/>
-          <w:numId w:val="0"/>
-        </w:numPr>
-        <w:spacing w:lineRule="atLeast" w:line="0"/>
-        <w:outlineLvl w:val="0"/>
-        <w:rPr>
-          <w:rFonts w:ascii="Times New Roman" w:hAnsi="Times New Roman" w:eastAsia="Times New Roman"/>
-          <w:b/>
-          <w:b/>
-          <w:sz w:val="24"/>
-        </w:rPr>
-      </w:pPr>
-      <w:r>
-        <w:rPr>
-          <w:rFonts w:eastAsia="Times New Roman" w:ascii="Times New Roman" w:hAnsi="Times New Roman"/>
-          <w:sz w:val="24"/>
-        </w:rPr>
-        <w:t xml:space="preserve">ФАКУЛЬТЕТ </w:t>
-      </w:r>
-      <w:r>
-        <w:rPr>
-          <w:rFonts w:eastAsia="Times New Roman" w:ascii="Times New Roman" w:hAnsi="Times New Roman"/>
-          <w:b/>
-          <w:sz w:val="24"/>
-        </w:rPr>
-        <w:t>ИНФОРМАТИКА И СИСТЕМЫ УПРАВЛЕНИЯ</w:t>
-      </w:r>
-    </w:p>
-    <w:p>
-      <w:pPr>
-        <w:pStyle w:val="Normal"/>
-        <w:spacing w:lineRule="exact" w:line="275"/>
-        <w:rPr>
-          <w:rFonts w:ascii="Times New Roman" w:hAnsi="Times New Roman" w:eastAsia="Times New Roman"/>
-          <w:sz w:val="24"/>
-        </w:rPr>
-      </w:pPr>
-      <w:r>
-        <w:rPr>
-          <w:rFonts w:eastAsia="Times New Roman" w:ascii="Times New Roman" w:hAnsi="Times New Roman"/>
-          <w:sz w:val="24"/>
-        </w:rPr>
-      </w:r>
-    </w:p>
-    <w:p>
-      <w:pPr>
-        <w:pStyle w:val="Normal"/>
-        <w:numPr>
-          <w:ilvl w:val="0"/>
-          <w:numId w:val="0"/>
-        </w:numPr>
-        <w:spacing w:lineRule="atLeast" w:line="0"/>
-        <w:outlineLvl w:val="0"/>
-        <w:rPr>
-          <w:rFonts w:ascii="Times New Roman" w:hAnsi="Times New Roman" w:eastAsia="Times New Roman"/>
-          <w:b/>
-          <w:b/>
-          <w:sz w:val="24"/>
-        </w:rPr>
-      </w:pPr>
-      <w:r>
-        <w:rPr>
-          <w:rFonts w:eastAsia="Times New Roman" w:ascii="Times New Roman" w:hAnsi="Times New Roman"/>
-          <w:sz w:val="24"/>
-        </w:rPr>
-        <w:t xml:space="preserve">КАФЕДРА </w:t>
-      </w:r>
-      <w:r>
-        <w:rPr>
-          <w:rFonts w:eastAsia="Times New Roman" w:ascii="Times New Roman" w:hAnsi="Times New Roman"/>
-          <w:b/>
-          <w:sz w:val="24"/>
-        </w:rPr>
-        <w:t>КОМПЬЮТЕРНЫЕ СИСТЕМЫ И СЕТИ</w:t>
-      </w:r>
-      <w:r>
-        <w:rPr>
-          <w:rFonts w:eastAsia="Times New Roman" w:ascii="Times New Roman" w:hAnsi="Times New Roman"/>
-          <w:sz w:val="24"/>
-        </w:rPr>
-        <w:t xml:space="preserve"> </w:t>
-      </w:r>
-      <w:r>
-        <w:rPr>
-          <w:rFonts w:eastAsia="Times New Roman" w:ascii="Times New Roman" w:hAnsi="Times New Roman"/>
-          <w:b/>
-          <w:sz w:val="24"/>
-        </w:rPr>
-        <w:t>(ИУ6)</w:t>
-      </w:r>
-    </w:p>
-    <w:p>
-      <w:pPr>
-        <w:pStyle w:val="Normal"/>
-        <w:spacing w:lineRule="exact" w:line="279"/>
-        <w:rPr>
-          <w:rFonts w:ascii="Times New Roman" w:hAnsi="Times New Roman" w:eastAsia="Times New Roman"/>
-          <w:sz w:val="24"/>
-        </w:rPr>
-      </w:pPr>
-      <w:r>
-        <w:rPr>
-          <w:rFonts w:eastAsia="Times New Roman" w:ascii="Times New Roman" w:hAnsi="Times New Roman"/>
-          <w:sz w:val="24"/>
-        </w:rPr>
-      </w:r>
-    </w:p>
-    <w:p>
-      <w:pPr>
-        <w:pStyle w:val="Normal"/>
-        <w:numPr>
-          <w:ilvl w:val="0"/>
-          <w:numId w:val="0"/>
-        </w:numPr>
-        <w:spacing w:lineRule="atLeast" w:line="0"/>
-        <w:outlineLvl w:val="0"/>
-        <w:rPr>
-          <w:rFonts w:ascii="Times New Roman" w:hAnsi="Times New Roman" w:eastAsia="Times New Roman"/>
-          <w:b/>
-          <w:b/>
-          <w:sz w:val="24"/>
-        </w:rPr>
-      </w:pPr>
-      <w:r>
-        <w:rPr>
-          <w:rFonts w:eastAsia="Times New Roman" w:ascii="Times New Roman" w:hAnsi="Times New Roman"/>
-          <w:sz w:val="24"/>
-        </w:rPr>
-        <w:t xml:space="preserve">НАПРАВЛЕНИЕ ПОДГОТОВКИ  </w:t>
-      </w:r>
-      <w:r>
-        <w:rPr>
-          <w:rFonts w:eastAsia="Times New Roman" w:ascii="Times New Roman" w:hAnsi="Times New Roman"/>
-          <w:b/>
-          <w:sz w:val="24"/>
-        </w:rPr>
-        <w:t xml:space="preserve">09.03.03 </w:t>
-      </w:r>
-      <w:r>
-        <w:rPr>
-          <w:rFonts w:eastAsia="Times New Roman" w:ascii="Times New Roman" w:hAnsi="Times New Roman"/>
-          <w:sz w:val="24"/>
-        </w:rPr>
-        <w:t xml:space="preserve"> </w:t>
-      </w:r>
-      <w:r>
-        <w:rPr>
-          <w:rFonts w:eastAsia="Times New Roman" w:ascii="Times New Roman" w:hAnsi="Times New Roman"/>
-          <w:b/>
-          <w:sz w:val="24"/>
-        </w:rPr>
-        <w:t>ПРИКЛАДНАЯ ИНФОРМАТИКА</w:t>
-      </w:r>
-    </w:p>
-    <w:p>
-      <w:pPr>
-        <w:pStyle w:val="Normal"/>
-        <w:spacing w:lineRule="exact" w:line="200"/>
-        <w:rPr>
-          <w:rFonts w:ascii="Times New Roman" w:hAnsi="Times New Roman" w:eastAsia="Times New Roman"/>
-          <w:sz w:val="24"/>
-        </w:rPr>
-      </w:pPr>
-      <w:r>
-        <w:rPr>
-          <w:rFonts w:eastAsia="Times New Roman" w:ascii="Times New Roman" w:hAnsi="Times New Roman"/>
-          <w:sz w:val="24"/>
-        </w:rPr>
-      </w:r>
-    </w:p>
-    <w:p>
-      <w:pPr>
-        <w:pStyle w:val="Normal"/>
-        <w:spacing w:lineRule="exact" w:line="200"/>
-        <w:rPr>
-          <w:rFonts w:ascii="Times New Roman" w:hAnsi="Times New Roman" w:eastAsia="Times New Roman"/>
-          <w:sz w:val="24"/>
-        </w:rPr>
-      </w:pPr>
-      <w:r>
-        <w:rPr>
-          <w:rFonts w:eastAsia="Times New Roman" w:ascii="Times New Roman" w:hAnsi="Times New Roman"/>
-          <w:sz w:val="24"/>
-        </w:rPr>
-      </w:r>
-    </w:p>
-    <w:p>
-      <w:pPr>
-        <w:pStyle w:val="Normal"/>
-        <w:spacing w:lineRule="atLeast" w:line="0"/>
-        <w:ind w:left="4140" w:hanging="0"/>
-        <w:rPr>
-          <w:rFonts w:ascii="Times New Roman" w:hAnsi="Times New Roman" w:eastAsia="Times New Roman"/>
-          <w:b/>
-          <w:b/>
-          <w:sz w:val="32"/>
-        </w:rPr>
-      </w:pPr>
-      <w:r>
-        <w:rPr>
-          <w:rFonts w:eastAsia="Times New Roman" w:ascii="Times New Roman" w:hAnsi="Times New Roman"/>
-          <w:b/>
-          <w:sz w:val="32"/>
-        </w:rPr>
-      </w:r>
-    </w:p>
-    <w:p>
-      <w:pPr>
-        <w:pStyle w:val="Normal"/>
-        <w:spacing w:lineRule="atLeast" w:line="0"/>
-        <w:ind w:left="4140" w:hanging="0"/>
-        <w:rPr>
-          <w:rFonts w:ascii="Times New Roman" w:hAnsi="Times New Roman" w:eastAsia="Times New Roman"/>
-          <w:b/>
-          <w:b/>
-          <w:sz w:val="32"/>
-        </w:rPr>
-      </w:pPr>
-      <w:r>
-        <w:rPr>
-          <w:rFonts w:eastAsia="Times New Roman" w:ascii="Times New Roman" w:hAnsi="Times New Roman"/>
-          <w:b/>
-          <w:sz w:val="32"/>
-        </w:rPr>
-      </w:r>
-    </w:p>
-    <w:p>
-      <w:pPr>
-        <w:pStyle w:val="Normal"/>
-        <w:spacing w:lineRule="atLeast" w:line="0"/>
-        <w:ind w:left="4140" w:hanging="0"/>
-        <w:rPr>
-          <w:rFonts w:ascii="Times New Roman" w:hAnsi="Times New Roman" w:eastAsia="Times New Roman"/>
-          <w:b/>
-          <w:b/>
-          <w:sz w:val="32"/>
-        </w:rPr>
-      </w:pPr>
-      <w:r>
-        <w:rPr>
-          <w:rFonts w:eastAsia="Times New Roman" w:ascii="Times New Roman" w:hAnsi="Times New Roman"/>
-          <w:b/>
-          <w:sz w:val="32"/>
-        </w:rPr>
-      </w:r>
-    </w:p>
-    <w:p>
-      <w:pPr>
-        <w:pStyle w:val="Normal"/>
-        <w:numPr>
-          <w:ilvl w:val="0"/>
-          <w:numId w:val="0"/>
-        </w:numPr>
-        <w:spacing w:lineRule="atLeast" w:line="0"/>
-        <w:ind w:left="4140" w:hanging="0"/>
-        <w:outlineLvl w:val="0"/>
-        <w:rPr>
-          <w:rFonts w:ascii="Times New Roman" w:hAnsi="Times New Roman" w:eastAsia="Times New Roman"/>
-          <w:b/>
-          <w:b/>
-          <w:sz w:val="32"/>
-        </w:rPr>
-      </w:pPr>
-      <w:r>
-        <w:rPr>
-          <w:rFonts w:eastAsia="Times New Roman" w:ascii="Times New Roman" w:hAnsi="Times New Roman"/>
-          <w:b/>
-          <w:sz w:val="32"/>
-        </w:rPr>
-        <w:t>ОТЧЕТ</w:t>
-      </w:r>
-    </w:p>
-    <w:p>
-      <w:pPr>
-        <w:pStyle w:val="Normal"/>
-        <w:spacing w:lineRule="exact" w:line="240"/>
-        <w:rPr>
-          <w:rFonts w:ascii="Times New Roman" w:hAnsi="Times New Roman" w:eastAsia="Times New Roman"/>
-          <w:sz w:val="24"/>
-        </w:rPr>
-      </w:pPr>
-      <w:r>
-        <w:rPr>
-          <w:rFonts w:eastAsia="Times New Roman" w:ascii="Times New Roman" w:hAnsi="Times New Roman"/>
-          <w:sz w:val="24"/>
-        </w:rPr>
-      </w:r>
-    </w:p>
-    <w:p>
-      <w:pPr>
-        <w:pStyle w:val="Normal"/>
-        <w:tabs>
-          <w:tab w:val="clear" w:pos="708"/>
-          <w:tab w:val="left" w:pos="6560" w:leader="none"/>
-        </w:tabs>
-        <w:spacing w:lineRule="atLeast" w:line="0"/>
-        <w:ind w:left="2840" w:hanging="0"/>
-        <w:rPr>
-          <w:rFonts w:ascii="Times New Roman" w:hAnsi="Times New Roman" w:eastAsia="Times New Roman"/>
-          <w:sz w:val="28"/>
-        </w:rPr>
-      </w:pPr>
-      <w:r>
-        <w:rPr>
-          <w:rFonts w:eastAsia="Times New Roman" w:ascii="Times New Roman" w:hAnsi="Times New Roman"/>
-          <w:b/>
-          <w:sz w:val="28"/>
-        </w:rPr>
-        <w:t>по лабораторной работе №</w:t>
-      </w:r>
-      <w:r>
-        <w:rPr>
-          <w:rFonts w:eastAsia="Times New Roman" w:ascii="Times New Roman" w:hAnsi="Times New Roman"/>
-        </w:rPr>
-        <w:tab/>
-      </w:r>
-      <w:r>
-        <w:rPr>
-          <w:rFonts w:eastAsia="Times New Roman" w:ascii="Times New Roman" w:hAnsi="Times New Roman"/>
-          <w:sz w:val="28"/>
-          <w:szCs w:val="28"/>
-        </w:rPr>
-        <w:t>3</w:t>
-      </w:r>
-    </w:p>
-    <w:p>
-      <w:pPr>
-        <w:pStyle w:val="Normal"/>
-        <w:spacing w:lineRule="exact" w:line="20"/>
-        <w:rPr>
-          <w:rFonts w:ascii="Times New Roman" w:hAnsi="Times New Roman" w:eastAsia="Times New Roman"/>
-          <w:sz w:val="24"/>
-        </w:rPr>
-      </w:pPr>
-      <w:r>
-        <w:rPr>
-          <w:rFonts w:eastAsia="Times New Roman" w:ascii="Times New Roman" w:hAnsi="Times New Roman"/>
-          <w:sz w:val="24"/>
-        </w:rPr>
-        <mc:AlternateContent>
-          <mc:Choice Requires="wps">
-            <w:drawing>
-              <wp:anchor behindDoc="1" distT="0" distB="0" distL="0" distR="0" simplePos="0" locked="0" layoutInCell="0" allowOverlap="1" relativeHeight="35" wp14:anchorId="63C6A245">
-                <wp:simplePos x="0" y="0"/>
-                <wp:positionH relativeFrom="column">
-                  <wp:posOffset>4062730</wp:posOffset>
-                </wp:positionH>
-                <wp:positionV relativeFrom="paragraph">
-                  <wp:posOffset>-15240</wp:posOffset>
-                </wp:positionV>
-                <wp:extent cx="362585" cy="635"/>
-                <wp:effectExtent l="0" t="0" r="0" b="0"/>
-                <wp:wrapNone/>
-                <wp:docPr id="4" name="Line 5"/>
-                <a:graphic xmlns:a="http://schemas.openxmlformats.org/drawingml/2006/main">
-                  <a:graphicData uri="http://schemas.microsoft.com/office/word/2010/wordprocessingShape">
-                    <wps:wsp>
-                      <wps:cNvSpPr/>
-                      <wps:spPr>
-                        <a:xfrm>
-                          <a:off x="0" y="0"/>
-                          <a:ext cx="361800" cy="0"/>
-                        </a:xfrm>
-                        <a:prstGeom prst="line">
-                          <a:avLst/>
-                        </a:prstGeom>
-                        <a:ln w="9525">
-                          <a:solidFill>
-                            <a:srgbClr val="000000"/>
-                          </a:solidFill>
-                          <a:round/>
-                        </a:ln>
-                      </wps:spPr>
-                      <wps:style>
-                        <a:lnRef idx="0"/>
-                        <a:fillRef idx="0"/>
-                        <a:effectRef idx="0"/>
-                        <a:fontRef idx="minor"/>
-                      </wps:style>
-                      <wps:bodyPr/>
-                    </wps:wsp>
-                  </a:graphicData>
-                </a:graphic>
-              </wp:anchor>
-            </w:drawing>
-          </mc:Choice>
-          <mc:Fallback>
-            <w:pict>
-              <v:line id="shape_0" from="319.9pt,-1.2pt" to="348.35pt,-1.2pt" ID="Line 5" stroked="t" style="position:absolute" wp14:anchorId="63C6A245">
-                <v:stroke color="black" weight="9360" joinstyle="round" endcap="flat"/>
-                <v:fill o:detectmouseclick="t" on="false"/>
-              </v:line>
-            </w:pict>
-          </mc:Fallback>
-        </mc:AlternateContent>
-      </w:r>
-    </w:p>
-    <w:p>
-      <w:pPr>
-        <w:pStyle w:val="Normal"/>
-        <w:spacing w:lineRule="exact" w:line="200"/>
-        <w:rPr>
-          <w:rFonts w:ascii="Times New Roman" w:hAnsi="Times New Roman" w:eastAsia="Times New Roman"/>
-          <w:sz w:val="24"/>
-        </w:rPr>
-      </w:pPr>
-      <w:r>
-        <w:rPr>
-          <w:rFonts w:eastAsia="Times New Roman" w:ascii="Times New Roman" w:hAnsi="Times New Roman"/>
-          <w:sz w:val="24"/>
-        </w:rPr>
-      </w:r>
-    </w:p>
-    <w:p>
-      <w:pPr>
-        <w:pStyle w:val="Normal"/>
-        <w:spacing w:lineRule="exact" w:line="398"/>
-        <w:rPr>
-          <w:rFonts w:ascii="Times New Roman" w:hAnsi="Times New Roman" w:eastAsia="Times New Roman"/>
-          <w:sz w:val="24"/>
-        </w:rPr>
-      </w:pPr>
-      <w:r>
-        <w:rPr>
-          <w:rFonts w:eastAsia="Times New Roman" w:ascii="Times New Roman" w:hAnsi="Times New Roman"/>
-          <w:sz w:val="24"/>
-        </w:rPr>
-      </w:r>
-    </w:p>
-    <w:p>
-      <w:pPr>
-        <w:pStyle w:val="Normal"/>
-        <w:rPr>
-          <w:rFonts w:ascii="Times New Roman" w:hAnsi="Times New Roman" w:cs="Times New Roman"/>
-          <w:sz w:val="28"/>
-          <w:szCs w:val="28"/>
-        </w:rPr>
-      </w:pPr>
-      <w:r>
-        <w:rPr>
-          <w:rFonts w:cs="Times New Roman" w:ascii="Times New Roman" w:hAnsi="Times New Roman"/>
-          <w:sz w:val="28"/>
-          <w:szCs w:val="28"/>
-        </w:rPr>
-      </w:r>
-    </w:p>
-    <w:p>
-      <w:pPr>
-        <w:pStyle w:val="Normal"/>
-        <w:rPr/>
-      </w:pPr>
-      <w:r>
-        <w:rPr/>
-      </w:r>
-    </w:p>
-    <w:p>
-      <w:pPr>
-        <w:pStyle w:val="Normal"/>
-        <w:rPr/>
-      </w:pPr>
-      <w:r>
-        <w:rPr/>
-      </w:r>
-    </w:p>
-    <w:p>
-      <w:pPr>
-        <w:pStyle w:val="Normal"/>
-        <w:rPr/>
-      </w:pPr>
-      <w:r>
-        <w:rPr/>
-      </w:r>
-    </w:p>
-    <w:p>
-      <w:pPr>
-        <w:pStyle w:val="Normal"/>
-        <w:rPr/>
-      </w:pPr>
-      <w:r>
-        <w:rPr/>
-      </w:r>
-    </w:p>
-    <w:p>
-      <w:pPr>
-        <w:pStyle w:val="Default"/>
-        <w:numPr>
-          <w:ilvl w:val="0"/>
-          <w:numId w:val="0"/>
-        </w:numPr>
-        <w:outlineLvl w:val="0"/>
-        <w:rPr/>
-      </w:pPr>
-      <w:r>
-        <w:rPr>
-          <w:rFonts w:eastAsia="Times New Roman"/>
-          <w:b/>
-          <w:sz w:val="28"/>
-        </w:rPr>
-        <w:t xml:space="preserve">  </w:t>
-      </w:r>
-      <w:r>
-        <w:rPr>
-          <w:rFonts w:eastAsia="Times New Roman"/>
-          <w:b/>
-          <w:sz w:val="28"/>
-        </w:rPr>
-        <w:t>Название:</w:t>
-      </w:r>
-      <w:r>
-        <w:rPr>
-          <w:sz w:val="28"/>
-          <w:szCs w:val="28"/>
-        </w:rPr>
-        <w:t xml:space="preserve"> </w:t>
-      </w:r>
-      <w:r>
-        <w:rPr>
-          <w:rFonts w:eastAsia="TimesNewRomanPSMT"/>
-          <w:sz w:val="28"/>
-          <w:szCs w:val="28"/>
-          <w:u w:val="single"/>
-          <w:lang w:eastAsia="en-US"/>
-        </w:rPr>
-        <w:t>Ключевой режим работы транзистора</w:t>
-      </w:r>
-    </w:p>
-    <w:p>
-      <w:pPr>
-        <w:pStyle w:val="Normal"/>
-        <w:spacing w:lineRule="exact" w:line="309"/>
-        <w:rPr>
-          <w:rFonts w:ascii="Times New Roman" w:hAnsi="Times New Roman" w:eastAsia="Times New Roman" w:cs="Times New Roman"/>
-          <w:sz w:val="24"/>
-        </w:rPr>
-      </w:pPr>
-      <w:r>
-        <w:rPr>
-          <w:rFonts w:eastAsia="Times New Roman" w:cs="Times New Roman" w:ascii="Times New Roman" w:hAnsi="Times New Roman"/>
-          <w:sz w:val="24"/>
-        </w:rPr>
-      </w:r>
-    </w:p>
-    <w:p>
-      <w:pPr>
-        <w:pStyle w:val="Normal"/>
-        <w:numPr>
-          <w:ilvl w:val="0"/>
-          <w:numId w:val="0"/>
-        </w:numPr>
-        <w:spacing w:lineRule="atLeast" w:line="0"/>
-        <w:ind w:left="140" w:hanging="0"/>
-        <w:outlineLvl w:val="0"/>
-        <w:rPr>
-          <w:rFonts w:ascii="Times New Roman" w:hAnsi="Times New Roman" w:cs="Times New Roman"/>
-          <w:sz w:val="28"/>
-          <w:szCs w:val="28"/>
-        </w:rPr>
-      </w:pPr>
-      <w:r>
-        <w:rPr>
-          <w:rFonts w:eastAsia="Times New Roman" w:cs="Times New Roman" w:ascii="Times New Roman" w:hAnsi="Times New Roman"/>
-          <w:b/>
-          <w:sz w:val="28"/>
-        </w:rPr>
-        <w:t xml:space="preserve">Дисциплина: </w:t>
-      </w:r>
-      <w:r>
-        <w:rPr>
-          <w:rFonts w:eastAsia="Times New Roman" w:cs="Times New Roman" w:ascii="Times New Roman" w:hAnsi="Times New Roman"/>
-          <w:sz w:val="28"/>
-          <w:u w:val="single"/>
-        </w:rPr>
-        <w:t>Электроника</w:t>
-      </w:r>
-    </w:p>
-    <w:p>
-      <w:pPr>
-        <w:pStyle w:val="Normal"/>
-        <w:rPr/>
-      </w:pPr>
-      <w:r>
-        <w:rPr/>
-      </w:r>
-    </w:p>
-    <w:p>
-      <w:pPr>
-        <w:pStyle w:val="Normal"/>
-        <w:rPr/>
-      </w:pPr>
-      <w:r>
-        <w:rPr/>
-      </w:r>
-    </w:p>
-    <w:p>
-      <w:pPr>
-        <w:pStyle w:val="Normal"/>
-        <w:rPr/>
-      </w:pPr>
-      <w:r>
-        <w:rPr/>
-      </w:r>
-    </w:p>
-    <w:p>
-      <w:pPr>
-        <w:pStyle w:val="Normal"/>
-        <w:rPr/>
-      </w:pPr>
-      <w:r>
-        <w:rPr/>
-      </w:r>
-    </w:p>
-    <w:p>
-      <w:pPr>
-        <w:pStyle w:val="Normal"/>
-        <w:rPr/>
-      </w:pPr>
-      <w:r>
-        <w:rPr/>
-      </w:r>
-    </w:p>
-    <w:p>
-      <w:pPr>
-        <w:pStyle w:val="Normal"/>
-        <w:rPr/>
-      </w:pPr>
-      <w:r>
-        <w:rPr/>
-      </w:r>
-    </w:p>
-    <w:p>
-      <w:pPr>
-        <w:pStyle w:val="Normal"/>
-        <w:rPr/>
-      </w:pPr>
-      <w:r>
-        <w:rPr/>
-      </w:r>
-    </w:p>
-    <w:tbl>
-      <w:tblPr>
-        <w:tblW w:w="9620" w:type="dxa"/>
-        <w:jc w:val="left"/>
-        <w:tblInd w:w="220" w:type="dxa"/>
-        <w:tblLayout w:type="fixed"/>
-        <w:tblCellMar>
-          <w:top w:w="0" w:type="dxa"/>
-          <w:left w:w="0" w:type="dxa"/>
-          <w:bottom w:w="0" w:type="dxa"/>
-          <w:right w:w="0" w:type="dxa"/>
-        </w:tblCellMar>
-        <w:tblLook w:firstRow="0" w:noVBand="0" w:lastRow="0" w:firstColumn="0" w:lastColumn="0" w:noHBand="0" w:val="0000"/>
-      </w:tblPr>
-      <w:tblGrid>
-        <w:gridCol w:w="1979"/>
-        <w:gridCol w:w="1641"/>
-        <w:gridCol w:w="1899"/>
-        <w:gridCol w:w="2000"/>
-        <w:gridCol w:w="160"/>
-        <w:gridCol w:w="1940"/>
-      </w:tblGrid>
-      <w:tr>
-        <w:trPr>
-          <w:trHeight w:val="322" w:hRule="atLeast"/>
-        </w:trPr>
-        <w:tc>
-          <w:tcPr>
-            <w:tcW w:w="1979" w:type="dxa"/>
-            <w:tcBorders/>
-            <w:shd w:color="auto" w:fill="auto" w:val="clear"/>
-            <w:vAlign w:val="bottom"/>
-          </w:tcPr>
-          <w:p>
-            <w:pPr>
-              <w:pStyle w:val="Normal"/>
-              <w:widowControl w:val="false"/>
-              <w:spacing w:lineRule="atLeast" w:line="0"/>
-              <w:rPr>
-                <w:rFonts w:ascii="Times New Roman" w:hAnsi="Times New Roman" w:eastAsia="Times New Roman"/>
-                <w:sz w:val="28"/>
-              </w:rPr>
-            </w:pPr>
-            <w:r>
-              <w:rPr>
-                <w:rFonts w:eastAsia="Times New Roman" w:ascii="Times New Roman" w:hAnsi="Times New Roman"/>
-                <w:sz w:val="28"/>
-              </w:rPr>
-              <w:t>Студент</w:t>
-            </w:r>
-          </w:p>
-        </w:tc>
-        <w:tc>
-          <w:tcPr>
-            <w:tcW w:w="1641" w:type="dxa"/>
-            <w:tcBorders/>
-            <w:shd w:color="auto" w:fill="auto" w:val="clear"/>
-            <w:vAlign w:val="bottom"/>
-          </w:tcPr>
-          <w:p>
-            <w:pPr>
-              <w:pStyle w:val="Normal"/>
-              <w:widowControl w:val="false"/>
-              <w:spacing w:lineRule="atLeast" w:line="0"/>
-              <w:jc w:val="center"/>
-              <w:rPr>
-                <w:rFonts w:ascii="Times New Roman" w:hAnsi="Times New Roman" w:eastAsia="Times New Roman"/>
-                <w:w w:val="98"/>
-                <w:sz w:val="28"/>
-              </w:rPr>
-            </w:pPr>
-            <w:r>
-              <w:rPr>
-                <w:rFonts w:eastAsia="Times New Roman" w:ascii="Times New Roman" w:hAnsi="Times New Roman"/>
-                <w:w w:val="98"/>
-                <w:sz w:val="28"/>
-              </w:rPr>
-              <w:t>ИУ6-42Б</w:t>
-            </w:r>
-          </w:p>
-        </w:tc>
-        <w:tc>
-          <w:tcPr>
-            <w:tcW w:w="1899" w:type="dxa"/>
-            <w:tcBorders/>
-            <w:shd w:color="auto" w:fill="auto" w:val="clear"/>
-            <w:vAlign w:val="bottom"/>
-          </w:tcPr>
-          <w:p>
-            <w:pPr>
-              <w:pStyle w:val="Normal"/>
-              <w:widowControl w:val="false"/>
-              <w:spacing w:lineRule="atLeast" w:line="0"/>
-              <w:rPr>
-                <w:rFonts w:ascii="Times New Roman" w:hAnsi="Times New Roman" w:eastAsia="Times New Roman"/>
-                <w:sz w:val="24"/>
-              </w:rPr>
-            </w:pPr>
-            <w:r>
-              <w:rPr>
-                <w:rFonts w:eastAsia="Times New Roman" w:ascii="Times New Roman" w:hAnsi="Times New Roman"/>
-                <w:sz w:val="24"/>
-              </w:rPr>
-            </w:r>
-          </w:p>
-        </w:tc>
-        <w:tc>
-          <w:tcPr>
-            <w:tcW w:w="2000" w:type="dxa"/>
-            <w:tcBorders/>
-            <w:shd w:color="auto" w:fill="auto" w:val="clear"/>
-            <w:vAlign w:val="bottom"/>
-          </w:tcPr>
-          <w:p>
-            <w:pPr>
-              <w:pStyle w:val="Normal"/>
-              <w:widowControl w:val="false"/>
-              <w:spacing w:lineRule="atLeast" w:line="0"/>
-              <w:rPr>
-                <w:rFonts w:ascii="Times New Roman" w:hAnsi="Times New Roman" w:eastAsia="Times New Roman"/>
-                <w:sz w:val="24"/>
-              </w:rPr>
-            </w:pPr>
-            <w:r>
-              <w:rPr>
-                <w:rFonts w:eastAsia="Times New Roman" w:ascii="Times New Roman" w:hAnsi="Times New Roman"/>
-                <w:sz w:val="24"/>
-              </w:rPr>
-            </w:r>
-          </w:p>
-        </w:tc>
-        <w:tc>
-          <w:tcPr>
-            <w:tcW w:w="160" w:type="dxa"/>
-            <w:tcBorders/>
-            <w:shd w:color="auto" w:fill="auto" w:val="clear"/>
-            <w:vAlign w:val="bottom"/>
-          </w:tcPr>
-          <w:p>
-            <w:pPr>
-              <w:pStyle w:val="Normal"/>
-              <w:widowControl w:val="false"/>
-              <w:spacing w:lineRule="atLeast" w:line="0"/>
-              <w:rPr>
-                <w:rFonts w:ascii="Times New Roman" w:hAnsi="Times New Roman" w:eastAsia="Times New Roman"/>
-                <w:sz w:val="24"/>
-              </w:rPr>
-            </w:pPr>
-            <w:r>
-              <w:rPr>
-                <w:rFonts w:eastAsia="Times New Roman" w:ascii="Times New Roman" w:hAnsi="Times New Roman"/>
-                <w:sz w:val="24"/>
-              </w:rPr>
-            </w:r>
-          </w:p>
-        </w:tc>
-        <w:tc>
-          <w:tcPr>
-            <w:tcW w:w="1940" w:type="dxa"/>
-            <w:tcBorders/>
-            <w:shd w:color="auto" w:fill="auto" w:val="clear"/>
-            <w:vAlign w:val="bottom"/>
-          </w:tcPr>
-          <w:p>
-            <w:pPr>
-              <w:pStyle w:val="Normal"/>
-              <w:widowControl w:val="false"/>
-              <w:spacing w:lineRule="atLeast" w:line="0"/>
-              <w:jc w:val="center"/>
-              <w:rPr>
-                <w:rFonts w:ascii="Times New Roman" w:hAnsi="Times New Roman" w:eastAsia="Times New Roman" w:cs="Arial"/>
-                <w:sz w:val="28"/>
-                <w:szCs w:val="28"/>
-                <w:lang w:eastAsia="ru-RU"/>
-              </w:rPr>
-            </w:pPr>
-            <w:r>
-              <w:rPr>
-                <w:rFonts w:eastAsia="Times New Roman" w:cs="Arial" w:ascii="Times New Roman" w:hAnsi="Times New Roman"/>
-                <w:sz w:val="28"/>
-                <w:szCs w:val="28"/>
-                <w:lang w:eastAsia="ru-RU"/>
-              </w:rPr>
-              <w:t>С.В.Астахов</w:t>
-            </w:r>
-          </w:p>
-        </w:tc>
-      </w:tr>
-      <w:tr>
-        <w:trPr>
-          <w:trHeight w:val="25" w:hRule="atLeast"/>
-        </w:trPr>
-        <w:tc>
-          <w:tcPr>
-            <w:tcW w:w="1979" w:type="dxa"/>
-            <w:tcBorders/>
-            <w:shd w:color="auto" w:fill="auto" w:val="clear"/>
-            <w:vAlign w:val="bottom"/>
-          </w:tcPr>
-          <w:p>
-            <w:pPr>
-              <w:pStyle w:val="Normal"/>
-              <w:widowControl w:val="false"/>
-              <w:spacing w:lineRule="atLeast" w:line="0"/>
-              <w:rPr>
-                <w:rFonts w:ascii="Times New Roman" w:hAnsi="Times New Roman" w:eastAsia="Times New Roman"/>
-                <w:sz w:val="2"/>
-              </w:rPr>
-            </w:pPr>
-            <w:r>
-              <w:rPr>
-                <w:rFonts w:eastAsia="Times New Roman" w:ascii="Times New Roman" w:hAnsi="Times New Roman"/>
-                <w:sz w:val="2"/>
-              </w:rPr>
-            </w:r>
-          </w:p>
-        </w:tc>
-        <w:tc>
-          <w:tcPr>
-            <w:tcW w:w="1641" w:type="dxa"/>
-            <w:tcBorders>
-              <w:bottom w:val="single" w:sz="8" w:space="0" w:color="000000"/>
-            </w:tcBorders>
-            <w:shd w:color="auto" w:fill="auto" w:val="clear"/>
-            <w:vAlign w:val="bottom"/>
-          </w:tcPr>
-          <w:p>
-            <w:pPr>
-              <w:pStyle w:val="Normal"/>
-              <w:widowControl w:val="false"/>
-              <w:spacing w:lineRule="atLeast" w:line="0"/>
-              <w:rPr>
-                <w:rFonts w:ascii="Times New Roman" w:hAnsi="Times New Roman" w:eastAsia="Times New Roman"/>
-                <w:sz w:val="2"/>
-              </w:rPr>
-            </w:pPr>
-            <w:r>
-              <w:rPr>
-                <w:rFonts w:eastAsia="Times New Roman" w:ascii="Times New Roman" w:hAnsi="Times New Roman"/>
-                <w:sz w:val="2"/>
-              </w:rPr>
-            </w:r>
-          </w:p>
-        </w:tc>
-        <w:tc>
-          <w:tcPr>
-            <w:tcW w:w="1899" w:type="dxa"/>
-            <w:tcBorders/>
-            <w:shd w:color="auto" w:fill="auto" w:val="clear"/>
-            <w:vAlign w:val="bottom"/>
-          </w:tcPr>
-          <w:p>
-            <w:pPr>
-              <w:pStyle w:val="Normal"/>
-              <w:widowControl w:val="false"/>
-              <w:spacing w:lineRule="atLeast" w:line="0"/>
-              <w:rPr>
-                <w:rFonts w:ascii="Times New Roman" w:hAnsi="Times New Roman" w:eastAsia="Times New Roman"/>
-                <w:sz w:val="2"/>
-              </w:rPr>
-            </w:pPr>
-            <w:r>
-              <w:rPr>
-                <w:rFonts w:eastAsia="Times New Roman" w:ascii="Times New Roman" w:hAnsi="Times New Roman"/>
-                <w:sz w:val="2"/>
-              </w:rPr>
-            </w:r>
-          </w:p>
-        </w:tc>
-        <w:tc>
-          <w:tcPr>
-            <w:tcW w:w="2000" w:type="dxa"/>
-            <w:tcBorders>
-              <w:bottom w:val="single" w:sz="8" w:space="0" w:color="000000"/>
-            </w:tcBorders>
-            <w:shd w:color="auto" w:fill="auto" w:val="clear"/>
-            <w:vAlign w:val="bottom"/>
-          </w:tcPr>
-          <w:p>
-            <w:pPr>
-              <w:pStyle w:val="Normal"/>
-              <w:widowControl w:val="false"/>
-              <w:spacing w:lineRule="atLeast" w:line="0"/>
-              <w:rPr>
-                <w:rFonts w:ascii="Times New Roman" w:hAnsi="Times New Roman" w:eastAsia="Times New Roman"/>
-                <w:sz w:val="2"/>
-              </w:rPr>
-            </w:pPr>
-            <w:r>
-              <w:rPr>
-                <w:rFonts w:eastAsia="Times New Roman" w:ascii="Times New Roman" w:hAnsi="Times New Roman"/>
-                <w:sz w:val="2"/>
-              </w:rPr>
-            </w:r>
-          </w:p>
-        </w:tc>
-        <w:tc>
-          <w:tcPr>
-            <w:tcW w:w="160" w:type="dxa"/>
-            <w:tcBorders/>
-            <w:shd w:color="auto" w:fill="auto" w:val="clear"/>
-            <w:vAlign w:val="bottom"/>
-          </w:tcPr>
-          <w:p>
-            <w:pPr>
-              <w:pStyle w:val="Normal"/>
-              <w:widowControl w:val="false"/>
-              <w:spacing w:lineRule="atLeast" w:line="0"/>
-              <w:rPr>
-                <w:rFonts w:ascii="Times New Roman" w:hAnsi="Times New Roman" w:eastAsia="Times New Roman"/>
-                <w:sz w:val="2"/>
-              </w:rPr>
-            </w:pPr>
-            <w:r>
-              <w:rPr>
-                <w:rFonts w:eastAsia="Times New Roman" w:ascii="Times New Roman" w:hAnsi="Times New Roman"/>
-                <w:sz w:val="2"/>
-              </w:rPr>
-            </w:r>
-          </w:p>
-        </w:tc>
-        <w:tc>
-          <w:tcPr>
-            <w:tcW w:w="1940" w:type="dxa"/>
-            <w:tcBorders>
-              <w:bottom w:val="single" w:sz="8" w:space="0" w:color="000000"/>
-            </w:tcBorders>
-            <w:shd w:color="auto" w:fill="auto" w:val="clear"/>
-            <w:vAlign w:val="bottom"/>
-          </w:tcPr>
-          <w:p>
-            <w:pPr>
-              <w:pStyle w:val="Normal"/>
-              <w:widowControl w:val="false"/>
-              <w:spacing w:lineRule="atLeast" w:line="0"/>
-              <w:rPr>
-                <w:rFonts w:ascii="Times New Roman" w:hAnsi="Times New Roman" w:eastAsia="Times New Roman"/>
-                <w:sz w:val="2"/>
-              </w:rPr>
-            </w:pPr>
-            <w:r>
-              <w:rPr>
-                <w:rFonts w:eastAsia="Times New Roman" w:ascii="Times New Roman" w:hAnsi="Times New Roman"/>
-                <w:sz w:val="2"/>
-              </w:rPr>
-            </w:r>
-          </w:p>
-        </w:tc>
-      </w:tr>
-      <w:tr>
-        <w:trPr>
-          <w:trHeight w:val="222" w:hRule="atLeast"/>
-        </w:trPr>
-        <w:tc>
-          <w:tcPr>
-            <w:tcW w:w="1979" w:type="dxa"/>
-            <w:tcBorders/>
-            <w:shd w:color="auto" w:fill="auto" w:val="clear"/>
-            <w:vAlign w:val="bottom"/>
-          </w:tcPr>
-          <w:p>
-            <w:pPr>
-              <w:pStyle w:val="Normal"/>
-              <w:widowControl w:val="false"/>
-              <w:spacing w:lineRule="atLeast" w:line="0"/>
-              <w:rPr>
-                <w:rFonts w:ascii="Times New Roman" w:hAnsi="Times New Roman" w:eastAsia="Times New Roman"/>
-                <w:sz w:val="19"/>
-              </w:rPr>
-            </w:pPr>
-            <w:r>
-              <w:rPr>
-                <w:rFonts w:eastAsia="Times New Roman" w:ascii="Times New Roman" w:hAnsi="Times New Roman"/>
-                <w:sz w:val="19"/>
-              </w:rPr>
-            </w:r>
-          </w:p>
-        </w:tc>
-        <w:tc>
-          <w:tcPr>
-            <w:tcW w:w="1641" w:type="dxa"/>
-            <w:tcBorders/>
-            <w:shd w:color="auto" w:fill="auto" w:val="clear"/>
-            <w:vAlign w:val="bottom"/>
-          </w:tcPr>
-          <w:p>
-            <w:pPr>
-              <w:pStyle w:val="Normal"/>
-              <w:widowControl w:val="false"/>
-              <w:spacing w:lineRule="exact" w:line="222"/>
-              <w:jc w:val="center"/>
-              <w:rPr>
-                <w:rFonts w:ascii="Times New Roman" w:hAnsi="Times New Roman" w:eastAsia="Times New Roman"/>
-                <w:w w:val="98"/>
-              </w:rPr>
-            </w:pPr>
-            <w:r>
-              <w:rPr>
-                <w:rFonts w:eastAsia="Times New Roman" w:ascii="Times New Roman" w:hAnsi="Times New Roman"/>
-                <w:w w:val="98"/>
-              </w:rPr>
-              <w:t>(Группа)</w:t>
-            </w:r>
-          </w:p>
-        </w:tc>
-        <w:tc>
-          <w:tcPr>
-            <w:tcW w:w="1899" w:type="dxa"/>
-            <w:tcBorders/>
-            <w:shd w:color="auto" w:fill="auto" w:val="clear"/>
-            <w:vAlign w:val="bottom"/>
-          </w:tcPr>
-          <w:p>
-            <w:pPr>
-              <w:pStyle w:val="Normal"/>
-              <w:widowControl w:val="false"/>
-              <w:spacing w:lineRule="atLeast" w:line="0"/>
-              <w:rPr>
-                <w:rFonts w:ascii="Times New Roman" w:hAnsi="Times New Roman" w:eastAsia="Times New Roman"/>
-                <w:sz w:val="19"/>
-              </w:rPr>
-            </w:pPr>
-            <w:r>
-              <w:rPr>
-                <w:rFonts w:eastAsia="Times New Roman" w:ascii="Times New Roman" w:hAnsi="Times New Roman"/>
-                <w:sz w:val="19"/>
-              </w:rPr>
-            </w:r>
-          </w:p>
-        </w:tc>
-        <w:tc>
-          <w:tcPr>
-            <w:tcW w:w="2000" w:type="dxa"/>
-            <w:tcBorders/>
-            <w:shd w:color="auto" w:fill="auto" w:val="clear"/>
-            <w:vAlign w:val="bottom"/>
-          </w:tcPr>
-          <w:p>
-            <w:pPr>
-              <w:pStyle w:val="Normal"/>
-              <w:widowControl w:val="false"/>
-              <w:spacing w:lineRule="exact" w:line="222"/>
-              <w:ind w:left="320" w:hanging="0"/>
-              <w:rPr>
-                <w:rFonts w:ascii="Times New Roman" w:hAnsi="Times New Roman" w:eastAsia="Times New Roman"/>
-              </w:rPr>
-            </w:pPr>
-            <w:r>
-              <w:rPr>
-                <w:rFonts w:eastAsia="Times New Roman" w:ascii="Times New Roman" w:hAnsi="Times New Roman"/>
-              </w:rPr>
-              <w:t>(Подпись, дата)</w:t>
-            </w:r>
-          </w:p>
-        </w:tc>
-        <w:tc>
-          <w:tcPr>
-            <w:tcW w:w="160" w:type="dxa"/>
-            <w:tcBorders/>
-            <w:shd w:color="auto" w:fill="auto" w:val="clear"/>
-            <w:vAlign w:val="bottom"/>
-          </w:tcPr>
-          <w:p>
-            <w:pPr>
-              <w:pStyle w:val="Normal"/>
-              <w:widowControl w:val="false"/>
-              <w:spacing w:lineRule="atLeast" w:line="0"/>
-              <w:rPr>
-                <w:rFonts w:ascii="Times New Roman" w:hAnsi="Times New Roman" w:eastAsia="Times New Roman"/>
-                <w:sz w:val="19"/>
-              </w:rPr>
-            </w:pPr>
-            <w:r>
-              <w:rPr>
-                <w:rFonts w:eastAsia="Times New Roman" w:ascii="Times New Roman" w:hAnsi="Times New Roman"/>
-                <w:sz w:val="19"/>
-              </w:rPr>
-            </w:r>
-          </w:p>
-        </w:tc>
-        <w:tc>
-          <w:tcPr>
-            <w:tcW w:w="1940" w:type="dxa"/>
-            <w:tcBorders/>
-            <w:shd w:color="auto" w:fill="auto" w:val="clear"/>
-            <w:vAlign w:val="bottom"/>
-          </w:tcPr>
-          <w:p>
-            <w:pPr>
-              <w:pStyle w:val="Normal"/>
-              <w:widowControl w:val="false"/>
-              <w:spacing w:lineRule="exact" w:line="222"/>
-              <w:jc w:val="center"/>
-              <w:rPr>
-                <w:rFonts w:ascii="Times New Roman" w:hAnsi="Times New Roman" w:eastAsia="Times New Roman"/>
-                <w:w w:val="99"/>
-              </w:rPr>
-            </w:pPr>
-            <w:r>
-              <w:rPr>
-                <w:rFonts w:eastAsia="Times New Roman" w:ascii="Times New Roman" w:hAnsi="Times New Roman"/>
-                <w:w w:val="99"/>
-              </w:rPr>
-              <w:t>(И.О. Фамилия)</w:t>
-            </w:r>
-          </w:p>
-        </w:tc>
-      </w:tr>
-      <w:tr>
-        <w:trPr>
-          <w:trHeight w:val="753" w:hRule="atLeast"/>
-        </w:trPr>
-        <w:tc>
-          <w:tcPr>
-            <w:tcW w:w="1979" w:type="dxa"/>
-            <w:tcBorders/>
-            <w:shd w:color="auto" w:fill="auto" w:val="clear"/>
-            <w:vAlign w:val="bottom"/>
-          </w:tcPr>
-          <w:p>
-            <w:pPr>
-              <w:pStyle w:val="Normal"/>
-              <w:widowControl w:val="false"/>
-              <w:spacing w:lineRule="atLeast" w:line="0"/>
-              <w:rPr>
-                <w:rFonts w:ascii="Times New Roman" w:hAnsi="Times New Roman" w:eastAsia="Times New Roman"/>
-                <w:sz w:val="28"/>
-              </w:rPr>
-            </w:pPr>
-            <w:r>
-              <w:rPr>
-                <w:rFonts w:eastAsia="Times New Roman" w:ascii="Times New Roman" w:hAnsi="Times New Roman"/>
-                <w:sz w:val="28"/>
-              </w:rPr>
-              <w:t>Преподаватель</w:t>
-            </w:r>
-          </w:p>
-        </w:tc>
-        <w:tc>
-          <w:tcPr>
-            <w:tcW w:w="1641" w:type="dxa"/>
-            <w:tcBorders/>
-            <w:shd w:color="auto" w:fill="auto" w:val="clear"/>
-            <w:vAlign w:val="bottom"/>
-          </w:tcPr>
-          <w:p>
-            <w:pPr>
-              <w:pStyle w:val="Normal"/>
-              <w:widowControl w:val="false"/>
-              <w:spacing w:lineRule="atLeast" w:line="0"/>
-              <w:rPr>
-                <w:rFonts w:ascii="Times New Roman" w:hAnsi="Times New Roman" w:eastAsia="Times New Roman"/>
-                <w:sz w:val="24"/>
-              </w:rPr>
-            </w:pPr>
-            <w:r>
-              <w:rPr>
-                <w:rFonts w:eastAsia="Times New Roman" w:ascii="Times New Roman" w:hAnsi="Times New Roman"/>
-                <w:sz w:val="24"/>
-              </w:rPr>
-            </w:r>
-          </w:p>
-        </w:tc>
-        <w:tc>
-          <w:tcPr>
-            <w:tcW w:w="1899" w:type="dxa"/>
-            <w:tcBorders/>
-            <w:shd w:color="auto" w:fill="auto" w:val="clear"/>
-            <w:vAlign w:val="bottom"/>
-          </w:tcPr>
-          <w:p>
-            <w:pPr>
-              <w:pStyle w:val="Normal"/>
-              <w:widowControl w:val="false"/>
-              <w:spacing w:lineRule="atLeast" w:line="0"/>
-              <w:rPr>
-                <w:rFonts w:ascii="Times New Roman" w:hAnsi="Times New Roman" w:eastAsia="Times New Roman"/>
-                <w:sz w:val="24"/>
-              </w:rPr>
-            </w:pPr>
-            <w:r>
-              <w:rPr>
-                <w:rFonts w:eastAsia="Times New Roman" w:ascii="Times New Roman" w:hAnsi="Times New Roman"/>
-                <w:sz w:val="24"/>
-              </w:rPr>
-            </w:r>
-          </w:p>
-        </w:tc>
-        <w:tc>
-          <w:tcPr>
-            <w:tcW w:w="2000" w:type="dxa"/>
-            <w:tcBorders>
-              <w:bottom w:val="single" w:sz="8" w:space="0" w:color="000000"/>
-            </w:tcBorders>
-            <w:shd w:color="auto" w:fill="auto" w:val="clear"/>
-            <w:vAlign w:val="bottom"/>
-          </w:tcPr>
-          <w:p>
-            <w:pPr>
-              <w:pStyle w:val="Normal"/>
-              <w:widowControl w:val="false"/>
-              <w:spacing w:lineRule="atLeast" w:line="0"/>
-              <w:rPr>
-                <w:rFonts w:ascii="Times New Roman" w:hAnsi="Times New Roman" w:eastAsia="Times New Roman"/>
-                <w:sz w:val="24"/>
-              </w:rPr>
-            </w:pPr>
-            <w:r>
-              <w:rPr>
-                <w:rFonts w:eastAsia="Times New Roman" w:ascii="Times New Roman" w:hAnsi="Times New Roman"/>
-                <w:sz w:val="24"/>
-              </w:rPr>
-            </w:r>
-          </w:p>
-        </w:tc>
-        <w:tc>
-          <w:tcPr>
-            <w:tcW w:w="160" w:type="dxa"/>
-            <w:tcBorders/>
-            <w:shd w:color="auto" w:fill="auto" w:val="clear"/>
-            <w:vAlign w:val="bottom"/>
-          </w:tcPr>
-          <w:p>
-            <w:pPr>
-              <w:pStyle w:val="Normal"/>
-              <w:widowControl w:val="false"/>
-              <w:spacing w:lineRule="atLeast" w:line="0"/>
-              <w:rPr>
-                <w:rFonts w:ascii="Times New Roman" w:hAnsi="Times New Roman" w:eastAsia="Times New Roman"/>
-                <w:sz w:val="24"/>
-              </w:rPr>
-            </w:pPr>
-            <w:r>
-              <w:rPr>
-                <w:rFonts w:eastAsia="Times New Roman" w:ascii="Times New Roman" w:hAnsi="Times New Roman"/>
-                <w:sz w:val="24"/>
-              </w:rPr>
-            </w:r>
-          </w:p>
-        </w:tc>
-        <w:tc>
-          <w:tcPr>
-            <w:tcW w:w="1940" w:type="dxa"/>
-            <w:tcBorders>
-              <w:bottom w:val="single" w:sz="8" w:space="0" w:color="000000"/>
-            </w:tcBorders>
-            <w:shd w:color="auto" w:fill="auto" w:val="clear"/>
-            <w:vAlign w:val="bottom"/>
-          </w:tcPr>
-          <w:p>
-            <w:pPr>
-              <w:pStyle w:val="Normal"/>
-              <w:widowControl w:val="false"/>
-              <w:spacing w:lineRule="atLeast" w:line="0"/>
-              <w:jc w:val="center"/>
-              <w:rPr>
-                <w:rFonts w:ascii="Times New Roman" w:hAnsi="Times New Roman" w:eastAsia="Times New Roman"/>
-                <w:sz w:val="28"/>
-              </w:rPr>
-            </w:pPr>
-            <w:r>
-              <w:rPr>
-                <w:rFonts w:eastAsia="Times New Roman" w:ascii="Times New Roman" w:hAnsi="Times New Roman"/>
-                <w:sz w:val="28"/>
-              </w:rPr>
-              <w:t>Н. В. Аксенов</w:t>
-            </w:r>
-          </w:p>
-        </w:tc>
-      </w:tr>
-      <w:tr>
-        <w:trPr>
-          <w:trHeight w:val="227" w:hRule="atLeast"/>
-        </w:trPr>
-        <w:tc>
-          <w:tcPr>
-            <w:tcW w:w="1979" w:type="dxa"/>
-            <w:tcBorders/>
-            <w:shd w:color="auto" w:fill="auto" w:val="clear"/>
-            <w:vAlign w:val="bottom"/>
-          </w:tcPr>
-          <w:p>
-            <w:pPr>
-              <w:pStyle w:val="Normal"/>
-              <w:widowControl w:val="false"/>
-              <w:spacing w:lineRule="atLeast" w:line="0"/>
-              <w:rPr>
-                <w:rFonts w:ascii="Times New Roman" w:hAnsi="Times New Roman" w:eastAsia="Times New Roman"/>
-                <w:sz w:val="19"/>
-              </w:rPr>
-            </w:pPr>
-            <w:r>
-              <w:rPr>
-                <w:rFonts w:eastAsia="Times New Roman" w:ascii="Times New Roman" w:hAnsi="Times New Roman"/>
-                <w:sz w:val="19"/>
-              </w:rPr>
-            </w:r>
-          </w:p>
-        </w:tc>
-        <w:tc>
-          <w:tcPr>
-            <w:tcW w:w="1641" w:type="dxa"/>
-            <w:tcBorders/>
-            <w:shd w:color="auto" w:fill="auto" w:val="clear"/>
-            <w:vAlign w:val="bottom"/>
-          </w:tcPr>
-          <w:p>
-            <w:pPr>
-              <w:pStyle w:val="Normal"/>
-              <w:widowControl w:val="false"/>
-              <w:spacing w:lineRule="atLeast" w:line="0"/>
-              <w:rPr>
-                <w:rFonts w:ascii="Times New Roman" w:hAnsi="Times New Roman" w:eastAsia="Times New Roman"/>
-                <w:sz w:val="19"/>
-              </w:rPr>
-            </w:pPr>
-            <w:r>
-              <w:rPr>
-                <w:rFonts w:eastAsia="Times New Roman" w:ascii="Times New Roman" w:hAnsi="Times New Roman"/>
-                <w:sz w:val="19"/>
-              </w:rPr>
-            </w:r>
-          </w:p>
-        </w:tc>
-        <w:tc>
-          <w:tcPr>
-            <w:tcW w:w="1899" w:type="dxa"/>
-            <w:tcBorders/>
-            <w:shd w:color="auto" w:fill="auto" w:val="clear"/>
-            <w:vAlign w:val="bottom"/>
-          </w:tcPr>
-          <w:p>
-            <w:pPr>
-              <w:pStyle w:val="Normal"/>
-              <w:widowControl w:val="false"/>
-              <w:spacing w:lineRule="atLeast" w:line="0"/>
-              <w:rPr>
-                <w:rFonts w:ascii="Times New Roman" w:hAnsi="Times New Roman" w:eastAsia="Times New Roman"/>
-                <w:sz w:val="19"/>
-              </w:rPr>
-            </w:pPr>
-            <w:r>
-              <w:rPr>
-                <w:rFonts w:eastAsia="Times New Roman" w:ascii="Times New Roman" w:hAnsi="Times New Roman"/>
-                <w:sz w:val="19"/>
-              </w:rPr>
-            </w:r>
-          </w:p>
-        </w:tc>
-        <w:tc>
-          <w:tcPr>
-            <w:tcW w:w="2000" w:type="dxa"/>
-            <w:tcBorders/>
-            <w:shd w:color="auto" w:fill="auto" w:val="clear"/>
-            <w:vAlign w:val="bottom"/>
-          </w:tcPr>
-          <w:p>
-            <w:pPr>
-              <w:pStyle w:val="Normal"/>
-              <w:widowControl w:val="false"/>
-              <w:spacing w:lineRule="exact" w:line="227"/>
-              <w:ind w:left="320" w:hanging="0"/>
-              <w:rPr>
-                <w:rFonts w:ascii="Times New Roman" w:hAnsi="Times New Roman" w:eastAsia="Times New Roman"/>
-              </w:rPr>
-            </w:pPr>
-            <w:r>
-              <w:rPr>
-                <w:rFonts w:eastAsia="Times New Roman" w:ascii="Times New Roman" w:hAnsi="Times New Roman"/>
-              </w:rPr>
-              <w:t>(Подпись, дата)</w:t>
-            </w:r>
-          </w:p>
-        </w:tc>
-        <w:tc>
-          <w:tcPr>
-            <w:tcW w:w="160" w:type="dxa"/>
-            <w:tcBorders/>
-            <w:shd w:color="auto" w:fill="auto" w:val="clear"/>
-            <w:vAlign w:val="bottom"/>
-          </w:tcPr>
-          <w:p>
-            <w:pPr>
-              <w:pStyle w:val="Normal"/>
-              <w:widowControl w:val="false"/>
-              <w:spacing w:lineRule="atLeast" w:line="0"/>
-              <w:rPr>
-                <w:rFonts w:ascii="Times New Roman" w:hAnsi="Times New Roman" w:eastAsia="Times New Roman"/>
-                <w:sz w:val="19"/>
-              </w:rPr>
-            </w:pPr>
-            <w:r>
-              <w:rPr>
-                <w:rFonts w:eastAsia="Times New Roman" w:ascii="Times New Roman" w:hAnsi="Times New Roman"/>
-                <w:sz w:val="19"/>
-              </w:rPr>
-            </w:r>
-          </w:p>
-        </w:tc>
-        <w:tc>
-          <w:tcPr>
-            <w:tcW w:w="1940" w:type="dxa"/>
-            <w:tcBorders/>
-            <w:shd w:color="auto" w:fill="auto" w:val="clear"/>
-            <w:vAlign w:val="bottom"/>
-          </w:tcPr>
-          <w:p>
-            <w:pPr>
-              <w:pStyle w:val="Normal"/>
-              <w:widowControl w:val="false"/>
-              <w:spacing w:lineRule="exact" w:line="227"/>
-              <w:jc w:val="center"/>
-              <w:rPr>
-                <w:rFonts w:ascii="Times New Roman" w:hAnsi="Times New Roman" w:eastAsia="Times New Roman"/>
-                <w:w w:val="99"/>
-              </w:rPr>
-            </w:pPr>
-            <w:r>
-              <w:rPr>
-                <w:rFonts w:eastAsia="Times New Roman" w:ascii="Times New Roman" w:hAnsi="Times New Roman"/>
-                <w:w w:val="99"/>
-              </w:rPr>
-              <w:t>(И.О. Фамилия)</w:t>
-            </w:r>
-          </w:p>
-        </w:tc>
-      </w:tr>
-    </w:tbl>
-    <w:p>
-      <w:pPr>
-        <w:pStyle w:val="Normal"/>
-        <w:rPr/>
-      </w:pPr>
-      <w:r>
-        <w:rPr/>
-      </w:r>
-    </w:p>
-    <w:p>
-      <w:pPr>
-        <w:pStyle w:val="Normal"/>
-        <w:rPr/>
-      </w:pPr>
-      <w:r>
-        <w:rPr/>
-      </w:r>
-    </w:p>
-    <w:p>
-      <w:pPr>
-        <w:pStyle w:val="Normal"/>
-        <w:rPr/>
-      </w:pPr>
-      <w:r>
-        <w:rPr/>
-      </w:r>
-    </w:p>
-    <w:p>
-      <w:pPr>
-        <w:pStyle w:val="Normal"/>
-        <w:rPr/>
-      </w:pPr>
-      <w:r>
-        <w:rPr/>
-      </w:r>
-    </w:p>
-    <w:p>
-      <w:pPr>
-        <w:pStyle w:val="Normal"/>
-        <w:numPr>
-          <w:ilvl w:val="0"/>
-          <w:numId w:val="0"/>
-        </w:numPr>
-        <w:spacing w:lineRule="atLeast" w:line="0"/>
-        <w:ind w:right="-79" w:hanging="0"/>
-        <w:jc w:val="center"/>
-        <w:outlineLvl w:val="0"/>
-        <w:rPr>
-          <w:rFonts w:ascii="Times New Roman" w:hAnsi="Times New Roman" w:eastAsia="Times New Roman"/>
-          <w:sz w:val="24"/>
-        </w:rPr>
-      </w:pPr>
-      <w:r>
-        <w:rPr>
-          <w:rFonts w:eastAsia="Times New Roman" w:ascii="Times New Roman" w:hAnsi="Times New Roman"/>
-          <w:sz w:val="24"/>
-        </w:rPr>
-        <w:t>Москва, 202</w:t>
-      </w:r>
-      <w:r>
-        <w:rPr>
-          <w:rFonts w:eastAsia="Times New Roman" w:ascii="Times New Roman" w:hAnsi="Times New Roman"/>
-          <w:sz w:val="24"/>
-        </w:rPr>
-        <w:t>1</w:t>
-      </w:r>
-    </w:p>
-    <w:p>
-      <w:pPr>
-        <w:pStyle w:val="Normal"/>
-        <w:shd w:val="clear" w:color="auto" w:fill="FFFFFF"/>
-        <w:spacing w:lineRule="auto" w:line="276"/>
-        <w:ind w:firstLine="709"/>
-        <w:jc w:val="both"/>
-        <w:rPr>
-          <w:rFonts w:ascii="Calibri" w:hAnsi="Calibri"/>
-          <w:sz w:val="28"/>
-          <w:szCs w:val="28"/>
-        </w:rPr>
-      </w:pPr>
-      <w:r>
-        <w:rPr>
-          <w:rFonts w:eastAsia="Times New Roman" w:cs="Times New Roman" w:ascii="Calibri" w:hAnsi="Calibri"/>
-          <w:b w:val="false"/>
-          <w:bCs w:val="false"/>
-          <w:sz w:val="28"/>
-          <w:szCs w:val="28"/>
-        </w:rPr>
-        <w:t xml:space="preserve">Цель: </w:t>
-      </w:r>
-      <w:r>
-        <w:rPr>
-          <w:rFonts w:eastAsia="Times New Roman" w:cs="Times New Roman" w:ascii="Calibri" w:hAnsi="Calibri"/>
-          <w:color w:val="000000"/>
-          <w:sz w:val="28"/>
-          <w:szCs w:val="28"/>
-        </w:rPr>
-        <w:t xml:space="preserve">исследовать статические режимы и переходные процессы в схеме простого транзисторного ключа. </w:t>
-      </w:r>
-    </w:p>
-    <w:p>
-      <w:pPr>
-        <w:pStyle w:val="Normal"/>
-        <w:shd w:val="clear" w:color="auto" w:fill="FFFFFF"/>
-        <w:spacing w:lineRule="auto" w:line="276"/>
-        <w:rPr>
-          <w:rFonts w:ascii="Calibri" w:hAnsi="Calibri" w:eastAsia="Calibri" w:cs="Times New Roman" w:eastAsiaTheme="minorHAnsi"/>
-          <w:b/>
-          <w:b/>
-          <w:bCs/>
-          <w:sz w:val="28"/>
-          <w:szCs w:val="28"/>
-          <w:lang w:eastAsia="en-US"/>
-        </w:rPr>
-      </w:pPr>
-      <w:r>
-        <w:rPr>
-          <w:rFonts w:eastAsia="Calibri" w:cs="Times New Roman" w:eastAsiaTheme="minorHAnsi" w:ascii="Calibri" w:hAnsi="Calibri"/>
-          <w:b/>
-          <w:bCs/>
-          <w:sz w:val="28"/>
-          <w:szCs w:val="28"/>
-          <w:lang w:eastAsia="en-US"/>
-        </w:rPr>
-      </w:r>
-    </w:p>
-    <w:p>
-      <w:pPr>
-        <w:pStyle w:val="Normal"/>
-        <w:shd w:val="clear" w:color="auto" w:fill="FFFFFF"/>
-        <w:spacing w:lineRule="auto" w:line="276"/>
-        <w:ind w:firstLine="709"/>
-        <w:jc w:val="center"/>
-        <w:rPr>
-          <w:rFonts w:ascii="Calibri" w:hAnsi="Calibri"/>
-          <w:sz w:val="28"/>
-          <w:szCs w:val="28"/>
-        </w:rPr>
-      </w:pPr>
-      <w:r>
-        <w:rPr>
-          <w:rFonts w:eastAsia="Calibri" w:cs="Times New Roman" w:ascii="Calibri" w:hAnsi="Calibri" w:eastAsiaTheme="minorHAnsi"/>
-          <w:b/>
-          <w:bCs/>
-          <w:sz w:val="28"/>
-          <w:szCs w:val="28"/>
-          <w:lang w:eastAsia="en-US"/>
-        </w:rPr>
-        <w:t>Нахождение «граничной точки»</w:t>
-      </w:r>
-    </w:p>
-    <w:p>
-      <w:pPr>
-        <w:pStyle w:val="Normal"/>
-        <w:shd w:val="clear" w:color="auto" w:fill="FFFFFF"/>
-        <w:spacing w:lineRule="auto" w:line="276"/>
-        <w:ind w:firstLine="709"/>
-        <w:jc w:val="center"/>
-        <w:rPr>
-          <w:rFonts w:ascii="Calibri" w:hAnsi="Calibri"/>
-          <w:sz w:val="28"/>
-          <w:szCs w:val="28"/>
-        </w:rPr>
-      </w:pPr>
-      <w:r>
-        <w:rPr>
-          <w:rFonts w:ascii="Calibri" w:hAnsi="Calibri"/>
-          <w:sz w:val="28"/>
-          <w:szCs w:val="28"/>
-        </w:rPr>
-        <w:drawing>
-          <wp:inline distT="0" distB="0" distL="0" distR="0">
-            <wp:extent cx="4816475" cy="2774950"/>
-            <wp:effectExtent l="0" t="0" r="0" b="0"/>
-            <wp:docPr id="5" name="Рисунок 13" descr=""/>
-            <wp:cNvGraphicFramePr>
-              <a:graphicFrameLocks xmlns:a="http://schemas.openxmlformats.org/drawingml/2006/main" noChangeAspect="1"/>
-            </wp:cNvGraphicFramePr>
-            <a:graphic xmlns:a="http://schemas.openxmlformats.org/drawingml/2006/main">
-              <a:graphicData uri="http://schemas.openxmlformats.org/drawingml/2006/picture">
-                <pic:pic xmlns:pic="http://schemas.openxmlformats.org/drawingml/2006/picture">
-                  <pic:nvPicPr>
-                    <pic:cNvPr id="5" name="Рисунок 13" descr=""/>
-                    <pic:cNvPicPr>
-                      <a:picLocks noChangeAspect="1" noChangeArrowheads="1"/>
-                    </pic:cNvPicPr>
-                  </pic:nvPicPr>
-                  <pic:blipFill>
-                    <a:blip r:embed="rId5"/>
                     <a:stretch>
                       <a:fillRect/>
                     </a:stretch>
@@ -2211,7 +1944,7 @@
           <wp:inline distT="0" distB="0" distL="0" distR="0">
             <wp:extent cx="1329055" cy="513080"/>
             <wp:effectExtent l="0" t="0" r="0" b="0"/>
-            <wp:docPr id="6" name="Изображение1" descr=""/>
+            <wp:docPr id="4" name="Изображение1" descr=""/>
             <wp:cNvGraphicFramePr>
               <a:graphicFrameLocks xmlns:a="http://schemas.openxmlformats.org/drawingml/2006/main" noChangeAspect="1"/>
             </wp:cNvGraphicFramePr>
@@ -2219,13 +1952,13 @@
               <a:graphicData uri="http://schemas.openxmlformats.org/drawingml/2006/picture">
                 <pic:pic xmlns:pic="http://schemas.openxmlformats.org/drawingml/2006/picture">
                   <pic:nvPicPr>
-                    <pic:cNvPr id="6" name="Изображение1" descr=""/>
+                    <pic:cNvPr id="4" name="Изображение1" descr=""/>
                     <pic:cNvPicPr>
                       <a:picLocks noChangeAspect="1" noChangeArrowheads="1"/>
                     </pic:cNvPicPr>
                   </pic:nvPicPr>
                   <pic:blipFill>
-                    <a:blip r:embed="rId6"/>
+                    <a:blip r:embed="rId5"/>
                     <a:stretch>
                       <a:fillRect/>
                     </a:stretch>
@@ -2290,7 +2023,7 @@
           <wp:inline distT="0" distB="0" distL="0" distR="0">
             <wp:extent cx="3075940" cy="2386330"/>
             <wp:effectExtent l="0" t="0" r="0" b="0"/>
-            <wp:docPr id="7" name="Изображение2" descr=""/>
+            <wp:docPr id="5" name="Изображение2" descr=""/>
             <wp:cNvGraphicFramePr>
               <a:graphicFrameLocks xmlns:a="http://schemas.openxmlformats.org/drawingml/2006/main" noChangeAspect="1"/>
             </wp:cNvGraphicFramePr>
@@ -2298,13 +2031,13 @@
               <a:graphicData uri="http://schemas.openxmlformats.org/drawingml/2006/picture">
                 <pic:pic xmlns:pic="http://schemas.openxmlformats.org/drawingml/2006/picture">
                   <pic:nvPicPr>
-                    <pic:cNvPr id="7" name="Изображение2" descr=""/>
+                    <pic:cNvPr id="5" name="Изображение2" descr=""/>
                     <pic:cNvPicPr>
                       <a:picLocks noChangeAspect="1" noChangeArrowheads="1"/>
                     </pic:cNvPicPr>
                   </pic:nvPicPr>
                   <pic:blipFill>
-                    <a:blip r:embed="rId7"/>
+                    <a:blip r:embed="rId6"/>
                     <a:stretch>
                       <a:fillRect/>
                     </a:stretch>
@@ -2456,7 +2189,7 @@
           <wp:inline distT="0" distB="0" distL="0" distR="0">
             <wp:extent cx="3202305" cy="485140"/>
             <wp:effectExtent l="0" t="0" r="0" b="0"/>
-            <wp:docPr id="8" name="Изображение3" descr=""/>
+            <wp:docPr id="6" name="Изображение3" descr=""/>
             <wp:cNvGraphicFramePr>
               <a:graphicFrameLocks xmlns:a="http://schemas.openxmlformats.org/drawingml/2006/main" noChangeAspect="1"/>
             </wp:cNvGraphicFramePr>
@@ -2464,13 +2197,13 @@
               <a:graphicData uri="http://schemas.openxmlformats.org/drawingml/2006/picture">
                 <pic:pic xmlns:pic="http://schemas.openxmlformats.org/drawingml/2006/picture">
                   <pic:nvPicPr>
-                    <pic:cNvPr id="8" name="Изображение3" descr=""/>
+                    <pic:cNvPr id="6" name="Изображение3" descr=""/>
                     <pic:cNvPicPr>
                       <a:picLocks noChangeAspect="1" noChangeArrowheads="1"/>
                     </pic:cNvPicPr>
                   </pic:nvPicPr>
                   <pic:blipFill>
-                    <a:blip r:embed="rId8"/>
+                    <a:blip r:embed="rId7"/>
                     <a:stretch>
                       <a:fillRect/>
                     </a:stretch>
@@ -2513,7 +2246,7 @@
           <wp:inline distT="0" distB="0" distL="0" distR="0">
             <wp:extent cx="2596515" cy="534035"/>
             <wp:effectExtent l="0" t="0" r="0" b="0"/>
-            <wp:docPr id="9" name="Рисунок 5" descr=""/>
+            <wp:docPr id="7" name="Рисунок 5" descr=""/>
             <wp:cNvGraphicFramePr>
               <a:graphicFrameLocks xmlns:a="http://schemas.openxmlformats.org/drawingml/2006/main" noChangeAspect="1"/>
             </wp:cNvGraphicFramePr>
@@ -2521,13 +2254,13 @@
               <a:graphicData uri="http://schemas.openxmlformats.org/drawingml/2006/picture">
                 <pic:pic xmlns:pic="http://schemas.openxmlformats.org/drawingml/2006/picture">
                   <pic:nvPicPr>
-                    <pic:cNvPr id="9" name="Рисунок 5" descr=""/>
+                    <pic:cNvPr id="7" name="Рисунок 5" descr=""/>
                     <pic:cNvPicPr>
                       <a:picLocks noChangeAspect="1" noChangeArrowheads="1"/>
                     </pic:cNvPicPr>
                   </pic:nvPicPr>
                   <pic:blipFill>
-                    <a:blip r:embed="rId9"/>
+                    <a:blip r:embed="rId8"/>
                     <a:stretch>
                       <a:fillRect/>
                     </a:stretch>
@@ -2570,7 +2303,7 @@
           <wp:inline distT="0" distB="0" distL="0" distR="0">
             <wp:extent cx="1193165" cy="355600"/>
             <wp:effectExtent l="0" t="0" r="0" b="0"/>
-            <wp:docPr id="10" name="Рисунок 6" descr=""/>
+            <wp:docPr id="8" name="Рисунок 6" descr=""/>
             <wp:cNvGraphicFramePr>
               <a:graphicFrameLocks xmlns:a="http://schemas.openxmlformats.org/drawingml/2006/main" noChangeAspect="1"/>
             </wp:cNvGraphicFramePr>
@@ -2578,13 +2311,13 @@
               <a:graphicData uri="http://schemas.openxmlformats.org/drawingml/2006/picture">
                 <pic:pic xmlns:pic="http://schemas.openxmlformats.org/drawingml/2006/picture">
                   <pic:nvPicPr>
-                    <pic:cNvPr id="10" name="Рисунок 6" descr=""/>
+                    <pic:cNvPr id="8" name="Рисунок 6" descr=""/>
                     <pic:cNvPicPr>
                       <a:picLocks noChangeAspect="1" noChangeArrowheads="1"/>
                     </pic:cNvPicPr>
                   </pic:nvPicPr>
                   <pic:blipFill>
-                    <a:blip r:embed="rId10"/>
+                    <a:blip r:embed="rId9"/>
                     <a:stretch>
                       <a:fillRect/>
                     </a:stretch>
@@ -2743,7 +2476,7 @@
           <wp:inline distT="0" distB="0" distL="0" distR="0">
             <wp:extent cx="4829175" cy="2303780"/>
             <wp:effectExtent l="0" t="0" r="0" b="0"/>
-            <wp:docPr id="11" name="Рисунок 7" descr=""/>
+            <wp:docPr id="9" name="Рисунок 7" descr=""/>
             <wp:cNvGraphicFramePr>
               <a:graphicFrameLocks xmlns:a="http://schemas.openxmlformats.org/drawingml/2006/main" noChangeAspect="1"/>
             </wp:cNvGraphicFramePr>
@@ -2751,13 +2484,13 @@
               <a:graphicData uri="http://schemas.openxmlformats.org/drawingml/2006/picture">
                 <pic:pic xmlns:pic="http://schemas.openxmlformats.org/drawingml/2006/picture">
                   <pic:nvPicPr>
-                    <pic:cNvPr id="11" name="Рисунок 7" descr=""/>
+                    <pic:cNvPr id="9" name="Рисунок 7" descr=""/>
                     <pic:cNvPicPr>
                       <a:picLocks noChangeAspect="1" noChangeArrowheads="1"/>
                     </pic:cNvPicPr>
                   </pic:nvPicPr>
                   <pic:blipFill>
-                    <a:blip r:embed="rId11"/>
+                    <a:blip r:embed="rId10"/>
                     <a:stretch>
                       <a:fillRect/>
                     </a:stretch>
@@ -2850,7 +2583,7 @@
           <wp:inline distT="0" distB="0" distL="0" distR="0">
             <wp:extent cx="4871720" cy="2383790"/>
             <wp:effectExtent l="0" t="0" r="0" b="0"/>
-            <wp:docPr id="12" name="Рисунок 8" descr=""/>
+            <wp:docPr id="10" name="Рисунок 8" descr=""/>
             <wp:cNvGraphicFramePr>
               <a:graphicFrameLocks xmlns:a="http://schemas.openxmlformats.org/drawingml/2006/main" noChangeAspect="1"/>
             </wp:cNvGraphicFramePr>
@@ -2858,13 +2591,13 @@
               <a:graphicData uri="http://schemas.openxmlformats.org/drawingml/2006/picture">
                 <pic:pic xmlns:pic="http://schemas.openxmlformats.org/drawingml/2006/picture">
                   <pic:nvPicPr>
-                    <pic:cNvPr id="12" name="Рисунок 8" descr=""/>
+                    <pic:cNvPr id="10" name="Рисунок 8" descr=""/>
                     <pic:cNvPicPr>
                       <a:picLocks noChangeAspect="1" noChangeArrowheads="1"/>
                     </pic:cNvPicPr>
                   </pic:nvPicPr>
                   <pic:blipFill>
-                    <a:blip r:embed="rId12"/>
+                    <a:blip r:embed="rId11"/>
                     <a:stretch>
                       <a:fillRect/>
                     </a:stretch>
@@ -3232,7 +2965,7 @@
           <w:szCs w:val="28"/>
         </w:rPr>
         <w:drawing>
-          <wp:anchor behindDoc="0" distT="0" distB="0" distL="0" distR="0" simplePos="0" locked="0" layoutInCell="0" allowOverlap="1" relativeHeight="36">
+          <wp:anchor behindDoc="0" distT="0" distB="0" distL="0" distR="0" simplePos="0" locked="0" layoutInCell="0" allowOverlap="1" relativeHeight="32">
             <wp:simplePos x="0" y="0"/>
             <wp:positionH relativeFrom="column">
               <wp:align>center</wp:align>
@@ -3243,7 +2976,7 @@
             <wp:extent cx="5476875" cy="3228975"/>
             <wp:effectExtent l="0" t="0" r="0" b="0"/>
             <wp:wrapSquare wrapText="largest"/>
-            <wp:docPr id="13" name="Изображение4" descr=""/>
+            <wp:docPr id="11" name="Изображение4" descr=""/>
             <wp:cNvGraphicFramePr>
               <a:graphicFrameLocks xmlns:a="http://schemas.openxmlformats.org/drawingml/2006/main" noChangeAspect="1"/>
             </wp:cNvGraphicFramePr>
@@ -3251,13 +2984,13 @@
               <a:graphicData uri="http://schemas.openxmlformats.org/drawingml/2006/picture">
                 <pic:pic xmlns:pic="http://schemas.openxmlformats.org/drawingml/2006/picture">
                   <pic:nvPicPr>
-                    <pic:cNvPr id="13" name="Изображение4" descr=""/>
+                    <pic:cNvPr id="11" name="Изображение4" descr=""/>
                     <pic:cNvPicPr>
                       <a:picLocks noChangeAspect="1" noChangeArrowheads="1"/>
                     </pic:cNvPicPr>
                   </pic:nvPicPr>
                   <pic:blipFill>
-                    <a:blip r:embed="rId13"/>
+                    <a:blip r:embed="rId12"/>
                     <a:stretch>
                       <a:fillRect/>
                     </a:stretch>
@@ -4945,7 +4678,7 @@
           <wp:inline distT="0" distB="0" distL="0" distR="0">
             <wp:extent cx="4704715" cy="2727325"/>
             <wp:effectExtent l="0" t="0" r="0" b="0"/>
-            <wp:docPr id="14" name="Рисунок 14" descr=""/>
+            <wp:docPr id="12" name="Рисунок 14" descr=""/>
             <wp:cNvGraphicFramePr>
               <a:graphicFrameLocks xmlns:a="http://schemas.openxmlformats.org/drawingml/2006/main" noChangeAspect="1"/>
             </wp:cNvGraphicFramePr>
@@ -4953,13 +4686,13 @@
               <a:graphicData uri="http://schemas.openxmlformats.org/drawingml/2006/picture">
                 <pic:pic xmlns:pic="http://schemas.openxmlformats.org/drawingml/2006/picture">
                   <pic:nvPicPr>
-                    <pic:cNvPr id="14" name="Рисунок 14" descr=""/>
+                    <pic:cNvPr id="12" name="Рисунок 14" descr=""/>
                     <pic:cNvPicPr>
                       <a:picLocks noChangeAspect="1" noChangeArrowheads="1"/>
                     </pic:cNvPicPr>
                   </pic:nvPicPr>
                   <pic:blipFill>
-                    <a:blip r:embed="rId14"/>
+                    <a:blip r:embed="rId13"/>
                     <a:stretch>
                       <a:fillRect/>
                     </a:stretch>
@@ -5048,7 +4781,7 @@
           <wp:inline distT="0" distB="0" distL="0" distR="0">
             <wp:extent cx="4933950" cy="2647315"/>
             <wp:effectExtent l="0" t="0" r="0" b="0"/>
-            <wp:docPr id="15" name="Рисунок 15" descr=""/>
+            <wp:docPr id="13" name="Рисунок 15" descr=""/>
             <wp:cNvGraphicFramePr>
               <a:graphicFrameLocks xmlns:a="http://schemas.openxmlformats.org/drawingml/2006/main" noChangeAspect="1"/>
             </wp:cNvGraphicFramePr>
@@ -5056,13 +4789,13 @@
               <a:graphicData uri="http://schemas.openxmlformats.org/drawingml/2006/picture">
                 <pic:pic xmlns:pic="http://schemas.openxmlformats.org/drawingml/2006/picture">
                   <pic:nvPicPr>
-                    <pic:cNvPr id="15" name="Рисунок 15" descr=""/>
+                    <pic:cNvPr id="13" name="Рисунок 15" descr=""/>
                     <pic:cNvPicPr>
                       <a:picLocks noChangeAspect="1" noChangeArrowheads="1"/>
                     </pic:cNvPicPr>
                   </pic:nvPicPr>
                   <pic:blipFill>
-                    <a:blip r:embed="rId15"/>
+                    <a:blip r:embed="rId14"/>
                     <a:stretch>
                       <a:fillRect/>
                     </a:stretch>
@@ -5155,7 +4888,7 @@
           <wp:inline distT="0" distB="0" distL="0" distR="0">
             <wp:extent cx="4261485" cy="2711450"/>
             <wp:effectExtent l="0" t="0" r="0" b="0"/>
-            <wp:docPr id="16" name="Рисунок 16" descr=""/>
+            <wp:docPr id="14" name="Рисунок 16" descr=""/>
             <wp:cNvGraphicFramePr>
               <a:graphicFrameLocks xmlns:a="http://schemas.openxmlformats.org/drawingml/2006/main" noChangeAspect="1"/>
             </wp:cNvGraphicFramePr>
@@ -5163,13 +4896,13 @@
               <a:graphicData uri="http://schemas.openxmlformats.org/drawingml/2006/picture">
                 <pic:pic xmlns:pic="http://schemas.openxmlformats.org/drawingml/2006/picture">
                   <pic:nvPicPr>
-                    <pic:cNvPr id="16" name="Рисунок 16" descr=""/>
+                    <pic:cNvPr id="14" name="Рисунок 16" descr=""/>
                     <pic:cNvPicPr>
                       <a:picLocks noChangeAspect="1" noChangeArrowheads="1"/>
                     </pic:cNvPicPr>
                   </pic:nvPicPr>
                   <pic:blipFill>
-                    <a:blip r:embed="rId16"/>
+                    <a:blip r:embed="rId15"/>
                     <a:stretch>
                       <a:fillRect/>
                     </a:stretch>
@@ -5260,7 +4993,7 @@
           <wp:inline distT="0" distB="0" distL="0" distR="0">
             <wp:extent cx="4803775" cy="2105025"/>
             <wp:effectExtent l="0" t="0" r="0" b="0"/>
-            <wp:docPr id="17" name="Рисунок 17" descr=""/>
+            <wp:docPr id="15" name="Рисунок 17" descr=""/>
             <wp:cNvGraphicFramePr>
               <a:graphicFrameLocks xmlns:a="http://schemas.openxmlformats.org/drawingml/2006/main" noChangeAspect="1"/>
             </wp:cNvGraphicFramePr>
@@ -5268,13 +5001,13 @@
               <a:graphicData uri="http://schemas.openxmlformats.org/drawingml/2006/picture">
                 <pic:pic xmlns:pic="http://schemas.openxmlformats.org/drawingml/2006/picture">
                   <pic:nvPicPr>
-                    <pic:cNvPr id="17" name="Рисунок 17" descr=""/>
+                    <pic:cNvPr id="15" name="Рисунок 17" descr=""/>
                     <pic:cNvPicPr>
                       <a:picLocks noChangeAspect="1" noChangeArrowheads="1"/>
                     </pic:cNvPicPr>
                   </pic:nvPicPr>
                   <pic:blipFill>
-                    <a:blip r:embed="rId17"/>
+                    <a:blip r:embed="rId16"/>
                     <a:stretch>
                       <a:fillRect/>
                     </a:stretch>
@@ -6257,7 +5990,7 @@
           <wp:inline distT="0" distB="0" distL="0" distR="0">
             <wp:extent cx="3936365" cy="1055370"/>
             <wp:effectExtent l="0" t="0" r="0" b="0"/>
-            <wp:docPr id="18" name="Рисунок 18" descr=""/>
+            <wp:docPr id="16" name="Рисунок 18" descr=""/>
             <wp:cNvGraphicFramePr>
               <a:graphicFrameLocks xmlns:a="http://schemas.openxmlformats.org/drawingml/2006/main" noChangeAspect="1"/>
             </wp:cNvGraphicFramePr>
@@ -6265,13 +5998,13 @@
               <a:graphicData uri="http://schemas.openxmlformats.org/drawingml/2006/picture">
                 <pic:pic xmlns:pic="http://schemas.openxmlformats.org/drawingml/2006/picture">
                   <pic:nvPicPr>
-                    <pic:cNvPr id="18" name="Рисунок 18" descr=""/>
+                    <pic:cNvPr id="16" name="Рисунок 18" descr=""/>
                     <pic:cNvPicPr>
                       <a:picLocks noChangeAspect="1" noChangeArrowheads="1"/>
                     </pic:cNvPicPr>
                   </pic:nvPicPr>
                   <pic:blipFill>
-                    <a:blip r:embed="rId18"/>
+                    <a:blip r:embed="rId17"/>
                     <a:stretch>
                       <a:fillRect/>
                     </a:stretch>
@@ -6314,7 +6047,7 @@
           <wp:inline distT="0" distB="0" distL="0" distR="0">
             <wp:extent cx="3053715" cy="379730"/>
             <wp:effectExtent l="0" t="0" r="0" b="0"/>
-            <wp:docPr id="19" name="Рисунок 19" descr=""/>
+            <wp:docPr id="17" name="Рисунок 19" descr=""/>
             <wp:cNvGraphicFramePr>
               <a:graphicFrameLocks xmlns:a="http://schemas.openxmlformats.org/drawingml/2006/main" noChangeAspect="1"/>
             </wp:cNvGraphicFramePr>
@@ -6322,13 +6055,13 @@
               <a:graphicData uri="http://schemas.openxmlformats.org/drawingml/2006/picture">
                 <pic:pic xmlns:pic="http://schemas.openxmlformats.org/drawingml/2006/picture">
                   <pic:nvPicPr>
-                    <pic:cNvPr id="19" name="Рисунок 19" descr=""/>
+                    <pic:cNvPr id="17" name="Рисунок 19" descr=""/>
                     <pic:cNvPicPr>
                       <a:picLocks noChangeAspect="1" noChangeArrowheads="1"/>
                     </pic:cNvPicPr>
                   </pic:nvPicPr>
                   <pic:blipFill>
-                    <a:blip r:embed="rId19"/>
+                    <a:blip r:embed="rId18"/>
                     <a:stretch>
                       <a:fillRect/>
                     </a:stretch>
@@ -6371,7 +6104,7 @@
           <wp:inline distT="0" distB="0" distL="0" distR="0">
             <wp:extent cx="2530475" cy="638175"/>
             <wp:effectExtent l="0" t="0" r="0" b="0"/>
-            <wp:docPr id="20" name="Рисунок 20" descr=""/>
+            <wp:docPr id="18" name="Рисунок 20" descr=""/>
             <wp:cNvGraphicFramePr>
               <a:graphicFrameLocks xmlns:a="http://schemas.openxmlformats.org/drawingml/2006/main" noChangeAspect="1"/>
             </wp:cNvGraphicFramePr>
@@ -6379,13 +6112,13 @@
               <a:graphicData uri="http://schemas.openxmlformats.org/drawingml/2006/picture">
                 <pic:pic xmlns:pic="http://schemas.openxmlformats.org/drawingml/2006/picture">
                   <pic:nvPicPr>
-                    <pic:cNvPr id="20" name="Рисунок 20" descr=""/>
+                    <pic:cNvPr id="18" name="Рисунок 20" descr=""/>
                     <pic:cNvPicPr>
                       <a:picLocks noChangeAspect="1" noChangeArrowheads="1"/>
                     </pic:cNvPicPr>
                   </pic:nvPicPr>
                   <pic:blipFill>
-                    <a:blip r:embed="rId20"/>
+                    <a:blip r:embed="rId19"/>
                     <a:stretch>
                       <a:fillRect/>
                     </a:stretch>
@@ -6428,7 +6161,7 @@
           <wp:inline distT="0" distB="0" distL="0" distR="0">
             <wp:extent cx="2529840" cy="493395"/>
             <wp:effectExtent l="0" t="0" r="0" b="0"/>
-            <wp:docPr id="21" name="Рисунок 22" descr=""/>
+            <wp:docPr id="19" name="Рисунок 22" descr=""/>
             <wp:cNvGraphicFramePr>
               <a:graphicFrameLocks xmlns:a="http://schemas.openxmlformats.org/drawingml/2006/main" noChangeAspect="1"/>
             </wp:cNvGraphicFramePr>
@@ -6436,13 +6169,13 @@
               <a:graphicData uri="http://schemas.openxmlformats.org/drawingml/2006/picture">
                 <pic:pic xmlns:pic="http://schemas.openxmlformats.org/drawingml/2006/picture">
                   <pic:nvPicPr>
-                    <pic:cNvPr id="21" name="Рисунок 22" descr=""/>
+                    <pic:cNvPr id="19" name="Рисунок 22" descr=""/>
                     <pic:cNvPicPr>
                       <a:picLocks noChangeAspect="1" noChangeArrowheads="1"/>
                     </pic:cNvPicPr>
                   </pic:nvPicPr>
                   <pic:blipFill>
-                    <a:blip r:embed="rId21"/>
+                    <a:blip r:embed="rId20"/>
                     <a:stretch>
                       <a:fillRect/>
                     </a:stretch>
@@ -6485,7 +6218,7 @@
           <wp:inline distT="0" distB="0" distL="0" distR="0">
             <wp:extent cx="2529205" cy="551815"/>
             <wp:effectExtent l="0" t="0" r="0" b="0"/>
-            <wp:docPr id="22" name="Рисунок 23" descr=""/>
+            <wp:docPr id="20" name="Рисунок 23" descr=""/>
             <wp:cNvGraphicFramePr>
               <a:graphicFrameLocks xmlns:a="http://schemas.openxmlformats.org/drawingml/2006/main" noChangeAspect="1"/>
             </wp:cNvGraphicFramePr>
@@ -6493,13 +6226,13 @@
               <a:graphicData uri="http://schemas.openxmlformats.org/drawingml/2006/picture">
                 <pic:pic xmlns:pic="http://schemas.openxmlformats.org/drawingml/2006/picture">
                   <pic:nvPicPr>
-                    <pic:cNvPr id="22" name="Рисунок 23" descr=""/>
+                    <pic:cNvPr id="20" name="Рисунок 23" descr=""/>
                     <pic:cNvPicPr>
                       <a:picLocks noChangeAspect="1" noChangeArrowheads="1"/>
                     </pic:cNvPicPr>
                   </pic:nvPicPr>
                   <pic:blipFill>
-                    <a:blip r:embed="rId22"/>
+                    <a:blip r:embed="rId21"/>
                     <a:stretch>
                       <a:fillRect/>
                     </a:stretch>
@@ -6542,7 +6275,7 @@
           <wp:inline distT="0" distB="0" distL="0" distR="0">
             <wp:extent cx="1320165" cy="480695"/>
             <wp:effectExtent l="0" t="0" r="0" b="0"/>
-            <wp:docPr id="23" name="Рисунок 24" descr=""/>
+            <wp:docPr id="21" name="Рисунок 24" descr=""/>
             <wp:cNvGraphicFramePr>
               <a:graphicFrameLocks xmlns:a="http://schemas.openxmlformats.org/drawingml/2006/main" noChangeAspect="1"/>
             </wp:cNvGraphicFramePr>
@@ -6550,13 +6283,13 @@
               <a:graphicData uri="http://schemas.openxmlformats.org/drawingml/2006/picture">
                 <pic:pic xmlns:pic="http://schemas.openxmlformats.org/drawingml/2006/picture">
                   <pic:nvPicPr>
-                    <pic:cNvPr id="23" name="Рисунок 24" descr=""/>
+                    <pic:cNvPr id="21" name="Рисунок 24" descr=""/>
                     <pic:cNvPicPr>
                       <a:picLocks noChangeAspect="1" noChangeArrowheads="1"/>
                     </pic:cNvPicPr>
                   </pic:nvPicPr>
                   <pic:blipFill>
-                    <a:blip r:embed="rId23"/>
+                    <a:blip r:embed="rId22"/>
                     <a:stretch>
                       <a:fillRect/>
                     </a:stretch>
@@ -6599,7 +6332,7 @@
           <wp:inline distT="0" distB="0" distL="0" distR="0">
             <wp:extent cx="3250565" cy="638175"/>
             <wp:effectExtent l="0" t="0" r="0" b="0"/>
-            <wp:docPr id="24" name="Рисунок 25" descr=""/>
+            <wp:docPr id="22" name="Рисунок 25" descr=""/>
             <wp:cNvGraphicFramePr>
               <a:graphicFrameLocks xmlns:a="http://schemas.openxmlformats.org/drawingml/2006/main" noChangeAspect="1"/>
             </wp:cNvGraphicFramePr>
@@ -6607,13 +6340,13 @@
               <a:graphicData uri="http://schemas.openxmlformats.org/drawingml/2006/picture">
                 <pic:pic xmlns:pic="http://schemas.openxmlformats.org/drawingml/2006/picture">
                   <pic:nvPicPr>
-                    <pic:cNvPr id="24" name="Рисунок 25" descr=""/>
+                    <pic:cNvPr id="22" name="Рисунок 25" descr=""/>
                     <pic:cNvPicPr>
                       <a:picLocks noChangeAspect="1" noChangeArrowheads="1"/>
                     </pic:cNvPicPr>
                   </pic:nvPicPr>
                   <pic:blipFill>
-                    <a:blip r:embed="rId24"/>
+                    <a:blip r:embed="rId23"/>
                     <a:stretch>
                       <a:fillRect/>
                     </a:stretch>
@@ -6656,7 +6389,7 @@
           <wp:inline distT="0" distB="0" distL="0" distR="0">
             <wp:extent cx="3249295" cy="522605"/>
             <wp:effectExtent l="0" t="0" r="0" b="0"/>
-            <wp:docPr id="25" name="Рисунок 26" descr=""/>
+            <wp:docPr id="23" name="Рисунок 26" descr=""/>
             <wp:cNvGraphicFramePr>
               <a:graphicFrameLocks xmlns:a="http://schemas.openxmlformats.org/drawingml/2006/main" noChangeAspect="1"/>
             </wp:cNvGraphicFramePr>
@@ -6664,13 +6397,13 @@
               <a:graphicData uri="http://schemas.openxmlformats.org/drawingml/2006/picture">
                 <pic:pic xmlns:pic="http://schemas.openxmlformats.org/drawingml/2006/picture">
                   <pic:nvPicPr>
-                    <pic:cNvPr id="25" name="Рисунок 26" descr=""/>
+                    <pic:cNvPr id="23" name="Рисунок 26" descr=""/>
                     <pic:cNvPicPr>
                       <a:picLocks noChangeAspect="1" noChangeArrowheads="1"/>
                     </pic:cNvPicPr>
                   </pic:nvPicPr>
                   <pic:blipFill>
-                    <a:blip r:embed="rId25"/>
+                    <a:blip r:embed="rId24"/>
                     <a:stretch>
                       <a:fillRect/>
                     </a:stretch>
@@ -6713,7 +6446,7 @@
           <wp:inline distT="0" distB="0" distL="0" distR="0">
             <wp:extent cx="3248025" cy="678180"/>
             <wp:effectExtent l="0" t="0" r="0" b="0"/>
-            <wp:docPr id="26" name="Рисунок 27" descr=""/>
+            <wp:docPr id="24" name="Рисунок 27" descr=""/>
             <wp:cNvGraphicFramePr>
               <a:graphicFrameLocks xmlns:a="http://schemas.openxmlformats.org/drawingml/2006/main" noChangeAspect="1"/>
             </wp:cNvGraphicFramePr>
@@ -6721,13 +6454,13 @@
               <a:graphicData uri="http://schemas.openxmlformats.org/drawingml/2006/picture">
                 <pic:pic xmlns:pic="http://schemas.openxmlformats.org/drawingml/2006/picture">
                   <pic:nvPicPr>
-                    <pic:cNvPr id="26" name="Рисунок 27" descr=""/>
+                    <pic:cNvPr id="24" name="Рисунок 27" descr=""/>
                     <pic:cNvPicPr>
                       <a:picLocks noChangeAspect="1" noChangeArrowheads="1"/>
                     </pic:cNvPicPr>
                   </pic:nvPicPr>
                   <pic:blipFill>
-                    <a:blip r:embed="rId26"/>
+                    <a:blip r:embed="rId25"/>
                     <a:stretch>
                       <a:fillRect/>
                     </a:stretch>
@@ -7666,7 +7399,7 @@
           <wp:inline distT="0" distB="0" distL="0" distR="0">
             <wp:extent cx="4827905" cy="2881630"/>
             <wp:effectExtent l="0" t="0" r="0" b="0"/>
-            <wp:docPr id="27" name="Рисунок 28" descr=""/>
+            <wp:docPr id="25" name="Рисунок 28" descr=""/>
             <wp:cNvGraphicFramePr>
               <a:graphicFrameLocks xmlns:a="http://schemas.openxmlformats.org/drawingml/2006/main" noChangeAspect="1"/>
             </wp:cNvGraphicFramePr>
@@ -7674,13 +7407,13 @@
               <a:graphicData uri="http://schemas.openxmlformats.org/drawingml/2006/picture">
                 <pic:pic xmlns:pic="http://schemas.openxmlformats.org/drawingml/2006/picture">
                   <pic:nvPicPr>
-                    <pic:cNvPr id="27" name="Рисунок 28" descr=""/>
+                    <pic:cNvPr id="25" name="Рисунок 28" descr=""/>
                     <pic:cNvPicPr>
                       <a:picLocks noChangeAspect="1" noChangeArrowheads="1"/>
                     </pic:cNvPicPr>
                   </pic:nvPicPr>
                   <pic:blipFill>
-                    <a:blip r:embed="rId27"/>
+                    <a:blip r:embed="rId26"/>
                     <a:stretch>
                       <a:fillRect/>
                     </a:stretch>
@@ -7832,7 +7565,7 @@
           <wp:inline distT="0" distB="0" distL="0" distR="0">
             <wp:extent cx="5570855" cy="2434590"/>
             <wp:effectExtent l="0" t="0" r="0" b="0"/>
-            <wp:docPr id="28" name="Рисунок 31" descr=""/>
+            <wp:docPr id="26" name="Рисунок 31" descr=""/>
             <wp:cNvGraphicFramePr>
               <a:graphicFrameLocks xmlns:a="http://schemas.openxmlformats.org/drawingml/2006/main" noChangeAspect="1"/>
             </wp:cNvGraphicFramePr>
@@ -7840,13 +7573,13 @@
               <a:graphicData uri="http://schemas.openxmlformats.org/drawingml/2006/picture">
                 <pic:pic xmlns:pic="http://schemas.openxmlformats.org/drawingml/2006/picture">
                   <pic:nvPicPr>
-                    <pic:cNvPr id="28" name="Рисунок 31" descr=""/>
+                    <pic:cNvPr id="26" name="Рисунок 31" descr=""/>
                     <pic:cNvPicPr>
                       <a:picLocks noChangeAspect="1" noChangeArrowheads="1"/>
                     </pic:cNvPicPr>
                   </pic:nvPicPr>
                   <pic:blipFill>
-                    <a:blip r:embed="rId28"/>
+                    <a:blip r:embed="rId27"/>
                     <a:stretch>
                       <a:fillRect/>
                     </a:stretch>
@@ -7939,7 +7672,7 @@
           <wp:inline distT="0" distB="0" distL="0" distR="0">
             <wp:extent cx="5428615" cy="1765300"/>
             <wp:effectExtent l="0" t="0" r="0" b="0"/>
-            <wp:docPr id="29" name="Рисунок 33" descr=""/>
+            <wp:docPr id="27" name="Рисунок 33" descr=""/>
             <wp:cNvGraphicFramePr>
               <a:graphicFrameLocks xmlns:a="http://schemas.openxmlformats.org/drawingml/2006/main" noChangeAspect="1"/>
             </wp:cNvGraphicFramePr>
@@ -7947,13 +7680,13 @@
               <a:graphicData uri="http://schemas.openxmlformats.org/drawingml/2006/picture">
                 <pic:pic xmlns:pic="http://schemas.openxmlformats.org/drawingml/2006/picture">
                   <pic:nvPicPr>
-                    <pic:cNvPr id="29" name="Рисунок 33" descr=""/>
+                    <pic:cNvPr id="27" name="Рисунок 33" descr=""/>
                     <pic:cNvPicPr>
                       <a:picLocks noChangeAspect="1" noChangeArrowheads="1"/>
                     </pic:cNvPicPr>
                   </pic:nvPicPr>
                   <pic:blipFill>
-                    <a:blip r:embed="rId29"/>
+                    <a:blip r:embed="rId28"/>
                     <a:stretch>
                       <a:fillRect/>
                     </a:stretch>
@@ -8100,7 +7833,7 @@
           <wp:inline distT="0" distB="0" distL="0" distR="0">
             <wp:extent cx="4172585" cy="2427605"/>
             <wp:effectExtent l="0" t="0" r="0" b="0"/>
-            <wp:docPr id="30" name="Рисунок 34" descr=""/>
+            <wp:docPr id="28" name="Рисунок 34" descr=""/>
             <wp:cNvGraphicFramePr>
               <a:graphicFrameLocks xmlns:a="http://schemas.openxmlformats.org/drawingml/2006/main" noChangeAspect="1"/>
             </wp:cNvGraphicFramePr>
@@ -8108,13 +7841,13 @@
               <a:graphicData uri="http://schemas.openxmlformats.org/drawingml/2006/picture">
                 <pic:pic xmlns:pic="http://schemas.openxmlformats.org/drawingml/2006/picture">
                   <pic:nvPicPr>
-                    <pic:cNvPr id="30" name="Рисунок 34" descr=""/>
+                    <pic:cNvPr id="28" name="Рисунок 34" descr=""/>
                     <pic:cNvPicPr>
                       <a:picLocks noChangeAspect="1" noChangeArrowheads="1"/>
                     </pic:cNvPicPr>
                   </pic:nvPicPr>
                   <pic:blipFill>
-                    <a:blip r:embed="rId30"/>
+                    <a:blip r:embed="rId29"/>
                     <a:stretch>
                       <a:fillRect/>
                     </a:stretch>
@@ -8258,7 +7991,7 @@
           <wp:inline distT="0" distB="0" distL="0" distR="0">
             <wp:extent cx="5475605" cy="2265680"/>
             <wp:effectExtent l="0" t="0" r="0" b="0"/>
-            <wp:docPr id="31" name="Рисунок 35" descr=""/>
+            <wp:docPr id="29" name="Рисунок 35" descr=""/>
             <wp:cNvGraphicFramePr>
               <a:graphicFrameLocks xmlns:a="http://schemas.openxmlformats.org/drawingml/2006/main" noChangeAspect="1"/>
             </wp:cNvGraphicFramePr>
@@ -8266,13 +7999,13 @@
               <a:graphicData uri="http://schemas.openxmlformats.org/drawingml/2006/picture">
                 <pic:pic xmlns:pic="http://schemas.openxmlformats.org/drawingml/2006/picture">
                   <pic:nvPicPr>
-                    <pic:cNvPr id="31" name="Рисунок 35" descr=""/>
+                    <pic:cNvPr id="29" name="Рисунок 35" descr=""/>
                     <pic:cNvPicPr>
                       <a:picLocks noChangeAspect="1" noChangeArrowheads="1"/>
                     </pic:cNvPicPr>
                   </pic:nvPicPr>
                   <pic:blipFill>
-                    <a:blip r:embed="rId31"/>
+                    <a:blip r:embed="rId30"/>
                     <a:stretch>
                       <a:fillRect/>
                     </a:stretch>
@@ -8383,7 +8116,7 @@
           <wp:inline distT="0" distB="0" distL="0" distR="0">
             <wp:extent cx="5010150" cy="2006600"/>
             <wp:effectExtent l="0" t="0" r="0" b="0"/>
-            <wp:docPr id="32" name="Рисунок 36" descr=""/>
+            <wp:docPr id="30" name="Рисунок 36" descr=""/>
             <wp:cNvGraphicFramePr>
               <a:graphicFrameLocks xmlns:a="http://schemas.openxmlformats.org/drawingml/2006/main" noChangeAspect="1"/>
             </wp:cNvGraphicFramePr>
@@ -8391,13 +8124,13 @@
               <a:graphicData uri="http://schemas.openxmlformats.org/drawingml/2006/picture">
                 <pic:pic xmlns:pic="http://schemas.openxmlformats.org/drawingml/2006/picture">
                   <pic:nvPicPr>
-                    <pic:cNvPr id="32" name="Рисунок 36" descr=""/>
+                    <pic:cNvPr id="30" name="Рисунок 36" descr=""/>
                     <pic:cNvPicPr>
                       <a:picLocks noChangeAspect="1" noChangeArrowheads="1"/>
                     </pic:cNvPicPr>
                   </pic:nvPicPr>
                   <pic:blipFill>
-                    <a:blip r:embed="rId32"/>
+                    <a:blip r:embed="rId31"/>
                     <a:stretch>
                       <a:fillRect/>
                     </a:stretch>
@@ -8508,7 +8241,7 @@
           <wp:inline distT="0" distB="0" distL="0" distR="0">
             <wp:extent cx="5126990" cy="2019300"/>
             <wp:effectExtent l="0" t="0" r="0" b="0"/>
-            <wp:docPr id="33" name="Рисунок 37" descr=""/>
+            <wp:docPr id="31" name="Рисунок 37" descr=""/>
             <wp:cNvGraphicFramePr>
               <a:graphicFrameLocks xmlns:a="http://schemas.openxmlformats.org/drawingml/2006/main" noChangeAspect="1"/>
             </wp:cNvGraphicFramePr>
@@ -8516,13 +8249,13 @@
               <a:graphicData uri="http://schemas.openxmlformats.org/drawingml/2006/picture">
                 <pic:pic xmlns:pic="http://schemas.openxmlformats.org/drawingml/2006/picture">
                   <pic:nvPicPr>
-                    <pic:cNvPr id="33" name="Рисунок 37" descr=""/>
+                    <pic:cNvPr id="31" name="Рисунок 37" descr=""/>
                     <pic:cNvPicPr>
                       <a:picLocks noChangeAspect="1" noChangeArrowheads="1"/>
                     </pic:cNvPicPr>
                   </pic:nvPicPr>
                   <pic:blipFill>
-                    <a:blip r:embed="rId33"/>
+                    <a:blip r:embed="rId32"/>
                     <a:stretch>
                       <a:fillRect/>
                     </a:stretch>
@@ -9426,7 +9159,7 @@
           <wp:inline distT="0" distB="0" distL="0" distR="0">
             <wp:extent cx="4454525" cy="2530475"/>
             <wp:effectExtent l="0" t="0" r="0" b="0"/>
-            <wp:docPr id="34" name="Рисунок 38" descr=""/>
+            <wp:docPr id="32" name="Рисунок 38" descr=""/>
             <wp:cNvGraphicFramePr>
               <a:graphicFrameLocks xmlns:a="http://schemas.openxmlformats.org/drawingml/2006/main" noChangeAspect="1"/>
             </wp:cNvGraphicFramePr>
@@ -9434,13 +9167,13 @@
               <a:graphicData uri="http://schemas.openxmlformats.org/drawingml/2006/picture">
                 <pic:pic xmlns:pic="http://schemas.openxmlformats.org/drawingml/2006/picture">
                   <pic:nvPicPr>
-                    <pic:cNvPr id="34" name="Рисунок 38" descr=""/>
+                    <pic:cNvPr id="32" name="Рисунок 38" descr=""/>
                     <pic:cNvPicPr>
                       <a:picLocks noChangeAspect="1" noChangeArrowheads="1"/>
                     </pic:cNvPicPr>
                   </pic:nvPicPr>
                   <pic:blipFill>
-                    <a:blip r:embed="rId34"/>
+                    <a:blip r:embed="rId33"/>
                     <a:stretch>
                       <a:fillRect/>
                     </a:stretch>
@@ -9558,7 +9291,7 @@
           <wp:inline distT="0" distB="0" distL="0" distR="0">
             <wp:extent cx="4639945" cy="2030730"/>
             <wp:effectExtent l="0" t="0" r="0" b="0"/>
-            <wp:docPr id="35" name="Рисунок 39" descr=""/>
+            <wp:docPr id="33" name="Рисунок 39" descr=""/>
             <wp:cNvGraphicFramePr>
               <a:graphicFrameLocks xmlns:a="http://schemas.openxmlformats.org/drawingml/2006/main" noChangeAspect="1"/>
             </wp:cNvGraphicFramePr>
@@ -9566,13 +9299,13 @@
               <a:graphicData uri="http://schemas.openxmlformats.org/drawingml/2006/picture">
                 <pic:pic xmlns:pic="http://schemas.openxmlformats.org/drawingml/2006/picture">
                   <pic:nvPicPr>
-                    <pic:cNvPr id="35" name="Рисунок 39" descr=""/>
+                    <pic:cNvPr id="33" name="Рисунок 39" descr=""/>
                     <pic:cNvPicPr>
                       <a:picLocks noChangeAspect="1" noChangeArrowheads="1"/>
                     </pic:cNvPicPr>
                   </pic:nvPicPr>
                   <pic:blipFill>
-                    <a:blip r:embed="rId35"/>
+                    <a:blip r:embed="rId34"/>
                     <a:stretch>
                       <a:fillRect/>
                     </a:stretch>
@@ -9783,7 +9516,7 @@
       </w:r>
     </w:p>
     <w:sectPr>
-      <w:footerReference w:type="default" r:id="rId36"/>
+      <w:footerReference w:type="default" r:id="rId35"/>
       <w:type w:val="nextPage"/>
       <w:pgSz w:w="11906" w:h="16838"/>
       <w:pgMar w:left="1701" w:right="851" w:header="0" w:top="1134" w:footer="709" w:bottom="1134" w:gutter="0"/>

--- a/ELTECH/лаб3/вар3_лр3_Астахов_ИУ6-42б.docx
+++ b/ELTECH/лаб3/вар3_лр3_Астахов_ИУ6-42б.docx
@@ -427,7 +427,10 @@
       </w:pPr>
       <w:r>
         <w:rPr>
-          <w:rFonts w:ascii="Times New Roman" w:hAnsi="Times New Roman"/>
+          <w:b/>
+          <w:bCs/>
+          <w:sz w:val="40"/>
+          <w:szCs w:val="40"/>
         </w:rPr>
       </w:r>
     </w:p>
@@ -446,7 +449,10 @@
       </w:pPr>
       <w:r>
         <w:rPr>
-          <w:rFonts w:ascii="Times New Roman" w:hAnsi="Times New Roman"/>
+          <w:b/>
+          <w:bCs/>
+          <w:sz w:val="40"/>
+          <w:szCs w:val="40"/>
         </w:rPr>
       </w:r>
     </w:p>
@@ -880,8 +886,8 @@
         <w:gridCol w:w="2000"/>
         <w:gridCol w:w="1619"/>
         <w:gridCol w:w="2041"/>
-        <w:gridCol w:w="2022"/>
-        <w:gridCol w:w="197"/>
+        <w:gridCol w:w="2023"/>
+        <w:gridCol w:w="196"/>
         <w:gridCol w:w="1940"/>
       </w:tblGrid>
       <w:tr>
@@ -967,7 +973,7 @@
         </w:tc>
         <w:tc>
           <w:tcPr>
-            <w:tcW w:w="2022" w:type="dxa"/>
+            <w:tcW w:w="2023" w:type="dxa"/>
             <w:tcBorders>
               <w:bottom w:val="single" w:sz="8" w:space="0" w:color="000000"/>
             </w:tcBorders>
@@ -990,7 +996,7 @@
         </w:tc>
         <w:tc>
           <w:tcPr>
-            <w:tcW w:w="197" w:type="dxa"/>
+            <w:tcW w:w="196" w:type="dxa"/>
             <w:tcBorders/>
             <w:vAlign w:val="bottom"/>
           </w:tcPr>
@@ -1116,7 +1122,7 @@
         </w:tc>
         <w:tc>
           <w:tcPr>
-            <w:tcW w:w="2022" w:type="dxa"/>
+            <w:tcW w:w="2023" w:type="dxa"/>
             <w:tcBorders/>
             <w:vAlign w:val="bottom"/>
           </w:tcPr>
@@ -1143,7 +1149,7 @@
         </w:tc>
         <w:tc>
           <w:tcPr>
-            <w:tcW w:w="197" w:type="dxa"/>
+            <w:tcW w:w="196" w:type="dxa"/>
             <w:tcBorders/>
             <w:vAlign w:val="bottom"/>
           </w:tcPr>
@@ -1264,7 +1270,7 @@
         </w:tc>
         <w:tc>
           <w:tcPr>
-            <w:tcW w:w="2022" w:type="dxa"/>
+            <w:tcW w:w="2023" w:type="dxa"/>
             <w:tcBorders>
               <w:bottom w:val="single" w:sz="8" w:space="0" w:color="000000"/>
             </w:tcBorders>
@@ -1287,7 +1293,7 @@
         </w:tc>
         <w:tc>
           <w:tcPr>
-            <w:tcW w:w="197" w:type="dxa"/>
+            <w:tcW w:w="196" w:type="dxa"/>
             <w:tcBorders/>
             <w:vAlign w:val="bottom"/>
           </w:tcPr>
@@ -1403,7 +1409,7 @@
         </w:tc>
         <w:tc>
           <w:tcPr>
-            <w:tcW w:w="2022" w:type="dxa"/>
+            <w:tcW w:w="2023" w:type="dxa"/>
             <w:tcBorders/>
             <w:vAlign w:val="bottom"/>
           </w:tcPr>
@@ -1430,7 +1436,7 @@
         </w:tc>
         <w:tc>
           <w:tcPr>
-            <w:tcW w:w="197" w:type="dxa"/>
+            <w:tcW w:w="196" w:type="dxa"/>
             <w:tcBorders/>
             <w:vAlign w:val="bottom"/>
           </w:tcPr>
@@ -1626,7 +1632,7 @@
       </w:pPr>
       <w:r>
         <w:rPr>
-          <w:rFonts w:eastAsia="Times New Roman" w:cs="Times New Roman" w:ascii="Calibri" w:hAnsi="Calibri"/>
+          <w:rFonts w:eastAsia="Times New Roman" w:cs="Times New Roman"/>
           <w:b w:val="false"/>
           <w:bCs w:val="false"/>
           <w:sz w:val="28"/>
@@ -1636,7 +1642,7 @@
       </w:r>
       <w:r>
         <w:rPr>
-          <w:rFonts w:eastAsia="Times New Roman" w:cs="Times New Roman" w:ascii="Calibri" w:hAnsi="Calibri"/>
+          <w:rFonts w:eastAsia="Times New Roman" w:cs="Times New Roman"/>
           <w:color w:val="000000"/>
           <w:sz w:val="28"/>
           <w:szCs w:val="28"/>
@@ -1661,7 +1667,7 @@
       </w:pPr>
       <w:r>
         <w:rPr>
-          <w:rFonts w:eastAsia="Calibri" w:cs="Times New Roman" w:eastAsiaTheme="minorHAnsi" w:ascii="Calibri" w:hAnsi="Calibri"/>
+          <w:rFonts w:eastAsia="Calibri" w:cs="Times New Roman" w:eastAsiaTheme="minorHAnsi"/>
           <w:b/>
           <w:bCs/>
           <w:sz w:val="28"/>
@@ -1685,7 +1691,7 @@
       </w:pPr>
       <w:r>
         <w:rPr>
-          <w:rFonts w:eastAsia="Calibri" w:cs="Times New Roman" w:ascii="Calibri" w:hAnsi="Calibri" w:eastAsiaTheme="minorHAnsi"/>
+          <w:rFonts w:eastAsia="Calibri" w:cs="Times New Roman" w:eastAsiaTheme="minorHAnsi"/>
           <w:b/>
           <w:bCs/>
           <w:sz w:val="28"/>
@@ -1709,11 +1715,7 @@
         </w:rPr>
       </w:pPr>
       <w:r>
-        <w:rPr>
-          <w:rFonts w:ascii="Calibri" w:hAnsi="Calibri"/>
-          <w:sz w:val="28"/>
-          <w:szCs w:val="28"/>
-        </w:rPr>
+        <w:rPr/>
         <w:drawing>
           <wp:inline distT="0" distB="0" distL="0" distR="0">
             <wp:extent cx="4816475" cy="2774950"/>
@@ -1768,7 +1770,7 @@
       </w:pPr>
       <w:r>
         <w:rPr>
-          <w:rFonts w:eastAsia="Calibri" w:cs="Times New Roman" w:ascii="Calibri" w:hAnsi="Calibri" w:eastAsiaTheme="minorHAnsi"/>
+          <w:rFonts w:eastAsia="Calibri" w:cs="Times New Roman" w:eastAsiaTheme="minorHAnsi"/>
           <w:iCs/>
           <w:color w:val="000000" w:themeColor="text1"/>
           <w:sz w:val="28"/>
@@ -1796,7 +1798,7 @@
       </w:pPr>
       <w:r>
         <w:rPr>
-          <w:rFonts w:eastAsia="Calibri" w:cs="Times New Roman" w:eastAsiaTheme="minorHAnsi" w:ascii="Calibri" w:hAnsi="Calibri"/>
+          <w:rFonts w:eastAsia="Calibri" w:cs="Times New Roman" w:eastAsiaTheme="minorHAnsi"/>
           <w:iCs/>
           <w:color w:val="000000" w:themeColor="text1"/>
           <w:sz w:val="28"/>
@@ -1815,7 +1817,7 @@
       </w:pPr>
       <w:r>
         <w:rPr>
-          <w:rFonts w:eastAsia="TimesNewRomanPSMT" w:cs="Times New Roman" w:ascii="Calibri" w:hAnsi="Calibri"/>
+          <w:rFonts w:eastAsia="TimesNewRomanPSMT" w:cs="Times New Roman"/>
           <w:sz w:val="28"/>
           <w:szCs w:val="28"/>
           <w:lang w:eastAsia="en-US"/>
@@ -1824,7 +1826,7 @@
       </w:r>
       <w:r>
         <w:rPr>
-          <w:rFonts w:eastAsia="TimesNewRomanPSMT" w:cs="Times New Roman" w:ascii="Calibri" w:hAnsi="Calibri"/>
+          <w:rFonts w:eastAsia="TimesNewRomanPSMT" w:cs="Times New Roman"/>
           <w:sz w:val="28"/>
           <w:szCs w:val="28"/>
           <w:lang w:val="ru-RU" w:eastAsia="en-US"/>
@@ -1833,7 +1835,7 @@
       </w:r>
       <w:r>
         <w:rPr>
-          <w:rFonts w:eastAsia="TimesNewRomanPSMT" w:cs="Times New Roman" w:ascii="Calibri" w:hAnsi="Calibri"/>
+          <w:rFonts w:eastAsia="TimesNewRomanPSMT" w:cs="Times New Roman"/>
           <w:sz w:val="28"/>
           <w:szCs w:val="28"/>
           <w:lang w:val="en-US" w:eastAsia="en-US"/>
@@ -1842,84 +1844,21 @@
       </w:r>
       <w:r>
         <w:rPr>
-          <w:rFonts w:eastAsia="TimesNewRomanPSMT" w:cs="Times New Roman" w:ascii="Calibri" w:hAnsi="Calibri"/>
+          <w:rFonts w:eastAsia="TimesNewRomanPSMT" w:cs="Times New Roman"/>
           <w:sz w:val="28"/>
           <w:szCs w:val="28"/>
           <w:lang w:val="ru-RU" w:eastAsia="en-US"/>
         </w:rPr>
-        <w:t>е</w:t>
-      </w:r>
-      <w:r>
-        <w:rPr>
-          <w:rFonts w:eastAsia="TimesNewRomanPSMT" w:cs="Times New Roman" w:ascii="Calibri" w:hAnsi="Calibri"/>
-          <w:sz w:val="28"/>
-          <w:szCs w:val="28"/>
-          <w:lang w:val="ru-RU" w:eastAsia="en-US"/>
-        </w:rPr>
-        <w:t>об</w:t>
-      </w:r>
-      <w:r>
-        <w:rPr>
-          <w:rFonts w:eastAsia="TimesNewRomanPSMT" w:cs="Times New Roman" w:ascii="Calibri" w:hAnsi="Calibri"/>
-          <w:sz w:val="28"/>
-          <w:szCs w:val="28"/>
-          <w:lang w:val="ru-RU" w:eastAsia="en-US"/>
-        </w:rPr>
-        <w:t>х</w:t>
-      </w:r>
-      <w:r>
-        <w:rPr>
-          <w:rFonts w:eastAsia="TimesNewRomanPSMT" w:cs="Times New Roman" w:ascii="Calibri" w:hAnsi="Calibri"/>
-          <w:sz w:val="28"/>
-          <w:szCs w:val="28"/>
-          <w:lang w:val="ru-RU" w:eastAsia="en-US"/>
-        </w:rPr>
-        <w:t>одимо увелич</w:t>
-      </w:r>
-      <w:r>
-        <w:rPr>
-          <w:rFonts w:eastAsia="TimesNewRomanPSMT" w:cs="Times New Roman" w:ascii="Calibri" w:hAnsi="Calibri"/>
-          <w:sz w:val="28"/>
-          <w:szCs w:val="28"/>
-          <w:lang w:val="ru-RU" w:eastAsia="en-US"/>
-        </w:rPr>
-        <w:t>ить</w:t>
-      </w:r>
-      <w:r>
-        <w:rPr>
-          <w:rFonts w:eastAsia="TimesNewRomanPSMT" w:cs="Times New Roman" w:ascii="Calibri" w:hAnsi="Calibri"/>
-          <w:sz w:val="28"/>
-          <w:szCs w:val="28"/>
-          <w:lang w:val="ru-RU" w:eastAsia="en-US"/>
-        </w:rPr>
-        <w:t xml:space="preserve"> </w:t>
-      </w:r>
-      <w:r>
-        <w:rPr>
-          <w:rFonts w:eastAsia="TimesNewRomanPSMT" w:cs="Times New Roman" w:ascii="Calibri" w:hAnsi="Calibri"/>
-          <w:sz w:val="28"/>
-          <w:szCs w:val="28"/>
-          <w:lang w:eastAsia="en-US"/>
-        </w:rPr>
-        <w:t xml:space="preserve">ток коллектора, уменьшив значение сопротивления. </w:t>
-      </w:r>
-      <w:r>
-        <w:rPr>
-          <w:rFonts w:eastAsia="TimesNewRomanPSMT" w:cs="Times New Roman" w:ascii="Calibri" w:hAnsi="Calibri"/>
-          <w:sz w:val="28"/>
-          <w:szCs w:val="28"/>
-          <w:lang w:eastAsia="en-US"/>
-        </w:rPr>
-        <w:t>Найдем</w:t>
-      </w:r>
-      <w:r>
-        <w:rPr>
-          <w:rFonts w:eastAsia="TimesNewRomanPSMT" w:cs="Times New Roman" w:ascii="Calibri" w:hAnsi="Calibri"/>
-          <w:sz w:val="28"/>
-          <w:szCs w:val="28"/>
-          <w:lang w:eastAsia="en-US"/>
-        </w:rPr>
-        <w:t xml:space="preserve"> такое значение сопротивления, чтобы соблюдалось соотношение:</w:t>
+        <w:t xml:space="preserve">еобходимо увеличить </w:t>
+      </w:r>
+      <w:r>
+        <w:rPr>
+          <w:rFonts w:eastAsia="TimesNewRomanPSMT" w:cs="Times New Roman"/>
+          <w:sz w:val="28"/>
+          <w:szCs w:val="28"/>
+          <w:lang w:eastAsia="en-US"/>
+        </w:rPr>
+        <w:t>ток коллектора, уменьшив значение сопротивления. Найдем такое значение сопротивления, чтобы соблюдалось соотношение:</w:t>
       </w:r>
     </w:p>
     <w:p>
@@ -1935,11 +1874,7 @@
         </w:rPr>
       </w:pPr>
       <w:r>
-        <w:rPr>
-          <w:rFonts w:ascii="Calibri" w:hAnsi="Calibri"/>
-          <w:sz w:val="28"/>
-          <w:szCs w:val="28"/>
-        </w:rPr>
+        <w:rPr/>
         <w:drawing>
           <wp:inline distT="0" distB="0" distL="0" distR="0">
             <wp:extent cx="1329055" cy="513080"/>
@@ -1994,7 +1929,7 @@
       </w:pPr>
       <w:r>
         <w:rPr>
-          <w:rFonts w:eastAsia="TimesNewRomanPSMT" w:cs="Times New Roman" w:ascii="Calibri" w:hAnsi="Calibri"/>
+          <w:rFonts w:eastAsia="TimesNewRomanPSMT" w:cs="Times New Roman"/>
           <w:sz w:val="28"/>
           <w:szCs w:val="28"/>
           <w:lang w:eastAsia="en-US"/>
@@ -2014,11 +1949,7 @@
         </w:rPr>
       </w:pPr>
       <w:r>
-        <w:rPr>
-          <w:rFonts w:ascii="Calibri" w:hAnsi="Calibri"/>
-          <w:sz w:val="28"/>
-          <w:szCs w:val="28"/>
-        </w:rPr>
+        <w:rPr/>
         <w:drawing>
           <wp:inline distT="0" distB="0" distL="0" distR="0">
             <wp:extent cx="3075940" cy="2386330"/>
@@ -2073,7 +2004,7 @@
       </w:pPr>
       <w:r>
         <w:rPr>
-          <w:rFonts w:eastAsia="Calibri" w:cs="Times New Roman" w:ascii="Calibri" w:hAnsi="Calibri" w:eastAsiaTheme="minorHAnsi"/>
+          <w:rFonts w:eastAsia="Calibri" w:cs="Times New Roman" w:eastAsiaTheme="minorHAnsi"/>
           <w:iCs/>
           <w:color w:val="000000" w:themeColor="text1"/>
           <w:sz w:val="28"/>
@@ -2098,7 +2029,7 @@
       </w:pPr>
       <w:r>
         <w:rPr>
-          <w:rFonts w:eastAsia="TimesNewRomanPSMT" w:cs="Times New Roman" w:ascii="Calibri" w:hAnsi="Calibri"/>
+          <w:rFonts w:eastAsia="TimesNewRomanPSMT" w:cs="Times New Roman"/>
           <w:sz w:val="28"/>
           <w:szCs w:val="28"/>
           <w:lang w:eastAsia="en-US"/>
@@ -2118,13 +2049,52 @@
       </w:pPr>
       <w:r>
         <w:rPr>
+          <w:rFonts w:eastAsia="TimesNewRomanPSMT" w:cs="Times New Roman"/>
+          <w:lang w:eastAsia="en-US"/>
+        </w:rPr>
+      </w:r>
+      <w:r>
+        <w:br w:type="page"/>
+      </w:r>
+    </w:p>
+    <w:p>
+      <w:pPr>
+        <w:pStyle w:val="Normal"/>
+        <w:spacing w:lineRule="auto" w:line="276"/>
+        <w:ind w:firstLine="709"/>
+        <w:jc w:val="both"/>
+        <w:rPr>
           <w:rFonts w:ascii="Calibri" w:hAnsi="Calibri"/>
           <w:sz w:val="28"/>
           <w:szCs w:val="28"/>
         </w:rPr>
-      </w:r>
-      <w:r>
-        <w:br w:type="page"/>
+      </w:pPr>
+      <w:r>
+        <w:rPr>
+          <w:rFonts w:eastAsia="TimesNewRomanPSMT" w:cs="Times New Roman"/>
+          <w:sz w:val="28"/>
+          <w:szCs w:val="28"/>
+          <w:lang w:eastAsia="en-US"/>
+        </w:rPr>
+        <w:t xml:space="preserve">С помощью метода контурных токов вычислим ток базы </w:t>
+      </w:r>
+      <w:r>
+        <w:rPr>
+          <w:rFonts w:eastAsia="TimesNewRomanPSMT" w:cs="Times New Roman"/>
+          <w:sz w:val="28"/>
+          <w:szCs w:val="28"/>
+          <w:lang w:val="en-US" w:eastAsia="en-US"/>
+        </w:rPr>
+        <w:t>I</w:t>
+      </w:r>
+      <w:r>
+        <w:rPr>
+          <w:rFonts w:eastAsia="TimesNewRomanPSMT" w:cs="Times New Roman"/>
+          <w:sz w:val="28"/>
+          <w:szCs w:val="28"/>
+          <w:lang w:eastAsia="en-US"/>
+        </w:rPr>
+        <w:t>б</w:t>
       </w:r>
     </w:p>
     <w:p>
@@ -2140,51 +2110,7 @@
         </w:rPr>
       </w:pPr>
       <w:r>
-        <w:rPr>
-          <w:rFonts w:eastAsia="TimesNewRomanPSMT" w:cs="Times New Roman" w:ascii="Calibri" w:hAnsi="Calibri"/>
-          <w:sz w:val="28"/>
-          <w:szCs w:val="28"/>
-          <w:lang w:eastAsia="en-US"/>
-        </w:rPr>
-        <w:t xml:space="preserve">С помощью метода контурных токов вычислим ток базы </w:t>
-      </w:r>
-      <w:r>
-        <w:rPr>
-          <w:rFonts w:eastAsia="TimesNewRomanPSMT" w:cs="Times New Roman" w:ascii="Calibri" w:hAnsi="Calibri"/>
-          <w:sz w:val="28"/>
-          <w:szCs w:val="28"/>
-          <w:lang w:val="en-US" w:eastAsia="en-US"/>
-        </w:rPr>
-        <w:t>I</w:t>
-      </w:r>
-      <w:r>
-        <w:rPr>
-          <w:rFonts w:eastAsia="TimesNewRomanPSMT" w:cs="Times New Roman" w:ascii="Calibri" w:hAnsi="Calibri"/>
-          <w:sz w:val="28"/>
-          <w:szCs w:val="28"/>
-          <w:lang w:eastAsia="en-US"/>
-        </w:rPr>
-        <w:t>б</w:t>
-      </w:r>
-    </w:p>
-    <w:p>
-      <w:pPr>
-        <w:pStyle w:val="Normal"/>
-        <w:spacing w:lineRule="auto" w:line="276"/>
-        <w:ind w:firstLine="709"/>
-        <w:jc w:val="both"/>
-        <w:rPr>
-          <w:rFonts w:ascii="Calibri" w:hAnsi="Calibri"/>
-          <w:sz w:val="28"/>
-          <w:szCs w:val="28"/>
-        </w:rPr>
-      </w:pPr>
-      <w:r>
-        <w:rPr>
-          <w:rFonts w:ascii="Calibri" w:hAnsi="Calibri"/>
-          <w:sz w:val="28"/>
-          <w:szCs w:val="28"/>
-        </w:rPr>
+        <w:rPr/>
         <w:drawing>
           <wp:inline distT="0" distB="0" distL="0" distR="0">
             <wp:extent cx="3202305" cy="485140"/>
@@ -2237,11 +2163,7 @@
         </w:rPr>
       </w:pPr>
       <w:r>
-        <w:rPr>
-          <w:rFonts w:ascii="Calibri" w:hAnsi="Calibri"/>
-          <w:sz w:val="28"/>
-          <w:szCs w:val="28"/>
-        </w:rPr>
+        <w:rPr/>
         <w:drawing>
           <wp:inline distT="0" distB="0" distL="0" distR="0">
             <wp:extent cx="2596515" cy="534035"/>
@@ -2294,11 +2216,7 @@
         </w:rPr>
       </w:pPr>
       <w:r>
-        <w:rPr>
-          <w:rFonts w:ascii="Calibri" w:hAnsi="Calibri"/>
-          <w:sz w:val="28"/>
-          <w:szCs w:val="28"/>
-        </w:rPr>
+        <w:rPr/>
         <w:drawing>
           <wp:inline distT="0" distB="0" distL="0" distR="0">
             <wp:extent cx="1193165" cy="355600"/>
@@ -2353,7 +2271,7 @@
       </w:pPr>
       <w:r>
         <w:rPr>
-          <w:rFonts w:eastAsia="TimesNewRomanPSMT" w:cs="Times New Roman" w:ascii="Calibri" w:hAnsi="Calibri"/>
+          <w:rFonts w:eastAsia="TimesNewRomanPSMT" w:cs="Times New Roman"/>
           <w:sz w:val="28"/>
           <w:szCs w:val="28"/>
           <w:lang w:eastAsia="en-US"/>
@@ -2370,34 +2288,16 @@
       </w:pPr>
       <w:r>
         <w:rPr>
-          <w:rFonts w:eastAsia="TimesNewRomanPSMT" w:cs="Times New Roman" w:ascii="Calibri" w:hAnsi="Calibri"/>
-          <w:sz w:val="28"/>
-          <w:szCs w:val="28"/>
-          <w:lang w:eastAsia="en-US"/>
-        </w:rPr>
-        <w:t xml:space="preserve">Подставим </w:t>
-      </w:r>
-      <w:r>
-        <w:rPr>
-          <w:rFonts w:eastAsia="TimesNewRomanPSMT" w:cs="Times New Roman" w:ascii="Calibri" w:hAnsi="Calibri"/>
-          <w:sz w:val="28"/>
-          <w:szCs w:val="28"/>
-          <w:lang w:eastAsia="en-US"/>
-        </w:rPr>
-        <w:t xml:space="preserve">параметры </w:t>
-      </w:r>
-      <w:r>
-        <w:rPr>
-          <w:rFonts w:eastAsia="TimesNewRomanPSMT" w:cs="Times New Roman" w:ascii="Calibri" w:hAnsi="Calibri"/>
-          <w:sz w:val="28"/>
-          <w:szCs w:val="28"/>
-          <w:lang w:eastAsia="en-US"/>
-        </w:rPr>
-        <w:t xml:space="preserve">в исходную схему и проведем </w:t>
-      </w:r>
-      <w:r>
-        <w:rPr>
-          <w:rFonts w:eastAsia="TimesNewRomanPSMT" w:cs="Times New Roman" w:ascii="Calibri" w:hAnsi="Calibri"/>
+          <w:rFonts w:eastAsia="TimesNewRomanPSMT" w:cs="Times New Roman"/>
+          <w:sz w:val="28"/>
+          <w:szCs w:val="28"/>
+          <w:lang w:eastAsia="en-US"/>
+        </w:rPr>
+        <w:t xml:space="preserve">Подставим параметры в исходную схему и проведем </w:t>
+      </w:r>
+      <w:r>
+        <w:rPr>
+          <w:rFonts w:eastAsia="TimesNewRomanPSMT" w:cs="Times New Roman"/>
           <w:sz w:val="28"/>
           <w:szCs w:val="28"/>
           <w:lang w:val="en-US" w:eastAsia="en-US"/>
@@ -2406,30 +2306,12 @@
       </w:r>
       <w:r>
         <w:rPr>
-          <w:rFonts w:eastAsia="TimesNewRomanPSMT" w:cs="Times New Roman" w:ascii="Calibri" w:hAnsi="Calibri"/>
-          <w:sz w:val="28"/>
-          <w:szCs w:val="28"/>
-          <w:lang w:eastAsia="en-US"/>
-        </w:rPr>
-        <w:t xml:space="preserve">анализ, чтобы </w:t>
-      </w:r>
-      <w:r>
-        <w:rPr>
-          <w:rFonts w:eastAsia="TimesNewRomanPSMT" w:cs="Times New Roman" w:ascii="Calibri" w:hAnsi="Calibri"/>
-          <w:sz w:val="28"/>
-          <w:szCs w:val="28"/>
-          <w:lang w:eastAsia="en-US"/>
-        </w:rPr>
-        <w:t>найти</w:t>
-      </w:r>
-      <w:r>
-        <w:rPr>
-          <w:rFonts w:eastAsia="TimesNewRomanPSMT" w:cs="Times New Roman" w:ascii="Calibri" w:hAnsi="Calibri"/>
-          <w:sz w:val="28"/>
-          <w:szCs w:val="28"/>
-          <w:lang w:eastAsia="en-US"/>
-        </w:rPr>
-        <w:t xml:space="preserve"> граничную точку:</w:t>
+          <w:rFonts w:eastAsia="TimesNewRomanPSMT" w:cs="Times New Roman"/>
+          <w:sz w:val="28"/>
+          <w:szCs w:val="28"/>
+          <w:lang w:eastAsia="en-US"/>
+        </w:rPr>
+        <w:t>анализ, чтобы найти граничную точку:</w:t>
       </w:r>
     </w:p>
     <w:p>
@@ -2447,7 +2329,7 @@
       </w:pPr>
       <w:r>
         <w:rPr>
-          <w:rFonts w:eastAsia="TimesNewRomanPSMT" w:cs="Times New Roman" w:ascii="Calibri" w:hAnsi="Calibri"/>
+          <w:rFonts w:eastAsia="TimesNewRomanPSMT" w:cs="Times New Roman"/>
           <w:sz w:val="28"/>
           <w:szCs w:val="28"/>
           <w:lang w:eastAsia="en-US"/>
@@ -2467,11 +2349,7 @@
         </w:rPr>
       </w:pPr>
       <w:r>
-        <w:rPr>
-          <w:rFonts w:ascii="Calibri" w:hAnsi="Calibri"/>
-          <w:sz w:val="28"/>
-          <w:szCs w:val="28"/>
-        </w:rPr>
+        <w:rPr/>
         <w:drawing>
           <wp:inline distT="0" distB="0" distL="0" distR="0">
             <wp:extent cx="4829175" cy="2303780"/>
@@ -2525,7 +2403,7 @@
       </w:pPr>
       <w:r>
         <w:rPr>
-          <w:rFonts w:eastAsia="Calibri" w:cs="Times New Roman" w:ascii="Calibri" w:hAnsi="Calibri" w:eastAsiaTheme="minorHAnsi"/>
+          <w:rFonts w:eastAsia="Calibri" w:cs="Times New Roman" w:eastAsiaTheme="minorHAnsi"/>
           <w:iCs/>
           <w:color w:val="000000" w:themeColor="text1"/>
           <w:sz w:val="28"/>
@@ -2552,7 +2430,7 @@
       </w:pPr>
       <w:r>
         <w:rPr>
-          <w:rFonts w:eastAsia="Calibri" w:cs="Times New Roman" w:eastAsiaTheme="minorHAnsi" w:ascii="Calibri" w:hAnsi="Calibri"/>
+          <w:rFonts w:eastAsia="Calibri" w:cs="Times New Roman" w:eastAsiaTheme="minorHAnsi"/>
           <w:iCs/>
           <w:color w:val="000000" w:themeColor="text1"/>
           <w:sz w:val="28"/>
@@ -2574,11 +2452,7 @@
         </w:rPr>
       </w:pPr>
       <w:r>
-        <w:rPr>
-          <w:rFonts w:ascii="Calibri" w:hAnsi="Calibri"/>
-          <w:sz w:val="28"/>
-          <w:szCs w:val="28"/>
-        </w:rPr>
+        <w:rPr/>
         <w:drawing>
           <wp:inline distT="0" distB="0" distL="0" distR="0">
             <wp:extent cx="4871720" cy="2383790"/>
@@ -2632,7 +2506,7 @@
       </w:pPr>
       <w:r>
         <w:rPr>
-          <w:rFonts w:eastAsia="Calibri" w:cs="Times New Roman" w:ascii="Calibri" w:hAnsi="Calibri" w:eastAsiaTheme="minorHAnsi"/>
+          <w:rFonts w:eastAsia="Calibri" w:cs="Times New Roman" w:eastAsiaTheme="minorHAnsi"/>
           <w:iCs/>
           <w:color w:val="000000" w:themeColor="text1"/>
           <w:sz w:val="28"/>
@@ -2643,7 +2517,7 @@
       </w:r>
       <w:r>
         <w:rPr>
-          <w:rFonts w:eastAsia="Calibri" w:cs="Times New Roman" w:ascii="Calibri" w:hAnsi="Calibri" w:eastAsiaTheme="minorHAnsi"/>
+          <w:rFonts w:eastAsia="Calibri" w:cs="Times New Roman" w:eastAsiaTheme="minorHAnsi"/>
           <w:iCs/>
           <w:color w:val="000000" w:themeColor="text1"/>
           <w:sz w:val="28"/>
@@ -2654,7 +2528,7 @@
       </w:r>
       <w:r>
         <w:rPr>
-          <w:rFonts w:eastAsia="Calibri" w:cs="Times New Roman" w:ascii="Calibri" w:hAnsi="Calibri" w:eastAsiaTheme="minorHAnsi"/>
+          <w:rFonts w:eastAsia="Calibri" w:cs="Times New Roman" w:eastAsiaTheme="minorHAnsi"/>
           <w:iCs/>
           <w:color w:val="000000" w:themeColor="text1"/>
           <w:sz w:val="28"/>
@@ -2678,30 +2552,12 @@
       </w:pPr>
       <w:r>
         <w:rPr>
-          <w:rFonts w:eastAsia="TimesNewRomanPSMT" w:cs="Times New Roman" w:ascii="Calibri" w:hAnsi="Calibri"/>
-          <w:sz w:val="28"/>
-          <w:szCs w:val="28"/>
-          <w:lang w:eastAsia="en-US"/>
-        </w:rPr>
-        <w:t xml:space="preserve">Из </w:t>
-      </w:r>
-      <w:r>
-        <w:rPr>
-          <w:rFonts w:eastAsia="TimesNewRomanPSMT" w:cs="Times New Roman" w:ascii="Calibri" w:hAnsi="Calibri"/>
-          <w:sz w:val="28"/>
-          <w:szCs w:val="28"/>
-          <w:lang w:eastAsia="en-US"/>
-        </w:rPr>
-        <w:t>графика</w:t>
-      </w:r>
-      <w:r>
-        <w:rPr>
-          <w:rFonts w:eastAsia="TimesNewRomanPSMT" w:cs="Times New Roman" w:ascii="Calibri" w:hAnsi="Calibri"/>
-          <w:sz w:val="28"/>
-          <w:szCs w:val="28"/>
-          <w:lang w:eastAsia="en-US"/>
-        </w:rPr>
-        <w:t xml:space="preserve"> можно найти Iб = 58.2 мкА, Iк = 6,9 мА</w:t>
+          <w:rFonts w:eastAsia="TimesNewRomanPSMT" w:cs="Times New Roman"/>
+          <w:sz w:val="28"/>
+          <w:szCs w:val="28"/>
+          <w:lang w:eastAsia="en-US"/>
+        </w:rPr>
+        <w:t>Из графика можно найти Iб = 58.2 мкА, Iк = 6,9 мА</w:t>
       </w:r>
     </w:p>
     <w:p>
@@ -2718,7 +2574,7 @@
       </w:pPr>
       <w:r>
         <w:rPr>
-          <w:rFonts w:eastAsia="TimesNewRomanPSMT" w:cs="Times New Roman" w:ascii="Calibri" w:hAnsi="Calibri"/>
+          <w:rFonts w:eastAsia="TimesNewRomanPSMT" w:cs="Times New Roman"/>
           <w:sz w:val="28"/>
           <w:szCs w:val="28"/>
           <w:lang w:val="en-US" w:eastAsia="en-US"/>
@@ -2727,7 +2583,7 @@
       </w:r>
       <w:r>
         <w:rPr>
-          <w:rFonts w:eastAsia="TimesNewRomanPSMT" w:cs="Times New Roman" w:ascii="Calibri" w:hAnsi="Calibri"/>
+          <w:rFonts w:eastAsia="TimesNewRomanPSMT" w:cs="Times New Roman"/>
           <w:sz w:val="28"/>
           <w:szCs w:val="28"/>
           <w:lang w:eastAsia="en-US"/>
@@ -2736,7 +2592,7 @@
       </w:r>
       <w:r>
         <w:rPr>
-          <w:rFonts w:eastAsia="TimesNewRomanPSMT" w:cs="Times New Roman" w:ascii="Calibri" w:hAnsi="Calibri"/>
+          <w:rFonts w:eastAsia="TimesNewRomanPSMT" w:cs="Times New Roman"/>
           <w:sz w:val="28"/>
           <w:szCs w:val="28"/>
           <w:lang w:val="en-US" w:eastAsia="en-US"/>
@@ -2745,7 +2601,7 @@
       </w:r>
       <w:r>
         <w:rPr>
-          <w:rFonts w:eastAsia="TimesNewRomanPSMT" w:cs="Times New Roman" w:ascii="Calibri" w:hAnsi="Calibri"/>
+          <w:rFonts w:eastAsia="TimesNewRomanPSMT" w:cs="Times New Roman"/>
           <w:sz w:val="28"/>
           <w:szCs w:val="28"/>
           <w:lang w:eastAsia="en-US"/>
@@ -2754,7 +2610,7 @@
       </w:r>
       <w:r>
         <w:rPr>
-          <w:rFonts w:eastAsia="TimesNewRomanPSMT" w:cs="Times New Roman" w:ascii="Calibri" w:hAnsi="Calibri"/>
+          <w:rFonts w:eastAsia="TimesNewRomanPSMT" w:cs="Times New Roman"/>
           <w:sz w:val="28"/>
           <w:szCs w:val="28"/>
           <w:lang w:val="en-US" w:eastAsia="en-US"/>
@@ -2763,7 +2619,7 @@
       </w:r>
       <w:r>
         <w:rPr>
-          <w:rFonts w:eastAsia="TimesNewRomanPSMT" w:cs="Times New Roman" w:ascii="Calibri" w:hAnsi="Calibri"/>
+          <w:rFonts w:eastAsia="TimesNewRomanPSMT" w:cs="Times New Roman"/>
           <w:sz w:val="28"/>
           <w:szCs w:val="28"/>
           <w:lang w:eastAsia="en-US"/>
@@ -2786,7 +2642,7 @@
       </w:pPr>
       <w:r>
         <w:rPr>
-          <w:rFonts w:eastAsia="TimesNewRomanPSMT" w:cs="Times New Roman" w:ascii="Calibri" w:hAnsi="Calibri"/>
+          <w:rFonts w:eastAsia="TimesNewRomanPSMT" w:cs="Times New Roman"/>
           <w:sz w:val="28"/>
           <w:szCs w:val="28"/>
           <w:lang w:eastAsia="en-US"/>
@@ -2807,7 +2663,7 @@
       </w:pPr>
       <w:r>
         <w:rPr>
-          <w:rFonts w:eastAsia="Calibri" w:cs="Times New Roman" w:ascii="Calibri" w:hAnsi="Calibri" w:eastAsiaTheme="minorHAnsi"/>
+          <w:rFonts w:eastAsia="Calibri" w:cs="Times New Roman" w:eastAsiaTheme="minorHAnsi"/>
           <w:b/>
           <w:bCs/>
           <w:sz w:val="28"/>
@@ -2826,102 +2682,12 @@
       </w:pPr>
       <w:r>
         <w:rPr>
-          <w:rFonts w:eastAsia="TimesNewRomanPSMT" w:cs="Times New Roman" w:ascii="Calibri" w:hAnsi="Calibri"/>
-          <w:sz w:val="28"/>
-          <w:szCs w:val="28"/>
-          <w:lang w:eastAsia="en-US"/>
-        </w:rPr>
-        <w:t xml:space="preserve">Для  </w:t>
-      </w:r>
-      <w:r>
-        <w:rPr>
-          <w:rFonts w:eastAsia="TimesNewRomanPSMT" w:cs="Times New Roman" w:ascii="Calibri" w:hAnsi="Calibri"/>
-          <w:sz w:val="28"/>
-          <w:szCs w:val="28"/>
-          <w:lang w:eastAsia="en-US"/>
-        </w:rPr>
-        <w:t>исследования</w:t>
-      </w:r>
-      <w:r>
-        <w:rPr>
-          <w:rFonts w:eastAsia="TimesNewRomanPSMT" w:cs="Times New Roman" w:ascii="Calibri" w:hAnsi="Calibri"/>
-          <w:sz w:val="28"/>
-          <w:szCs w:val="28"/>
-          <w:lang w:eastAsia="en-US"/>
-        </w:rPr>
-        <w:t xml:space="preserve"> в схеме </w:t>
-      </w:r>
-      <w:r>
-        <w:rPr>
-          <w:rFonts w:eastAsia="TimesNewRomanPSMT" w:cs="Times New Roman" w:ascii="Calibri" w:hAnsi="Calibri"/>
-          <w:sz w:val="28"/>
-          <w:szCs w:val="28"/>
-          <w:lang w:eastAsia="en-US"/>
-        </w:rPr>
-        <w:t>необходимо</w:t>
-      </w:r>
-      <w:r>
-        <w:rPr>
-          <w:rFonts w:eastAsia="TimesNewRomanPSMT" w:cs="Times New Roman" w:ascii="Calibri" w:hAnsi="Calibri"/>
-          <w:sz w:val="28"/>
-          <w:szCs w:val="28"/>
-          <w:lang w:eastAsia="en-US"/>
-        </w:rPr>
-        <w:t xml:space="preserve"> </w:t>
-      </w:r>
-      <w:r>
-        <w:rPr>
-          <w:rFonts w:eastAsia="TimesNewRomanPSMT" w:cs="Times New Roman" w:ascii="Calibri" w:hAnsi="Calibri"/>
-          <w:sz w:val="28"/>
-          <w:szCs w:val="28"/>
-          <w:lang w:eastAsia="en-US"/>
-        </w:rPr>
-        <w:t xml:space="preserve">менять </w:t>
-      </w:r>
-      <w:r>
-        <w:rPr>
-          <w:rFonts w:eastAsia="TimesNewRomanPSMT" w:cs="Times New Roman" w:ascii="Calibri" w:hAnsi="Calibri"/>
-          <w:sz w:val="28"/>
-          <w:szCs w:val="28"/>
-          <w:lang w:eastAsia="en-US"/>
-        </w:rPr>
-        <w:t xml:space="preserve">Rк и </w:t>
-      </w:r>
-      <w:r>
-        <w:rPr>
-          <w:rFonts w:eastAsia="TimesNewRomanPSMT" w:cs="Times New Roman" w:ascii="Calibri" w:hAnsi="Calibri"/>
-          <w:sz w:val="28"/>
-          <w:szCs w:val="28"/>
-          <w:lang w:eastAsia="en-US"/>
-        </w:rPr>
-        <w:t>снимать</w:t>
-      </w:r>
-      <w:r>
-        <w:rPr>
-          <w:rFonts w:eastAsia="TimesNewRomanPSMT" w:cs="Times New Roman" w:ascii="Calibri" w:hAnsi="Calibri"/>
-          <w:sz w:val="28"/>
-          <w:szCs w:val="28"/>
-          <w:lang w:eastAsia="en-US"/>
-        </w:rPr>
-        <w:t>значения Jб, Jк и Uкэ</w:t>
-      </w:r>
-      <w:r>
-        <w:rPr>
-          <w:rFonts w:eastAsia="TimesNewRomanPSMT" w:cs="Times New Roman" w:ascii="Calibri" w:hAnsi="Calibri"/>
-          <w:sz w:val="28"/>
-          <w:szCs w:val="28"/>
-          <w:lang w:eastAsia="en-US"/>
-        </w:rPr>
-        <w:t>. Также</w:t>
-      </w:r>
-      <w:r>
-        <w:rPr>
-          <w:rFonts w:eastAsia="TimesNewRomanPSMT" w:cs="Times New Roman" w:ascii="Calibri" w:hAnsi="Calibri"/>
-          <w:sz w:val="28"/>
-          <w:szCs w:val="28"/>
-          <w:lang w:eastAsia="en-US"/>
-        </w:rPr>
-        <w:t xml:space="preserve"> расчитываем коэффициент B = Jк/Jб</w:t>
+          <w:rFonts w:eastAsia="TimesNewRomanPSMT" w:cs="Times New Roman"/>
+          <w:sz w:val="28"/>
+          <w:szCs w:val="28"/>
+          <w:lang w:eastAsia="en-US"/>
+        </w:rPr>
+        <w:t>Для  исследования в схеме необходимо менять Rк и сниматьзначения Jб, Jк и Uкэ. Также расчитываем коэффициент B = Jк/Jб</w:t>
       </w:r>
     </w:p>
     <w:p>
@@ -2939,7 +2705,7 @@
       </w:pPr>
       <w:r>
         <w:rPr>
-          <w:rFonts w:eastAsia="TimesNewRomanPSMT" w:cs="Times New Roman" w:ascii="Calibri" w:hAnsi="Calibri"/>
+          <w:rFonts w:eastAsia="TimesNewRomanPSMT" w:cs="Times New Roman"/>
           <w:sz w:val="28"/>
           <w:szCs w:val="28"/>
           <w:lang w:val="en-RU" w:eastAsia="en-US"/>
@@ -2960,7 +2726,6 @@
       </w:pPr>
       <w:r>
         <w:rPr>
-          <w:rFonts w:ascii="Calibri" w:hAnsi="Calibri"/>
           <w:sz w:val="28"/>
           <w:szCs w:val="28"/>
         </w:rPr>
@@ -3025,47 +2790,14 @@
       </w:pPr>
       <w:r>
         <w:rPr>
-          <w:rFonts w:eastAsia="Calibri" w:cs="Times New Roman" w:ascii="Calibri" w:hAnsi="Calibri" w:eastAsiaTheme="minorHAnsi"/>
+          <w:rFonts w:eastAsia="Calibri" w:cs="Times New Roman" w:eastAsiaTheme="minorHAnsi"/>
           <w:iCs/>
           <w:color w:val="000000" w:themeColor="text1"/>
           <w:sz w:val="28"/>
           <w:szCs w:val="28"/>
           <w:lang w:eastAsia="en-US"/>
         </w:rPr>
-        <w:t>Схема для и</w:t>
-      </w:r>
-      <w:r>
-        <w:rPr>
-          <w:rFonts w:eastAsia="Calibri" w:cs="Times New Roman" w:ascii="Calibri" w:hAnsi="Calibri" w:eastAsiaTheme="minorHAnsi"/>
-          <w:iCs/>
-          <w:color w:val="000000" w:themeColor="text1"/>
-          <w:sz w:val="28"/>
-          <w:szCs w:val="28"/>
-          <w:lang w:eastAsia="en-US"/>
-        </w:rPr>
-        <w:t>сследовани</w:t>
-      </w:r>
-      <w:r>
-        <w:rPr>
-          <w:rFonts w:eastAsia="Calibri" w:cs="Times New Roman" w:ascii="Calibri" w:hAnsi="Calibri" w:eastAsiaTheme="minorHAnsi"/>
-          <w:iCs/>
-          <w:color w:val="000000" w:themeColor="text1"/>
-          <w:sz w:val="28"/>
-          <w:szCs w:val="28"/>
-          <w:lang w:eastAsia="en-US"/>
-        </w:rPr>
-        <w:t>я</w:t>
-      </w:r>
-      <w:r>
-        <w:rPr>
-          <w:rFonts w:eastAsia="Calibri" w:cs="Times New Roman" w:ascii="Calibri" w:hAnsi="Calibri" w:eastAsiaTheme="minorHAnsi"/>
-          <w:iCs/>
-          <w:color w:val="000000" w:themeColor="text1"/>
-          <w:sz w:val="28"/>
-          <w:szCs w:val="28"/>
-          <w:lang w:eastAsia="en-US"/>
-        </w:rPr>
-        <w:t xml:space="preserve"> статического коэффициента усиления по току В при различных Rк</w:t>
+        <w:t>Схема для исследования статического коэффициента усиления по току В при различных Rк</w:t>
       </w:r>
     </w:p>
     <w:p>
@@ -3083,7 +2815,7 @@
       </w:pPr>
       <w:r>
         <w:rPr>
-          <w:rFonts w:eastAsia="TimesNewRomanPSMT" w:cs="Times New Roman" w:ascii="Calibri" w:hAnsi="Calibri"/>
+          <w:rFonts w:eastAsia="TimesNewRomanPSMT" w:cs="Times New Roman"/>
           <w:sz w:val="28"/>
           <w:szCs w:val="28"/>
           <w:lang w:val="en-US" w:eastAsia="en-US"/>
@@ -3102,7 +2834,7 @@
       </w:pPr>
       <w:r>
         <w:rPr>
-          <w:rFonts w:eastAsia="Times New Roman" w:cs="Times New Roman" w:ascii="Calibri" w:hAnsi="Calibri"/>
+          <w:rFonts w:eastAsia="Times New Roman" w:cs="Times New Roman"/>
           <w:color w:val="000000"/>
           <w:sz w:val="28"/>
           <w:szCs w:val="28"/>
@@ -3112,7 +2844,7 @@
       </w:r>
       <w:r>
         <w:rPr>
-          <w:rFonts w:eastAsia="Times New Roman" w:cs="Times New Roman" w:ascii="Calibri" w:hAnsi="Calibri"/>
+          <w:rFonts w:eastAsia="Times New Roman" w:cs="Times New Roman"/>
           <w:sz w:val="28"/>
           <w:szCs w:val="28"/>
           <w:lang w:eastAsia="en-GB"/>
@@ -3136,8 +2868,8 @@
         <w:tblLook w:firstRow="1" w:noVBand="1" w:lastRow="0" w:firstColumn="1" w:lastColumn="0" w:noHBand="0" w:val="04a0"/>
       </w:tblPr>
       <w:tblGrid>
-        <w:gridCol w:w="1866"/>
-        <w:gridCol w:w="1876"/>
+        <w:gridCol w:w="1865"/>
+        <w:gridCol w:w="1877"/>
         <w:gridCol w:w="1869"/>
         <w:gridCol w:w="1864"/>
         <w:gridCol w:w="1869"/>
@@ -3146,13 +2878,14 @@
         <w:trPr/>
         <w:tc>
           <w:tcPr>
-            <w:tcW w:w="1866" w:type="dxa"/>
-            <w:tcBorders/>
-          </w:tcPr>
-          <w:p>
-            <w:pPr>
-              <w:pStyle w:val="Normal"/>
-              <w:widowControl/>
+            <w:tcW w:w="1865" w:type="dxa"/>
+            <w:tcBorders/>
+          </w:tcPr>
+          <w:p>
+            <w:pPr>
+              <w:pStyle w:val="Normal"/>
+              <w:widowControl w:val="false"/>
+              <w:suppressAutoHyphens w:val="true"/>
               <w:spacing w:lineRule="auto" w:line="276" w:before="0" w:after="0"/>
               <w:jc w:val="left"/>
               <w:rPr>
@@ -3166,7 +2899,7 @@
             </w:pPr>
             <w:r>
               <w:rPr>
-                <w:rFonts w:eastAsia="TimesNewRomanPSMT" w:cs="Times New Roman" w:ascii="Calibri" w:hAnsi="Calibri"/>
+                <w:rFonts w:eastAsia="TimesNewRomanPSMT" w:cs="Times New Roman"/>
                 <w:color w:val="000000" w:themeColor="text1"/>
                 <w:kern w:val="0"/>
                 <w:sz w:val="28"/>
@@ -3177,7 +2910,7 @@
             </w:r>
             <w:r>
               <w:rPr>
-                <w:rFonts w:eastAsia="TimesNewRomanPSMT" w:cs="Times New Roman" w:ascii="Calibri" w:hAnsi="Calibri"/>
+                <w:rFonts w:eastAsia="TimesNewRomanPSMT" w:cs="Times New Roman"/>
                 <w:color w:val="000000" w:themeColor="text1"/>
                 <w:kern w:val="0"/>
                 <w:sz w:val="28"/>
@@ -3188,7 +2921,7 @@
             </w:r>
             <w:r>
               <w:rPr>
-                <w:rFonts w:eastAsia="TimesNewRomanPSMT" w:cs="Times New Roman" w:ascii="Calibri" w:hAnsi="Calibri"/>
+                <w:rFonts w:eastAsia="TimesNewRomanPSMT" w:cs="Times New Roman"/>
                 <w:color w:val="000000" w:themeColor="text1"/>
                 <w:kern w:val="0"/>
                 <w:sz w:val="28"/>
@@ -3199,7 +2932,7 @@
             </w:r>
             <w:r>
               <w:rPr>
-                <w:rFonts w:eastAsia="TimesNewRomanPSMT" w:cs="Times New Roman" w:ascii="Calibri" w:hAnsi="Calibri"/>
+                <w:rFonts w:eastAsia="TimesNewRomanPSMT" w:cs="Times New Roman"/>
                 <w:color w:val="000000" w:themeColor="text1"/>
                 <w:kern w:val="0"/>
                 <w:sz w:val="28"/>
@@ -3210,7 +2943,7 @@
             </w:r>
             <w:r>
               <w:rPr>
-                <w:rFonts w:eastAsia="TimesNewRomanPSMT" w:cs="Times New Roman" w:ascii="Calibri" w:hAnsi="Calibri"/>
+                <w:rFonts w:eastAsia="TimesNewRomanPSMT" w:cs="Times New Roman"/>
                 <w:color w:val="000000" w:themeColor="text1"/>
                 <w:kern w:val="0"/>
                 <w:sz w:val="28"/>
@@ -3223,13 +2956,14 @@
         </w:tc>
         <w:tc>
           <w:tcPr>
-            <w:tcW w:w="1876" w:type="dxa"/>
-            <w:tcBorders/>
-          </w:tcPr>
-          <w:p>
-            <w:pPr>
-              <w:pStyle w:val="Normal"/>
-              <w:widowControl/>
+            <w:tcW w:w="1877" w:type="dxa"/>
+            <w:tcBorders/>
+          </w:tcPr>
+          <w:p>
+            <w:pPr>
+              <w:pStyle w:val="Normal"/>
+              <w:widowControl w:val="false"/>
+              <w:suppressAutoHyphens w:val="true"/>
               <w:spacing w:lineRule="auto" w:line="276" w:before="0" w:after="0"/>
               <w:jc w:val="left"/>
               <w:rPr>
@@ -3243,7 +2977,7 @@
             </w:pPr>
             <w:r>
               <w:rPr>
-                <w:rFonts w:eastAsia="TimesNewRomanPSMT" w:cs="Times New Roman" w:ascii="Calibri" w:hAnsi="Calibri"/>
+                <w:rFonts w:eastAsia="TimesNewRomanPSMT" w:cs="Times New Roman"/>
                 <w:color w:val="000000" w:themeColor="text1"/>
                 <w:kern w:val="0"/>
                 <w:sz w:val="28"/>
@@ -3254,7 +2988,7 @@
             </w:r>
             <w:r>
               <w:rPr>
-                <w:rFonts w:eastAsia="TimesNewRomanPSMT" w:cs="Times New Roman" w:ascii="Calibri" w:hAnsi="Calibri"/>
+                <w:rFonts w:eastAsia="TimesNewRomanPSMT" w:cs="Times New Roman"/>
                 <w:color w:val="000000" w:themeColor="text1"/>
                 <w:kern w:val="0"/>
                 <w:sz w:val="28"/>
@@ -3273,7 +3007,8 @@
           <w:p>
             <w:pPr>
               <w:pStyle w:val="Normal"/>
-              <w:widowControl/>
+              <w:widowControl w:val="false"/>
+              <w:suppressAutoHyphens w:val="true"/>
               <w:spacing w:lineRule="auto" w:line="276" w:before="0" w:after="0"/>
               <w:jc w:val="left"/>
               <w:rPr>
@@ -3287,7 +3022,7 @@
             </w:pPr>
             <w:r>
               <w:rPr>
-                <w:rFonts w:eastAsia="TimesNewRomanPSMT" w:cs="Times New Roman" w:ascii="Calibri" w:hAnsi="Calibri"/>
+                <w:rFonts w:eastAsia="TimesNewRomanPSMT" w:cs="Times New Roman"/>
                 <w:color w:val="000000" w:themeColor="text1"/>
                 <w:kern w:val="0"/>
                 <w:sz w:val="28"/>
@@ -3298,7 +3033,7 @@
             </w:r>
             <w:r>
               <w:rPr>
-                <w:rFonts w:eastAsia="TimesNewRomanPSMT" w:cs="Times New Roman" w:ascii="Calibri" w:hAnsi="Calibri"/>
+                <w:rFonts w:eastAsia="TimesNewRomanPSMT" w:cs="Times New Roman"/>
                 <w:color w:val="000000" w:themeColor="text1"/>
                 <w:kern w:val="0"/>
                 <w:sz w:val="28"/>
@@ -3317,7 +3052,8 @@
           <w:p>
             <w:pPr>
               <w:pStyle w:val="Normal"/>
-              <w:widowControl/>
+              <w:widowControl w:val="false"/>
+              <w:suppressAutoHyphens w:val="true"/>
               <w:spacing w:lineRule="auto" w:line="276" w:before="0" w:after="0"/>
               <w:jc w:val="left"/>
               <w:rPr>
@@ -3331,7 +3067,7 @@
             </w:pPr>
             <w:r>
               <w:rPr>
-                <w:rFonts w:eastAsia="TimesNewRomanPSMT" w:cs="Times New Roman" w:ascii="Calibri" w:hAnsi="Calibri"/>
+                <w:rFonts w:eastAsia="TimesNewRomanPSMT" w:cs="Times New Roman"/>
                 <w:color w:val="000000" w:themeColor="text1"/>
                 <w:kern w:val="0"/>
                 <w:sz w:val="28"/>
@@ -3342,7 +3078,7 @@
             </w:r>
             <w:r>
               <w:rPr>
-                <w:rFonts w:eastAsia="TimesNewRomanPSMT" w:cs="Times New Roman" w:ascii="Calibri" w:hAnsi="Calibri"/>
+                <w:rFonts w:eastAsia="TimesNewRomanPSMT" w:cs="Times New Roman"/>
                 <w:color w:val="000000" w:themeColor="text1"/>
                 <w:kern w:val="0"/>
                 <w:sz w:val="28"/>
@@ -3361,7 +3097,8 @@
           <w:p>
             <w:pPr>
               <w:pStyle w:val="Normal"/>
-              <w:widowControl/>
+              <w:widowControl w:val="false"/>
+              <w:suppressAutoHyphens w:val="true"/>
               <w:spacing w:lineRule="auto" w:line="276" w:before="0" w:after="0"/>
               <w:jc w:val="left"/>
               <w:rPr>
@@ -3375,7 +3112,7 @@
             </w:pPr>
             <w:r>
               <w:rPr>
-                <w:rFonts w:eastAsia="TimesNewRomanPSMT" w:cs="Times New Roman" w:ascii="Calibri" w:hAnsi="Calibri"/>
+                <w:rFonts w:eastAsia="TimesNewRomanPSMT" w:cs="Times New Roman"/>
                 <w:color w:val="000000" w:themeColor="text1"/>
                 <w:kern w:val="0"/>
                 <w:sz w:val="28"/>
@@ -3391,13 +3128,14 @@
         <w:trPr/>
         <w:tc>
           <w:tcPr>
-            <w:tcW w:w="1866" w:type="dxa"/>
-            <w:tcBorders/>
-          </w:tcPr>
-          <w:p>
-            <w:pPr>
-              <w:pStyle w:val="Normal"/>
-              <w:widowControl/>
+            <w:tcW w:w="1865" w:type="dxa"/>
+            <w:tcBorders/>
+          </w:tcPr>
+          <w:p>
+            <w:pPr>
+              <w:pStyle w:val="Normal"/>
+              <w:widowControl w:val="false"/>
+              <w:suppressAutoHyphens w:val="true"/>
               <w:spacing w:lineRule="auto" w:line="276" w:before="0" w:after="0"/>
               <w:jc w:val="left"/>
               <w:rPr>
@@ -3411,7 +3149,7 @@
             </w:pPr>
             <w:r>
               <w:rPr>
-                <w:rFonts w:eastAsia="TimesNewRomanPSMT" w:cs="Times New Roman" w:ascii="Calibri" w:hAnsi="Calibri"/>
+                <w:rFonts w:eastAsia="TimesNewRomanPSMT" w:cs="Times New Roman"/>
                 <w:color w:val="000000" w:themeColor="text1"/>
                 <w:kern w:val="0"/>
                 <w:sz w:val="28"/>
@@ -3424,13 +3162,14 @@
         </w:tc>
         <w:tc>
           <w:tcPr>
-            <w:tcW w:w="1876" w:type="dxa"/>
-            <w:tcBorders/>
-          </w:tcPr>
-          <w:p>
-            <w:pPr>
-              <w:pStyle w:val="Normal"/>
-              <w:widowControl/>
+            <w:tcW w:w="1877" w:type="dxa"/>
+            <w:tcBorders/>
+          </w:tcPr>
+          <w:p>
+            <w:pPr>
+              <w:pStyle w:val="Normal"/>
+              <w:widowControl w:val="false"/>
+              <w:suppressAutoHyphens w:val="true"/>
               <w:spacing w:lineRule="auto" w:line="276" w:before="0" w:after="0"/>
               <w:jc w:val="left"/>
               <w:rPr>
@@ -3444,7 +3183,7 @@
             </w:pPr>
             <w:r>
               <w:rPr>
-                <w:rFonts w:eastAsia="TimesNewRomanPSMT" w:cs="Times New Roman" w:ascii="Calibri" w:hAnsi="Calibri"/>
+                <w:rFonts w:eastAsia="TimesNewRomanPSMT" w:cs="Times New Roman"/>
                 <w:color w:val="000000" w:themeColor="text1"/>
                 <w:kern w:val="0"/>
                 <w:sz w:val="28"/>
@@ -3463,7 +3202,8 @@
           <w:p>
             <w:pPr>
               <w:pStyle w:val="Normal"/>
-              <w:widowControl/>
+              <w:widowControl w:val="false"/>
+              <w:suppressAutoHyphens w:val="true"/>
               <w:spacing w:lineRule="auto" w:line="276" w:before="0" w:after="0"/>
               <w:jc w:val="left"/>
               <w:rPr>
@@ -3477,7 +3217,7 @@
             </w:pPr>
             <w:r>
               <w:rPr>
-                <w:rFonts w:eastAsia="TimesNewRomanPSMT" w:cs="Times New Roman" w:ascii="Calibri" w:hAnsi="Calibri"/>
+                <w:rFonts w:eastAsia="TimesNewRomanPSMT" w:cs="Times New Roman"/>
                 <w:color w:val="000000" w:themeColor="text1"/>
                 <w:kern w:val="0"/>
                 <w:sz w:val="28"/>
@@ -3496,7 +3236,8 @@
           <w:p>
             <w:pPr>
               <w:pStyle w:val="Normal"/>
-              <w:widowControl/>
+              <w:widowControl w:val="false"/>
+              <w:suppressAutoHyphens w:val="true"/>
               <w:spacing w:lineRule="auto" w:line="276" w:before="0" w:after="0"/>
               <w:jc w:val="left"/>
               <w:rPr>
@@ -3510,7 +3251,7 @@
             </w:pPr>
             <w:r>
               <w:rPr>
-                <w:rFonts w:eastAsia="TimesNewRomanPSMT" w:cs="Times New Roman" w:ascii="Calibri" w:hAnsi="Calibri"/>
+                <w:rFonts w:eastAsia="TimesNewRomanPSMT" w:cs="Times New Roman"/>
                 <w:color w:val="000000" w:themeColor="text1"/>
                 <w:kern w:val="0"/>
                 <w:sz w:val="28"/>
@@ -3529,7 +3270,8 @@
           <w:p>
             <w:pPr>
               <w:pStyle w:val="Normal"/>
-              <w:widowControl/>
+              <w:widowControl w:val="false"/>
+              <w:suppressAutoHyphens w:val="true"/>
               <w:spacing w:lineRule="auto" w:line="276" w:before="0" w:after="0"/>
               <w:jc w:val="left"/>
               <w:rPr>
@@ -3543,7 +3285,7 @@
             </w:pPr>
             <w:r>
               <w:rPr>
-                <w:rFonts w:eastAsia="TimesNewRomanPSMT" w:cs="Times New Roman" w:ascii="Calibri" w:hAnsi="Calibri"/>
+                <w:rFonts w:eastAsia="TimesNewRomanPSMT" w:cs="Times New Roman"/>
                 <w:color w:val="000000" w:themeColor="text1"/>
                 <w:kern w:val="0"/>
                 <w:sz w:val="28"/>
@@ -3559,13 +3301,14 @@
         <w:trPr/>
         <w:tc>
           <w:tcPr>
-            <w:tcW w:w="1866" w:type="dxa"/>
-            <w:tcBorders/>
-          </w:tcPr>
-          <w:p>
-            <w:pPr>
-              <w:pStyle w:val="Normal"/>
-              <w:widowControl/>
+            <w:tcW w:w="1865" w:type="dxa"/>
+            <w:tcBorders/>
+          </w:tcPr>
+          <w:p>
+            <w:pPr>
+              <w:pStyle w:val="Normal"/>
+              <w:widowControl w:val="false"/>
+              <w:suppressAutoHyphens w:val="true"/>
               <w:spacing w:lineRule="auto" w:line="276" w:before="0" w:after="0"/>
               <w:jc w:val="left"/>
               <w:rPr>
@@ -3579,7 +3322,7 @@
             </w:pPr>
             <w:r>
               <w:rPr>
-                <w:rFonts w:eastAsia="TimesNewRomanPSMT" w:cs="Times New Roman" w:ascii="Calibri" w:hAnsi="Calibri"/>
+                <w:rFonts w:eastAsia="TimesNewRomanPSMT" w:cs="Times New Roman"/>
                 <w:color w:val="000000" w:themeColor="text1"/>
                 <w:kern w:val="0"/>
                 <w:sz w:val="28"/>
@@ -3592,13 +3335,14 @@
         </w:tc>
         <w:tc>
           <w:tcPr>
-            <w:tcW w:w="1876" w:type="dxa"/>
-            <w:tcBorders/>
-          </w:tcPr>
-          <w:p>
-            <w:pPr>
-              <w:pStyle w:val="Normal"/>
-              <w:widowControl/>
+            <w:tcW w:w="1877" w:type="dxa"/>
+            <w:tcBorders/>
+          </w:tcPr>
+          <w:p>
+            <w:pPr>
+              <w:pStyle w:val="Normal"/>
+              <w:widowControl w:val="false"/>
+              <w:suppressAutoHyphens w:val="true"/>
               <w:spacing w:lineRule="auto" w:line="276" w:before="0" w:after="0"/>
               <w:jc w:val="left"/>
               <w:rPr>
@@ -3612,7 +3356,7 @@
             </w:pPr>
             <w:r>
               <w:rPr>
-                <w:rFonts w:eastAsia="TimesNewRomanPSMT" w:cs="Times New Roman" w:ascii="Calibri" w:hAnsi="Calibri"/>
+                <w:rFonts w:eastAsia="TimesNewRomanPSMT" w:cs="Times New Roman"/>
                 <w:color w:val="000000" w:themeColor="text1"/>
                 <w:kern w:val="0"/>
                 <w:sz w:val="28"/>
@@ -3631,7 +3375,8 @@
           <w:p>
             <w:pPr>
               <w:pStyle w:val="Normal"/>
-              <w:widowControl/>
+              <w:widowControl w:val="false"/>
+              <w:suppressAutoHyphens w:val="true"/>
               <w:spacing w:lineRule="auto" w:line="276" w:before="0" w:after="0"/>
               <w:jc w:val="left"/>
               <w:rPr>
@@ -3645,7 +3390,7 @@
             </w:pPr>
             <w:r>
               <w:rPr>
-                <w:rFonts w:eastAsia="TimesNewRomanPSMT" w:cs="Times New Roman" w:ascii="Calibri" w:hAnsi="Calibri"/>
+                <w:rFonts w:eastAsia="TimesNewRomanPSMT" w:cs="Times New Roman"/>
                 <w:color w:val="000000" w:themeColor="text1"/>
                 <w:kern w:val="0"/>
                 <w:sz w:val="28"/>
@@ -3664,7 +3409,8 @@
           <w:p>
             <w:pPr>
               <w:pStyle w:val="Normal"/>
-              <w:widowControl/>
+              <w:widowControl w:val="false"/>
+              <w:suppressAutoHyphens w:val="true"/>
               <w:spacing w:lineRule="auto" w:line="276" w:before="0" w:after="0"/>
               <w:jc w:val="left"/>
               <w:rPr>
@@ -3678,7 +3424,7 @@
             </w:pPr>
             <w:r>
               <w:rPr>
-                <w:rFonts w:eastAsia="TimesNewRomanPSMT" w:cs="Times New Roman" w:ascii="Calibri" w:hAnsi="Calibri"/>
+                <w:rFonts w:eastAsia="TimesNewRomanPSMT" w:cs="Times New Roman"/>
                 <w:color w:val="000000" w:themeColor="text1"/>
                 <w:kern w:val="0"/>
                 <w:sz w:val="28"/>
@@ -3697,7 +3443,8 @@
           <w:p>
             <w:pPr>
               <w:pStyle w:val="Normal"/>
-              <w:widowControl/>
+              <w:widowControl w:val="false"/>
+              <w:suppressAutoHyphens w:val="true"/>
               <w:spacing w:lineRule="auto" w:line="276" w:before="0" w:after="0"/>
               <w:jc w:val="left"/>
               <w:rPr>
@@ -3711,7 +3458,7 @@
             </w:pPr>
             <w:r>
               <w:rPr>
-                <w:rFonts w:eastAsia="TimesNewRomanPSMT" w:cs="Times New Roman" w:ascii="Calibri" w:hAnsi="Calibri"/>
+                <w:rFonts w:eastAsia="TimesNewRomanPSMT" w:cs="Times New Roman"/>
                 <w:color w:val="000000" w:themeColor="text1"/>
                 <w:kern w:val="0"/>
                 <w:sz w:val="28"/>
@@ -3727,13 +3474,14 @@
         <w:trPr/>
         <w:tc>
           <w:tcPr>
-            <w:tcW w:w="1866" w:type="dxa"/>
-            <w:tcBorders/>
-          </w:tcPr>
-          <w:p>
-            <w:pPr>
-              <w:pStyle w:val="Normal"/>
-              <w:widowControl/>
+            <w:tcW w:w="1865" w:type="dxa"/>
+            <w:tcBorders/>
+          </w:tcPr>
+          <w:p>
+            <w:pPr>
+              <w:pStyle w:val="Normal"/>
+              <w:widowControl w:val="false"/>
+              <w:suppressAutoHyphens w:val="true"/>
               <w:spacing w:lineRule="auto" w:line="276" w:before="0" w:after="0"/>
               <w:jc w:val="left"/>
               <w:rPr>
@@ -3747,7 +3495,7 @@
             </w:pPr>
             <w:r>
               <w:rPr>
-                <w:rFonts w:eastAsia="TimesNewRomanPSMT" w:cs="Times New Roman" w:ascii="Calibri" w:hAnsi="Calibri"/>
+                <w:rFonts w:eastAsia="TimesNewRomanPSMT" w:cs="Times New Roman"/>
                 <w:color w:val="000000" w:themeColor="text1"/>
                 <w:kern w:val="0"/>
                 <w:sz w:val="28"/>
@@ -3760,13 +3508,14 @@
         </w:tc>
         <w:tc>
           <w:tcPr>
-            <w:tcW w:w="1876" w:type="dxa"/>
-            <w:tcBorders/>
-          </w:tcPr>
-          <w:p>
-            <w:pPr>
-              <w:pStyle w:val="Normal"/>
-              <w:widowControl/>
+            <w:tcW w:w="1877" w:type="dxa"/>
+            <w:tcBorders/>
+          </w:tcPr>
+          <w:p>
+            <w:pPr>
+              <w:pStyle w:val="Normal"/>
+              <w:widowControl w:val="false"/>
+              <w:suppressAutoHyphens w:val="true"/>
               <w:spacing w:lineRule="auto" w:line="276" w:before="0" w:after="0"/>
               <w:jc w:val="left"/>
               <w:rPr>
@@ -3780,7 +3529,7 @@
             </w:pPr>
             <w:r>
               <w:rPr>
-                <w:rFonts w:eastAsia="TimesNewRomanPSMT" w:cs="Times New Roman" w:ascii="Calibri" w:hAnsi="Calibri"/>
+                <w:rFonts w:eastAsia="TimesNewRomanPSMT" w:cs="Times New Roman"/>
                 <w:color w:val="000000" w:themeColor="text1"/>
                 <w:kern w:val="0"/>
                 <w:sz w:val="28"/>
@@ -3799,7 +3548,8 @@
           <w:p>
             <w:pPr>
               <w:pStyle w:val="Normal"/>
-              <w:widowControl/>
+              <w:widowControl w:val="false"/>
+              <w:suppressAutoHyphens w:val="true"/>
               <w:spacing w:lineRule="auto" w:line="276" w:before="0" w:after="0"/>
               <w:jc w:val="left"/>
               <w:rPr>
@@ -3813,7 +3563,7 @@
             </w:pPr>
             <w:r>
               <w:rPr>
-                <w:rFonts w:eastAsia="TimesNewRomanPSMT" w:cs="Times New Roman" w:ascii="Calibri" w:hAnsi="Calibri"/>
+                <w:rFonts w:eastAsia="TimesNewRomanPSMT" w:cs="Times New Roman"/>
                 <w:color w:val="000000" w:themeColor="text1"/>
                 <w:kern w:val="0"/>
                 <w:sz w:val="28"/>
@@ -3832,7 +3582,8 @@
           <w:p>
             <w:pPr>
               <w:pStyle w:val="Normal"/>
-              <w:widowControl/>
+              <w:widowControl w:val="false"/>
+              <w:suppressAutoHyphens w:val="true"/>
               <w:spacing w:lineRule="auto" w:line="276" w:before="0" w:after="0"/>
               <w:jc w:val="left"/>
               <w:rPr>
@@ -3846,7 +3597,7 @@
             </w:pPr>
             <w:r>
               <w:rPr>
-                <w:rFonts w:eastAsia="TimesNewRomanPSMT" w:cs="Times New Roman" w:ascii="Calibri" w:hAnsi="Calibri"/>
+                <w:rFonts w:eastAsia="TimesNewRomanPSMT" w:cs="Times New Roman"/>
                 <w:color w:val="000000" w:themeColor="text1"/>
                 <w:kern w:val="0"/>
                 <w:sz w:val="28"/>
@@ -3865,7 +3616,8 @@
           <w:p>
             <w:pPr>
               <w:pStyle w:val="Normal"/>
-              <w:widowControl/>
+              <w:widowControl w:val="false"/>
+              <w:suppressAutoHyphens w:val="true"/>
               <w:spacing w:lineRule="auto" w:line="276" w:before="0" w:after="0"/>
               <w:jc w:val="left"/>
               <w:rPr>
@@ -3879,7 +3631,7 @@
             </w:pPr>
             <w:r>
               <w:rPr>
-                <w:rFonts w:eastAsia="TimesNewRomanPSMT" w:cs="Times New Roman" w:ascii="Calibri" w:hAnsi="Calibri"/>
+                <w:rFonts w:eastAsia="TimesNewRomanPSMT" w:cs="Times New Roman"/>
                 <w:color w:val="000000" w:themeColor="text1"/>
                 <w:kern w:val="0"/>
                 <w:sz w:val="28"/>
@@ -3895,13 +3647,14 @@
         <w:trPr/>
         <w:tc>
           <w:tcPr>
-            <w:tcW w:w="1866" w:type="dxa"/>
-            <w:tcBorders/>
-          </w:tcPr>
-          <w:p>
-            <w:pPr>
-              <w:pStyle w:val="Normal"/>
-              <w:widowControl/>
+            <w:tcW w:w="1865" w:type="dxa"/>
+            <w:tcBorders/>
+          </w:tcPr>
+          <w:p>
+            <w:pPr>
+              <w:pStyle w:val="Normal"/>
+              <w:widowControl w:val="false"/>
+              <w:suppressAutoHyphens w:val="true"/>
               <w:spacing w:lineRule="auto" w:line="276" w:before="0" w:after="0"/>
               <w:jc w:val="left"/>
               <w:rPr>
@@ -3915,7 +3668,7 @@
             </w:pPr>
             <w:r>
               <w:rPr>
-                <w:rFonts w:eastAsia="TimesNewRomanPSMT" w:cs="Times New Roman" w:ascii="Calibri" w:hAnsi="Calibri"/>
+                <w:rFonts w:eastAsia="TimesNewRomanPSMT" w:cs="Times New Roman"/>
                 <w:color w:val="000000" w:themeColor="text1"/>
                 <w:kern w:val="0"/>
                 <w:sz w:val="28"/>
@@ -3928,13 +3681,14 @@
         </w:tc>
         <w:tc>
           <w:tcPr>
-            <w:tcW w:w="1876" w:type="dxa"/>
-            <w:tcBorders/>
-          </w:tcPr>
-          <w:p>
-            <w:pPr>
-              <w:pStyle w:val="Normal"/>
-              <w:widowControl/>
+            <w:tcW w:w="1877" w:type="dxa"/>
+            <w:tcBorders/>
+          </w:tcPr>
+          <w:p>
+            <w:pPr>
+              <w:pStyle w:val="Normal"/>
+              <w:widowControl w:val="false"/>
+              <w:suppressAutoHyphens w:val="true"/>
               <w:spacing w:lineRule="auto" w:line="276" w:before="0" w:after="0"/>
               <w:jc w:val="left"/>
               <w:rPr>
@@ -3948,7 +3702,7 @@
             </w:pPr>
             <w:r>
               <w:rPr>
-                <w:rFonts w:eastAsia="TimesNewRomanPSMT" w:cs="Times New Roman" w:ascii="Calibri" w:hAnsi="Calibri"/>
+                <w:rFonts w:eastAsia="TimesNewRomanPSMT" w:cs="Times New Roman"/>
                 <w:color w:val="000000" w:themeColor="text1"/>
                 <w:kern w:val="0"/>
                 <w:sz w:val="28"/>
@@ -3967,7 +3721,8 @@
           <w:p>
             <w:pPr>
               <w:pStyle w:val="Normal"/>
-              <w:widowControl/>
+              <w:widowControl w:val="false"/>
+              <w:suppressAutoHyphens w:val="true"/>
               <w:spacing w:lineRule="auto" w:line="276" w:before="0" w:after="0"/>
               <w:jc w:val="left"/>
               <w:rPr>
@@ -3981,7 +3736,7 @@
             </w:pPr>
             <w:r>
               <w:rPr>
-                <w:rFonts w:eastAsia="TimesNewRomanPSMT" w:cs="Times New Roman" w:ascii="Calibri" w:hAnsi="Calibri"/>
+                <w:rFonts w:eastAsia="TimesNewRomanPSMT" w:cs="Times New Roman"/>
                 <w:color w:val="000000" w:themeColor="text1"/>
                 <w:kern w:val="0"/>
                 <w:sz w:val="28"/>
@@ -4000,7 +3755,8 @@
           <w:p>
             <w:pPr>
               <w:pStyle w:val="Normal"/>
-              <w:widowControl/>
+              <w:widowControl w:val="false"/>
+              <w:suppressAutoHyphens w:val="true"/>
               <w:spacing w:lineRule="auto" w:line="276" w:before="0" w:after="0"/>
               <w:jc w:val="left"/>
               <w:rPr>
@@ -4014,7 +3770,7 @@
             </w:pPr>
             <w:r>
               <w:rPr>
-                <w:rFonts w:eastAsia="TimesNewRomanPSMT" w:cs="Times New Roman" w:ascii="Calibri" w:hAnsi="Calibri"/>
+                <w:rFonts w:eastAsia="TimesNewRomanPSMT" w:cs="Times New Roman"/>
                 <w:color w:val="000000" w:themeColor="text1"/>
                 <w:kern w:val="0"/>
                 <w:sz w:val="28"/>
@@ -4033,7 +3789,8 @@
           <w:p>
             <w:pPr>
               <w:pStyle w:val="Normal"/>
-              <w:widowControl/>
+              <w:widowControl w:val="false"/>
+              <w:suppressAutoHyphens w:val="true"/>
               <w:spacing w:lineRule="auto" w:line="276" w:before="0" w:after="0"/>
               <w:jc w:val="left"/>
               <w:rPr>
@@ -4047,7 +3804,7 @@
             </w:pPr>
             <w:r>
               <w:rPr>
-                <w:rFonts w:eastAsia="TimesNewRomanPSMT" w:cs="Times New Roman" w:ascii="Calibri" w:hAnsi="Calibri"/>
+                <w:rFonts w:eastAsia="TimesNewRomanPSMT" w:cs="Times New Roman"/>
                 <w:color w:val="000000" w:themeColor="text1"/>
                 <w:kern w:val="0"/>
                 <w:sz w:val="28"/>
@@ -4063,13 +3820,14 @@
         <w:trPr/>
         <w:tc>
           <w:tcPr>
-            <w:tcW w:w="1866" w:type="dxa"/>
-            <w:tcBorders/>
-          </w:tcPr>
-          <w:p>
-            <w:pPr>
-              <w:pStyle w:val="Normal"/>
-              <w:widowControl/>
+            <w:tcW w:w="1865" w:type="dxa"/>
+            <w:tcBorders/>
+          </w:tcPr>
+          <w:p>
+            <w:pPr>
+              <w:pStyle w:val="Normal"/>
+              <w:widowControl w:val="false"/>
+              <w:suppressAutoHyphens w:val="true"/>
               <w:spacing w:lineRule="auto" w:line="276" w:before="0" w:after="0"/>
               <w:jc w:val="left"/>
               <w:rPr>
@@ -4083,7 +3841,7 @@
             </w:pPr>
             <w:r>
               <w:rPr>
-                <w:rFonts w:eastAsia="TimesNewRomanPSMT" w:cs="Times New Roman" w:ascii="Calibri" w:hAnsi="Calibri"/>
+                <w:rFonts w:eastAsia="TimesNewRomanPSMT" w:cs="Times New Roman"/>
                 <w:color w:val="000000" w:themeColor="text1"/>
                 <w:kern w:val="0"/>
                 <w:sz w:val="28"/>
@@ -4096,13 +3854,14 @@
         </w:tc>
         <w:tc>
           <w:tcPr>
-            <w:tcW w:w="1876" w:type="dxa"/>
-            <w:tcBorders/>
-          </w:tcPr>
-          <w:p>
-            <w:pPr>
-              <w:pStyle w:val="Normal"/>
-              <w:widowControl/>
+            <w:tcW w:w="1877" w:type="dxa"/>
+            <w:tcBorders/>
+          </w:tcPr>
+          <w:p>
+            <w:pPr>
+              <w:pStyle w:val="Normal"/>
+              <w:widowControl w:val="false"/>
+              <w:suppressAutoHyphens w:val="true"/>
               <w:spacing w:lineRule="auto" w:line="276" w:before="0" w:after="0"/>
               <w:jc w:val="left"/>
               <w:rPr>
@@ -4116,7 +3875,7 @@
             </w:pPr>
             <w:r>
               <w:rPr>
-                <w:rFonts w:eastAsia="TimesNewRomanPSMT" w:cs="Times New Roman" w:ascii="Calibri" w:hAnsi="Calibri"/>
+                <w:rFonts w:eastAsia="TimesNewRomanPSMT" w:cs="Times New Roman"/>
                 <w:color w:val="000000" w:themeColor="text1"/>
                 <w:kern w:val="0"/>
                 <w:sz w:val="28"/>
@@ -4135,7 +3894,8 @@
           <w:p>
             <w:pPr>
               <w:pStyle w:val="Normal"/>
-              <w:widowControl/>
+              <w:widowControl w:val="false"/>
+              <w:suppressAutoHyphens w:val="true"/>
               <w:spacing w:lineRule="auto" w:line="276" w:before="0" w:after="0"/>
               <w:jc w:val="left"/>
               <w:rPr>
@@ -4149,7 +3909,7 @@
             </w:pPr>
             <w:r>
               <w:rPr>
-                <w:rFonts w:eastAsia="TimesNewRomanPSMT" w:cs="Times New Roman" w:ascii="Calibri" w:hAnsi="Calibri"/>
+                <w:rFonts w:eastAsia="TimesNewRomanPSMT" w:cs="Times New Roman"/>
                 <w:color w:val="000000" w:themeColor="text1"/>
                 <w:kern w:val="0"/>
                 <w:sz w:val="28"/>
@@ -4168,7 +3928,8 @@
           <w:p>
             <w:pPr>
               <w:pStyle w:val="Normal"/>
-              <w:widowControl/>
+              <w:widowControl w:val="false"/>
+              <w:suppressAutoHyphens w:val="true"/>
               <w:spacing w:lineRule="auto" w:line="276" w:before="0" w:after="0"/>
               <w:jc w:val="left"/>
               <w:rPr>
@@ -4182,7 +3943,7 @@
             </w:pPr>
             <w:r>
               <w:rPr>
-                <w:rFonts w:eastAsia="TimesNewRomanPSMT" w:cs="Times New Roman" w:ascii="Calibri" w:hAnsi="Calibri"/>
+                <w:rFonts w:eastAsia="TimesNewRomanPSMT" w:cs="Times New Roman"/>
                 <w:color w:val="000000" w:themeColor="text1"/>
                 <w:kern w:val="0"/>
                 <w:sz w:val="28"/>
@@ -4201,7 +3962,8 @@
           <w:p>
             <w:pPr>
               <w:pStyle w:val="Normal"/>
-              <w:widowControl/>
+              <w:widowControl w:val="false"/>
+              <w:suppressAutoHyphens w:val="true"/>
               <w:spacing w:lineRule="auto" w:line="276" w:before="0" w:after="0"/>
               <w:jc w:val="left"/>
               <w:rPr>
@@ -4215,7 +3977,7 @@
             </w:pPr>
             <w:r>
               <w:rPr>
-                <w:rFonts w:eastAsia="TimesNewRomanPSMT" w:cs="Times New Roman" w:ascii="Calibri" w:hAnsi="Calibri"/>
+                <w:rFonts w:eastAsia="TimesNewRomanPSMT" w:cs="Times New Roman"/>
                 <w:color w:val="000000" w:themeColor="text1"/>
                 <w:kern w:val="0"/>
                 <w:sz w:val="28"/>
@@ -4231,13 +3993,14 @@
         <w:trPr/>
         <w:tc>
           <w:tcPr>
-            <w:tcW w:w="1866" w:type="dxa"/>
-            <w:tcBorders/>
-          </w:tcPr>
-          <w:p>
-            <w:pPr>
-              <w:pStyle w:val="Normal"/>
-              <w:widowControl/>
+            <w:tcW w:w="1865" w:type="dxa"/>
+            <w:tcBorders/>
+          </w:tcPr>
+          <w:p>
+            <w:pPr>
+              <w:pStyle w:val="Normal"/>
+              <w:widowControl w:val="false"/>
+              <w:suppressAutoHyphens w:val="true"/>
               <w:spacing w:lineRule="auto" w:line="276" w:before="0" w:after="0"/>
               <w:jc w:val="left"/>
               <w:rPr>
@@ -4251,7 +4014,7 @@
             </w:pPr>
             <w:r>
               <w:rPr>
-                <w:rFonts w:eastAsia="TimesNewRomanPSMT" w:cs="Times New Roman" w:ascii="Calibri" w:hAnsi="Calibri"/>
+                <w:rFonts w:eastAsia="TimesNewRomanPSMT" w:cs="Times New Roman"/>
                 <w:color w:val="000000" w:themeColor="text1"/>
                 <w:kern w:val="0"/>
                 <w:sz w:val="28"/>
@@ -4264,13 +4027,14 @@
         </w:tc>
         <w:tc>
           <w:tcPr>
-            <w:tcW w:w="1876" w:type="dxa"/>
-            <w:tcBorders/>
-          </w:tcPr>
-          <w:p>
-            <w:pPr>
-              <w:pStyle w:val="Normal"/>
-              <w:widowControl/>
+            <w:tcW w:w="1877" w:type="dxa"/>
+            <w:tcBorders/>
+          </w:tcPr>
+          <w:p>
+            <w:pPr>
+              <w:pStyle w:val="Normal"/>
+              <w:widowControl w:val="false"/>
+              <w:suppressAutoHyphens w:val="true"/>
               <w:spacing w:lineRule="auto" w:line="276" w:before="0" w:after="0"/>
               <w:jc w:val="left"/>
               <w:rPr>
@@ -4284,7 +4048,7 @@
             </w:pPr>
             <w:r>
               <w:rPr>
-                <w:rFonts w:eastAsia="TimesNewRomanPSMT" w:cs="Times New Roman" w:ascii="Calibri" w:hAnsi="Calibri"/>
+                <w:rFonts w:eastAsia="TimesNewRomanPSMT" w:cs="Times New Roman"/>
                 <w:color w:val="000000" w:themeColor="text1"/>
                 <w:kern w:val="0"/>
                 <w:sz w:val="28"/>
@@ -4303,7 +4067,8 @@
           <w:p>
             <w:pPr>
               <w:pStyle w:val="Normal"/>
-              <w:widowControl/>
+              <w:widowControl w:val="false"/>
+              <w:suppressAutoHyphens w:val="true"/>
               <w:spacing w:lineRule="auto" w:line="276" w:before="0" w:after="0"/>
               <w:jc w:val="left"/>
               <w:rPr>
@@ -4317,7 +4082,7 @@
             </w:pPr>
             <w:r>
               <w:rPr>
-                <w:rFonts w:eastAsia="TimesNewRomanPSMT" w:cs="Times New Roman" w:ascii="Calibri" w:hAnsi="Calibri"/>
+                <w:rFonts w:eastAsia="TimesNewRomanPSMT" w:cs="Times New Roman"/>
                 <w:color w:val="000000" w:themeColor="text1"/>
                 <w:kern w:val="0"/>
                 <w:sz w:val="28"/>
@@ -4336,7 +4101,8 @@
           <w:p>
             <w:pPr>
               <w:pStyle w:val="Normal"/>
-              <w:widowControl/>
+              <w:widowControl w:val="false"/>
+              <w:suppressAutoHyphens w:val="true"/>
               <w:spacing w:lineRule="auto" w:line="276" w:before="0" w:after="0"/>
               <w:jc w:val="left"/>
               <w:rPr>
@@ -4350,7 +4116,7 @@
             </w:pPr>
             <w:r>
               <w:rPr>
-                <w:rFonts w:eastAsia="TimesNewRomanPSMT" w:cs="Times New Roman" w:ascii="Calibri" w:hAnsi="Calibri"/>
+                <w:rFonts w:eastAsia="TimesNewRomanPSMT" w:cs="Times New Roman"/>
                 <w:color w:val="000000" w:themeColor="text1"/>
                 <w:kern w:val="0"/>
                 <w:sz w:val="28"/>
@@ -4369,7 +4135,8 @@
           <w:p>
             <w:pPr>
               <w:pStyle w:val="Normal"/>
-              <w:widowControl/>
+              <w:widowControl w:val="false"/>
+              <w:suppressAutoHyphens w:val="true"/>
               <w:spacing w:lineRule="auto" w:line="276" w:before="0" w:after="0"/>
               <w:jc w:val="left"/>
               <w:rPr>
@@ -4383,7 +4150,7 @@
             </w:pPr>
             <w:r>
               <w:rPr>
-                <w:rFonts w:eastAsia="TimesNewRomanPSMT" w:cs="Times New Roman" w:ascii="Calibri" w:hAnsi="Calibri"/>
+                <w:rFonts w:eastAsia="TimesNewRomanPSMT" w:cs="Times New Roman"/>
                 <w:color w:val="000000" w:themeColor="text1"/>
                 <w:kern w:val="0"/>
                 <w:sz w:val="28"/>
@@ -4447,7 +4214,16 @@
           <w:szCs w:val="28"/>
           <w:lang w:val="ru-RU" w:eastAsia="en-US"/>
         </w:rPr>
-        <w:t xml:space="preserve"> 200 Ом </w:t>
+        <w:t xml:space="preserve"> 200 Ом до 400 Ом произошел переход границы зоны насыщения, после</w:t>
+      </w:r>
+      <w:r>
+        <w:rPr>
+          <w:rFonts w:eastAsia="TimesNewRomanPSMT" w:cs="Times New Roman" w:ascii="Calibri" w:hAnsi="Calibri"/>
+          <w:sz w:val="28"/>
+          <w:szCs w:val="28"/>
+          <w:lang w:val="ru-RU" w:eastAsia="en-US"/>
+        </w:rPr>
+        <w:t>чео</w:t>
       </w:r>
       <w:r>
         <w:rPr>
@@ -4456,7 +4232,16 @@
           <w:szCs w:val="28"/>
           <w:lang w:val="ru-RU" w:eastAsia="en-US"/>
         </w:rPr>
-        <w:t xml:space="preserve">до </w:t>
+        <w:t xml:space="preserve"> напряжение на выходе </w:t>
+      </w:r>
+      <w:r>
+        <w:rPr>
+          <w:rFonts w:eastAsia="TimesNewRomanPSMT" w:cs="Times New Roman" w:ascii="Calibri" w:hAnsi="Calibri"/>
+          <w:sz w:val="28"/>
+          <w:szCs w:val="28"/>
+          <w:lang w:val="ru-RU" w:eastAsia="en-US"/>
+        </w:rPr>
+        <w:t>стало резко падать</w:t>
       </w:r>
       <w:r>
         <w:rPr>
@@ -4465,42 +4250,6 @@
           <w:szCs w:val="28"/>
           <w:lang w:val="ru-RU" w:eastAsia="en-US"/>
         </w:rPr>
-        <w:t>400 Ом произошел переход границы зоны насыщения, после</w:t>
-      </w:r>
-      <w:r>
-        <w:rPr>
-          <w:rFonts w:eastAsia="TimesNewRomanPSMT" w:cs="Times New Roman" w:ascii="Calibri" w:hAnsi="Calibri"/>
-          <w:sz w:val="28"/>
-          <w:szCs w:val="28"/>
-          <w:lang w:val="ru-RU" w:eastAsia="en-US"/>
-        </w:rPr>
-        <w:t>чео</w:t>
-      </w:r>
-      <w:r>
-        <w:rPr>
-          <w:rFonts w:eastAsia="TimesNewRomanPSMT" w:ascii="Calibri" w:hAnsi="Calibri"/>
-          <w:sz w:val="28"/>
-          <w:szCs w:val="28"/>
-          <w:lang w:val="ru-RU" w:eastAsia="en-US"/>
-        </w:rPr>
-        <w:t xml:space="preserve"> напряжение на выходе </w:t>
-      </w:r>
-      <w:r>
-        <w:rPr>
-          <w:rFonts w:eastAsia="TimesNewRomanPSMT" w:cs="Times New Roman" w:ascii="Calibri" w:hAnsi="Calibri"/>
-          <w:sz w:val="28"/>
-          <w:szCs w:val="28"/>
-          <w:lang w:val="ru-RU" w:eastAsia="en-US"/>
-        </w:rPr>
-        <w:t>стало резко падать</w:t>
-      </w:r>
-      <w:r>
-        <w:rPr>
-          <w:rFonts w:eastAsia="TimesNewRomanPSMT" w:ascii="Calibri" w:hAnsi="Calibri"/>
-          <w:sz w:val="28"/>
-          <w:szCs w:val="28"/>
-          <w:lang w:val="ru-RU" w:eastAsia="en-US"/>
-        </w:rPr>
         <w:t>.</w:t>
       </w:r>
     </w:p>
@@ -4518,7 +4267,7 @@
       </w:pPr>
       <w:r>
         <w:rPr>
-          <w:rFonts w:eastAsia="Calibri" w:cs="Times New Roman" w:ascii="Calibri" w:hAnsi="Calibri" w:eastAsiaTheme="minorHAnsi"/>
+          <w:rFonts w:eastAsia="Calibri" w:cs="Times New Roman" w:eastAsiaTheme="minorHAnsi"/>
           <w:b/>
           <w:bCs/>
           <w:sz w:val="28"/>
@@ -4542,7 +4291,7 @@
       </w:pPr>
       <w:r>
         <w:rPr>
-          <w:rFonts w:eastAsia="TimesNewRomanPSMT" w:cs="Times New Roman" w:ascii="Calibri" w:hAnsi="Calibri"/>
+          <w:rFonts w:eastAsia="TimesNewRomanPSMT" w:cs="Times New Roman"/>
           <w:sz w:val="28"/>
           <w:szCs w:val="28"/>
           <w:lang w:eastAsia="en-US"/>
@@ -4551,7 +4300,7 @@
       </w:r>
       <w:r>
         <w:rPr>
-          <w:rFonts w:eastAsia="TimesNewRomanPSMT" w:cs="Times New Roman" w:ascii="Calibri" w:hAnsi="Calibri"/>
+          <w:rFonts w:eastAsia="TimesNewRomanPSMT" w:cs="Times New Roman"/>
           <w:sz w:val="28"/>
           <w:szCs w:val="28"/>
           <w:lang w:val="en-US" w:eastAsia="en-US"/>
@@ -4560,7 +4309,7 @@
       </w:r>
       <w:r>
         <w:rPr>
-          <w:rFonts w:eastAsia="TimesNewRomanPSMT" w:cs="Times New Roman" w:ascii="Calibri" w:hAnsi="Calibri"/>
+          <w:rFonts w:eastAsia="TimesNewRomanPSMT" w:cs="Times New Roman"/>
           <w:sz w:val="28"/>
           <w:szCs w:val="28"/>
           <w:vertAlign w:val="subscript"/>
@@ -4570,7 +4319,7 @@
       </w:r>
       <w:r>
         <w:rPr>
-          <w:rFonts w:eastAsia="TimesNewRomanPSMT" w:cs="Times New Roman" w:ascii="Calibri" w:hAnsi="Calibri"/>
+          <w:rFonts w:eastAsia="TimesNewRomanPSMT" w:cs="Times New Roman"/>
           <w:sz w:val="28"/>
           <w:szCs w:val="28"/>
           <w:lang w:eastAsia="en-US"/>
@@ -4579,7 +4328,7 @@
       </w:r>
       <w:r>
         <w:rPr>
-          <w:rFonts w:eastAsia="TimesNewRomanPSMT" w:cs="Times New Roman" w:ascii="Calibri" w:hAnsi="Calibri"/>
+          <w:rFonts w:eastAsia="TimesNewRomanPSMT" w:cs="Times New Roman"/>
           <w:sz w:val="28"/>
           <w:szCs w:val="28"/>
           <w:lang w:val="en-US" w:eastAsia="en-US"/>
@@ -4588,7 +4337,7 @@
       </w:r>
       <w:r>
         <w:rPr>
-          <w:rFonts w:eastAsia="TimesNewRomanPSMT" w:cs="Times New Roman" w:ascii="Calibri" w:hAnsi="Calibri"/>
+          <w:rFonts w:eastAsia="TimesNewRomanPSMT" w:cs="Times New Roman"/>
           <w:sz w:val="28"/>
           <w:szCs w:val="28"/>
           <w:vertAlign w:val="subscript"/>
@@ -4598,7 +4347,7 @@
       </w:r>
       <w:r>
         <w:rPr>
-          <w:rFonts w:eastAsia="TimesNewRomanPSMT" w:cs="Times New Roman" w:ascii="Calibri" w:hAnsi="Calibri"/>
+          <w:rFonts w:eastAsia="TimesNewRomanPSMT" w:cs="Times New Roman"/>
           <w:sz w:val="28"/>
           <w:szCs w:val="28"/>
           <w:lang w:eastAsia="en-US"/>
@@ -4607,7 +4356,7 @@
       </w:r>
       <w:r>
         <w:rPr>
-          <w:rFonts w:eastAsia="TimesNewRomanPSMT" w:cs="Times New Roman" w:ascii="Calibri" w:hAnsi="Calibri"/>
+          <w:rFonts w:eastAsia="TimesNewRomanPSMT" w:cs="Times New Roman"/>
           <w:sz w:val="28"/>
           <w:szCs w:val="28"/>
           <w:lang w:val="en-US" w:eastAsia="en-US"/>
@@ -4616,7 +4365,7 @@
       </w:r>
       <w:r>
         <w:rPr>
-          <w:rFonts w:eastAsia="TimesNewRomanPSMT" w:cs="Times New Roman" w:ascii="Calibri" w:hAnsi="Calibri"/>
+          <w:rFonts w:eastAsia="TimesNewRomanPSMT" w:cs="Times New Roman"/>
           <w:sz w:val="28"/>
           <w:szCs w:val="28"/>
           <w:vertAlign w:val="subscript"/>
@@ -4626,7 +4375,7 @@
       </w:r>
       <w:r>
         <w:rPr>
-          <w:rFonts w:eastAsia="TimesNewRomanPSMT" w:cs="Times New Roman" w:ascii="Calibri" w:hAnsi="Calibri"/>
+          <w:rFonts w:eastAsia="TimesNewRomanPSMT" w:cs="Times New Roman"/>
           <w:sz w:val="28"/>
           <w:szCs w:val="28"/>
           <w:lang w:eastAsia="en-US"/>
@@ -4649,7 +4398,7 @@
       </w:pPr>
       <w:r>
         <w:rPr>
-          <w:rFonts w:eastAsia="TimesNewRomanPSMT" w:cs="Times New Roman" w:ascii="Calibri" w:hAnsi="Calibri"/>
+          <w:rFonts w:eastAsia="TimesNewRomanPSMT" w:cs="Times New Roman"/>
           <w:sz w:val="28"/>
           <w:szCs w:val="28"/>
           <w:lang w:eastAsia="en-US"/>
@@ -4669,11 +4418,7 @@
         </w:rPr>
       </w:pPr>
       <w:r>
-        <w:rPr>
-          <w:rFonts w:ascii="Calibri" w:hAnsi="Calibri"/>
-          <w:sz w:val="28"/>
-          <w:szCs w:val="28"/>
-        </w:rPr>
+        <w:rPr/>
         <w:drawing>
           <wp:inline distT="0" distB="0" distL="0" distR="0">
             <wp:extent cx="4704715" cy="2727325"/>
@@ -4727,7 +4472,7 @@
       </w:pPr>
       <w:r>
         <w:rPr>
-          <w:rFonts w:eastAsia="Calibri" w:cs="Times New Roman" w:ascii="Calibri" w:hAnsi="Calibri" w:eastAsiaTheme="minorHAnsi"/>
+          <w:rFonts w:eastAsia="Calibri" w:cs="Times New Roman" w:eastAsiaTheme="minorHAnsi"/>
           <w:iCs/>
           <w:color w:val="000000" w:themeColor="text1"/>
           <w:sz w:val="28"/>
@@ -4752,7 +4497,7 @@
       </w:pPr>
       <w:r>
         <w:rPr>
-          <w:rFonts w:eastAsia="TimesNewRomanPSMT" w:cs="Times New Roman" w:ascii="Calibri" w:hAnsi="Calibri"/>
+          <w:rFonts w:eastAsia="TimesNewRomanPSMT" w:cs="Times New Roman"/>
           <w:sz w:val="28"/>
           <w:szCs w:val="28"/>
           <w:lang w:eastAsia="en-US"/>
@@ -4772,11 +4517,7 @@
         </w:rPr>
       </w:pPr>
       <w:r>
-        <w:rPr>
-          <w:rFonts w:ascii="Calibri" w:hAnsi="Calibri"/>
-          <w:sz w:val="28"/>
-          <w:szCs w:val="28"/>
-        </w:rPr>
+        <w:rPr/>
         <w:drawing>
           <wp:inline distT="0" distB="0" distL="0" distR="0">
             <wp:extent cx="4933950" cy="2647315"/>
@@ -4830,7 +4571,7 @@
       </w:pPr>
       <w:r>
         <w:rPr>
-          <w:rFonts w:eastAsia="Calibri" w:cs="Times New Roman" w:ascii="Calibri" w:hAnsi="Calibri" w:eastAsiaTheme="minorHAnsi"/>
+          <w:rFonts w:eastAsia="Calibri" w:cs="Times New Roman" w:eastAsiaTheme="minorHAnsi"/>
           <w:iCs/>
           <w:color w:val="000000" w:themeColor="text1"/>
           <w:sz w:val="28"/>
@@ -4857,7 +4598,7 @@
       </w:pPr>
       <w:r>
         <w:rPr>
-          <w:rFonts w:eastAsia="Calibri" w:cs="Times New Roman" w:eastAsiaTheme="minorHAnsi" w:ascii="Calibri" w:hAnsi="Calibri"/>
+          <w:rFonts w:eastAsia="Calibri" w:cs="Times New Roman" w:eastAsiaTheme="minorHAnsi"/>
           <w:iCs/>
           <w:color w:val="000000" w:themeColor="text1"/>
           <w:sz w:val="28"/>
@@ -4879,11 +4620,7 @@
         </w:rPr>
       </w:pPr>
       <w:r>
-        <w:rPr>
-          <w:rFonts w:ascii="Calibri" w:hAnsi="Calibri"/>
-          <w:sz w:val="28"/>
-          <w:szCs w:val="28"/>
-        </w:rPr>
+        <w:rPr/>
         <w:drawing>
           <wp:inline distT="0" distB="0" distL="0" distR="0">
             <wp:extent cx="4261485" cy="2711450"/>
@@ -4937,7 +4674,7 @@
       </w:pPr>
       <w:r>
         <w:rPr>
-          <w:rFonts w:eastAsia="Calibri" w:cs="Times New Roman" w:ascii="Calibri" w:hAnsi="Calibri" w:eastAsiaTheme="minorHAnsi"/>
+          <w:rFonts w:eastAsia="Calibri" w:cs="Times New Roman" w:eastAsiaTheme="minorHAnsi"/>
           <w:iCs/>
           <w:color w:val="000000" w:themeColor="text1"/>
           <w:sz w:val="28"/>
@@ -4963,7 +4700,7 @@
       </w:pPr>
       <w:r>
         <w:rPr>
-          <w:rFonts w:eastAsia="TimesNewRomanPSMT" w:cs="Times New Roman" w:ascii="Calibri" w:hAnsi="Calibri"/>
+          <w:rFonts w:eastAsia="TimesNewRomanPSMT" w:cs="Times New Roman"/>
           <w:color w:val="000000" w:themeColor="text1"/>
           <w:sz w:val="28"/>
           <w:szCs w:val="28"/>
@@ -4984,11 +4721,7 @@
         </w:rPr>
       </w:pPr>
       <w:r>
-        <w:rPr>
-          <w:rFonts w:ascii="Calibri" w:hAnsi="Calibri"/>
-          <w:sz w:val="28"/>
-          <w:szCs w:val="28"/>
-        </w:rPr>
+        <w:rPr/>
         <w:drawing>
           <wp:inline distT="0" distB="0" distL="0" distR="0">
             <wp:extent cx="4803775" cy="2105025"/>
@@ -5042,7 +4775,7 @@
       </w:pPr>
       <w:r>
         <w:rPr>
-          <w:rFonts w:eastAsia="Calibri" w:cs="Times New Roman" w:ascii="Calibri" w:hAnsi="Calibri" w:eastAsiaTheme="minorHAnsi"/>
+          <w:rFonts w:eastAsia="Calibri" w:cs="Times New Roman" w:eastAsiaTheme="minorHAnsi"/>
           <w:iCs/>
           <w:color w:val="000000" w:themeColor="text1"/>
           <w:sz w:val="28"/>
@@ -5069,7 +4802,7 @@
       </w:pPr>
       <w:r>
         <w:rPr>
-          <w:rFonts w:eastAsia="Calibri" w:cs="Times New Roman" w:eastAsiaTheme="minorHAnsi" w:ascii="Calibri" w:hAnsi="Calibri"/>
+          <w:rFonts w:eastAsia="Calibri" w:cs="Times New Roman" w:eastAsiaTheme="minorHAnsi"/>
           <w:iCs/>
           <w:color w:val="000000" w:themeColor="text1"/>
           <w:sz w:val="28"/>
@@ -5092,34 +4825,16 @@
       </w:pPr>
       <w:r>
         <w:rPr>
-          <w:rFonts w:eastAsia="TimesNewRomanPSMT" w:cs="Times New Roman" w:ascii="Calibri" w:hAnsi="Calibri"/>
-          <w:sz w:val="28"/>
-          <w:szCs w:val="28"/>
-          <w:lang w:eastAsia="en-US"/>
-        </w:rPr>
-        <w:t xml:space="preserve">Из рисунков </w:t>
-      </w:r>
-      <w:r>
-        <w:rPr>
-          <w:rFonts w:eastAsia="TimesNewRomanPSMT" w:cs="Times New Roman" w:ascii="Calibri" w:hAnsi="Calibri"/>
-          <w:sz w:val="28"/>
-          <w:szCs w:val="28"/>
-          <w:lang w:eastAsia="en-US"/>
-        </w:rPr>
-        <w:t xml:space="preserve">выше </w:t>
-      </w:r>
-      <w:r>
-        <w:rPr>
-          <w:rFonts w:eastAsia="TimesNewRomanPSMT" w:cs="Times New Roman" w:ascii="Calibri" w:hAnsi="Calibri"/>
-          <w:sz w:val="28"/>
-          <w:szCs w:val="28"/>
-          <w:lang w:eastAsia="en-US"/>
-        </w:rPr>
-        <w:t xml:space="preserve">можно найти </w:t>
-      </w:r>
-      <w:r>
-        <w:rPr>
-          <w:rFonts w:eastAsia="TimesNewRomanPSMT" w:cs="Times New Roman" w:ascii="Calibri" w:hAnsi="Calibri"/>
+          <w:rFonts w:eastAsia="TimesNewRomanPSMT" w:cs="Times New Roman"/>
+          <w:sz w:val="28"/>
+          <w:szCs w:val="28"/>
+          <w:lang w:eastAsia="en-US"/>
+        </w:rPr>
+        <w:t xml:space="preserve">Из рисунков выше можно найти </w:t>
+      </w:r>
+      <w:r>
+        <w:rPr>
+          <w:rFonts w:eastAsia="TimesNewRomanPSMT" w:cs="Times New Roman"/>
           <w:sz w:val="28"/>
           <w:szCs w:val="28"/>
           <w:lang w:val="en-US" w:eastAsia="en-US"/>
@@ -5128,7 +4843,7 @@
       </w:r>
       <w:r>
         <w:rPr>
-          <w:rFonts w:eastAsia="TimesNewRomanPSMT" w:cs="Times New Roman" w:ascii="Calibri" w:hAnsi="Calibri"/>
+          <w:rFonts w:eastAsia="TimesNewRomanPSMT" w:cs="Times New Roman"/>
           <w:sz w:val="28"/>
           <w:szCs w:val="28"/>
           <w:lang w:eastAsia="en-US"/>
@@ -5137,7 +4852,7 @@
       </w:r>
       <w:r>
         <w:rPr>
-          <w:rFonts w:eastAsia="TimesNewRomanPSMT" w:cs="Times New Roman" w:ascii="Calibri" w:hAnsi="Calibri"/>
+          <w:rFonts w:eastAsia="TimesNewRomanPSMT" w:cs="Times New Roman"/>
           <w:sz w:val="28"/>
           <w:szCs w:val="28"/>
           <w:lang w:val="en-US" w:eastAsia="en-US"/>
@@ -5146,7 +4861,7 @@
       </w:r>
       <w:r>
         <w:rPr>
-          <w:rFonts w:eastAsia="TimesNewRomanPSMT" w:cs="Times New Roman" w:ascii="Calibri" w:hAnsi="Calibri"/>
+          <w:rFonts w:eastAsia="TimesNewRomanPSMT" w:cs="Times New Roman"/>
           <w:sz w:val="28"/>
           <w:szCs w:val="28"/>
           <w:lang w:eastAsia="en-US"/>
@@ -5155,7 +4870,7 @@
       </w:r>
       <w:r>
         <w:rPr>
-          <w:rFonts w:eastAsia="TimesNewRomanPSMT" w:cs="Times New Roman" w:ascii="Calibri" w:hAnsi="Calibri"/>
+          <w:rFonts w:eastAsia="TimesNewRomanPSMT" w:cs="Times New Roman"/>
           <w:sz w:val="28"/>
           <w:szCs w:val="28"/>
           <w:lang w:val="en-US" w:eastAsia="en-US"/>
@@ -5164,7 +4879,7 @@
       </w:r>
       <w:r>
         <w:rPr>
-          <w:rFonts w:eastAsia="TimesNewRomanPSMT" w:cs="Times New Roman" w:ascii="Calibri" w:hAnsi="Calibri"/>
+          <w:rFonts w:eastAsia="TimesNewRomanPSMT" w:cs="Times New Roman"/>
           <w:sz w:val="28"/>
           <w:szCs w:val="28"/>
           <w:lang w:eastAsia="en-US"/>
@@ -5185,9 +4900,8 @@
       </w:pPr>
       <w:r>
         <w:rPr>
-          <w:rFonts w:ascii="Calibri" w:hAnsi="Calibri"/>
-          <w:sz w:val="28"/>
-          <w:szCs w:val="28"/>
+          <w:rFonts w:eastAsia="TimesNewRomanPSMT" w:cs="Times New Roman"/>
+          <w:lang w:eastAsia="en-US"/>
         </w:rPr>
       </w:r>
     </w:p>
@@ -5222,7 +4936,8 @@
           <w:p>
             <w:pPr>
               <w:pStyle w:val="Normal"/>
-              <w:widowControl/>
+              <w:widowControl w:val="false"/>
+              <w:suppressAutoHyphens w:val="true"/>
               <w:spacing w:lineRule="auto" w:line="276" w:before="0" w:after="0"/>
               <w:jc w:val="both"/>
               <w:rPr>
@@ -5235,7 +4950,7 @@
             </w:pPr>
             <w:r>
               <w:rPr>
-                <w:rFonts w:eastAsia="TimesNewRomanPSMT" w:cs="Times New Roman" w:ascii="Calibri" w:hAnsi="Calibri"/>
+                <w:rFonts w:eastAsia="TimesNewRomanPSMT" w:cs="Times New Roman"/>
                 <w:kern w:val="0"/>
                 <w:sz w:val="28"/>
                 <w:szCs w:val="28"/>
@@ -5253,7 +4968,8 @@
           <w:p>
             <w:pPr>
               <w:pStyle w:val="Normal"/>
-              <w:widowControl/>
+              <w:widowControl w:val="false"/>
+              <w:suppressAutoHyphens w:val="true"/>
               <w:spacing w:lineRule="auto" w:line="276" w:before="0" w:after="0"/>
               <w:jc w:val="both"/>
               <w:rPr>
@@ -5266,7 +4982,7 @@
             </w:pPr>
             <w:r>
               <w:rPr>
-                <w:rFonts w:eastAsia="TimesNewRomanPSMT" w:cs="Times New Roman" w:ascii="Calibri" w:hAnsi="Calibri"/>
+                <w:rFonts w:eastAsia="TimesNewRomanPSMT" w:cs="Times New Roman"/>
                 <w:kern w:val="0"/>
                 <w:sz w:val="28"/>
                 <w:szCs w:val="28"/>
@@ -5276,7 +4992,7 @@
             </w:r>
             <w:r>
               <w:rPr>
-                <w:rFonts w:eastAsia="TimesNewRomanPSMT" w:cs="Times New Roman" w:ascii="Calibri" w:hAnsi="Calibri"/>
+                <w:rFonts w:eastAsia="TimesNewRomanPSMT" w:cs="Times New Roman"/>
                 <w:kern w:val="0"/>
                 <w:sz w:val="28"/>
                 <w:szCs w:val="28"/>
@@ -5294,7 +5010,8 @@
           <w:p>
             <w:pPr>
               <w:pStyle w:val="Normal"/>
-              <w:widowControl/>
+              <w:widowControl w:val="false"/>
+              <w:suppressAutoHyphens w:val="true"/>
               <w:spacing w:lineRule="auto" w:line="276" w:before="0" w:after="0"/>
               <w:jc w:val="both"/>
               <w:rPr>
@@ -5307,7 +5024,7 @@
             </w:pPr>
             <w:r>
               <w:rPr>
-                <w:rFonts w:eastAsia="TimesNewRomanPSMT" w:cs="Times New Roman" w:ascii="Calibri" w:hAnsi="Calibri"/>
+                <w:rFonts w:eastAsia="TimesNewRomanPSMT" w:cs="Times New Roman"/>
                 <w:kern w:val="0"/>
                 <w:sz w:val="28"/>
                 <w:szCs w:val="28"/>
@@ -5317,7 +5034,7 @@
             </w:r>
             <w:r>
               <w:rPr>
-                <w:rFonts w:eastAsia="TimesNewRomanPSMT" w:cs="Times New Roman" w:ascii="Calibri" w:hAnsi="Calibri"/>
+                <w:rFonts w:eastAsia="TimesNewRomanPSMT" w:cs="Times New Roman"/>
                 <w:kern w:val="0"/>
                 <w:sz w:val="28"/>
                 <w:szCs w:val="28"/>
@@ -5335,7 +5052,8 @@
           <w:p>
             <w:pPr>
               <w:pStyle w:val="Normal"/>
-              <w:widowControl/>
+              <w:widowControl w:val="false"/>
+              <w:suppressAutoHyphens w:val="true"/>
               <w:spacing w:lineRule="auto" w:line="276" w:before="0" w:after="0"/>
               <w:jc w:val="both"/>
               <w:rPr>
@@ -5348,7 +5066,7 @@
             </w:pPr>
             <w:r>
               <w:rPr>
-                <w:rFonts w:eastAsia="TimesNewRomanPSMT" w:cs="Times New Roman" w:ascii="Calibri" w:hAnsi="Calibri"/>
+                <w:rFonts w:eastAsia="TimesNewRomanPSMT" w:cs="Times New Roman"/>
                 <w:kern w:val="0"/>
                 <w:sz w:val="28"/>
                 <w:szCs w:val="28"/>
@@ -5358,7 +5076,7 @@
             </w:r>
             <w:r>
               <w:rPr>
-                <w:rFonts w:eastAsia="TimesNewRomanPSMT" w:cs="Times New Roman" w:ascii="Calibri" w:hAnsi="Calibri"/>
+                <w:rFonts w:eastAsia="TimesNewRomanPSMT" w:cs="Times New Roman"/>
                 <w:kern w:val="0"/>
                 <w:sz w:val="28"/>
                 <w:szCs w:val="28"/>
@@ -5379,7 +5097,8 @@
           <w:p>
             <w:pPr>
               <w:pStyle w:val="Normal"/>
-              <w:widowControl/>
+              <w:widowControl w:val="false"/>
+              <w:suppressAutoHyphens w:val="true"/>
               <w:spacing w:lineRule="auto" w:line="276" w:before="0" w:after="0"/>
               <w:jc w:val="both"/>
               <w:rPr>
@@ -5392,7 +5111,7 @@
             </w:pPr>
             <w:r>
               <w:rPr>
-                <w:rFonts w:eastAsia="TimesNewRomanPSMT" w:cs="Times New Roman" w:ascii="Calibri" w:hAnsi="Calibri"/>
+                <w:rFonts w:eastAsia="TimesNewRomanPSMT" w:cs="Times New Roman"/>
                 <w:kern w:val="0"/>
                 <w:sz w:val="28"/>
                 <w:szCs w:val="28"/>
@@ -5410,7 +5129,8 @@
           <w:p>
             <w:pPr>
               <w:pStyle w:val="Normal"/>
-              <w:widowControl/>
+              <w:widowControl w:val="false"/>
+              <w:suppressAutoHyphens w:val="true"/>
               <w:spacing w:lineRule="auto" w:line="276" w:before="0" w:after="0"/>
               <w:jc w:val="both"/>
               <w:rPr>
@@ -5423,7 +5143,7 @@
             </w:pPr>
             <w:r>
               <w:rPr>
-                <w:rFonts w:eastAsia="TimesNewRomanPSMT" w:cs="Times New Roman" w:ascii="Calibri" w:hAnsi="Calibri"/>
+                <w:rFonts w:eastAsia="TimesNewRomanPSMT" w:cs="Times New Roman"/>
                 <w:kern w:val="0"/>
                 <w:sz w:val="28"/>
                 <w:szCs w:val="28"/>
@@ -5441,7 +5161,8 @@
           <w:p>
             <w:pPr>
               <w:pStyle w:val="Normal"/>
-              <w:widowControl/>
+              <w:widowControl w:val="false"/>
+              <w:suppressAutoHyphens w:val="true"/>
               <w:spacing w:lineRule="auto" w:line="276" w:before="0" w:after="0"/>
               <w:jc w:val="both"/>
               <w:rPr>
@@ -5454,7 +5175,7 @@
             </w:pPr>
             <w:r>
               <w:rPr>
-                <w:rFonts w:eastAsia="TimesNewRomanPSMT" w:cs="Times New Roman" w:ascii="Calibri" w:hAnsi="Calibri"/>
+                <w:rFonts w:eastAsia="TimesNewRomanPSMT" w:cs="Times New Roman"/>
                 <w:kern w:val="0"/>
                 <w:sz w:val="28"/>
                 <w:szCs w:val="28"/>
@@ -5472,7 +5193,8 @@
           <w:p>
             <w:pPr>
               <w:pStyle w:val="Normal"/>
-              <w:widowControl/>
+              <w:widowControl w:val="false"/>
+              <w:suppressAutoHyphens w:val="true"/>
               <w:spacing w:lineRule="auto" w:line="276" w:before="0" w:after="0"/>
               <w:jc w:val="both"/>
               <w:rPr>
@@ -5485,7 +5207,7 @@
             </w:pPr>
             <w:r>
               <w:rPr>
-                <w:rFonts w:eastAsia="TimesNewRomanPSMT" w:cs="Times New Roman" w:ascii="Calibri" w:hAnsi="Calibri"/>
+                <w:rFonts w:eastAsia="TimesNewRomanPSMT" w:cs="Times New Roman"/>
                 <w:kern w:val="0"/>
                 <w:sz w:val="28"/>
                 <w:szCs w:val="28"/>
@@ -5506,7 +5228,8 @@
           <w:p>
             <w:pPr>
               <w:pStyle w:val="Normal"/>
-              <w:widowControl/>
+              <w:widowControl w:val="false"/>
+              <w:suppressAutoHyphens w:val="true"/>
               <w:spacing w:lineRule="auto" w:line="276" w:before="0" w:after="0"/>
               <w:jc w:val="both"/>
               <w:rPr>
@@ -5519,7 +5242,7 @@
             </w:pPr>
             <w:r>
               <w:rPr>
-                <w:rFonts w:eastAsia="TimesNewRomanPSMT" w:cs="Times New Roman" w:ascii="Calibri" w:hAnsi="Calibri"/>
+                <w:rFonts w:eastAsia="TimesNewRomanPSMT" w:cs="Times New Roman"/>
                 <w:kern w:val="0"/>
                 <w:sz w:val="28"/>
                 <w:szCs w:val="28"/>
@@ -5537,7 +5260,8 @@
           <w:p>
             <w:pPr>
               <w:pStyle w:val="Normal"/>
-              <w:widowControl/>
+              <w:widowControl w:val="false"/>
+              <w:suppressAutoHyphens w:val="true"/>
               <w:spacing w:lineRule="auto" w:line="276" w:before="0" w:after="0"/>
               <w:jc w:val="both"/>
               <w:rPr>
@@ -5550,7 +5274,7 @@
             </w:pPr>
             <w:r>
               <w:rPr>
-                <w:rFonts w:eastAsia="TimesNewRomanPSMT" w:cs="Times New Roman" w:ascii="Calibri" w:hAnsi="Calibri"/>
+                <w:rFonts w:eastAsia="TimesNewRomanPSMT" w:cs="Times New Roman"/>
                 <w:kern w:val="0"/>
                 <w:sz w:val="28"/>
                 <w:szCs w:val="28"/>
@@ -5568,7 +5292,8 @@
           <w:p>
             <w:pPr>
               <w:pStyle w:val="Normal"/>
-              <w:widowControl/>
+              <w:widowControl w:val="false"/>
+              <w:suppressAutoHyphens w:val="true"/>
               <w:spacing w:lineRule="auto" w:line="276" w:before="0" w:after="0"/>
               <w:jc w:val="both"/>
               <w:rPr>
@@ -5581,7 +5306,7 @@
             </w:pPr>
             <w:r>
               <w:rPr>
-                <w:rFonts w:eastAsia="TimesNewRomanPSMT" w:cs="Times New Roman" w:ascii="Calibri" w:hAnsi="Calibri"/>
+                <w:rFonts w:eastAsia="TimesNewRomanPSMT" w:cs="Times New Roman"/>
                 <w:kern w:val="0"/>
                 <w:sz w:val="28"/>
                 <w:szCs w:val="28"/>
@@ -5599,7 +5324,8 @@
           <w:p>
             <w:pPr>
               <w:pStyle w:val="Normal"/>
-              <w:widowControl/>
+              <w:widowControl w:val="false"/>
+              <w:suppressAutoHyphens w:val="true"/>
               <w:spacing w:lineRule="auto" w:line="276" w:before="0" w:after="0"/>
               <w:jc w:val="both"/>
               <w:rPr>
@@ -5612,7 +5338,7 @@
             </w:pPr>
             <w:r>
               <w:rPr>
-                <w:rFonts w:eastAsia="TimesNewRomanPSMT" w:cs="Times New Roman" w:ascii="Calibri" w:hAnsi="Calibri"/>
+                <w:rFonts w:eastAsia="TimesNewRomanPSMT" w:cs="Times New Roman"/>
                 <w:kern w:val="0"/>
                 <w:sz w:val="28"/>
                 <w:szCs w:val="28"/>
@@ -5633,7 +5359,8 @@
           <w:p>
             <w:pPr>
               <w:pStyle w:val="Normal"/>
-              <w:widowControl/>
+              <w:widowControl w:val="false"/>
+              <w:suppressAutoHyphens w:val="true"/>
               <w:spacing w:lineRule="auto" w:line="276" w:before="0" w:after="0"/>
               <w:jc w:val="both"/>
               <w:rPr>
@@ -5646,7 +5373,7 @@
             </w:pPr>
             <w:r>
               <w:rPr>
-                <w:rFonts w:eastAsia="TimesNewRomanPSMT" w:cs="Times New Roman" w:ascii="Calibri" w:hAnsi="Calibri"/>
+                <w:rFonts w:eastAsia="TimesNewRomanPSMT" w:cs="Times New Roman"/>
                 <w:kern w:val="0"/>
                 <w:sz w:val="28"/>
                 <w:szCs w:val="28"/>
@@ -5664,7 +5391,8 @@
           <w:p>
             <w:pPr>
               <w:pStyle w:val="Normal"/>
-              <w:widowControl/>
+              <w:widowControl w:val="false"/>
+              <w:suppressAutoHyphens w:val="true"/>
               <w:spacing w:lineRule="auto" w:line="276" w:before="0" w:after="0"/>
               <w:jc w:val="both"/>
               <w:rPr>
@@ -5677,7 +5405,7 @@
             </w:pPr>
             <w:r>
               <w:rPr>
-                <w:rFonts w:eastAsia="TimesNewRomanPSMT" w:cs="Times New Roman" w:ascii="Calibri" w:hAnsi="Calibri"/>
+                <w:rFonts w:eastAsia="TimesNewRomanPSMT" w:cs="Times New Roman"/>
                 <w:kern w:val="0"/>
                 <w:sz w:val="28"/>
                 <w:szCs w:val="28"/>
@@ -5695,7 +5423,8 @@
           <w:p>
             <w:pPr>
               <w:pStyle w:val="Normal"/>
-              <w:widowControl/>
+              <w:widowControl w:val="false"/>
+              <w:suppressAutoHyphens w:val="true"/>
               <w:spacing w:lineRule="auto" w:line="276" w:before="0" w:after="0"/>
               <w:jc w:val="both"/>
               <w:rPr>
@@ -5708,7 +5437,7 @@
             </w:pPr>
             <w:r>
               <w:rPr>
-                <w:rFonts w:eastAsia="TimesNewRomanPSMT" w:cs="Times New Roman" w:ascii="Calibri" w:hAnsi="Calibri"/>
+                <w:rFonts w:eastAsia="TimesNewRomanPSMT" w:cs="Times New Roman"/>
                 <w:kern w:val="0"/>
                 <w:sz w:val="28"/>
                 <w:szCs w:val="28"/>
@@ -5726,7 +5455,8 @@
           <w:p>
             <w:pPr>
               <w:pStyle w:val="Normal"/>
-              <w:widowControl/>
+              <w:widowControl w:val="false"/>
+              <w:suppressAutoHyphens w:val="true"/>
               <w:spacing w:lineRule="auto" w:line="276" w:before="0" w:after="0"/>
               <w:jc w:val="both"/>
               <w:rPr>
@@ -5739,7 +5469,7 @@
             </w:pPr>
             <w:r>
               <w:rPr>
-                <w:rFonts w:eastAsia="TimesNewRomanPSMT" w:cs="Times New Roman" w:ascii="Calibri" w:hAnsi="Calibri"/>
+                <w:rFonts w:eastAsia="TimesNewRomanPSMT" w:cs="Times New Roman"/>
                 <w:kern w:val="0"/>
                 <w:sz w:val="28"/>
                 <w:szCs w:val="28"/>
@@ -5760,7 +5490,8 @@
           <w:p>
             <w:pPr>
               <w:pStyle w:val="Normal"/>
-              <w:widowControl/>
+              <w:widowControl w:val="false"/>
+              <w:suppressAutoHyphens w:val="true"/>
               <w:spacing w:lineRule="auto" w:line="276" w:before="0" w:after="0"/>
               <w:jc w:val="both"/>
               <w:rPr>
@@ -5773,7 +5504,7 @@
             </w:pPr>
             <w:r>
               <w:rPr>
-                <w:rFonts w:eastAsia="TimesNewRomanPSMT" w:cs="Times New Roman" w:ascii="Calibri" w:hAnsi="Calibri"/>
+                <w:rFonts w:eastAsia="TimesNewRomanPSMT" w:cs="Times New Roman"/>
                 <w:kern w:val="0"/>
                 <w:sz w:val="28"/>
                 <w:szCs w:val="28"/>
@@ -5791,7 +5522,8 @@
           <w:p>
             <w:pPr>
               <w:pStyle w:val="Normal"/>
-              <w:widowControl/>
+              <w:widowControl w:val="false"/>
+              <w:suppressAutoHyphens w:val="true"/>
               <w:spacing w:lineRule="auto" w:line="276" w:before="0" w:after="0"/>
               <w:jc w:val="both"/>
               <w:rPr>
@@ -5804,7 +5536,7 @@
             </w:pPr>
             <w:r>
               <w:rPr>
-                <w:rFonts w:eastAsia="TimesNewRomanPSMT" w:cs="Times New Roman" w:ascii="Calibri" w:hAnsi="Calibri"/>
+                <w:rFonts w:eastAsia="TimesNewRomanPSMT" w:cs="Times New Roman"/>
                 <w:kern w:val="0"/>
                 <w:sz w:val="28"/>
                 <w:szCs w:val="28"/>
@@ -5822,7 +5554,8 @@
           <w:p>
             <w:pPr>
               <w:pStyle w:val="Normal"/>
-              <w:widowControl/>
+              <w:widowControl w:val="false"/>
+              <w:suppressAutoHyphens w:val="true"/>
               <w:spacing w:lineRule="auto" w:line="276" w:before="0" w:after="0"/>
               <w:jc w:val="both"/>
               <w:rPr>
@@ -5835,7 +5568,7 @@
             </w:pPr>
             <w:r>
               <w:rPr>
-                <w:rFonts w:eastAsia="TimesNewRomanPSMT" w:cs="Times New Roman" w:ascii="Calibri" w:hAnsi="Calibri"/>
+                <w:rFonts w:eastAsia="TimesNewRomanPSMT" w:cs="Times New Roman"/>
                 <w:kern w:val="0"/>
                 <w:sz w:val="28"/>
                 <w:szCs w:val="28"/>
@@ -5853,7 +5586,8 @@
           <w:p>
             <w:pPr>
               <w:pStyle w:val="Normal"/>
-              <w:widowControl/>
+              <w:widowControl w:val="false"/>
+              <w:suppressAutoHyphens w:val="true"/>
               <w:spacing w:lineRule="auto" w:line="276" w:before="0" w:after="0"/>
               <w:jc w:val="both"/>
               <w:rPr>
@@ -5866,7 +5600,7 @@
             </w:pPr>
             <w:r>
               <w:rPr>
-                <w:rFonts w:eastAsia="TimesNewRomanPSMT" w:cs="Times New Roman" w:ascii="Calibri" w:hAnsi="Calibri"/>
+                <w:rFonts w:eastAsia="TimesNewRomanPSMT" w:cs="Times New Roman"/>
                 <w:kern w:val="0"/>
                 <w:sz w:val="28"/>
                 <w:szCs w:val="28"/>
@@ -5893,7 +5627,7 @@
       </w:pPr>
       <w:r>
         <w:rPr>
-          <w:rFonts w:eastAsia="TimesNewRomanPSMT" w:cs="Times New Roman" w:ascii="Calibri" w:hAnsi="Calibri"/>
+          <w:rFonts w:eastAsia="TimesNewRomanPSMT" w:cs="Times New Roman"/>
           <w:sz w:val="28"/>
           <w:szCs w:val="28"/>
           <w:lang w:eastAsia="en-US"/>
@@ -5914,7 +5648,7 @@
       </w:pPr>
       <w:r>
         <w:rPr>
-          <w:rFonts w:eastAsia="TimesNewRomanPSMT" w:cs="Times New Roman" w:ascii="Calibri" w:hAnsi="Calibri"/>
+          <w:rFonts w:eastAsia="TimesNewRomanPSMT" w:cs="Times New Roman"/>
           <w:sz w:val="28"/>
           <w:szCs w:val="28"/>
           <w:lang w:eastAsia="en-US"/>
@@ -5937,7 +5671,7 @@
       </w:pPr>
       <w:r>
         <w:rPr>
-          <w:rFonts w:eastAsia="TimesNewRomanPSMT" w:cs="Times New Roman" w:ascii="Calibri" w:hAnsi="Calibri"/>
+          <w:rFonts w:eastAsia="TimesNewRomanPSMT" w:cs="Times New Roman"/>
           <w:sz w:val="28"/>
           <w:szCs w:val="28"/>
           <w:lang w:eastAsia="en-US"/>
@@ -5958,7 +5692,7 @@
       </w:pPr>
       <w:r>
         <w:rPr>
-          <w:rFonts w:eastAsia="TimesNewRomanPSMT" w:cs="Times New Roman" w:ascii="Calibri" w:hAnsi="Calibri"/>
+          <w:rFonts w:eastAsia="TimesNewRomanPSMT" w:cs="Times New Roman"/>
           <w:b/>
           <w:bCs/>
           <w:sz w:val="28"/>
@@ -5981,11 +5715,7 @@
         </w:rPr>
       </w:pPr>
       <w:r>
-        <w:rPr>
-          <w:rFonts w:ascii="Calibri" w:hAnsi="Calibri"/>
-          <w:sz w:val="28"/>
-          <w:szCs w:val="28"/>
-        </w:rPr>
+        <w:rPr/>
         <w:drawing>
           <wp:inline distT="0" distB="0" distL="0" distR="0">
             <wp:extent cx="3936365" cy="1055370"/>
@@ -6038,11 +5768,7 @@
         </w:rPr>
       </w:pPr>
       <w:r>
-        <w:rPr>
-          <w:rFonts w:ascii="Calibri" w:hAnsi="Calibri"/>
-          <w:sz w:val="28"/>
-          <w:szCs w:val="28"/>
-        </w:rPr>
+        <w:rPr/>
         <w:drawing>
           <wp:inline distT="0" distB="0" distL="0" distR="0">
             <wp:extent cx="3053715" cy="379730"/>
@@ -6095,11 +5821,7 @@
         </w:rPr>
       </w:pPr>
       <w:r>
-        <w:rPr>
-          <w:rFonts w:ascii="Calibri" w:hAnsi="Calibri"/>
-          <w:sz w:val="28"/>
-          <w:szCs w:val="28"/>
-        </w:rPr>
+        <w:rPr/>
         <w:drawing>
           <wp:inline distT="0" distB="0" distL="0" distR="0">
             <wp:extent cx="2530475" cy="638175"/>
@@ -6152,11 +5874,7 @@
         </w:rPr>
       </w:pPr>
       <w:r>
-        <w:rPr>
-          <w:rFonts w:ascii="Calibri" w:hAnsi="Calibri"/>
-          <w:sz w:val="28"/>
-          <w:szCs w:val="28"/>
-        </w:rPr>
+        <w:rPr/>
         <w:drawing>
           <wp:inline distT="0" distB="0" distL="0" distR="0">
             <wp:extent cx="2529840" cy="493395"/>
@@ -6209,11 +5927,7 @@
         </w:rPr>
       </w:pPr>
       <w:r>
-        <w:rPr>
-          <w:rFonts w:ascii="Calibri" w:hAnsi="Calibri"/>
-          <w:sz w:val="28"/>
-          <w:szCs w:val="28"/>
-        </w:rPr>
+        <w:rPr/>
         <w:drawing>
           <wp:inline distT="0" distB="0" distL="0" distR="0">
             <wp:extent cx="2529205" cy="551815"/>
@@ -6266,11 +5980,7 @@
         </w:rPr>
       </w:pPr>
       <w:r>
-        <w:rPr>
-          <w:rFonts w:ascii="Calibri" w:hAnsi="Calibri"/>
-          <w:sz w:val="28"/>
-          <w:szCs w:val="28"/>
-        </w:rPr>
+        <w:rPr/>
         <w:drawing>
           <wp:inline distT="0" distB="0" distL="0" distR="0">
             <wp:extent cx="1320165" cy="480695"/>
@@ -6323,11 +6033,7 @@
         </w:rPr>
       </w:pPr>
       <w:r>
-        <w:rPr>
-          <w:rFonts w:ascii="Calibri" w:hAnsi="Calibri"/>
-          <w:sz w:val="28"/>
-          <w:szCs w:val="28"/>
-        </w:rPr>
+        <w:rPr/>
         <w:drawing>
           <wp:inline distT="0" distB="0" distL="0" distR="0">
             <wp:extent cx="3250565" cy="638175"/>
@@ -6380,11 +6086,7 @@
         </w:rPr>
       </w:pPr>
       <w:r>
-        <w:rPr>
-          <w:rFonts w:ascii="Calibri" w:hAnsi="Calibri"/>
-          <w:sz w:val="28"/>
-          <w:szCs w:val="28"/>
-        </w:rPr>
+        <w:rPr/>
         <w:drawing>
           <wp:inline distT="0" distB="0" distL="0" distR="0">
             <wp:extent cx="3249295" cy="522605"/>
@@ -6437,11 +6139,7 @@
         </w:rPr>
       </w:pPr>
       <w:r>
-        <w:rPr>
-          <w:rFonts w:ascii="Calibri" w:hAnsi="Calibri"/>
-          <w:sz w:val="28"/>
-          <w:szCs w:val="28"/>
-        </w:rPr>
+        <w:rPr/>
         <w:drawing>
           <wp:inline distT="0" distB="0" distL="0" distR="0">
             <wp:extent cx="3248025" cy="678180"/>
@@ -6496,7 +6194,7 @@
       </w:pPr>
       <w:r>
         <w:rPr>
-          <w:rFonts w:eastAsia="TimesNewRomanPSMT" w:cs="Times New Roman" w:ascii="Calibri" w:hAnsi="Calibri"/>
+          <w:rFonts w:eastAsia="TimesNewRomanPSMT" w:cs="Times New Roman"/>
           <w:sz w:val="28"/>
           <w:szCs w:val="28"/>
           <w:lang w:val="en-US" w:eastAsia="en-US"/>
@@ -6517,7 +6215,7 @@
       </w:pPr>
       <w:r>
         <w:rPr>
-          <w:rFonts w:eastAsia="TimesNewRomanPSMT" w:cs="Times New Roman" w:ascii="Calibri" w:hAnsi="Calibri"/>
+          <w:rFonts w:eastAsia="TimesNewRomanPSMT" w:cs="Times New Roman"/>
           <w:sz w:val="28"/>
           <w:szCs w:val="28"/>
           <w:lang w:eastAsia="en-US"/>
@@ -6541,9 +6239,9 @@
         <w:tblLook w:firstRow="1" w:noVBand="1" w:lastRow="0" w:firstColumn="1" w:lastColumn="0" w:noHBand="0" w:val="04a0"/>
       </w:tblPr>
       <w:tblGrid>
-        <w:gridCol w:w="1911"/>
+        <w:gridCol w:w="1910"/>
         <w:gridCol w:w="1854"/>
-        <w:gridCol w:w="1859"/>
+        <w:gridCol w:w="1860"/>
         <w:gridCol w:w="1862"/>
         <w:gridCol w:w="1858"/>
       </w:tblGrid>
@@ -6551,13 +6249,14 @@
         <w:trPr/>
         <w:tc>
           <w:tcPr>
-            <w:tcW w:w="1911" w:type="dxa"/>
-            <w:tcBorders/>
-          </w:tcPr>
-          <w:p>
-            <w:pPr>
-              <w:pStyle w:val="Normal"/>
-              <w:widowControl/>
+            <w:tcW w:w="1910" w:type="dxa"/>
+            <w:tcBorders/>
+          </w:tcPr>
+          <w:p>
+            <w:pPr>
+              <w:pStyle w:val="Normal"/>
+              <w:widowControl w:val="false"/>
+              <w:suppressAutoHyphens w:val="true"/>
               <w:spacing w:lineRule="auto" w:line="276" w:before="0" w:after="0"/>
               <w:jc w:val="both"/>
               <w:rPr>
@@ -6570,7 +6269,7 @@
             </w:pPr>
             <w:r>
               <w:rPr>
-                <w:rFonts w:eastAsia="TimesNewRomanPSMT" w:cs="Times New Roman" w:ascii="Calibri" w:hAnsi="Calibri"/>
+                <w:rFonts w:eastAsia="TimesNewRomanPSMT" w:cs="Times New Roman"/>
                 <w:kern w:val="0"/>
                 <w:sz w:val="28"/>
                 <w:szCs w:val="28"/>
@@ -6587,7 +6286,8 @@
           <w:p>
             <w:pPr>
               <w:pStyle w:val="Normal"/>
-              <w:widowControl/>
+              <w:widowControl w:val="false"/>
+              <w:suppressAutoHyphens w:val="true"/>
               <w:spacing w:lineRule="auto" w:line="276" w:before="0" w:after="0"/>
               <w:jc w:val="both"/>
               <w:rPr>
@@ -6600,7 +6300,7 @@
             </w:pPr>
             <w:r>
               <w:rPr>
-                <w:rFonts w:eastAsia="TimesNewRomanPSMT" w:cs="Times New Roman" w:ascii="Calibri" w:hAnsi="Calibri"/>
+                <w:rFonts w:eastAsia="TimesNewRomanPSMT" w:cs="Times New Roman"/>
                 <w:kern w:val="0"/>
                 <w:sz w:val="28"/>
                 <w:szCs w:val="28"/>
@@ -6612,13 +6312,14 @@
         </w:tc>
         <w:tc>
           <w:tcPr>
-            <w:tcW w:w="1859" w:type="dxa"/>
-            <w:tcBorders/>
-          </w:tcPr>
-          <w:p>
-            <w:pPr>
-              <w:pStyle w:val="Normal"/>
-              <w:widowControl/>
+            <w:tcW w:w="1860" w:type="dxa"/>
+            <w:tcBorders/>
+          </w:tcPr>
+          <w:p>
+            <w:pPr>
+              <w:pStyle w:val="Normal"/>
+              <w:widowControl w:val="false"/>
+              <w:suppressAutoHyphens w:val="true"/>
               <w:spacing w:lineRule="auto" w:line="276" w:before="0" w:after="0"/>
               <w:jc w:val="both"/>
               <w:rPr>
@@ -6631,7 +6332,7 @@
             </w:pPr>
             <w:r>
               <w:rPr>
-                <w:rFonts w:eastAsia="TimesNewRomanPSMT" w:cs="Times New Roman" w:ascii="Calibri" w:hAnsi="Calibri"/>
+                <w:rFonts w:eastAsia="TimesNewRomanPSMT" w:cs="Times New Roman"/>
                 <w:kern w:val="0"/>
                 <w:sz w:val="28"/>
                 <w:szCs w:val="28"/>
@@ -6649,7 +6350,8 @@
           <w:p>
             <w:pPr>
               <w:pStyle w:val="Normal"/>
-              <w:widowControl/>
+              <w:widowControl w:val="false"/>
+              <w:suppressAutoHyphens w:val="true"/>
               <w:spacing w:lineRule="auto" w:line="276" w:before="0" w:after="0"/>
               <w:jc w:val="both"/>
               <w:rPr>
@@ -6662,7 +6364,7 @@
             </w:pPr>
             <w:r>
               <w:rPr>
-                <w:rFonts w:eastAsia="TimesNewRomanPSMT" w:cs="Times New Roman" w:ascii="Calibri" w:hAnsi="Calibri"/>
+                <w:rFonts w:eastAsia="TimesNewRomanPSMT" w:cs="Times New Roman"/>
                 <w:kern w:val="0"/>
                 <w:sz w:val="28"/>
                 <w:szCs w:val="28"/>
@@ -6672,7 +6374,7 @@
             </w:r>
             <w:r>
               <w:rPr>
-                <w:rFonts w:eastAsia="TimesNewRomanPSMT" w:cs="Times New Roman" w:ascii="Calibri" w:hAnsi="Calibri"/>
+                <w:rFonts w:eastAsia="TimesNewRomanPSMT" w:cs="Times New Roman"/>
                 <w:kern w:val="0"/>
                 <w:sz w:val="28"/>
                 <w:szCs w:val="28"/>
@@ -6690,7 +6392,8 @@
           <w:p>
             <w:pPr>
               <w:pStyle w:val="Normal"/>
-              <w:widowControl/>
+              <w:widowControl w:val="false"/>
+              <w:suppressAutoHyphens w:val="true"/>
               <w:spacing w:lineRule="auto" w:line="276" w:before="0" w:after="0"/>
               <w:jc w:val="both"/>
               <w:rPr>
@@ -6703,7 +6406,7 @@
             </w:pPr>
             <w:r>
               <w:rPr>
-                <w:rFonts w:eastAsia="TimesNewRomanPSMT" w:cs="Times New Roman" w:ascii="Calibri" w:hAnsi="Calibri"/>
+                <w:rFonts w:eastAsia="TimesNewRomanPSMT" w:cs="Times New Roman"/>
                 <w:kern w:val="0"/>
                 <w:sz w:val="28"/>
                 <w:szCs w:val="28"/>
@@ -6713,7 +6416,7 @@
             </w:r>
             <w:r>
               <w:rPr>
-                <w:rFonts w:eastAsia="TimesNewRomanPSMT" w:cs="Times New Roman" w:ascii="Calibri" w:hAnsi="Calibri"/>
+                <w:rFonts w:eastAsia="TimesNewRomanPSMT" w:cs="Times New Roman"/>
                 <w:kern w:val="0"/>
                 <w:sz w:val="28"/>
                 <w:szCs w:val="28"/>
@@ -6728,13 +6431,14 @@
         <w:trPr/>
         <w:tc>
           <w:tcPr>
-            <w:tcW w:w="1911" w:type="dxa"/>
-            <w:tcBorders/>
-          </w:tcPr>
-          <w:p>
-            <w:pPr>
-              <w:pStyle w:val="Normal"/>
-              <w:widowControl/>
+            <w:tcW w:w="1910" w:type="dxa"/>
+            <w:tcBorders/>
+          </w:tcPr>
+          <w:p>
+            <w:pPr>
+              <w:pStyle w:val="Normal"/>
+              <w:widowControl w:val="false"/>
+              <w:suppressAutoHyphens w:val="true"/>
               <w:spacing w:lineRule="auto" w:line="276" w:before="0" w:after="0"/>
               <w:jc w:val="both"/>
               <w:rPr>
@@ -6747,7 +6451,7 @@
             </w:pPr>
             <w:r>
               <w:rPr>
-                <w:rFonts w:eastAsia="TimesNewRomanPSMT" w:cs="Times New Roman" w:ascii="Calibri" w:hAnsi="Calibri"/>
+                <w:rFonts w:eastAsia="TimesNewRomanPSMT" w:cs="Times New Roman"/>
                 <w:kern w:val="0"/>
                 <w:sz w:val="28"/>
                 <w:szCs w:val="28"/>
@@ -6765,7 +6469,8 @@
           <w:p>
             <w:pPr>
               <w:pStyle w:val="Normal"/>
-              <w:widowControl/>
+              <w:widowControl w:val="false"/>
+              <w:suppressAutoHyphens w:val="true"/>
               <w:spacing w:lineRule="auto" w:line="276" w:before="0" w:after="0"/>
               <w:jc w:val="both"/>
               <w:rPr>
@@ -6778,7 +6483,7 @@
             </w:pPr>
             <w:r>
               <w:rPr>
-                <w:rFonts w:eastAsia="TimesNewRomanPSMT" w:cs="Times New Roman" w:ascii="Calibri" w:hAnsi="Calibri"/>
+                <w:rFonts w:eastAsia="TimesNewRomanPSMT" w:cs="Times New Roman"/>
                 <w:kern w:val="0"/>
                 <w:sz w:val="28"/>
                 <w:szCs w:val="28"/>
@@ -6790,13 +6495,14 @@
         </w:tc>
         <w:tc>
           <w:tcPr>
-            <w:tcW w:w="1859" w:type="dxa"/>
-            <w:tcBorders/>
-          </w:tcPr>
-          <w:p>
-            <w:pPr>
-              <w:pStyle w:val="Normal"/>
-              <w:widowControl/>
+            <w:tcW w:w="1860" w:type="dxa"/>
+            <w:tcBorders/>
+          </w:tcPr>
+          <w:p>
+            <w:pPr>
+              <w:pStyle w:val="Normal"/>
+              <w:widowControl w:val="false"/>
+              <w:suppressAutoHyphens w:val="true"/>
               <w:spacing w:lineRule="auto" w:line="276" w:before="0" w:after="0"/>
               <w:jc w:val="both"/>
               <w:rPr>
@@ -6809,7 +6515,7 @@
             </w:pPr>
             <w:r>
               <w:rPr>
-                <w:rFonts w:eastAsia="TimesNewRomanPSMT" w:cs="Times New Roman" w:ascii="Calibri" w:hAnsi="Calibri"/>
+                <w:rFonts w:eastAsia="TimesNewRomanPSMT" w:cs="Times New Roman"/>
                 <w:kern w:val="0"/>
                 <w:sz w:val="28"/>
                 <w:szCs w:val="28"/>
@@ -6827,7 +6533,8 @@
           <w:p>
             <w:pPr>
               <w:pStyle w:val="Normal"/>
-              <w:widowControl/>
+              <w:widowControl w:val="false"/>
+              <w:suppressAutoHyphens w:val="true"/>
               <w:spacing w:lineRule="auto" w:line="276" w:before="0" w:after="0"/>
               <w:jc w:val="both"/>
               <w:rPr>
@@ -6840,7 +6547,7 @@
             </w:pPr>
             <w:r>
               <w:rPr>
-                <w:rFonts w:eastAsia="TimesNewRomanPSMT" w:cs="Times New Roman" w:ascii="Calibri" w:hAnsi="Calibri"/>
+                <w:rFonts w:eastAsia="TimesNewRomanPSMT" w:cs="Times New Roman"/>
                 <w:kern w:val="0"/>
                 <w:sz w:val="28"/>
                 <w:szCs w:val="28"/>
@@ -6858,7 +6565,8 @@
           <w:p>
             <w:pPr>
               <w:pStyle w:val="Normal"/>
-              <w:widowControl/>
+              <w:widowControl w:val="false"/>
+              <w:suppressAutoHyphens w:val="true"/>
               <w:spacing w:lineRule="auto" w:line="276" w:before="0" w:after="0"/>
               <w:jc w:val="both"/>
               <w:rPr>
@@ -6871,7 +6579,7 @@
             </w:pPr>
             <w:r>
               <w:rPr>
-                <w:rFonts w:eastAsia="TimesNewRomanPSMT" w:cs="Times New Roman" w:ascii="Calibri" w:hAnsi="Calibri"/>
+                <w:rFonts w:eastAsia="TimesNewRomanPSMT" w:cs="Times New Roman"/>
                 <w:kern w:val="0"/>
                 <w:sz w:val="28"/>
                 <w:szCs w:val="28"/>
@@ -6886,13 +6594,14 @@
         <w:trPr/>
         <w:tc>
           <w:tcPr>
-            <w:tcW w:w="1911" w:type="dxa"/>
-            <w:tcBorders/>
-          </w:tcPr>
-          <w:p>
-            <w:pPr>
-              <w:pStyle w:val="Normal"/>
-              <w:widowControl/>
+            <w:tcW w:w="1910" w:type="dxa"/>
+            <w:tcBorders/>
+          </w:tcPr>
+          <w:p>
+            <w:pPr>
+              <w:pStyle w:val="Normal"/>
+              <w:widowControl w:val="false"/>
+              <w:suppressAutoHyphens w:val="true"/>
               <w:spacing w:lineRule="auto" w:line="276" w:before="0" w:after="0"/>
               <w:jc w:val="both"/>
               <w:rPr>
@@ -6905,7 +6614,7 @@
             </w:pPr>
             <w:r>
               <w:rPr>
-                <w:rFonts w:eastAsia="TimesNewRomanPSMT" w:cs="Times New Roman" w:ascii="Calibri" w:hAnsi="Calibri"/>
+                <w:rFonts w:eastAsia="TimesNewRomanPSMT" w:cs="Times New Roman"/>
                 <w:kern w:val="0"/>
                 <w:sz w:val="28"/>
                 <w:szCs w:val="28"/>
@@ -6923,7 +6632,8 @@
           <w:p>
             <w:pPr>
               <w:pStyle w:val="Normal"/>
-              <w:widowControl/>
+              <w:widowControl w:val="false"/>
+              <w:suppressAutoHyphens w:val="true"/>
               <w:spacing w:lineRule="auto" w:line="276" w:before="0" w:after="0"/>
               <w:jc w:val="both"/>
               <w:rPr>
@@ -6936,7 +6646,7 @@
             </w:pPr>
             <w:r>
               <w:rPr>
-                <w:rFonts w:eastAsia="TimesNewRomanPSMT" w:cs="Times New Roman" w:ascii="Calibri" w:hAnsi="Calibri"/>
+                <w:rFonts w:eastAsia="TimesNewRomanPSMT" w:cs="Times New Roman"/>
                 <w:kern w:val="0"/>
                 <w:sz w:val="28"/>
                 <w:szCs w:val="28"/>
@@ -6948,13 +6658,14 @@
         </w:tc>
         <w:tc>
           <w:tcPr>
-            <w:tcW w:w="1859" w:type="dxa"/>
-            <w:tcBorders/>
-          </w:tcPr>
-          <w:p>
-            <w:pPr>
-              <w:pStyle w:val="Normal"/>
-              <w:widowControl/>
+            <w:tcW w:w="1860" w:type="dxa"/>
+            <w:tcBorders/>
+          </w:tcPr>
+          <w:p>
+            <w:pPr>
+              <w:pStyle w:val="Normal"/>
+              <w:widowControl w:val="false"/>
+              <w:suppressAutoHyphens w:val="true"/>
               <w:spacing w:lineRule="auto" w:line="276" w:before="0" w:after="0"/>
               <w:jc w:val="both"/>
               <w:rPr>
@@ -6967,7 +6678,7 @@
             </w:pPr>
             <w:r>
               <w:rPr>
-                <w:rFonts w:eastAsia="TimesNewRomanPSMT" w:cs="Times New Roman" w:ascii="Calibri" w:hAnsi="Calibri"/>
+                <w:rFonts w:eastAsia="TimesNewRomanPSMT" w:cs="Times New Roman"/>
                 <w:kern w:val="0"/>
                 <w:sz w:val="28"/>
                 <w:szCs w:val="28"/>
@@ -6985,7 +6696,8 @@
           <w:p>
             <w:pPr>
               <w:pStyle w:val="Normal"/>
-              <w:widowControl/>
+              <w:widowControl w:val="false"/>
+              <w:suppressAutoHyphens w:val="true"/>
               <w:spacing w:lineRule="auto" w:line="276" w:before="0" w:after="0"/>
               <w:jc w:val="both"/>
               <w:rPr>
@@ -6998,7 +6710,7 @@
             </w:pPr>
             <w:r>
               <w:rPr>
-                <w:rFonts w:eastAsia="TimesNewRomanPSMT" w:cs="Times New Roman" w:ascii="Calibri" w:hAnsi="Calibri"/>
+                <w:rFonts w:eastAsia="TimesNewRomanPSMT" w:cs="Times New Roman"/>
                 <w:kern w:val="0"/>
                 <w:sz w:val="28"/>
                 <w:szCs w:val="28"/>
@@ -7016,7 +6728,8 @@
           <w:p>
             <w:pPr>
               <w:pStyle w:val="Normal"/>
-              <w:widowControl/>
+              <w:widowControl w:val="false"/>
+              <w:suppressAutoHyphens w:val="true"/>
               <w:spacing w:lineRule="auto" w:line="276" w:before="0" w:after="0"/>
               <w:jc w:val="both"/>
               <w:rPr>
@@ -7029,7 +6742,7 @@
             </w:pPr>
             <w:r>
               <w:rPr>
-                <w:rFonts w:eastAsia="TimesNewRomanPSMT" w:cs="Times New Roman" w:ascii="Calibri" w:hAnsi="Calibri"/>
+                <w:rFonts w:eastAsia="TimesNewRomanPSMT" w:cs="Times New Roman"/>
                 <w:kern w:val="0"/>
                 <w:sz w:val="28"/>
                 <w:szCs w:val="28"/>
@@ -7044,13 +6757,14 @@
         <w:trPr/>
         <w:tc>
           <w:tcPr>
-            <w:tcW w:w="1911" w:type="dxa"/>
-            <w:tcBorders/>
-          </w:tcPr>
-          <w:p>
-            <w:pPr>
-              <w:pStyle w:val="Normal"/>
-              <w:widowControl/>
+            <w:tcW w:w="1910" w:type="dxa"/>
+            <w:tcBorders/>
+          </w:tcPr>
+          <w:p>
+            <w:pPr>
+              <w:pStyle w:val="Normal"/>
+              <w:widowControl w:val="false"/>
+              <w:suppressAutoHyphens w:val="true"/>
               <w:spacing w:lineRule="auto" w:line="276" w:before="0" w:after="0"/>
               <w:jc w:val="both"/>
               <w:rPr>
@@ -7063,7 +6777,7 @@
             </w:pPr>
             <w:r>
               <w:rPr>
-                <w:rFonts w:eastAsia="TimesNewRomanPSMT" w:cs="Times New Roman" w:ascii="Calibri" w:hAnsi="Calibri"/>
+                <w:rFonts w:eastAsia="TimesNewRomanPSMT" w:cs="Times New Roman"/>
                 <w:kern w:val="0"/>
                 <w:sz w:val="28"/>
                 <w:szCs w:val="28"/>
@@ -7081,7 +6795,8 @@
           <w:p>
             <w:pPr>
               <w:pStyle w:val="Normal"/>
-              <w:widowControl/>
+              <w:widowControl w:val="false"/>
+              <w:suppressAutoHyphens w:val="true"/>
               <w:spacing w:lineRule="auto" w:line="276" w:before="0" w:after="0"/>
               <w:jc w:val="both"/>
               <w:rPr>
@@ -7094,7 +6809,7 @@
             </w:pPr>
             <w:r>
               <w:rPr>
-                <w:rFonts w:eastAsia="TimesNewRomanPSMT" w:cs="Times New Roman" w:ascii="Calibri" w:hAnsi="Calibri"/>
+                <w:rFonts w:eastAsia="TimesNewRomanPSMT" w:cs="Times New Roman"/>
                 <w:kern w:val="0"/>
                 <w:sz w:val="28"/>
                 <w:szCs w:val="28"/>
@@ -7106,13 +6821,14 @@
         </w:tc>
         <w:tc>
           <w:tcPr>
-            <w:tcW w:w="1859" w:type="dxa"/>
-            <w:tcBorders/>
-          </w:tcPr>
-          <w:p>
-            <w:pPr>
-              <w:pStyle w:val="Normal"/>
-              <w:widowControl/>
+            <w:tcW w:w="1860" w:type="dxa"/>
+            <w:tcBorders/>
+          </w:tcPr>
+          <w:p>
+            <w:pPr>
+              <w:pStyle w:val="Normal"/>
+              <w:widowControl w:val="false"/>
+              <w:suppressAutoHyphens w:val="true"/>
               <w:spacing w:lineRule="auto" w:line="276" w:before="0" w:after="0"/>
               <w:jc w:val="both"/>
               <w:rPr>
@@ -7125,7 +6841,7 @@
             </w:pPr>
             <w:r>
               <w:rPr>
-                <w:rFonts w:eastAsia="TimesNewRomanPSMT" w:cs="Times New Roman" w:ascii="Calibri" w:hAnsi="Calibri"/>
+                <w:rFonts w:eastAsia="TimesNewRomanPSMT" w:cs="Times New Roman"/>
                 <w:kern w:val="0"/>
                 <w:sz w:val="28"/>
                 <w:szCs w:val="28"/>
@@ -7143,7 +6859,8 @@
           <w:p>
             <w:pPr>
               <w:pStyle w:val="Normal"/>
-              <w:widowControl/>
+              <w:widowControl w:val="false"/>
+              <w:suppressAutoHyphens w:val="true"/>
               <w:spacing w:lineRule="auto" w:line="276" w:before="0" w:after="0"/>
               <w:jc w:val="both"/>
               <w:rPr>
@@ -7156,7 +6873,7 @@
             </w:pPr>
             <w:r>
               <w:rPr>
-                <w:rFonts w:eastAsia="TimesNewRomanPSMT" w:cs="Times New Roman" w:ascii="Calibri" w:hAnsi="Calibri"/>
+                <w:rFonts w:eastAsia="TimesNewRomanPSMT" w:cs="Times New Roman"/>
                 <w:kern w:val="0"/>
                 <w:sz w:val="28"/>
                 <w:szCs w:val="28"/>
@@ -7174,7 +6891,8 @@
           <w:p>
             <w:pPr>
               <w:pStyle w:val="Normal"/>
-              <w:widowControl/>
+              <w:widowControl w:val="false"/>
+              <w:suppressAutoHyphens w:val="true"/>
               <w:spacing w:lineRule="auto" w:line="276" w:before="0" w:after="0"/>
               <w:jc w:val="both"/>
               <w:rPr>
@@ -7187,7 +6905,7 @@
             </w:pPr>
             <w:r>
               <w:rPr>
-                <w:rFonts w:eastAsia="TimesNewRomanPSMT" w:cs="Times New Roman" w:ascii="Calibri" w:hAnsi="Calibri"/>
+                <w:rFonts w:eastAsia="TimesNewRomanPSMT" w:cs="Times New Roman"/>
                 <w:kern w:val="0"/>
                 <w:sz w:val="28"/>
                 <w:szCs w:val="28"/>
@@ -7214,7 +6932,7 @@
       </w:pPr>
       <w:r>
         <w:rPr>
-          <w:rFonts w:eastAsia="TimesNewRomanPSMT" w:cs="Times New Roman" w:ascii="Calibri" w:hAnsi="Calibri"/>
+          <w:rFonts w:eastAsia="TimesNewRomanPSMT" w:cs="Times New Roman"/>
           <w:sz w:val="28"/>
           <w:szCs w:val="28"/>
           <w:lang w:eastAsia="en-US"/>
@@ -7239,7 +6957,7 @@
       </w:pPr>
       <w:r>
         <w:rPr>
-          <w:rFonts w:eastAsia="Calibri" w:cs="Times New Roman" w:eastAsiaTheme="minorHAnsi" w:ascii="Calibri" w:hAnsi="Calibri"/>
+          <w:rFonts w:eastAsia="Calibri" w:cs="Times New Roman" w:eastAsiaTheme="minorHAnsi"/>
           <w:b/>
           <w:bCs/>
           <w:sz w:val="28"/>
@@ -7266,7 +6984,7 @@
       </w:pPr>
       <w:r>
         <w:rPr>
-          <w:rFonts w:eastAsia="Calibri" w:cs="Times New Roman" w:eastAsiaTheme="minorHAnsi" w:ascii="Calibri" w:hAnsi="Calibri"/>
+          <w:rFonts w:eastAsia="Calibri" w:cs="Times New Roman" w:eastAsiaTheme="minorHAnsi"/>
           <w:b/>
           <w:bCs/>
           <w:sz w:val="28"/>
@@ -7293,7 +7011,7 @@
       </w:pPr>
       <w:r>
         <w:rPr>
-          <w:rFonts w:eastAsia="Calibri" w:cs="Times New Roman" w:eastAsiaTheme="minorHAnsi" w:ascii="Calibri" w:hAnsi="Calibri"/>
+          <w:rFonts w:eastAsia="Calibri" w:cs="Times New Roman" w:eastAsiaTheme="minorHAnsi"/>
           <w:b/>
           <w:bCs/>
           <w:sz w:val="28"/>
@@ -7320,7 +7038,7 @@
       </w:pPr>
       <w:r>
         <w:rPr>
-          <w:rFonts w:eastAsia="Calibri" w:cs="Times New Roman" w:eastAsiaTheme="minorHAnsi" w:ascii="Calibri" w:hAnsi="Calibri"/>
+          <w:rFonts w:eastAsia="Calibri" w:cs="Times New Roman" w:eastAsiaTheme="minorHAnsi"/>
           <w:b/>
           <w:bCs/>
           <w:sz w:val="28"/>
@@ -7343,7 +7061,7 @@
       </w:pPr>
       <w:r>
         <w:rPr>
-          <w:rFonts w:eastAsia="Calibri" w:cs="Times New Roman" w:ascii="Calibri" w:hAnsi="Calibri" w:eastAsiaTheme="minorHAnsi"/>
+          <w:rFonts w:eastAsia="Calibri" w:cs="Times New Roman" w:eastAsiaTheme="minorHAnsi"/>
           <w:b/>
           <w:bCs/>
           <w:sz w:val="28"/>
@@ -7369,7 +7087,7 @@
       </w:pPr>
       <w:r>
         <w:rPr>
-          <w:rFonts w:eastAsia="Calibri" w:cs="Times New Roman" w:eastAsiaTheme="minorHAnsi" w:ascii="Calibri" w:hAnsi="Calibri"/>
+          <w:rFonts w:eastAsia="Calibri" w:cs="Times New Roman" w:eastAsiaTheme="minorHAnsi"/>
           <w:bCs/>
           <w:sz w:val="28"/>
           <w:szCs w:val="28"/>
@@ -7390,11 +7108,7 @@
         </w:rPr>
       </w:pPr>
       <w:r>
-        <w:rPr>
-          <w:rFonts w:ascii="Calibri" w:hAnsi="Calibri"/>
-          <w:sz w:val="28"/>
-          <w:szCs w:val="28"/>
-        </w:rPr>
+        <w:rPr/>
         <w:drawing>
           <wp:inline distT="0" distB="0" distL="0" distR="0">
             <wp:extent cx="4827905" cy="2881630"/>
@@ -7448,47 +7162,14 @@
       </w:pPr>
       <w:r>
         <w:rPr>
-          <w:rFonts w:eastAsia="Calibri" w:cs="Times New Roman" w:ascii="Calibri" w:hAnsi="Calibri" w:eastAsiaTheme="minorHAnsi"/>
+          <w:rFonts w:eastAsia="Calibri" w:cs="Times New Roman" w:eastAsiaTheme="minorHAnsi"/>
           <w:iCs/>
           <w:color w:val="000000" w:themeColor="text1"/>
           <w:sz w:val="28"/>
           <w:szCs w:val="28"/>
           <w:lang w:eastAsia="en-US"/>
         </w:rPr>
-        <w:t>Схема для и</w:t>
-      </w:r>
-      <w:r>
-        <w:rPr>
-          <w:rFonts w:eastAsia="Calibri" w:cs="Times New Roman" w:ascii="Calibri" w:hAnsi="Calibri" w:eastAsiaTheme="minorHAnsi"/>
-          <w:iCs/>
-          <w:color w:val="000000" w:themeColor="text1"/>
-          <w:sz w:val="28"/>
-          <w:szCs w:val="28"/>
-          <w:lang w:eastAsia="en-US"/>
-        </w:rPr>
-        <w:t>сследовани</w:t>
-      </w:r>
-      <w:r>
-        <w:rPr>
-          <w:rFonts w:eastAsia="Calibri" w:cs="Times New Roman" w:ascii="Calibri" w:hAnsi="Calibri" w:eastAsiaTheme="minorHAnsi"/>
-          <w:iCs/>
-          <w:color w:val="000000" w:themeColor="text1"/>
-          <w:sz w:val="28"/>
-          <w:szCs w:val="28"/>
-          <w:lang w:eastAsia="en-US"/>
-        </w:rPr>
-        <w:t>я</w:t>
-      </w:r>
-      <w:r>
-        <w:rPr>
-          <w:rFonts w:eastAsia="Calibri" w:cs="Times New Roman" w:ascii="Calibri" w:hAnsi="Calibri" w:eastAsiaTheme="minorHAnsi"/>
-          <w:iCs/>
-          <w:color w:val="000000" w:themeColor="text1"/>
-          <w:sz w:val="28"/>
-          <w:szCs w:val="28"/>
-          <w:lang w:eastAsia="en-US"/>
-        </w:rPr>
-        <w:t xml:space="preserve"> влияния форсирующего конденсатора</w:t>
+        <w:t>Схема для исследования влияния форсирующего конденсатора</w:t>
       </w:r>
     </w:p>
     <w:p>
@@ -7508,7 +7189,7 @@
       </w:pPr>
       <w:r>
         <w:rPr>
-          <w:rFonts w:eastAsia="Calibri" w:cs="Times New Roman" w:eastAsiaTheme="minorHAnsi" w:ascii="Calibri" w:hAnsi="Calibri"/>
+          <w:rFonts w:eastAsia="Calibri" w:cs="Times New Roman" w:eastAsiaTheme="minorHAnsi"/>
           <w:iCs/>
           <w:color w:val="000000" w:themeColor="text1"/>
           <w:sz w:val="28"/>
@@ -7534,7 +7215,7 @@
       </w:pPr>
       <w:r>
         <w:rPr>
-          <w:rFonts w:eastAsia="Calibri" w:cs="Times New Roman" w:eastAsiaTheme="minorHAnsi" w:ascii="Calibri" w:hAnsi="Calibri"/>
+          <w:rFonts w:eastAsia="Calibri" w:cs="Times New Roman" w:eastAsiaTheme="minorHAnsi"/>
           <w:iCs/>
           <w:color w:val="000000" w:themeColor="text1"/>
           <w:sz w:val="28"/>
@@ -7556,11 +7237,7 @@
         </w:rPr>
       </w:pPr>
       <w:r>
-        <w:rPr>
-          <w:rFonts w:ascii="Calibri" w:hAnsi="Calibri"/>
-          <w:sz w:val="28"/>
-          <w:szCs w:val="28"/>
-        </w:rPr>
+        <w:rPr/>
         <w:drawing>
           <wp:inline distT="0" distB="0" distL="0" distR="0">
             <wp:extent cx="5570855" cy="2434590"/>
@@ -7614,7 +7291,7 @@
       </w:pPr>
       <w:r>
         <w:rPr>
-          <w:rFonts w:eastAsia="Calibri" w:cs="Times New Roman" w:ascii="Calibri" w:hAnsi="Calibri" w:eastAsiaTheme="minorHAnsi"/>
+          <w:rFonts w:eastAsia="Calibri" w:cs="Times New Roman" w:eastAsiaTheme="minorHAnsi"/>
           <w:iCs/>
           <w:color w:val="000000" w:themeColor="text1"/>
           <w:sz w:val="28"/>
@@ -7641,7 +7318,7 @@
       </w:pPr>
       <w:r>
         <w:rPr>
-          <w:rFonts w:eastAsia="Calibri" w:cs="Times New Roman" w:eastAsiaTheme="minorHAnsi" w:ascii="Calibri" w:hAnsi="Calibri"/>
+          <w:rFonts w:eastAsia="Calibri" w:cs="Times New Roman" w:eastAsiaTheme="minorHAnsi"/>
           <w:iCs/>
           <w:color w:val="000000" w:themeColor="text1"/>
           <w:sz w:val="28"/>
@@ -7663,11 +7340,7 @@
         </w:rPr>
       </w:pPr>
       <w:r>
-        <w:rPr>
-          <w:rFonts w:ascii="Calibri" w:hAnsi="Calibri"/>
-          <w:sz w:val="28"/>
-          <w:szCs w:val="28"/>
-        </w:rPr>
+        <w:rPr/>
         <w:drawing>
           <wp:inline distT="0" distB="0" distL="0" distR="0">
             <wp:extent cx="5428615" cy="1765300"/>
@@ -7721,7 +7394,7 @@
       </w:pPr>
       <w:r>
         <w:rPr>
-          <w:rFonts w:eastAsia="Calibri" w:cs="Times New Roman" w:ascii="Calibri" w:hAnsi="Calibri" w:eastAsiaTheme="minorHAnsi"/>
+          <w:rFonts w:eastAsia="Calibri" w:cs="Times New Roman" w:eastAsiaTheme="minorHAnsi"/>
           <w:iCs/>
           <w:color w:val="000000" w:themeColor="text1"/>
           <w:sz w:val="28"/>
@@ -7747,7 +7420,7 @@
       </w:pPr>
       <w:r>
         <w:rPr>
-          <w:rFonts w:eastAsia="TimesNewRomanPSMT" w:cs="Times New Roman" w:ascii="Calibri" w:hAnsi="Calibri"/>
+          <w:rFonts w:eastAsia="TimesNewRomanPSMT" w:cs="Times New Roman"/>
           <w:color w:val="000000" w:themeColor="text1"/>
           <w:sz w:val="28"/>
           <w:szCs w:val="28"/>
@@ -7765,30 +7438,12 @@
       </w:pPr>
       <w:r>
         <w:rPr>
-          <w:rFonts w:eastAsia="TimesNewRomanPSMT" w:cs="Times New Roman" w:ascii="Calibri" w:hAnsi="Calibri"/>
-          <w:sz w:val="28"/>
-          <w:szCs w:val="28"/>
-          <w:lang w:eastAsia="en-US"/>
-        </w:rPr>
-        <w:t>Как видно, при увеличении форсирующей емкости уменьшается время длительности фронта и время расс</w:t>
-      </w:r>
-      <w:r>
-        <w:rPr>
-          <w:rFonts w:eastAsia="TimesNewRomanPSMT" w:cs="Times New Roman" w:ascii="Calibri" w:hAnsi="Calibri"/>
-          <w:sz w:val="28"/>
-          <w:szCs w:val="28"/>
-          <w:lang w:eastAsia="en-US"/>
-        </w:rPr>
-        <w:t>еивания</w:t>
-      </w:r>
-      <w:r>
-        <w:rPr>
-          <w:rFonts w:eastAsia="TimesNewRomanPSMT" w:cs="Times New Roman" w:ascii="Calibri" w:hAnsi="Calibri"/>
-          <w:sz w:val="28"/>
-          <w:szCs w:val="28"/>
-          <w:lang w:eastAsia="en-US"/>
-        </w:rPr>
-        <w:t xml:space="preserve"> электронов.</w:t>
+          <w:rFonts w:eastAsia="TimesNewRomanPSMT" w:cs="Times New Roman"/>
+          <w:sz w:val="28"/>
+          <w:szCs w:val="28"/>
+          <w:lang w:eastAsia="en-US"/>
+        </w:rPr>
+        <w:t>Как видно, при увеличении форсирующей емкости уменьшается время длительности фронта и время рассеивания электронов.</w:t>
       </w:r>
     </w:p>
     <w:p>
@@ -7805,7 +7460,7 @@
       </w:pPr>
       <w:r>
         <w:rPr>
-          <w:rFonts w:eastAsia="Calibri" w:cs="Times New Roman" w:ascii="Calibri" w:hAnsi="Calibri" w:eastAsiaTheme="minorHAnsi"/>
+          <w:rFonts w:eastAsia="Calibri" w:cs="Times New Roman" w:eastAsiaTheme="minorHAnsi"/>
           <w:b/>
           <w:bCs/>
           <w:sz w:val="28"/>
@@ -7824,11 +7479,7 @@
         <w:rPr/>
       </w:pPr>
       <w:r>
-        <w:rPr>
-          <w:rFonts w:ascii="Calibri" w:hAnsi="Calibri"/>
-          <w:sz w:val="28"/>
-          <w:szCs w:val="28"/>
-        </w:rPr>
+        <w:rPr/>
         <w:drawing>
           <wp:inline distT="0" distB="0" distL="0" distR="0">
             <wp:extent cx="4172585" cy="2427605"/>
@@ -7878,69 +7529,14 @@
       </w:pPr>
       <w:r>
         <w:rPr>
-          <w:rFonts w:eastAsia="Calibri" w:cs="Times New Roman" w:ascii="Calibri" w:hAnsi="Calibri" w:eastAsiaTheme="minorHAnsi"/>
+          <w:rFonts w:eastAsia="Calibri" w:cs="Times New Roman" w:eastAsiaTheme="minorHAnsi"/>
           <w:iCs/>
           <w:color w:val="000000" w:themeColor="text1"/>
           <w:sz w:val="28"/>
           <w:szCs w:val="28"/>
           <w:lang w:eastAsia="en-US"/>
         </w:rPr>
-        <w:t>Схема для и</w:t>
-      </w:r>
-      <w:r>
-        <w:rPr>
-          <w:rFonts w:eastAsia="Calibri" w:cs="Times New Roman" w:ascii="Calibri" w:hAnsi="Calibri" w:eastAsiaTheme="minorHAnsi"/>
-          <w:iCs/>
-          <w:color w:val="000000" w:themeColor="text1"/>
-          <w:sz w:val="28"/>
-          <w:szCs w:val="28"/>
-          <w:lang w:eastAsia="en-US"/>
-        </w:rPr>
-        <w:t>сследовани</w:t>
-      </w:r>
-      <w:r>
-        <w:rPr>
-          <w:rFonts w:eastAsia="Calibri" w:cs="Times New Roman" w:ascii="Calibri" w:hAnsi="Calibri" w:eastAsiaTheme="minorHAnsi"/>
-          <w:iCs/>
-          <w:color w:val="000000" w:themeColor="text1"/>
-          <w:sz w:val="28"/>
-          <w:szCs w:val="28"/>
-          <w:lang w:eastAsia="en-US"/>
-        </w:rPr>
-        <w:t>я</w:t>
-      </w:r>
-      <w:r>
-        <w:rPr>
-          <w:rFonts w:eastAsia="Calibri" w:cs="Times New Roman" w:ascii="Calibri" w:hAnsi="Calibri" w:eastAsiaTheme="minorHAnsi"/>
-          <w:iCs/>
-          <w:color w:val="000000" w:themeColor="text1"/>
-          <w:sz w:val="28"/>
-          <w:szCs w:val="28"/>
-          <w:lang w:eastAsia="en-US"/>
-        </w:rPr>
-        <w:t xml:space="preserve"> влияния </w:t>
-      </w:r>
-      <w:r>
-        <w:rPr>
-          <w:rFonts w:eastAsia="Calibri" w:cs="Times New Roman" w:ascii="Calibri" w:hAnsi="Calibri" w:eastAsiaTheme="minorHAnsi"/>
-          <w:iCs/>
-          <w:color w:val="000000" w:themeColor="text1"/>
-          <w:sz w:val="28"/>
-          <w:szCs w:val="28"/>
-          <w:lang w:eastAsia="en-US"/>
-        </w:rPr>
-        <w:t>емкостной</w:t>
-      </w:r>
-      <w:r>
-        <w:rPr>
-          <w:rFonts w:eastAsia="Calibri" w:cs="Times New Roman" w:ascii="Calibri" w:hAnsi="Calibri" w:eastAsiaTheme="minorHAnsi"/>
-          <w:iCs/>
-          <w:color w:val="000000" w:themeColor="text1"/>
-          <w:sz w:val="28"/>
-          <w:szCs w:val="28"/>
-          <w:lang w:eastAsia="en-US"/>
-        </w:rPr>
-        <w:t xml:space="preserve"> нагрузки</w:t>
+        <w:t>Схема для исследования влияния емкостной нагрузки</w:t>
       </w:r>
     </w:p>
     <w:p>
@@ -7960,7 +7556,7 @@
       </w:pPr>
       <w:r>
         <w:rPr>
-          <w:rFonts w:eastAsia="Calibri" w:cs="Times New Roman" w:eastAsiaTheme="minorHAnsi" w:ascii="Calibri" w:hAnsi="Calibri"/>
+          <w:rFonts w:eastAsia="Calibri" w:cs="Times New Roman" w:eastAsiaTheme="minorHAnsi"/>
           <w:iCs/>
           <w:color w:val="000000" w:themeColor="text1"/>
           <w:sz w:val="28"/>
@@ -7982,11 +7578,7 @@
         </w:rPr>
       </w:pPr>
       <w:r>
-        <w:rPr>
-          <w:rFonts w:ascii="Calibri" w:hAnsi="Calibri"/>
-          <w:sz w:val="28"/>
-          <w:szCs w:val="28"/>
-        </w:rPr>
+        <w:rPr/>
         <w:drawing>
           <wp:inline distT="0" distB="0" distL="0" distR="0">
             <wp:extent cx="5475605" cy="2265680"/>
@@ -8036,36 +7628,14 @@
       </w:pPr>
       <w:r>
         <w:rPr>
-          <w:rFonts w:eastAsia="Calibri" w:cs="Times New Roman" w:ascii="Calibri" w:hAnsi="Calibri" w:eastAsiaTheme="minorHAnsi"/>
+          <w:rFonts w:eastAsia="Calibri" w:cs="Times New Roman" w:eastAsiaTheme="minorHAnsi"/>
           <w:iCs/>
           <w:color w:val="000000" w:themeColor="text1"/>
           <w:sz w:val="28"/>
           <w:szCs w:val="28"/>
           <w:lang w:eastAsia="en-US"/>
         </w:rPr>
-        <w:t xml:space="preserve">Влияние на динамические характеристики </w:t>
-      </w:r>
-      <w:r>
-        <w:rPr>
-          <w:rFonts w:eastAsia="Calibri" w:cs="Times New Roman" w:ascii="Calibri" w:hAnsi="Calibri" w:eastAsiaTheme="minorHAnsi"/>
-          <w:iCs/>
-          <w:color w:val="000000" w:themeColor="text1"/>
-          <w:sz w:val="28"/>
-          <w:szCs w:val="28"/>
-          <w:lang w:eastAsia="en-US"/>
-        </w:rPr>
-        <w:t>емкости</w:t>
-      </w:r>
-      <w:r>
-        <w:rPr>
-          <w:rFonts w:eastAsia="Calibri" w:cs="Times New Roman" w:ascii="Calibri" w:hAnsi="Calibri" w:eastAsiaTheme="minorHAnsi"/>
-          <w:iCs/>
-          <w:color w:val="000000" w:themeColor="text1"/>
-          <w:sz w:val="28"/>
-          <w:szCs w:val="28"/>
-          <w:lang w:eastAsia="en-US"/>
-        </w:rPr>
-        <w:t xml:space="preserve"> нагрузки 500pF</w:t>
+        <w:t>Влияние на динамические характеристики емкости нагрузки 500pF</w:t>
       </w:r>
     </w:p>
     <w:p>
@@ -8085,7 +7655,7 @@
       </w:pPr>
       <w:r>
         <w:rPr>
-          <w:rFonts w:eastAsia="Calibri" w:cs="Times New Roman" w:eastAsiaTheme="minorHAnsi" w:ascii="Calibri" w:hAnsi="Calibri"/>
+          <w:rFonts w:eastAsia="Calibri" w:cs="Times New Roman" w:eastAsiaTheme="minorHAnsi"/>
           <w:iCs/>
           <w:color w:val="000000" w:themeColor="text1"/>
           <w:sz w:val="28"/>
@@ -8107,11 +7677,7 @@
         </w:rPr>
       </w:pPr>
       <w:r>
-        <w:rPr>
-          <w:rFonts w:ascii="Calibri" w:hAnsi="Calibri"/>
-          <w:sz w:val="28"/>
-          <w:szCs w:val="28"/>
-        </w:rPr>
+        <w:rPr/>
         <w:drawing>
           <wp:inline distT="0" distB="0" distL="0" distR="0">
             <wp:extent cx="5010150" cy="2006600"/>
@@ -8161,36 +7727,14 @@
       </w:pPr>
       <w:r>
         <w:rPr>
-          <w:rFonts w:eastAsia="Calibri" w:cs="Times New Roman" w:ascii="Calibri" w:hAnsi="Calibri" w:eastAsiaTheme="minorHAnsi"/>
+          <w:rFonts w:eastAsia="Calibri" w:cs="Times New Roman" w:eastAsiaTheme="minorHAnsi"/>
           <w:iCs/>
           <w:color w:val="000000" w:themeColor="text1"/>
           <w:sz w:val="28"/>
           <w:szCs w:val="28"/>
           <w:lang w:eastAsia="en-US"/>
         </w:rPr>
-        <w:t xml:space="preserve">Влияние на динамические характеристики </w:t>
-      </w:r>
-      <w:r>
-        <w:rPr>
-          <w:rFonts w:eastAsia="Calibri" w:cs="Times New Roman" w:ascii="Calibri" w:hAnsi="Calibri" w:eastAsiaTheme="minorHAnsi"/>
-          <w:iCs/>
-          <w:color w:val="000000" w:themeColor="text1"/>
-          <w:sz w:val="28"/>
-          <w:szCs w:val="28"/>
-          <w:lang w:eastAsia="en-US"/>
-        </w:rPr>
-        <w:t>емкости</w:t>
-      </w:r>
-      <w:r>
-        <w:rPr>
-          <w:rFonts w:eastAsia="Calibri" w:cs="Times New Roman" w:ascii="Calibri" w:hAnsi="Calibri" w:eastAsiaTheme="minorHAnsi"/>
-          <w:iCs/>
-          <w:color w:val="000000" w:themeColor="text1"/>
-          <w:sz w:val="28"/>
-          <w:szCs w:val="28"/>
-          <w:lang w:eastAsia="en-US"/>
-        </w:rPr>
-        <w:t xml:space="preserve"> нагрузки 2nF</w:t>
+        <w:t>Влияние на динамические характеристики емкости нагрузки 2nF</w:t>
       </w:r>
     </w:p>
     <w:p>
@@ -8210,7 +7754,7 @@
       </w:pPr>
       <w:r>
         <w:rPr>
-          <w:rFonts w:eastAsia="Calibri" w:cs="Times New Roman" w:eastAsiaTheme="minorHAnsi" w:ascii="Calibri" w:hAnsi="Calibri"/>
+          <w:rFonts w:eastAsia="Calibri" w:cs="Times New Roman" w:eastAsiaTheme="minorHAnsi"/>
           <w:iCs/>
           <w:color w:val="000000" w:themeColor="text1"/>
           <w:sz w:val="28"/>
@@ -8232,11 +7776,7 @@
         </w:rPr>
       </w:pPr>
       <w:r>
-        <w:rPr>
-          <w:rFonts w:ascii="Calibri" w:hAnsi="Calibri"/>
-          <w:sz w:val="28"/>
-          <w:szCs w:val="28"/>
-        </w:rPr>
+        <w:rPr/>
         <w:drawing>
           <wp:inline distT="0" distB="0" distL="0" distR="0">
             <wp:extent cx="5126990" cy="2019300"/>
@@ -8286,7 +7826,7 @@
       </w:pPr>
       <w:r>
         <w:rPr>
-          <w:rFonts w:eastAsia="Calibri" w:cs="Times New Roman" w:ascii="Calibri" w:hAnsi="Calibri" w:eastAsiaTheme="minorHAnsi"/>
+          <w:rFonts w:eastAsia="Calibri" w:cs="Times New Roman" w:eastAsiaTheme="minorHAnsi"/>
           <w:iCs/>
           <w:color w:val="000000" w:themeColor="text1"/>
           <w:sz w:val="28"/>
@@ -8297,36 +7837,14 @@
       </w:r>
       <w:r>
         <w:rPr>
-          <w:rFonts w:eastAsia="Calibri" w:cs="Times New Roman" w:ascii="Calibri" w:hAnsi="Calibri" w:eastAsiaTheme="minorHAnsi"/>
+          <w:rFonts w:eastAsia="Calibri" w:cs="Times New Roman" w:eastAsiaTheme="minorHAnsi"/>
           <w:iCs/>
           <w:color w:val="000000" w:themeColor="text1"/>
           <w:sz w:val="28"/>
           <w:szCs w:val="28"/>
           <w:lang w:eastAsia="en-US"/>
         </w:rPr>
-        <w:t xml:space="preserve">Влияние на динамические характеристики </w:t>
-      </w:r>
-      <w:r>
-        <w:rPr>
-          <w:rFonts w:eastAsia="Calibri" w:cs="Times New Roman" w:ascii="Calibri" w:hAnsi="Calibri" w:eastAsiaTheme="minorHAnsi"/>
-          <w:iCs/>
-          <w:color w:val="000000" w:themeColor="text1"/>
-          <w:sz w:val="28"/>
-          <w:szCs w:val="28"/>
-          <w:lang w:eastAsia="en-US"/>
-        </w:rPr>
-        <w:t>емкости</w:t>
-      </w:r>
-      <w:r>
-        <w:rPr>
-          <w:rFonts w:eastAsia="Calibri" w:cs="Times New Roman" w:ascii="Calibri" w:hAnsi="Calibri" w:eastAsiaTheme="minorHAnsi"/>
-          <w:iCs/>
-          <w:color w:val="000000" w:themeColor="text1"/>
-          <w:sz w:val="28"/>
-          <w:szCs w:val="28"/>
-          <w:lang w:eastAsia="en-US"/>
-        </w:rPr>
-        <w:t xml:space="preserve"> нагрузки 10nF</w:t>
+        <w:t>Влияние на динамические характеристики емкости нагрузки 10nF</w:t>
       </w:r>
     </w:p>
     <w:p>
@@ -8342,9 +7860,8 @@
       </w:pPr>
       <w:r>
         <w:rPr>
-          <w:rFonts w:ascii="Calibri" w:hAnsi="Calibri"/>
-          <w:sz w:val="28"/>
-          <w:szCs w:val="28"/>
+          <w:rFonts w:eastAsia="TimesNewRomanPSMT" w:cs="Times New Roman"/>
+          <w:lang w:eastAsia="en-US"/>
         </w:rPr>
       </w:r>
     </w:p>
@@ -8366,8 +7883,8 @@
       <w:tblGrid>
         <w:gridCol w:w="2332"/>
         <w:gridCol w:w="2336"/>
-        <w:gridCol w:w="2339"/>
-        <w:gridCol w:w="2336"/>
+        <w:gridCol w:w="2340"/>
+        <w:gridCol w:w="2335"/>
       </w:tblGrid>
       <w:tr>
         <w:trPr/>
@@ -8379,7 +7896,8 @@
           <w:p>
             <w:pPr>
               <w:pStyle w:val="Normal"/>
-              <w:widowControl/>
+              <w:widowControl w:val="false"/>
+              <w:suppressAutoHyphens w:val="true"/>
               <w:spacing w:lineRule="auto" w:line="276" w:before="0" w:after="0"/>
               <w:jc w:val="both"/>
               <w:rPr>
@@ -8392,7 +7910,7 @@
             </w:pPr>
             <w:r>
               <w:rPr>
-                <w:rFonts w:eastAsia="TimesNewRomanPSMT" w:cs="Times New Roman" w:ascii="Calibri" w:hAnsi="Calibri"/>
+                <w:rFonts w:eastAsia="TimesNewRomanPSMT" w:cs="Times New Roman"/>
                 <w:kern w:val="0"/>
                 <w:sz w:val="28"/>
                 <w:szCs w:val="28"/>
@@ -8402,7 +7920,7 @@
             </w:r>
             <w:r>
               <w:rPr>
-                <w:rFonts w:eastAsia="TimesNewRomanPSMT" w:cs="Times New Roman" w:ascii="Calibri" w:hAnsi="Calibri"/>
+                <w:rFonts w:eastAsia="TimesNewRomanPSMT" w:cs="Times New Roman"/>
                 <w:kern w:val="0"/>
                 <w:sz w:val="28"/>
                 <w:szCs w:val="28"/>
@@ -8412,7 +7930,7 @@
             </w:r>
             <w:r>
               <w:rPr>
-                <w:rFonts w:eastAsia="TimesNewRomanPSMT" w:cs="Times New Roman" w:ascii="Calibri" w:hAnsi="Calibri"/>
+                <w:rFonts w:eastAsia="TimesNewRomanPSMT" w:cs="Times New Roman"/>
                 <w:kern w:val="0"/>
                 <w:sz w:val="28"/>
                 <w:szCs w:val="28"/>
@@ -8430,7 +7948,8 @@
           <w:p>
             <w:pPr>
               <w:pStyle w:val="Normal"/>
-              <w:widowControl/>
+              <w:widowControl w:val="false"/>
+              <w:suppressAutoHyphens w:val="true"/>
               <w:spacing w:lineRule="auto" w:line="276" w:before="0" w:after="0"/>
               <w:jc w:val="both"/>
               <w:rPr>
@@ -8443,7 +7962,7 @@
             </w:pPr>
             <w:r>
               <w:rPr>
-                <w:rFonts w:eastAsia="TimesNewRomanPSMT" w:cs="Times New Roman" w:ascii="Calibri" w:hAnsi="Calibri"/>
+                <w:rFonts w:eastAsia="TimesNewRomanPSMT" w:cs="Times New Roman"/>
                 <w:kern w:val="0"/>
                 <w:sz w:val="28"/>
                 <w:szCs w:val="28"/>
@@ -8455,13 +7974,14 @@
         </w:tc>
         <w:tc>
           <w:tcPr>
-            <w:tcW w:w="2339" w:type="dxa"/>
-            <w:tcBorders/>
-          </w:tcPr>
-          <w:p>
-            <w:pPr>
-              <w:pStyle w:val="Normal"/>
-              <w:widowControl/>
+            <w:tcW w:w="2340" w:type="dxa"/>
+            <w:tcBorders/>
+          </w:tcPr>
+          <w:p>
+            <w:pPr>
+              <w:pStyle w:val="Normal"/>
+              <w:widowControl w:val="false"/>
+              <w:suppressAutoHyphens w:val="true"/>
               <w:spacing w:lineRule="auto" w:line="276" w:before="0" w:after="0"/>
               <w:jc w:val="both"/>
               <w:rPr>
@@ -8474,7 +7994,7 @@
             </w:pPr>
             <w:r>
               <w:rPr>
-                <w:rFonts w:eastAsia="TimesNewRomanPSMT" w:cs="Times New Roman" w:ascii="Calibri" w:hAnsi="Calibri"/>
+                <w:rFonts w:eastAsia="TimesNewRomanPSMT" w:cs="Times New Roman"/>
                 <w:kern w:val="0"/>
                 <w:sz w:val="28"/>
                 <w:szCs w:val="28"/>
@@ -8484,7 +8004,7 @@
             </w:r>
             <w:r>
               <w:rPr>
-                <w:rFonts w:eastAsia="TimesNewRomanPSMT" w:cs="Times New Roman" w:ascii="Calibri" w:hAnsi="Calibri"/>
+                <w:rFonts w:eastAsia="TimesNewRomanPSMT" w:cs="Times New Roman"/>
                 <w:kern w:val="0"/>
                 <w:sz w:val="28"/>
                 <w:szCs w:val="28"/>
@@ -8496,13 +8016,14 @@
         </w:tc>
         <w:tc>
           <w:tcPr>
-            <w:tcW w:w="2336" w:type="dxa"/>
-            <w:tcBorders/>
-          </w:tcPr>
-          <w:p>
-            <w:pPr>
-              <w:pStyle w:val="Normal"/>
-              <w:widowControl/>
+            <w:tcW w:w="2335" w:type="dxa"/>
+            <w:tcBorders/>
+          </w:tcPr>
+          <w:p>
+            <w:pPr>
+              <w:pStyle w:val="Normal"/>
+              <w:widowControl w:val="false"/>
+              <w:suppressAutoHyphens w:val="true"/>
               <w:spacing w:lineRule="auto" w:line="276" w:before="0" w:after="0"/>
               <w:jc w:val="both"/>
               <w:rPr>
@@ -8515,7 +8036,7 @@
             </w:pPr>
             <w:r>
               <w:rPr>
-                <w:rFonts w:eastAsia="TimesNewRomanPSMT" w:cs="Times New Roman" w:ascii="Calibri" w:hAnsi="Calibri"/>
+                <w:rFonts w:eastAsia="TimesNewRomanPSMT" w:cs="Times New Roman"/>
                 <w:kern w:val="0"/>
                 <w:sz w:val="28"/>
                 <w:szCs w:val="28"/>
@@ -8525,7 +8046,7 @@
             </w:r>
             <w:r>
               <w:rPr>
-                <w:rFonts w:eastAsia="TimesNewRomanPSMT" w:cs="Times New Roman" w:ascii="Calibri" w:hAnsi="Calibri"/>
+                <w:rFonts w:eastAsia="TimesNewRomanPSMT" w:cs="Times New Roman"/>
                 <w:kern w:val="0"/>
                 <w:sz w:val="28"/>
                 <w:szCs w:val="28"/>
@@ -8546,7 +8067,8 @@
           <w:p>
             <w:pPr>
               <w:pStyle w:val="Normal"/>
-              <w:widowControl/>
+              <w:widowControl w:val="false"/>
+              <w:suppressAutoHyphens w:val="true"/>
               <w:spacing w:lineRule="auto" w:line="276" w:before="0" w:after="0"/>
               <w:jc w:val="both"/>
               <w:rPr>
@@ -8559,7 +8081,7 @@
             </w:pPr>
             <w:r>
               <w:rPr>
-                <w:rFonts w:eastAsia="TimesNewRomanPSMT" w:cs="Times New Roman" w:ascii="Calibri" w:hAnsi="Calibri"/>
+                <w:rFonts w:eastAsia="TimesNewRomanPSMT" w:cs="Times New Roman"/>
                 <w:kern w:val="0"/>
                 <w:sz w:val="28"/>
                 <w:szCs w:val="28"/>
@@ -8577,7 +8099,8 @@
           <w:p>
             <w:pPr>
               <w:pStyle w:val="Normal"/>
-              <w:widowControl/>
+              <w:widowControl w:val="false"/>
+              <w:suppressAutoHyphens w:val="true"/>
               <w:spacing w:lineRule="auto" w:line="276" w:before="0" w:after="0"/>
               <w:jc w:val="both"/>
               <w:rPr>
@@ -8590,7 +8113,7 @@
             </w:pPr>
             <w:r>
               <w:rPr>
-                <w:rFonts w:eastAsia="TimesNewRomanPSMT" w:cs="Times New Roman" w:ascii="Calibri" w:hAnsi="Calibri"/>
+                <w:rFonts w:eastAsia="TimesNewRomanPSMT" w:cs="Times New Roman"/>
                 <w:kern w:val="0"/>
                 <w:sz w:val="28"/>
                 <w:szCs w:val="28"/>
@@ -8602,13 +8125,14 @@
         </w:tc>
         <w:tc>
           <w:tcPr>
-            <w:tcW w:w="2339" w:type="dxa"/>
-            <w:tcBorders/>
-          </w:tcPr>
-          <w:p>
-            <w:pPr>
-              <w:pStyle w:val="Normal"/>
-              <w:widowControl/>
+            <w:tcW w:w="2340" w:type="dxa"/>
+            <w:tcBorders/>
+          </w:tcPr>
+          <w:p>
+            <w:pPr>
+              <w:pStyle w:val="Normal"/>
+              <w:widowControl w:val="false"/>
+              <w:suppressAutoHyphens w:val="true"/>
               <w:spacing w:lineRule="auto" w:line="276" w:before="0" w:after="0"/>
               <w:jc w:val="both"/>
               <w:rPr>
@@ -8621,7 +8145,7 @@
             </w:pPr>
             <w:r>
               <w:rPr>
-                <w:rFonts w:eastAsia="TimesNewRomanPSMT" w:cs="Times New Roman" w:ascii="Calibri" w:hAnsi="Calibri"/>
+                <w:rFonts w:eastAsia="TimesNewRomanPSMT" w:cs="Times New Roman"/>
                 <w:kern w:val="0"/>
                 <w:sz w:val="28"/>
                 <w:szCs w:val="28"/>
@@ -8633,13 +8157,14 @@
         </w:tc>
         <w:tc>
           <w:tcPr>
-            <w:tcW w:w="2336" w:type="dxa"/>
-            <w:tcBorders/>
-          </w:tcPr>
-          <w:p>
-            <w:pPr>
-              <w:pStyle w:val="Normal"/>
-              <w:widowControl/>
+            <w:tcW w:w="2335" w:type="dxa"/>
+            <w:tcBorders/>
+          </w:tcPr>
+          <w:p>
+            <w:pPr>
+              <w:pStyle w:val="Normal"/>
+              <w:widowControl w:val="false"/>
+              <w:suppressAutoHyphens w:val="true"/>
               <w:spacing w:lineRule="auto" w:line="276" w:before="0" w:after="0"/>
               <w:jc w:val="both"/>
               <w:rPr>
@@ -8652,7 +8177,7 @@
             </w:pPr>
             <w:r>
               <w:rPr>
-                <w:rFonts w:eastAsia="TimesNewRomanPSMT" w:cs="Times New Roman" w:ascii="Calibri" w:hAnsi="Calibri"/>
+                <w:rFonts w:eastAsia="TimesNewRomanPSMT" w:cs="Times New Roman"/>
                 <w:kern w:val="0"/>
                 <w:sz w:val="28"/>
                 <w:szCs w:val="28"/>
@@ -8673,7 +8198,8 @@
           <w:p>
             <w:pPr>
               <w:pStyle w:val="Normal"/>
-              <w:widowControl/>
+              <w:widowControl w:val="false"/>
+              <w:suppressAutoHyphens w:val="true"/>
               <w:spacing w:lineRule="auto" w:line="276" w:before="0" w:after="0"/>
               <w:jc w:val="both"/>
               <w:rPr>
@@ -8686,7 +8212,7 @@
             </w:pPr>
             <w:r>
               <w:rPr>
-                <w:rFonts w:eastAsia="TimesNewRomanPSMT" w:cs="Times New Roman" w:ascii="Calibri" w:hAnsi="Calibri"/>
+                <w:rFonts w:eastAsia="TimesNewRomanPSMT" w:cs="Times New Roman"/>
                 <w:kern w:val="0"/>
                 <w:sz w:val="28"/>
                 <w:szCs w:val="28"/>
@@ -8704,7 +8230,8 @@
           <w:p>
             <w:pPr>
               <w:pStyle w:val="Normal"/>
-              <w:widowControl/>
+              <w:widowControl w:val="false"/>
+              <w:suppressAutoHyphens w:val="true"/>
               <w:spacing w:lineRule="auto" w:line="276" w:before="0" w:after="0"/>
               <w:jc w:val="both"/>
               <w:rPr>
@@ -8717,7 +8244,7 @@
             </w:pPr>
             <w:r>
               <w:rPr>
-                <w:rFonts w:eastAsia="TimesNewRomanPSMT" w:cs="Times New Roman" w:ascii="Calibri" w:hAnsi="Calibri"/>
+                <w:rFonts w:eastAsia="TimesNewRomanPSMT" w:cs="Times New Roman"/>
                 <w:kern w:val="0"/>
                 <w:sz w:val="28"/>
                 <w:szCs w:val="28"/>
@@ -8729,13 +8256,14 @@
         </w:tc>
         <w:tc>
           <w:tcPr>
-            <w:tcW w:w="2339" w:type="dxa"/>
-            <w:tcBorders/>
-          </w:tcPr>
-          <w:p>
-            <w:pPr>
-              <w:pStyle w:val="Normal"/>
-              <w:widowControl/>
+            <w:tcW w:w="2340" w:type="dxa"/>
+            <w:tcBorders/>
+          </w:tcPr>
+          <w:p>
+            <w:pPr>
+              <w:pStyle w:val="Normal"/>
+              <w:widowControl w:val="false"/>
+              <w:suppressAutoHyphens w:val="true"/>
               <w:spacing w:lineRule="auto" w:line="276" w:before="0" w:after="0"/>
               <w:jc w:val="both"/>
               <w:rPr>
@@ -8748,7 +8276,7 @@
             </w:pPr>
             <w:r>
               <w:rPr>
-                <w:rFonts w:eastAsia="TimesNewRomanPSMT" w:cs="Times New Roman" w:ascii="Calibri" w:hAnsi="Calibri"/>
+                <w:rFonts w:eastAsia="TimesNewRomanPSMT" w:cs="Times New Roman"/>
                 <w:kern w:val="0"/>
                 <w:sz w:val="28"/>
                 <w:szCs w:val="28"/>
@@ -8760,13 +8288,14 @@
         </w:tc>
         <w:tc>
           <w:tcPr>
-            <w:tcW w:w="2336" w:type="dxa"/>
-            <w:tcBorders/>
-          </w:tcPr>
-          <w:p>
-            <w:pPr>
-              <w:pStyle w:val="Normal"/>
-              <w:widowControl/>
+            <w:tcW w:w="2335" w:type="dxa"/>
+            <w:tcBorders/>
+          </w:tcPr>
+          <w:p>
+            <w:pPr>
+              <w:pStyle w:val="Normal"/>
+              <w:widowControl w:val="false"/>
+              <w:suppressAutoHyphens w:val="true"/>
               <w:spacing w:lineRule="auto" w:line="276" w:before="0" w:after="0"/>
               <w:jc w:val="both"/>
               <w:rPr>
@@ -8779,7 +8308,7 @@
             </w:pPr>
             <w:r>
               <w:rPr>
-                <w:rFonts w:eastAsia="TimesNewRomanPSMT" w:cs="Times New Roman" w:ascii="Calibri" w:hAnsi="Calibri"/>
+                <w:rFonts w:eastAsia="TimesNewRomanPSMT" w:cs="Times New Roman"/>
                 <w:kern w:val="0"/>
                 <w:sz w:val="28"/>
                 <w:szCs w:val="28"/>
@@ -8800,7 +8329,8 @@
           <w:p>
             <w:pPr>
               <w:pStyle w:val="Normal"/>
-              <w:widowControl/>
+              <w:widowControl w:val="false"/>
+              <w:suppressAutoHyphens w:val="true"/>
               <w:spacing w:lineRule="auto" w:line="276" w:before="0" w:after="0"/>
               <w:jc w:val="both"/>
               <w:rPr>
@@ -8813,7 +8343,7 @@
             </w:pPr>
             <w:r>
               <w:rPr>
-                <w:rFonts w:eastAsia="TimesNewRomanPSMT" w:cs="Times New Roman" w:ascii="Calibri" w:hAnsi="Calibri"/>
+                <w:rFonts w:eastAsia="TimesNewRomanPSMT" w:cs="Times New Roman"/>
                 <w:kern w:val="0"/>
                 <w:sz w:val="28"/>
                 <w:szCs w:val="28"/>
@@ -8831,7 +8361,8 @@
           <w:p>
             <w:pPr>
               <w:pStyle w:val="Normal"/>
-              <w:widowControl/>
+              <w:widowControl w:val="false"/>
+              <w:suppressAutoHyphens w:val="true"/>
               <w:spacing w:lineRule="auto" w:line="276" w:before="0" w:after="0"/>
               <w:jc w:val="both"/>
               <w:rPr>
@@ -8844,7 +8375,7 @@
             </w:pPr>
             <w:r>
               <w:rPr>
-                <w:rFonts w:eastAsia="TimesNewRomanPSMT" w:cs="Times New Roman" w:ascii="Calibri" w:hAnsi="Calibri"/>
+                <w:rFonts w:eastAsia="TimesNewRomanPSMT" w:cs="Times New Roman"/>
                 <w:kern w:val="0"/>
                 <w:sz w:val="28"/>
                 <w:szCs w:val="28"/>
@@ -8856,13 +8387,14 @@
         </w:tc>
         <w:tc>
           <w:tcPr>
-            <w:tcW w:w="2339" w:type="dxa"/>
-            <w:tcBorders/>
-          </w:tcPr>
-          <w:p>
-            <w:pPr>
-              <w:pStyle w:val="Normal"/>
-              <w:widowControl/>
+            <w:tcW w:w="2340" w:type="dxa"/>
+            <w:tcBorders/>
+          </w:tcPr>
+          <w:p>
+            <w:pPr>
+              <w:pStyle w:val="Normal"/>
+              <w:widowControl w:val="false"/>
+              <w:suppressAutoHyphens w:val="true"/>
               <w:spacing w:lineRule="auto" w:line="276" w:before="0" w:after="0"/>
               <w:jc w:val="both"/>
               <w:rPr>
@@ -8875,7 +8407,7 @@
             </w:pPr>
             <w:r>
               <w:rPr>
-                <w:rFonts w:eastAsia="TimesNewRomanPSMT" w:cs="Times New Roman" w:ascii="Calibri" w:hAnsi="Calibri"/>
+                <w:rFonts w:eastAsia="TimesNewRomanPSMT" w:cs="Times New Roman"/>
                 <w:kern w:val="0"/>
                 <w:sz w:val="28"/>
                 <w:szCs w:val="28"/>
@@ -8887,13 +8419,14 @@
         </w:tc>
         <w:tc>
           <w:tcPr>
-            <w:tcW w:w="2336" w:type="dxa"/>
-            <w:tcBorders/>
-          </w:tcPr>
-          <w:p>
-            <w:pPr>
-              <w:pStyle w:val="Normal"/>
-              <w:widowControl/>
+            <w:tcW w:w="2335" w:type="dxa"/>
+            <w:tcBorders/>
+          </w:tcPr>
+          <w:p>
+            <w:pPr>
+              <w:pStyle w:val="Normal"/>
+              <w:widowControl w:val="false"/>
+              <w:suppressAutoHyphens w:val="true"/>
               <w:spacing w:lineRule="auto" w:line="276" w:before="0" w:after="0"/>
               <w:jc w:val="both"/>
               <w:rPr>
@@ -8906,7 +8439,7 @@
             </w:pPr>
             <w:r>
               <w:rPr>
-                <w:rFonts w:eastAsia="TimesNewRomanPSMT" w:cs="Times New Roman" w:ascii="Calibri" w:hAnsi="Calibri"/>
+                <w:rFonts w:eastAsia="TimesNewRomanPSMT" w:cs="Times New Roman"/>
                 <w:kern w:val="0"/>
                 <w:sz w:val="28"/>
                 <w:szCs w:val="28"/>
@@ -8932,7 +8465,7 @@
       </w:pPr>
       <w:r>
         <w:rPr>
-          <w:rFonts w:eastAsia="TimesNewRomanPSMT" w:cs="Times New Roman" w:ascii="Calibri" w:hAnsi="Calibri"/>
+          <w:rFonts w:eastAsia="TimesNewRomanPSMT" w:cs="Times New Roman"/>
           <w:sz w:val="28"/>
           <w:szCs w:val="28"/>
           <w:lang w:val="en-US" w:eastAsia="en-US"/>
@@ -8948,48 +8481,12 @@
       </w:pPr>
       <w:r>
         <w:rPr>
-          <w:rFonts w:eastAsia="TimesNewRomanPSMT" w:cs="Times New Roman" w:ascii="Calibri" w:hAnsi="Calibri"/>
-          <w:sz w:val="28"/>
-          <w:szCs w:val="28"/>
-          <w:lang w:eastAsia="en-US"/>
-        </w:rPr>
-        <w:t>Как видно, при увеличении нагрузочной емкости не изменяется время расс</w:t>
-      </w:r>
-      <w:r>
-        <w:rPr>
-          <w:rFonts w:eastAsia="TimesNewRomanPSMT" w:cs="Times New Roman" w:ascii="Calibri" w:hAnsi="Calibri"/>
-          <w:sz w:val="28"/>
-          <w:szCs w:val="28"/>
-          <w:lang w:eastAsia="en-US"/>
-        </w:rPr>
-        <w:t>еивания</w:t>
-      </w:r>
-      <w:r>
-        <w:rPr>
-          <w:rFonts w:eastAsia="TimesNewRomanPSMT" w:cs="Times New Roman" w:ascii="Calibri" w:hAnsi="Calibri"/>
-          <w:sz w:val="28"/>
-          <w:szCs w:val="28"/>
-          <w:lang w:eastAsia="en-US"/>
-        </w:rPr>
-        <w:t xml:space="preserve"> и увеличиваются остальные</w:t>
-      </w:r>
-      <w:r>
-        <w:rPr>
-          <w:rFonts w:eastAsia="TimesNewRomanPSMT" w:cs="Times New Roman" w:ascii="Calibri" w:hAnsi="Calibri"/>
-          <w:sz w:val="28"/>
-          <w:szCs w:val="28"/>
-          <w:lang w:eastAsia="en-US"/>
-        </w:rPr>
-        <w:t xml:space="preserve"> временные</w:t>
-      </w:r>
-      <w:r>
-        <w:rPr>
-          <w:rFonts w:eastAsia="TimesNewRomanPSMT" w:cs="Times New Roman" w:ascii="Calibri" w:hAnsi="Calibri"/>
-          <w:sz w:val="28"/>
-          <w:szCs w:val="28"/>
-          <w:lang w:eastAsia="en-US"/>
-        </w:rPr>
-        <w:t xml:space="preserve"> параметры.</w:t>
+          <w:rFonts w:eastAsia="TimesNewRomanPSMT" w:cs="Times New Roman"/>
+          <w:sz w:val="28"/>
+          <w:szCs w:val="28"/>
+          <w:lang w:eastAsia="en-US"/>
+        </w:rPr>
+        <w:t>Как видно, при увеличении нагрузочной емкости не изменяется время рассеивания и увеличиваются остальные временные параметры.</w:t>
       </w:r>
     </w:p>
     <w:p>
@@ -9008,7 +8505,7 @@
       </w:pPr>
       <w:r>
         <w:rPr>
-          <w:rFonts w:eastAsia="TimesNewRomanPSMT" w:cs="Times New Roman" w:ascii="Calibri" w:hAnsi="Calibri"/>
+          <w:rFonts w:eastAsia="TimesNewRomanPSMT" w:cs="Times New Roman"/>
           <w:color w:val="000000" w:themeColor="text1"/>
           <w:sz w:val="28"/>
           <w:szCs w:val="28"/>
@@ -9032,7 +8529,7 @@
       </w:pPr>
       <w:r>
         <w:rPr>
-          <w:rFonts w:eastAsia="TimesNewRomanPSMT" w:cs="Times New Roman" w:ascii="Calibri" w:hAnsi="Calibri"/>
+          <w:rFonts w:eastAsia="TimesNewRomanPSMT" w:cs="Times New Roman"/>
           <w:color w:val="000000" w:themeColor="text1"/>
           <w:sz w:val="28"/>
           <w:szCs w:val="28"/>
@@ -9056,7 +8553,7 @@
       </w:pPr>
       <w:r>
         <w:rPr>
-          <w:rFonts w:eastAsia="TimesNewRomanPSMT" w:cs="Times New Roman" w:ascii="Calibri" w:hAnsi="Calibri"/>
+          <w:rFonts w:eastAsia="TimesNewRomanPSMT" w:cs="Times New Roman"/>
           <w:color w:val="000000" w:themeColor="text1"/>
           <w:sz w:val="28"/>
           <w:szCs w:val="28"/>
@@ -9080,32 +8577,33 @@
       </w:pPr>
       <w:r>
         <w:rPr>
-          <w:rFonts w:ascii="Calibri" w:hAnsi="Calibri"/>
-          <w:sz w:val="28"/>
-          <w:szCs w:val="28"/>
-        </w:rPr>
-      </w:r>
-      <w:r>
-        <w:br w:type="page"/>
-      </w:r>
-    </w:p>
-    <w:p>
-      <w:pPr>
-        <w:pStyle w:val="Normal"/>
-        <w:spacing w:lineRule="auto" w:line="276"/>
-        <w:ind w:firstLine="709"/>
-        <w:jc w:val="center"/>
-        <w:rPr>
-          <w:rFonts w:ascii="Calibri" w:hAnsi="Calibri"/>
-          <w:sz w:val="28"/>
-          <w:szCs w:val="28"/>
-        </w:rPr>
-      </w:pPr>
-      <w:r>
-        <w:rPr>
-          <w:rFonts w:eastAsia="Calibri" w:cs="Times New Roman" w:ascii="Calibri" w:hAnsi="Calibri" w:eastAsiaTheme="minorHAnsi"/>
+          <w:rFonts w:eastAsia="Calibri" w:cs="Times New Roman" w:eastAsiaTheme="minorHAnsi"/>
           <w:b/>
           <w:bCs/>
+          <w:lang w:eastAsia="en-US"/>
+        </w:rPr>
+      </w:r>
+      <w:r>
+        <w:br w:type="page"/>
+      </w:r>
+    </w:p>
+    <w:p>
+      <w:pPr>
+        <w:pStyle w:val="Normal"/>
+        <w:spacing w:lineRule="auto" w:line="276"/>
+        <w:ind w:firstLine="709"/>
+        <w:jc w:val="center"/>
+        <w:rPr>
+          <w:rFonts w:ascii="Calibri" w:hAnsi="Calibri"/>
+          <w:sz w:val="28"/>
+          <w:szCs w:val="28"/>
+        </w:rPr>
+      </w:pPr>
+      <w:r>
+        <w:rPr>
+          <w:rFonts w:eastAsia="Calibri" w:cs="Times New Roman" w:eastAsiaTheme="minorHAnsi"/>
+          <w:b/>
+          <w:bCs/>
           <w:sz w:val="28"/>
           <w:szCs w:val="28"/>
           <w:lang w:eastAsia="en-US"/>
@@ -9129,7 +8627,7 @@
       </w:pPr>
       <w:r>
         <w:rPr>
-          <w:rFonts w:eastAsia="Calibri" w:cs="Times New Roman" w:eastAsiaTheme="minorHAnsi" w:ascii="Calibri" w:hAnsi="Calibri"/>
+          <w:rFonts w:eastAsia="Calibri" w:cs="Times New Roman" w:eastAsiaTheme="minorHAnsi"/>
           <w:bCs/>
           <w:sz w:val="28"/>
           <w:szCs w:val="28"/>
@@ -9150,11 +8648,7 @@
         </w:rPr>
       </w:pPr>
       <w:r>
-        <w:rPr>
-          <w:rFonts w:ascii="Calibri" w:hAnsi="Calibri"/>
-          <w:sz w:val="28"/>
-          <w:szCs w:val="28"/>
-        </w:rPr>
+        <w:rPr/>
         <w:drawing>
           <wp:inline distT="0" distB="0" distL="0" distR="0">
             <wp:extent cx="4454525" cy="2530475"/>
@@ -9204,47 +8698,14 @@
       </w:pPr>
       <w:r>
         <w:rPr>
-          <w:rFonts w:eastAsia="Calibri" w:cs="Times New Roman" w:ascii="Calibri" w:hAnsi="Calibri" w:eastAsiaTheme="minorHAnsi"/>
+          <w:rFonts w:eastAsia="Calibri" w:cs="Times New Roman" w:eastAsiaTheme="minorHAnsi"/>
           <w:iCs/>
           <w:color w:val="000000" w:themeColor="text1"/>
           <w:sz w:val="28"/>
           <w:szCs w:val="28"/>
           <w:lang w:eastAsia="en-US"/>
         </w:rPr>
-        <w:t>Схема для и</w:t>
-      </w:r>
-      <w:r>
-        <w:rPr>
-          <w:rFonts w:eastAsia="Calibri" w:cs="Times New Roman" w:ascii="Calibri" w:hAnsi="Calibri" w:eastAsiaTheme="minorHAnsi"/>
-          <w:iCs/>
-          <w:color w:val="000000" w:themeColor="text1"/>
-          <w:sz w:val="28"/>
-          <w:szCs w:val="28"/>
-          <w:lang w:eastAsia="en-US"/>
-        </w:rPr>
-        <w:t>сследовани</w:t>
-      </w:r>
-      <w:r>
-        <w:rPr>
-          <w:rFonts w:eastAsia="Calibri" w:cs="Times New Roman" w:ascii="Calibri" w:hAnsi="Calibri" w:eastAsiaTheme="minorHAnsi"/>
-          <w:iCs/>
-          <w:color w:val="000000" w:themeColor="text1"/>
-          <w:sz w:val="28"/>
-          <w:szCs w:val="28"/>
-          <w:lang w:eastAsia="en-US"/>
-        </w:rPr>
-        <w:t>я</w:t>
-      </w:r>
-      <w:r>
-        <w:rPr>
-          <w:rFonts w:eastAsia="Calibri" w:cs="Times New Roman" w:ascii="Calibri" w:hAnsi="Calibri" w:eastAsiaTheme="minorHAnsi"/>
-          <w:iCs/>
-          <w:color w:val="000000" w:themeColor="text1"/>
-          <w:sz w:val="28"/>
-          <w:szCs w:val="28"/>
-          <w:lang w:eastAsia="en-US"/>
-        </w:rPr>
-        <w:t xml:space="preserve"> работы ключа с инверсным запиранием</w:t>
+        <w:t>Схема для исследования работы ключа с инверсным запиранием</w:t>
       </w:r>
     </w:p>
     <w:p>
@@ -9262,7 +8723,7 @@
       </w:pPr>
       <w:r>
         <w:rPr>
-          <w:rFonts w:eastAsia="TimesNewRomanPSMT" w:cs="Times New Roman" w:ascii="Calibri" w:hAnsi="Calibri"/>
+          <w:rFonts w:eastAsia="TimesNewRomanPSMT" w:cs="Times New Roman"/>
           <w:sz w:val="28"/>
           <w:szCs w:val="28"/>
           <w:lang w:eastAsia="en-US"/>
@@ -9282,11 +8743,7 @@
         </w:rPr>
       </w:pPr>
       <w:r>
-        <w:rPr>
-          <w:rFonts w:ascii="Calibri" w:hAnsi="Calibri"/>
-          <w:sz w:val="28"/>
-          <w:szCs w:val="28"/>
-        </w:rPr>
+        <w:rPr/>
         <w:drawing>
           <wp:inline distT="0" distB="0" distL="0" distR="0">
             <wp:extent cx="4639945" cy="2030730"/>
@@ -9340,7 +8797,7 @@
       </w:pPr>
       <w:r>
         <w:rPr>
-          <w:rFonts w:eastAsia="Calibri" w:cs="Times New Roman" w:ascii="Calibri" w:hAnsi="Calibri" w:eastAsiaTheme="minorHAnsi"/>
+          <w:rFonts w:eastAsia="Calibri" w:cs="Times New Roman" w:eastAsiaTheme="minorHAnsi"/>
           <w:iCs/>
           <w:color w:val="000000" w:themeColor="text1"/>
           <w:sz w:val="28"/>
@@ -9360,30 +8817,12 @@
       </w:pPr>
       <w:r>
         <w:rPr>
-          <w:rFonts w:eastAsia="TimesNewRomanPSMT" w:cs="Times New Roman" w:ascii="Calibri" w:hAnsi="Calibri"/>
-          <w:sz w:val="28"/>
-          <w:szCs w:val="28"/>
-          <w:lang w:eastAsia="en-US"/>
-        </w:rPr>
-        <w:t>При инверсном запирании эмиттерный переход закрывается раньше коллекторного. В этом случае расс</w:t>
-      </w:r>
-      <w:r>
-        <w:rPr>
-          <w:rFonts w:eastAsia="TimesNewRomanPSMT" w:cs="Times New Roman" w:ascii="Calibri" w:hAnsi="Calibri"/>
-          <w:sz w:val="28"/>
-          <w:szCs w:val="28"/>
-          <w:lang w:eastAsia="en-US"/>
-        </w:rPr>
-        <w:t>еивание</w:t>
-      </w:r>
-      <w:r>
-        <w:rPr>
-          <w:rFonts w:eastAsia="TimesNewRomanPSMT" w:cs="Times New Roman" w:ascii="Calibri" w:hAnsi="Calibri"/>
-          <w:sz w:val="28"/>
-          <w:szCs w:val="28"/>
-          <w:lang w:eastAsia="en-US"/>
-        </w:rPr>
-        <w:t xml:space="preserve"> заряда происходит сначала у эмиттерного перехода. Ток коллектора увеличивается, а ток эмиттера уменьшается, ток базы не меняется. </w:t>
+          <w:rFonts w:eastAsia="TimesNewRomanPSMT" w:cs="Times New Roman"/>
+          <w:sz w:val="28"/>
+          <w:szCs w:val="28"/>
+          <w:lang w:eastAsia="en-US"/>
+        </w:rPr>
+        <w:t xml:space="preserve">При инверсном запирании эмиттерный переход закрывается раньше коллекторного. В этом случае рассеивание заряда происходит сначала у эмиттерного перехода. Ток коллектора увеличивается, а ток эмиттера уменьшается, ток базы не меняется. </w:t>
       </w:r>
     </w:p>
     <w:p>
@@ -9403,7 +8842,7 @@
       </w:pPr>
       <w:r>
         <w:rPr>
-          <w:rFonts w:eastAsia="Calibri" w:cs="Times New Roman" w:eastAsiaTheme="minorHAnsi" w:ascii="Calibri" w:hAnsi="Calibri"/>
+          <w:rFonts w:eastAsia="Calibri" w:cs="Times New Roman" w:eastAsiaTheme="minorHAnsi"/>
           <w:iCs/>
           <w:color w:val="000000" w:themeColor="text1"/>
           <w:sz w:val="28"/>
@@ -9422,7 +8861,7 @@
       </w:pPr>
       <w:r>
         <w:rPr>
-          <w:rFonts w:eastAsia="TimesNewRomanPSMT" w:cs="Times New Roman" w:ascii="Calibri" w:hAnsi="Calibri"/>
+          <w:rFonts w:eastAsia="TimesNewRomanPSMT" w:cs="Times New Roman"/>
           <w:b/>
           <w:sz w:val="28"/>
           <w:szCs w:val="28"/>
@@ -9432,7 +8871,7 @@
       </w:r>
       <w:r>
         <w:rPr>
-          <w:rFonts w:eastAsia="TimesNewRomanPSMT" w:cs="Times New Roman" w:ascii="Calibri" w:hAnsi="Calibri"/>
+          <w:rFonts w:eastAsia="TimesNewRomanPSMT" w:cs="Times New Roman"/>
           <w:sz w:val="28"/>
           <w:szCs w:val="28"/>
           <w:lang w:eastAsia="en-US"/>
@@ -9441,7 +8880,7 @@
       </w:r>
       <w:r>
         <w:rPr>
-          <w:rFonts w:eastAsia="TimesNewRomanPSMT" w:cs="Times New Roman" w:ascii="Calibri" w:hAnsi="Calibri"/>
+          <w:rFonts w:eastAsia="TimesNewRomanPSMT" w:cs="Times New Roman"/>
           <w:sz w:val="28"/>
           <w:szCs w:val="28"/>
           <w:vertAlign w:val="subscript"/>
@@ -9451,7 +8890,7 @@
       </w:r>
       <w:r>
         <w:rPr>
-          <w:rFonts w:eastAsia="TimesNewRomanPSMT" w:cs="Times New Roman" w:ascii="Calibri" w:hAnsi="Calibri"/>
+          <w:rFonts w:eastAsia="TimesNewRomanPSMT" w:cs="Times New Roman"/>
           <w:sz w:val="28"/>
           <w:szCs w:val="28"/>
           <w:lang w:eastAsia="en-US"/>
@@ -9460,7 +8899,7 @@
       </w:r>
       <w:r>
         <w:rPr>
-          <w:rFonts w:eastAsia="TimesNewRomanPSMT" w:cs="Times New Roman" w:ascii="Calibri" w:hAnsi="Calibri"/>
+          <w:rFonts w:eastAsia="TimesNewRomanPSMT" w:cs="Times New Roman"/>
           <w:sz w:val="28"/>
           <w:szCs w:val="28"/>
           <w:vertAlign w:val="subscript"/>
@@ -9470,7 +8909,7 @@
       </w:r>
       <w:r>
         <w:rPr>
-          <w:rFonts w:eastAsia="TimesNewRomanPSMT" w:cs="Times New Roman" w:ascii="Calibri" w:hAnsi="Calibri"/>
+          <w:rFonts w:eastAsia="TimesNewRomanPSMT" w:cs="Times New Roman"/>
           <w:sz w:val="28"/>
           <w:szCs w:val="28"/>
           <w:lang w:eastAsia="en-US"/>
@@ -9479,7 +8918,7 @@
       </w:r>
       <w:r>
         <w:rPr>
-          <w:rFonts w:eastAsia="TimesNewRomanPSMT" w:cs="Times New Roman" w:ascii="Calibri" w:hAnsi="Calibri"/>
+          <w:rFonts w:eastAsia="TimesNewRomanPSMT" w:cs="Times New Roman"/>
           <w:sz w:val="28"/>
           <w:szCs w:val="28"/>
           <w:vertAlign w:val="subscript"/>
@@ -9489,30 +8928,12 @@
       </w:r>
       <w:r>
         <w:rPr>
-          <w:rFonts w:eastAsia="TimesNewRomanPSMT" w:cs="Times New Roman" w:ascii="Calibri" w:hAnsi="Calibri"/>
-          <w:sz w:val="28"/>
-          <w:szCs w:val="28"/>
-          <w:lang w:eastAsia="en-US"/>
-        </w:rPr>
-        <w:t xml:space="preserve"> от входного напряжения и </w:t>
-      </w:r>
-      <w:r>
-        <w:rPr>
-          <w:rFonts w:eastAsia="TimesNewRomanPSMT" w:cs="Times New Roman" w:ascii="Calibri" w:hAnsi="Calibri"/>
-          <w:sz w:val="28"/>
-          <w:szCs w:val="28"/>
-          <w:lang w:eastAsia="en-US"/>
-        </w:rPr>
-        <w:t>емкости</w:t>
-      </w:r>
-      <w:r>
-        <w:rPr>
-          <w:rFonts w:eastAsia="TimesNewRomanPSMT" w:cs="Times New Roman" w:ascii="Calibri" w:hAnsi="Calibri"/>
-          <w:sz w:val="28"/>
-          <w:szCs w:val="28"/>
-          <w:lang w:eastAsia="en-US"/>
-        </w:rPr>
-        <w:t xml:space="preserve"> нагрузочного или форсирующего конденсатора, а также рассмотрен режим инверсного запирания ключа.</w:t>
+          <w:rFonts w:eastAsia="TimesNewRomanPSMT" w:cs="Times New Roman"/>
+          <w:sz w:val="28"/>
+          <w:szCs w:val="28"/>
+          <w:lang w:eastAsia="en-US"/>
+        </w:rPr>
+        <w:t xml:space="preserve"> от входного напряжения и емкости нагрузочного или форсирующего конденсатора, а также рассмотрен режим инверсного запирания ключа.</w:t>
       </w:r>
     </w:p>
     <w:sectPr>
@@ -9540,23 +8961,6 @@
     </w:pPr>
     <w:r>
       <w:rPr/>
-      <w:fldChar w:fldCharType="begin"/>
-    </w:r>
-    <w:r>
-      <w:rPr/>
-      <w:instrText> PAGE </w:instrText>
-    </w:r>
-    <w:r>
-      <w:rPr/>
-      <w:fldChar w:fldCharType="separate"/>
-    </w:r>
-    <w:r>
-      <w:rPr/>
-      <w:t>11</w:t>
-    </w:r>
-    <w:r>
-      <w:rPr/>
-      <w:fldChar w:fldCharType="end"/>
     </w:r>
   </w:p>
   <w:p>
@@ -9972,6 +9376,7 @@
     <w:rsid w:val="00465d52"/>
     <w:pPr>
       <w:widowControl/>
+      <w:suppressAutoHyphens w:val="true"/>
       <w:bidi w:val="0"/>
       <w:spacing w:lineRule="auto" w:line="240" w:before="0" w:after="0"/>
       <w:jc w:val="left"/>
@@ -9982,7 +9387,7 @@
       <w:kern w:val="0"/>
       <w:sz w:val="20"/>
       <w:szCs w:val="20"/>
-      <w:lang w:eastAsia="ru-RU" w:val="ru-RU" w:bidi="ar-SA"/>
+      <w:lang w:val="ru-RU" w:eastAsia="ru-RU" w:bidi="ar-SA"/>
     </w:rPr>
   </w:style>
   <w:style w:type="character" w:styleId="DefaultParagraphFont" w:default="1">
@@ -10116,6 +9521,7 @@
     <w:rsid w:val="00465d52"/>
     <w:pPr>
       <w:widowControl/>
+      <w:suppressAutoHyphens w:val="true"/>
       <w:bidi w:val="0"/>
       <w:spacing w:lineRule="auto" w:line="240" w:before="0" w:after="0"/>
       <w:jc w:val="left"/>
@@ -10126,7 +9532,7 @@
       <w:kern w:val="0"/>
       <w:sz w:val="24"/>
       <w:szCs w:val="24"/>
-      <w:lang w:eastAsia="ru-RU" w:val="ru-RU" w:bidi="ar-SA"/>
+      <w:lang w:val="ru-RU" w:eastAsia="ru-RU" w:bidi="ar-SA"/>
     </w:rPr>
   </w:style>
   <w:style w:type="paragraph" w:styleId="BalloonText">

--- a/ELTECH/лаб3/вар3_лр3_Астахов_ИУ6-42б.docx
+++ b/ELTECH/лаб3/вар3_лр3_Астахов_ИУ6-42б.docx
@@ -886,8 +886,8 @@
         <w:gridCol w:w="2000"/>
         <w:gridCol w:w="1619"/>
         <w:gridCol w:w="2041"/>
-        <w:gridCol w:w="2023"/>
-        <w:gridCol w:w="196"/>
+        <w:gridCol w:w="2024"/>
+        <w:gridCol w:w="195"/>
         <w:gridCol w:w="1940"/>
       </w:tblGrid>
       <w:tr>
@@ -973,7 +973,7 @@
         </w:tc>
         <w:tc>
           <w:tcPr>
-            <w:tcW w:w="2023" w:type="dxa"/>
+            <w:tcW w:w="2024" w:type="dxa"/>
             <w:tcBorders>
               <w:bottom w:val="single" w:sz="8" w:space="0" w:color="000000"/>
             </w:tcBorders>
@@ -996,7 +996,7 @@
         </w:tc>
         <w:tc>
           <w:tcPr>
-            <w:tcW w:w="196" w:type="dxa"/>
+            <w:tcW w:w="195" w:type="dxa"/>
             <w:tcBorders/>
             <w:vAlign w:val="bottom"/>
           </w:tcPr>
@@ -1122,7 +1122,7 @@
         </w:tc>
         <w:tc>
           <w:tcPr>
-            <w:tcW w:w="2023" w:type="dxa"/>
+            <w:tcW w:w="2024" w:type="dxa"/>
             <w:tcBorders/>
             <w:vAlign w:val="bottom"/>
           </w:tcPr>
@@ -1149,7 +1149,7 @@
         </w:tc>
         <w:tc>
           <w:tcPr>
-            <w:tcW w:w="196" w:type="dxa"/>
+            <w:tcW w:w="195" w:type="dxa"/>
             <w:tcBorders/>
             <w:vAlign w:val="bottom"/>
           </w:tcPr>
@@ -1270,7 +1270,7 @@
         </w:tc>
         <w:tc>
           <w:tcPr>
-            <w:tcW w:w="2023" w:type="dxa"/>
+            <w:tcW w:w="2024" w:type="dxa"/>
             <w:tcBorders>
               <w:bottom w:val="single" w:sz="8" w:space="0" w:color="000000"/>
             </w:tcBorders>
@@ -1293,7 +1293,7 @@
         </w:tc>
         <w:tc>
           <w:tcPr>
-            <w:tcW w:w="196" w:type="dxa"/>
+            <w:tcW w:w="195" w:type="dxa"/>
             <w:tcBorders/>
             <w:vAlign w:val="bottom"/>
           </w:tcPr>
@@ -1409,7 +1409,7 @@
         </w:tc>
         <w:tc>
           <w:tcPr>
-            <w:tcW w:w="2023" w:type="dxa"/>
+            <w:tcW w:w="2024" w:type="dxa"/>
             <w:tcBorders/>
             <w:vAlign w:val="bottom"/>
           </w:tcPr>
@@ -1436,7 +1436,7 @@
         </w:tc>
         <w:tc>
           <w:tcPr>
-            <w:tcW w:w="196" w:type="dxa"/>
+            <w:tcW w:w="195" w:type="dxa"/>
             <w:tcBorders/>
             <w:vAlign w:val="bottom"/>
           </w:tcPr>
@@ -5653,7 +5653,7 @@
           <w:szCs w:val="28"/>
           <w:lang w:eastAsia="en-US"/>
         </w:rPr>
-        <w:t>Из таблицы видно, что при увеличении амплитуды входного сигнала время рассеивания электронов увеличивается и длительность среза увеличиваются, а длительность фронта уменьшается.</w:t>
+        <w:t>Из таблицы видно, что при увеличении амплитуды входного сигнала время рассасывания электронов увеличивается и длительность среза увеличиваются, а длительность фронта уменьшается.</w:t>
       </w:r>
     </w:p>
     <w:p>
@@ -6239,9 +6239,9 @@
         <w:tblLook w:firstRow="1" w:noVBand="1" w:lastRow="0" w:firstColumn="1" w:lastColumn="0" w:noHBand="0" w:val="04a0"/>
       </w:tblPr>
       <w:tblGrid>
-        <w:gridCol w:w="1910"/>
+        <w:gridCol w:w="1909"/>
         <w:gridCol w:w="1854"/>
-        <w:gridCol w:w="1860"/>
+        <w:gridCol w:w="1861"/>
         <w:gridCol w:w="1862"/>
         <w:gridCol w:w="1858"/>
       </w:tblGrid>
@@ -6249,7 +6249,7 @@
         <w:trPr/>
         <w:tc>
           <w:tcPr>
-            <w:tcW w:w="1910" w:type="dxa"/>
+            <w:tcW w:w="1909" w:type="dxa"/>
             <w:tcBorders/>
           </w:tcPr>
           <w:p>
@@ -6312,7 +6312,7 @@
         </w:tc>
         <w:tc>
           <w:tcPr>
-            <w:tcW w:w="1860" w:type="dxa"/>
+            <w:tcW w:w="1861" w:type="dxa"/>
             <w:tcBorders/>
           </w:tcPr>
           <w:p>
@@ -6431,7 +6431,7 @@
         <w:trPr/>
         <w:tc>
           <w:tcPr>
-            <w:tcW w:w="1910" w:type="dxa"/>
+            <w:tcW w:w="1909" w:type="dxa"/>
             <w:tcBorders/>
           </w:tcPr>
           <w:p>
@@ -6495,7 +6495,7 @@
         </w:tc>
         <w:tc>
           <w:tcPr>
-            <w:tcW w:w="1860" w:type="dxa"/>
+            <w:tcW w:w="1861" w:type="dxa"/>
             <w:tcBorders/>
           </w:tcPr>
           <w:p>
@@ -6594,7 +6594,7 @@
         <w:trPr/>
         <w:tc>
           <w:tcPr>
-            <w:tcW w:w="1910" w:type="dxa"/>
+            <w:tcW w:w="1909" w:type="dxa"/>
             <w:tcBorders/>
           </w:tcPr>
           <w:p>
@@ -6658,7 +6658,7 @@
         </w:tc>
         <w:tc>
           <w:tcPr>
-            <w:tcW w:w="1860" w:type="dxa"/>
+            <w:tcW w:w="1861" w:type="dxa"/>
             <w:tcBorders/>
           </w:tcPr>
           <w:p>
@@ -6757,7 +6757,7 @@
         <w:trPr/>
         <w:tc>
           <w:tcPr>
-            <w:tcW w:w="1910" w:type="dxa"/>
+            <w:tcW w:w="1909" w:type="dxa"/>
             <w:tcBorders/>
           </w:tcPr>
           <w:p>
@@ -6821,7 +6821,7 @@
         </w:tc>
         <w:tc>
           <w:tcPr>
-            <w:tcW w:w="1860" w:type="dxa"/>
+            <w:tcW w:w="1861" w:type="dxa"/>
             <w:tcBorders/>
           </w:tcPr>
           <w:p>
@@ -7443,7 +7443,7 @@
           <w:szCs w:val="28"/>
           <w:lang w:eastAsia="en-US"/>
         </w:rPr>
-        <w:t>Как видно, при увеличении форсирующей емкости уменьшается время длительности фронта и время рассеивания электронов.</w:t>
+        <w:t>Как видно, при увеличении форсирующей емкости уменьшается время длительности фронта и время рассасывания электронов.</w:t>
       </w:r>
     </w:p>
     <w:p>
@@ -8486,7 +8486,7 @@
           <w:szCs w:val="28"/>
           <w:lang w:eastAsia="en-US"/>
         </w:rPr>
-        <w:t>Как видно, при увеличении нагрузочной емкости не изменяется время рассеивания и увеличиваются остальные временные параметры.</w:t>
+        <w:t>Как видно, при увеличении нагрузочной емкости не изменяется время рассасывания и увеличиваются остальные временные параметры.</w:t>
       </w:r>
     </w:p>
     <w:p>
@@ -8822,7 +8822,7 @@
           <w:szCs w:val="28"/>
           <w:lang w:eastAsia="en-US"/>
         </w:rPr>
-        <w:t xml:space="preserve">При инверсном запирании эмиттерный переход закрывается раньше коллекторного. В этом случае рассеивание заряда происходит сначала у эмиттерного перехода. Ток коллектора увеличивается, а ток эмиттера уменьшается, ток базы не меняется. </w:t>
+        <w:t xml:space="preserve">При инверсном запирании эмиттерный переход закрывается раньше коллекторного. В этом случае рассасывание заряда происходит сначала у эмиттерного перехода. Ток коллектора увеличивается, а ток эмиттера уменьшается, ток базы не меняется. </w:t>
       </w:r>
     </w:p>
     <w:p>

--- a/ELTECH/лаб3/вар3_лр3_Астахов_ИУ6-42б.docx
+++ b/ELTECH/лаб3/вар3_лр3_Астахов_ИУ6-42б.docx
@@ -34,7 +34,7 @@
           <w:rFonts w:ascii="Times New Roman" w:hAnsi="Times New Roman"/>
         </w:rPr>
         <w:drawing>
-          <wp:anchor behindDoc="1" distT="0" distB="0" distL="0" distR="0" simplePos="0" locked="0" layoutInCell="0" allowOverlap="1" relativeHeight="33">
+          <wp:anchor behindDoc="1" distT="0" distB="0" distL="0" distR="0" simplePos="0" locked="0" layoutInCell="0" allowOverlap="1" relativeHeight="32">
             <wp:simplePos x="0" y="0"/>
             <wp:positionH relativeFrom="column">
               <wp:posOffset>-76835</wp:posOffset>
@@ -165,7 +165,7 @@
           <w:rFonts w:ascii="Times New Roman" w:hAnsi="Times New Roman"/>
         </w:rPr>
         <w:drawing>
-          <wp:anchor behindDoc="1" distT="0" distB="0" distL="0" distR="0" simplePos="0" locked="0" layoutInCell="0" allowOverlap="1" relativeHeight="34">
+          <wp:anchor behindDoc="1" distT="0" distB="0" distL="0" distR="0" simplePos="0" locked="0" layoutInCell="0" allowOverlap="1" relativeHeight="33">
             <wp:simplePos x="0" y="0"/>
             <wp:positionH relativeFrom="column">
               <wp:posOffset>-635</wp:posOffset>
@@ -886,8 +886,8 @@
         <w:gridCol w:w="2000"/>
         <w:gridCol w:w="1619"/>
         <w:gridCol w:w="2041"/>
-        <w:gridCol w:w="2024"/>
-        <w:gridCol w:w="195"/>
+        <w:gridCol w:w="2026"/>
+        <w:gridCol w:w="193"/>
         <w:gridCol w:w="1940"/>
       </w:tblGrid>
       <w:tr>
@@ -973,7 +973,7 @@
         </w:tc>
         <w:tc>
           <w:tcPr>
-            <w:tcW w:w="2024" w:type="dxa"/>
+            <w:tcW w:w="2026" w:type="dxa"/>
             <w:tcBorders>
               <w:bottom w:val="single" w:sz="8" w:space="0" w:color="000000"/>
             </w:tcBorders>
@@ -996,7 +996,7 @@
         </w:tc>
         <w:tc>
           <w:tcPr>
-            <w:tcW w:w="195" w:type="dxa"/>
+            <w:tcW w:w="193" w:type="dxa"/>
             <w:tcBorders/>
             <w:vAlign w:val="bottom"/>
           </w:tcPr>
@@ -1122,7 +1122,7 @@
         </w:tc>
         <w:tc>
           <w:tcPr>
-            <w:tcW w:w="2024" w:type="dxa"/>
+            <w:tcW w:w="2026" w:type="dxa"/>
             <w:tcBorders/>
             <w:vAlign w:val="bottom"/>
           </w:tcPr>
@@ -1149,7 +1149,7 @@
         </w:tc>
         <w:tc>
           <w:tcPr>
-            <w:tcW w:w="195" w:type="dxa"/>
+            <w:tcW w:w="193" w:type="dxa"/>
             <w:tcBorders/>
             <w:vAlign w:val="bottom"/>
           </w:tcPr>
@@ -1270,7 +1270,7 @@
         </w:tc>
         <w:tc>
           <w:tcPr>
-            <w:tcW w:w="2024" w:type="dxa"/>
+            <w:tcW w:w="2026" w:type="dxa"/>
             <w:tcBorders>
               <w:bottom w:val="single" w:sz="8" w:space="0" w:color="000000"/>
             </w:tcBorders>
@@ -1293,7 +1293,7 @@
         </w:tc>
         <w:tc>
           <w:tcPr>
-            <w:tcW w:w="195" w:type="dxa"/>
+            <w:tcW w:w="193" w:type="dxa"/>
             <w:tcBorders/>
             <w:vAlign w:val="bottom"/>
           </w:tcPr>
@@ -1409,7 +1409,7 @@
         </w:tc>
         <w:tc>
           <w:tcPr>
-            <w:tcW w:w="2024" w:type="dxa"/>
+            <w:tcW w:w="2026" w:type="dxa"/>
             <w:tcBorders/>
             <w:vAlign w:val="bottom"/>
           </w:tcPr>
@@ -1436,7 +1436,7 @@
         </w:tc>
         <w:tc>
           <w:tcPr>
-            <w:tcW w:w="195" w:type="dxa"/>
+            <w:tcW w:w="193" w:type="dxa"/>
             <w:tcBorders/>
             <w:vAlign w:val="bottom"/>
           </w:tcPr>
@@ -2311,7 +2311,7 @@
           <w:szCs w:val="28"/>
           <w:lang w:eastAsia="en-US"/>
         </w:rPr>
-        <w:t>анализ, чтобы найти граничную точку:</w:t>
+        <w:t>анализ:</w:t>
       </w:r>
     </w:p>
     <w:p>
@@ -2343,18 +2343,26 @@
         <w:ind w:firstLine="709"/>
         <w:jc w:val="center"/>
         <w:rPr>
-          <w:rFonts w:ascii="Calibri" w:hAnsi="Calibri"/>
-          <w:sz w:val="28"/>
-          <w:szCs w:val="28"/>
-        </w:rPr>
-      </w:pPr>
-      <w:r>
-        <w:rPr/>
+          <w:lang w:val="en-US"/>
+        </w:rPr>
+      </w:pPr>
+      <w:r>
+        <w:rPr>
+          <w:lang w:val="en-US"/>
+        </w:rPr>
         <w:drawing>
-          <wp:inline distT="0" distB="0" distL="0" distR="0">
-            <wp:extent cx="4829175" cy="2303780"/>
+          <wp:anchor behindDoc="0" distT="0" distB="0" distL="0" distR="0" simplePos="0" locked="0" layoutInCell="0" allowOverlap="1" relativeHeight="34">
+            <wp:simplePos x="0" y="0"/>
+            <wp:positionH relativeFrom="column">
+              <wp:align>center</wp:align>
+            </wp:positionH>
+            <wp:positionV relativeFrom="paragraph">
+              <wp:posOffset>635</wp:posOffset>
+            </wp:positionV>
+            <wp:extent cx="5939790" cy="3339465"/>
             <wp:effectExtent l="0" t="0" r="0" b="0"/>
-            <wp:docPr id="9" name="Рисунок 7" descr=""/>
+            <wp:wrapSquare wrapText="largest"/>
+            <wp:docPr id="9" name="Изображение5" descr=""/>
             <wp:cNvGraphicFramePr>
               <a:graphicFrameLocks xmlns:a="http://schemas.openxmlformats.org/drawingml/2006/main" noChangeAspect="1"/>
             </wp:cNvGraphicFramePr>
@@ -2362,7 +2370,7 @@
               <a:graphicData uri="http://schemas.openxmlformats.org/drawingml/2006/picture">
                 <pic:pic xmlns:pic="http://schemas.openxmlformats.org/drawingml/2006/picture">
                   <pic:nvPicPr>
-                    <pic:cNvPr id="9" name="Рисунок 7" descr=""/>
+                    <pic:cNvPr id="9" name="Изображение5" descr=""/>
                     <pic:cNvPicPr>
                       <a:picLocks noChangeAspect="1" noChangeArrowheads="1"/>
                     </pic:cNvPicPr>
@@ -2376,7 +2384,7 @@
                   <pic:spPr bwMode="auto">
                     <a:xfrm>
                       <a:off x="0" y="0"/>
-                      <a:ext cx="4829175" cy="2303780"/>
+                      <a:ext cx="5939790" cy="3339465"/>
                     </a:xfrm>
                     <a:prstGeom prst="rect">
                       <a:avLst/>
@@ -2385,7 +2393,7 @@
                 </pic:pic>
               </a:graphicData>
             </a:graphic>
-          </wp:inline>
+          </wp:anchor>
         </w:drawing>
       </w:r>
     </w:p>
@@ -2535,7 +2543,95 @@
           <w:szCs w:val="28"/>
           <w:lang w:eastAsia="en-US"/>
         </w:rPr>
-        <w:t xml:space="preserve"> базы и тока эмиттера от входного напряжения</w:t>
+        <w:t xml:space="preserve"> базы и тока</w:t>
+      </w:r>
+      <w:r>
+        <w:rPr>
+          <w:rFonts w:eastAsia="Calibri" w:cs="Times New Roman" w:eastAsiaTheme="minorHAnsi"/>
+          <w:iCs/>
+          <w:color w:val="000000" w:themeColor="text1"/>
+          <w:sz w:val="28"/>
+          <w:szCs w:val="28"/>
+          <w:lang w:val="ru-RU" w:eastAsia="en-US"/>
+        </w:rPr>
+        <w:t xml:space="preserve"> </w:t>
+      </w:r>
+      <w:r>
+        <w:rPr>
+          <w:rFonts w:eastAsia="Calibri" w:cs="Times New Roman" w:eastAsiaTheme="minorHAnsi"/>
+          <w:iCs/>
+          <w:color w:val="000000" w:themeColor="text1"/>
+          <w:sz w:val="28"/>
+          <w:szCs w:val="28"/>
+          <w:lang w:val="en-US" w:eastAsia="en-US"/>
+        </w:rPr>
+        <w:t>к</w:t>
+      </w:r>
+      <w:r>
+        <w:rPr>
+          <w:rFonts w:eastAsia="Calibri" w:cs="Times New Roman" w:eastAsiaTheme="minorHAnsi"/>
+          <w:iCs/>
+          <w:color w:val="000000" w:themeColor="text1"/>
+          <w:sz w:val="28"/>
+          <w:szCs w:val="28"/>
+          <w:lang w:val="en-AU" w:eastAsia="en-US"/>
+        </w:rPr>
+        <w:t>о</w:t>
+      </w:r>
+      <w:r>
+        <w:rPr>
+          <w:rFonts w:eastAsia="Calibri" w:cs="Times New Roman" w:eastAsiaTheme="minorHAnsi"/>
+          <w:iCs/>
+          <w:color w:val="000000" w:themeColor="text1"/>
+          <w:sz w:val="28"/>
+          <w:szCs w:val="28"/>
+          <w:lang w:val="ru-RU" w:eastAsia="en-US"/>
+        </w:rPr>
+        <w:t>л</w:t>
+      </w:r>
+      <w:r>
+        <w:rPr>
+          <w:rFonts w:eastAsia="Calibri" w:cs="Times New Roman" w:eastAsiaTheme="minorHAnsi"/>
+          <w:iCs/>
+          <w:color w:val="000000" w:themeColor="text1"/>
+          <w:sz w:val="28"/>
+          <w:szCs w:val="28"/>
+          <w:lang w:val="en-AU" w:eastAsia="en-US"/>
+        </w:rPr>
+        <w:t>л</w:t>
+      </w:r>
+      <w:r>
+        <w:rPr>
+          <w:rFonts w:eastAsia="Calibri" w:cs="Times New Roman" w:eastAsiaTheme="minorHAnsi"/>
+          <w:iCs/>
+          <w:color w:val="000000" w:themeColor="text1"/>
+          <w:sz w:val="28"/>
+          <w:szCs w:val="28"/>
+          <w:lang w:val="ru-RU" w:eastAsia="en-US"/>
+        </w:rPr>
+        <w:t>ектора</w:t>
+      </w:r>
+      <w:r>
+        <w:rPr>
+          <w:rFonts w:eastAsia="Calibri" w:cs="Times New Roman" w:eastAsiaTheme="minorHAnsi"/>
+          <w:iCs/>
+          <w:color w:val="000000" w:themeColor="text1"/>
+          <w:sz w:val="28"/>
+          <w:szCs w:val="28"/>
+          <w:lang w:val="ru-RU" w:eastAsia="en-US"/>
+        </w:rPr>
+        <w:t xml:space="preserve"> </w:t>
+      </w:r>
+      <w:r>
+        <w:rPr>
+          <w:rFonts w:eastAsia="Calibri" w:cs="Times New Roman" w:eastAsiaTheme="minorHAnsi"/>
+          <w:iCs/>
+          <w:color w:val="000000" w:themeColor="text1"/>
+          <w:sz w:val="28"/>
+          <w:szCs w:val="28"/>
+          <w:lang w:eastAsia="en-US"/>
+        </w:rPr>
+        <w:t>от входного напряжения</w:t>
       </w:r>
     </w:p>
     <w:p>
@@ -2730,7 +2826,7 @@
           <w:szCs w:val="28"/>
         </w:rPr>
         <w:drawing>
-          <wp:anchor behindDoc="0" distT="0" distB="0" distL="0" distR="0" simplePos="0" locked="0" layoutInCell="0" allowOverlap="1" relativeHeight="32">
+          <wp:anchor behindDoc="0" distT="0" distB="0" distL="0" distR="0" simplePos="0" locked="0" layoutInCell="0" allowOverlap="1" relativeHeight="31">
             <wp:simplePos x="0" y="0"/>
             <wp:positionH relativeFrom="column">
               <wp:align>center</wp:align>
@@ -4169,7 +4265,12 @@
         <w:spacing w:lineRule="auto" w:line="276" w:before="280" w:after="280"/>
         <w:ind w:firstLine="708"/>
         <w:jc w:val="both"/>
-        <w:rPr/>
+        <w:rPr>
+          <w:rFonts w:ascii="Calibri" w:hAnsi="Calibri" w:eastAsia="TimesNewRomanPSMT"/>
+          <w:sz w:val="28"/>
+          <w:szCs w:val="28"/>
+          <w:lang w:val="ru-RU" w:eastAsia="en-US"/>
+        </w:rPr>
       </w:pPr>
       <w:r>
         <w:rPr>
@@ -4178,79 +4279,6 @@
           <w:szCs w:val="28"/>
           <w:lang w:val="ru-RU" w:eastAsia="en-US"/>
         </w:rPr>
-        <w:t xml:space="preserve">При значении Rк от 10 Ом до 200 Ом каскад находится в активном режиме, так как коэффициент B еще соответсвует величине B в параметрах транзистора. </w:t>
-      </w:r>
-      <w:r>
-        <w:rPr>
-          <w:rFonts w:eastAsia="TimesNewRomanPSMT" w:cs="Times New Roman" w:ascii="Calibri" w:hAnsi="Calibri"/>
-          <w:sz w:val="28"/>
-          <w:szCs w:val="28"/>
-          <w:lang w:val="ru-RU" w:eastAsia="en-US"/>
-        </w:rPr>
-        <w:t>При увеличении</w:t>
-      </w:r>
-      <w:r>
-        <w:rPr>
-          <w:rFonts w:eastAsia="TimesNewRomanPSMT" w:cs="Times New Roman" w:ascii="Calibri" w:hAnsi="Calibri"/>
-          <w:sz w:val="28"/>
-          <w:szCs w:val="28"/>
-          <w:lang w:val="en-US" w:eastAsia="en-US"/>
-        </w:rPr>
-        <w:t xml:space="preserve"> Rk</w:t>
-      </w:r>
-      <w:r>
-        <w:rPr>
-          <w:rFonts w:eastAsia="TimesNewRomanPSMT" w:cs="Times New Roman" w:ascii="Calibri" w:hAnsi="Calibri"/>
-          <w:sz w:val="28"/>
-          <w:szCs w:val="28"/>
-          <w:lang w:val="ru-RU" w:eastAsia="en-US"/>
-        </w:rPr>
-        <w:t xml:space="preserve"> от</w:t>
-      </w:r>
-      <w:r>
-        <w:rPr>
-          <w:rFonts w:eastAsia="TimesNewRomanPSMT" w:ascii="Calibri" w:hAnsi="Calibri"/>
-          <w:sz w:val="28"/>
-          <w:szCs w:val="28"/>
-          <w:lang w:val="ru-RU" w:eastAsia="en-US"/>
-        </w:rPr>
-        <w:t xml:space="preserve"> 200 Ом до 400 Ом произошел переход границы зоны насыщения, после</w:t>
-      </w:r>
-      <w:r>
-        <w:rPr>
-          <w:rFonts w:eastAsia="TimesNewRomanPSMT" w:cs="Times New Roman" w:ascii="Calibri" w:hAnsi="Calibri"/>
-          <w:sz w:val="28"/>
-          <w:szCs w:val="28"/>
-          <w:lang w:val="ru-RU" w:eastAsia="en-US"/>
-        </w:rPr>
-        <w:t>чео</w:t>
-      </w:r>
-      <w:r>
-        <w:rPr>
-          <w:rFonts w:eastAsia="TimesNewRomanPSMT" w:ascii="Calibri" w:hAnsi="Calibri"/>
-          <w:sz w:val="28"/>
-          <w:szCs w:val="28"/>
-          <w:lang w:val="ru-RU" w:eastAsia="en-US"/>
-        </w:rPr>
-        <w:t xml:space="preserve"> напряжение на выходе </w:t>
-      </w:r>
-      <w:r>
-        <w:rPr>
-          <w:rFonts w:eastAsia="TimesNewRomanPSMT" w:cs="Times New Roman" w:ascii="Calibri" w:hAnsi="Calibri"/>
-          <w:sz w:val="28"/>
-          <w:szCs w:val="28"/>
-          <w:lang w:val="ru-RU" w:eastAsia="en-US"/>
-        </w:rPr>
-        <w:t>стало резко падать</w:t>
-      </w:r>
-      <w:r>
-        <w:rPr>
-          <w:rFonts w:eastAsia="TimesNewRomanPSMT" w:ascii="Calibri" w:hAnsi="Calibri"/>
-          <w:sz w:val="28"/>
-          <w:szCs w:val="28"/>
-          <w:lang w:val="ru-RU" w:eastAsia="en-US"/>
-        </w:rPr>
-        <w:t>.</w:t>
       </w:r>
     </w:p>
     <w:p>
@@ -6239,9 +6267,9 @@
         <w:tblLook w:firstRow="1" w:noVBand="1" w:lastRow="0" w:firstColumn="1" w:lastColumn="0" w:noHBand="0" w:val="04a0"/>
       </w:tblPr>
       <w:tblGrid>
-        <w:gridCol w:w="1909"/>
-        <w:gridCol w:w="1854"/>
-        <w:gridCol w:w="1861"/>
+        <w:gridCol w:w="1908"/>
+        <w:gridCol w:w="1853"/>
+        <w:gridCol w:w="1863"/>
         <w:gridCol w:w="1862"/>
         <w:gridCol w:w="1858"/>
       </w:tblGrid>
@@ -6249,7 +6277,7 @@
         <w:trPr/>
         <w:tc>
           <w:tcPr>
-            <w:tcW w:w="1909" w:type="dxa"/>
+            <w:tcW w:w="1908" w:type="dxa"/>
             <w:tcBorders/>
           </w:tcPr>
           <w:p>
@@ -6280,7 +6308,7 @@
         </w:tc>
         <w:tc>
           <w:tcPr>
-            <w:tcW w:w="1854" w:type="dxa"/>
+            <w:tcW w:w="1853" w:type="dxa"/>
             <w:tcBorders/>
           </w:tcPr>
           <w:p>
@@ -6312,7 +6340,7 @@
         </w:tc>
         <w:tc>
           <w:tcPr>
-            <w:tcW w:w="1861" w:type="dxa"/>
+            <w:tcW w:w="1863" w:type="dxa"/>
             <w:tcBorders/>
           </w:tcPr>
           <w:p>
@@ -6431,7 +6459,7 @@
         <w:trPr/>
         <w:tc>
           <w:tcPr>
-            <w:tcW w:w="1909" w:type="dxa"/>
+            <w:tcW w:w="1908" w:type="dxa"/>
             <w:tcBorders/>
           </w:tcPr>
           <w:p>
@@ -6463,7 +6491,7 @@
         </w:tc>
         <w:tc>
           <w:tcPr>
-            <w:tcW w:w="1854" w:type="dxa"/>
+            <w:tcW w:w="1853" w:type="dxa"/>
             <w:tcBorders/>
           </w:tcPr>
           <w:p>
@@ -6495,7 +6523,7 @@
         </w:tc>
         <w:tc>
           <w:tcPr>
-            <w:tcW w:w="1861" w:type="dxa"/>
+            <w:tcW w:w="1863" w:type="dxa"/>
             <w:tcBorders/>
           </w:tcPr>
           <w:p>
@@ -6594,7 +6622,7 @@
         <w:trPr/>
         <w:tc>
           <w:tcPr>
-            <w:tcW w:w="1909" w:type="dxa"/>
+            <w:tcW w:w="1908" w:type="dxa"/>
             <w:tcBorders/>
           </w:tcPr>
           <w:p>
@@ -6626,7 +6654,7 @@
         </w:tc>
         <w:tc>
           <w:tcPr>
-            <w:tcW w:w="1854" w:type="dxa"/>
+            <w:tcW w:w="1853" w:type="dxa"/>
             <w:tcBorders/>
           </w:tcPr>
           <w:p>
@@ -6658,7 +6686,7 @@
         </w:tc>
         <w:tc>
           <w:tcPr>
-            <w:tcW w:w="1861" w:type="dxa"/>
+            <w:tcW w:w="1863" w:type="dxa"/>
             <w:tcBorders/>
           </w:tcPr>
           <w:p>
@@ -6757,7 +6785,7 @@
         <w:trPr/>
         <w:tc>
           <w:tcPr>
-            <w:tcW w:w="1909" w:type="dxa"/>
+            <w:tcW w:w="1908" w:type="dxa"/>
             <w:tcBorders/>
           </w:tcPr>
           <w:p>
@@ -6789,7 +6817,7 @@
         </w:tc>
         <w:tc>
           <w:tcPr>
-            <w:tcW w:w="1854" w:type="dxa"/>
+            <w:tcW w:w="1853" w:type="dxa"/>
             <w:tcBorders/>
           </w:tcPr>
           <w:p>
@@ -6821,7 +6849,7 @@
         </w:tc>
         <w:tc>
           <w:tcPr>
-            <w:tcW w:w="1861" w:type="dxa"/>
+            <w:tcW w:w="1863" w:type="dxa"/>
             <w:tcBorders/>
           </w:tcPr>
           <w:p>
